--- a/doc/Никола_Цетић_1117_19.docx
+++ b/doc/Никола_Цетић_1117_19.docx
@@ -422,9 +422,11 @@
         </w:rPr>
         <w:t xml:space="preserve"> у </w:t>
       </w:r>
+      <w:proofErr w:type="spellStart"/>
       <w:r>
         <w:t>sram</w:t>
       </w:r>
+      <w:proofErr w:type="spellEnd"/>
       <w:r>
         <w:rPr>
           <w:lang w:val="sr-Cyrl-RS"/>
@@ -459,7 +461,15 @@
         <w:t xml:space="preserve"> Јер када отворимо фајл са </w:t>
       </w:r>
       <w:r>
-        <w:t>“wb”</w:t>
+        <w:t>“</w:t>
+      </w:r>
+      <w:proofErr w:type="spellStart"/>
+      <w:r>
+        <w:t>wb</w:t>
+      </w:r>
+      <w:proofErr w:type="spellEnd"/>
+      <w:r>
+        <w:t>”</w:t>
       </w:r>
       <w:r>
         <w:rPr>
@@ -543,9 +553,11 @@
         </w:rPr>
         <w:t xml:space="preserve">За разлику од трокомпонентне слике која се налази у </w:t>
       </w:r>
+      <w:proofErr w:type="spellStart"/>
       <w:r>
         <w:t>sram</w:t>
       </w:r>
+      <w:proofErr w:type="spellEnd"/>
       <w:r>
         <w:rPr>
           <w:lang w:val="sr-Cyrl-RS"/>
@@ -566,6 +578,7 @@
           <w:szCs w:val="16"/>
         </w:rPr>
       </w:pPr>
+      <w:proofErr w:type="gramStart"/>
       <w:r>
         <w:rPr>
           <w:rFonts w:ascii="Consolas" w:eastAsia="Times New Roman" w:hAnsi="Consolas" w:cs="Times New Roman"/>
@@ -575,6 +588,7 @@
         </w:rPr>
         <w:t>void</w:t>
       </w:r>
+      <w:proofErr w:type="gramEnd"/>
       <w:r>
         <w:rPr>
           <w:rFonts w:ascii="Consolas" w:eastAsia="Times New Roman" w:hAnsi="Consolas" w:cs="Times New Roman"/>
@@ -584,6 +598,7 @@
         </w:rPr>
         <w:t xml:space="preserve"> </w:t>
       </w:r>
+      <w:proofErr w:type="spellStart"/>
       <w:r>
         <w:rPr>
           <w:rFonts w:ascii="Consolas" w:eastAsia="Times New Roman" w:hAnsi="Consolas" w:cs="Times New Roman"/>
@@ -593,6 +608,7 @@
         </w:rPr>
         <w:t>to_gray</w:t>
       </w:r>
+      <w:proofErr w:type="spellEnd"/>
       <w:r>
         <w:rPr>
           <w:rFonts w:ascii="Consolas" w:eastAsia="Times New Roman" w:hAnsi="Consolas" w:cs="Times New Roman"/>
@@ -643,6 +659,8 @@
         </w:rPr>
         <w:t xml:space="preserve">    </w:t>
       </w:r>
+      <w:proofErr w:type="spellStart"/>
+      <w:proofErr w:type="gramStart"/>
       <w:r>
         <w:rPr>
           <w:rFonts w:ascii="Consolas" w:eastAsia="Times New Roman" w:hAnsi="Consolas" w:cs="Times New Roman"/>
@@ -652,6 +670,8 @@
         </w:rPr>
         <w:t>bytesPerPixel</w:t>
       </w:r>
+      <w:proofErr w:type="spellEnd"/>
+      <w:proofErr w:type="gramEnd"/>
       <w:r>
         <w:rPr>
           <w:rFonts w:ascii="Consolas" w:eastAsia="Times New Roman" w:hAnsi="Consolas" w:cs="Times New Roman"/>
@@ -702,6 +722,7 @@
         </w:rPr>
         <w:t xml:space="preserve">    </w:t>
       </w:r>
+      <w:proofErr w:type="spellStart"/>
       <w:r>
         <w:rPr>
           <w:rFonts w:ascii="Consolas" w:eastAsia="Times New Roman" w:hAnsi="Consolas" w:cs="Times New Roman"/>
@@ -711,6 +732,7 @@
         </w:rPr>
         <w:t>gray_pix_arr</w:t>
       </w:r>
+      <w:proofErr w:type="spellEnd"/>
       <w:r>
         <w:rPr>
           <w:rFonts w:ascii="Consolas" w:eastAsia="Times New Roman" w:hAnsi="Consolas" w:cs="Times New Roman"/>
@@ -738,6 +760,7 @@
         </w:rPr>
         <w:t xml:space="preserve"> *) </w:t>
       </w:r>
+      <w:proofErr w:type="spellStart"/>
       <w:r>
         <w:rPr>
           <w:rFonts w:ascii="Consolas" w:eastAsia="Times New Roman" w:hAnsi="Consolas" w:cs="Times New Roman"/>
@@ -745,8 +768,19 @@
           <w:sz w:val="16"/>
           <w:szCs w:val="16"/>
         </w:rPr>
-        <w:t>heap_malloc</w:t>
-      </w:r>
+        <w:t>heap_</w:t>
+      </w:r>
+      <w:proofErr w:type="gramStart"/>
+      <w:r>
+        <w:rPr>
+          <w:rFonts w:ascii="Consolas" w:eastAsia="Times New Roman" w:hAnsi="Consolas" w:cs="Times New Roman"/>
+          <w:color w:val="DCDCAA"/>
+          <w:sz w:val="16"/>
+          <w:szCs w:val="16"/>
+        </w:rPr>
+        <w:t>malloc</w:t>
+      </w:r>
+      <w:proofErr w:type="spellEnd"/>
       <w:r>
         <w:rPr>
           <w:rFonts w:ascii="Consolas" w:eastAsia="Times New Roman" w:hAnsi="Consolas" w:cs="Times New Roman"/>
@@ -756,6 +790,7 @@
         </w:rPr>
         <w:t>(</w:t>
       </w:r>
+      <w:proofErr w:type="gramEnd"/>
       <w:r>
         <w:rPr>
           <w:rFonts w:ascii="Consolas" w:eastAsia="Times New Roman" w:hAnsi="Consolas" w:cs="Times New Roman"/>
@@ -833,6 +868,7 @@
         </w:rPr>
         <w:t xml:space="preserve">    </w:t>
       </w:r>
+      <w:proofErr w:type="gramStart"/>
       <w:r>
         <w:rPr>
           <w:rFonts w:ascii="Consolas" w:eastAsia="Times New Roman" w:hAnsi="Consolas" w:cs="Times New Roman"/>
@@ -842,6 +878,7 @@
         </w:rPr>
         <w:t>if</w:t>
       </w:r>
+      <w:proofErr w:type="gramEnd"/>
       <w:r>
         <w:rPr>
           <w:rFonts w:ascii="Consolas" w:eastAsia="Times New Roman" w:hAnsi="Consolas" w:cs="Times New Roman"/>
@@ -851,6 +888,7 @@
         </w:rPr>
         <w:t xml:space="preserve"> (</w:t>
       </w:r>
+      <w:proofErr w:type="spellStart"/>
       <w:r>
         <w:rPr>
           <w:rFonts w:ascii="Consolas" w:eastAsia="Times New Roman" w:hAnsi="Consolas" w:cs="Times New Roman"/>
@@ -860,6 +898,7 @@
         </w:rPr>
         <w:t>gray_pix_arr</w:t>
       </w:r>
+      <w:proofErr w:type="spellEnd"/>
       <w:r>
         <w:rPr>
           <w:rFonts w:ascii="Consolas" w:eastAsia="Times New Roman" w:hAnsi="Consolas" w:cs="Times New Roman"/>
@@ -910,6 +949,8 @@
         </w:rPr>
         <w:t xml:space="preserve">        </w:t>
       </w:r>
+      <w:proofErr w:type="spellStart"/>
+      <w:proofErr w:type="gramStart"/>
       <w:r>
         <w:rPr>
           <w:rFonts w:ascii="Consolas" w:eastAsia="Times New Roman" w:hAnsi="Consolas" w:cs="Times New Roman"/>
@@ -919,6 +960,7 @@
         </w:rPr>
         <w:t>printf</w:t>
       </w:r>
+      <w:proofErr w:type="spellEnd"/>
       <w:r>
         <w:rPr>
           <w:rFonts w:ascii="Consolas" w:eastAsia="Times New Roman" w:hAnsi="Consolas" w:cs="Times New Roman"/>
@@ -928,6 +970,7 @@
         </w:rPr>
         <w:t>(</w:t>
       </w:r>
+      <w:proofErr w:type="gramEnd"/>
       <w:r>
         <w:rPr>
           <w:rFonts w:ascii="Consolas" w:eastAsia="Times New Roman" w:hAnsi="Consolas" w:cs="Times New Roman"/>
@@ -935,8 +978,59 @@
           <w:sz w:val="16"/>
           <w:szCs w:val="16"/>
         </w:rPr>
-        <w:t>"Nije instancirana memorija</w:t>
-      </w:r>
+        <w:t>"</w:t>
+      </w:r>
+      <w:proofErr w:type="spellStart"/>
+      <w:r>
+        <w:rPr>
+          <w:rFonts w:ascii="Consolas" w:eastAsia="Times New Roman" w:hAnsi="Consolas" w:cs="Times New Roman"/>
+          <w:color w:val="CE9178"/>
+          <w:sz w:val="16"/>
+          <w:szCs w:val="16"/>
+        </w:rPr>
+        <w:t>Nije</w:t>
+      </w:r>
+      <w:proofErr w:type="spellEnd"/>
+      <w:r>
+        <w:rPr>
+          <w:rFonts w:ascii="Consolas" w:eastAsia="Times New Roman" w:hAnsi="Consolas" w:cs="Times New Roman"/>
+          <w:color w:val="CE9178"/>
+          <w:sz w:val="16"/>
+          <w:szCs w:val="16"/>
+        </w:rPr>
+        <w:t xml:space="preserve"> </w:t>
+      </w:r>
+      <w:proofErr w:type="spellStart"/>
+      <w:r>
+        <w:rPr>
+          <w:rFonts w:ascii="Consolas" w:eastAsia="Times New Roman" w:hAnsi="Consolas" w:cs="Times New Roman"/>
+          <w:color w:val="CE9178"/>
+          <w:sz w:val="16"/>
+          <w:szCs w:val="16"/>
+        </w:rPr>
+        <w:t>instancirana</w:t>
+      </w:r>
+      <w:proofErr w:type="spellEnd"/>
+      <w:r>
+        <w:rPr>
+          <w:rFonts w:ascii="Consolas" w:eastAsia="Times New Roman" w:hAnsi="Consolas" w:cs="Times New Roman"/>
+          <w:color w:val="CE9178"/>
+          <w:sz w:val="16"/>
+          <w:szCs w:val="16"/>
+        </w:rPr>
+        <w:t xml:space="preserve"> </w:t>
+      </w:r>
+      <w:proofErr w:type="spellStart"/>
+      <w:r>
+        <w:rPr>
+          <w:rFonts w:ascii="Consolas" w:eastAsia="Times New Roman" w:hAnsi="Consolas" w:cs="Times New Roman"/>
+          <w:color w:val="CE9178"/>
+          <w:sz w:val="16"/>
+          <w:szCs w:val="16"/>
+        </w:rPr>
+        <w:t>memorija</w:t>
+      </w:r>
+      <w:proofErr w:type="spellEnd"/>
       <w:r>
         <w:rPr>
           <w:rFonts w:ascii="Consolas" w:eastAsia="Times New Roman" w:hAnsi="Consolas" w:cs="Times New Roman"/>
@@ -987,6 +1081,7 @@
         </w:rPr>
         <w:t xml:space="preserve">        </w:t>
       </w:r>
+      <w:proofErr w:type="gramStart"/>
       <w:r>
         <w:rPr>
           <w:rFonts w:ascii="Consolas" w:eastAsia="Times New Roman" w:hAnsi="Consolas" w:cs="Times New Roman"/>
@@ -996,6 +1091,7 @@
         </w:rPr>
         <w:t>return</w:t>
       </w:r>
+      <w:proofErr w:type="gramEnd"/>
       <w:r>
         <w:rPr>
           <w:rFonts w:ascii="Consolas" w:eastAsia="Times New Roman" w:hAnsi="Consolas" w:cs="Times New Roman"/>
@@ -1051,6 +1147,8 @@
         </w:rPr>
         <w:t xml:space="preserve">    </w:t>
       </w:r>
+      <w:proofErr w:type="spellStart"/>
+      <w:proofErr w:type="gramStart"/>
       <w:r>
         <w:rPr>
           <w:rFonts w:ascii="Consolas" w:eastAsia="Times New Roman" w:hAnsi="Consolas" w:cs="Times New Roman"/>
@@ -1060,6 +1158,8 @@
         </w:rPr>
         <w:t>int</w:t>
       </w:r>
+      <w:proofErr w:type="spellEnd"/>
+      <w:proofErr w:type="gramEnd"/>
       <w:r>
         <w:rPr>
           <w:rFonts w:ascii="Consolas" w:eastAsia="Times New Roman" w:hAnsi="Consolas" w:cs="Times New Roman"/>
@@ -1069,6 +1169,7 @@
         </w:rPr>
         <w:t xml:space="preserve"> </w:t>
       </w:r>
+      <w:proofErr w:type="spellStart"/>
       <w:r>
         <w:rPr>
           <w:rFonts w:ascii="Consolas" w:eastAsia="Times New Roman" w:hAnsi="Consolas" w:cs="Times New Roman"/>
@@ -1078,6 +1179,7 @@
         </w:rPr>
         <w:t>pix_position</w:t>
       </w:r>
+      <w:proofErr w:type="spellEnd"/>
       <w:r>
         <w:rPr>
           <w:rFonts w:ascii="Consolas" w:eastAsia="Times New Roman" w:hAnsi="Consolas" w:cs="Times New Roman"/>
@@ -1110,6 +1212,8 @@
         </w:rPr>
         <w:t xml:space="preserve">    </w:t>
       </w:r>
+      <w:proofErr w:type="spellStart"/>
+      <w:proofErr w:type="gramStart"/>
       <w:r>
         <w:rPr>
           <w:rFonts w:ascii="Consolas" w:eastAsia="Times New Roman" w:hAnsi="Consolas" w:cs="Times New Roman"/>
@@ -1119,6 +1223,8 @@
         </w:rPr>
         <w:t>int</w:t>
       </w:r>
+      <w:proofErr w:type="spellEnd"/>
+      <w:proofErr w:type="gramEnd"/>
       <w:r>
         <w:rPr>
           <w:rFonts w:ascii="Consolas" w:eastAsia="Times New Roman" w:hAnsi="Consolas" w:cs="Times New Roman"/>
@@ -1128,6 +1234,7 @@
         </w:rPr>
         <w:t xml:space="preserve"> </w:t>
       </w:r>
+      <w:proofErr w:type="spellStart"/>
       <w:r>
         <w:rPr>
           <w:rFonts w:ascii="Consolas" w:eastAsia="Times New Roman" w:hAnsi="Consolas" w:cs="Times New Roman"/>
@@ -1137,6 +1244,7 @@
         </w:rPr>
         <w:t>num_iter</w:t>
       </w:r>
+      <w:proofErr w:type="spellEnd"/>
       <w:r>
         <w:rPr>
           <w:rFonts w:ascii="Consolas" w:eastAsia="Times New Roman" w:hAnsi="Consolas" w:cs="Times New Roman"/>
@@ -1205,6 +1313,7 @@
         </w:rPr>
         <w:t xml:space="preserve">    </w:t>
       </w:r>
+      <w:proofErr w:type="gramStart"/>
       <w:r>
         <w:rPr>
           <w:rFonts w:ascii="Consolas" w:eastAsia="Times New Roman" w:hAnsi="Consolas" w:cs="Times New Roman"/>
@@ -1214,6 +1323,7 @@
         </w:rPr>
         <w:t>for</w:t>
       </w:r>
+      <w:proofErr w:type="gramEnd"/>
       <w:r>
         <w:rPr>
           <w:rFonts w:ascii="Consolas" w:eastAsia="Times New Roman" w:hAnsi="Consolas" w:cs="Times New Roman"/>
@@ -1223,6 +1333,7 @@
         </w:rPr>
         <w:t xml:space="preserve"> (</w:t>
       </w:r>
+      <w:proofErr w:type="spellStart"/>
       <w:r>
         <w:rPr>
           <w:rFonts w:ascii="Consolas" w:eastAsia="Times New Roman" w:hAnsi="Consolas" w:cs="Times New Roman"/>
@@ -1232,6 +1343,7 @@
         </w:rPr>
         <w:t>int</w:t>
       </w:r>
+      <w:proofErr w:type="spellEnd"/>
       <w:r>
         <w:rPr>
           <w:rFonts w:ascii="Consolas" w:eastAsia="Times New Roman" w:hAnsi="Consolas" w:cs="Times New Roman"/>
@@ -1241,6 +1353,7 @@
         </w:rPr>
         <w:t xml:space="preserve"> </w:t>
       </w:r>
+      <w:proofErr w:type="spellStart"/>
       <w:r>
         <w:rPr>
           <w:rFonts w:ascii="Consolas" w:eastAsia="Times New Roman" w:hAnsi="Consolas" w:cs="Times New Roman"/>
@@ -1250,6 +1363,7 @@
         </w:rPr>
         <w:t>i</w:t>
       </w:r>
+      <w:proofErr w:type="spellEnd"/>
       <w:r>
         <w:rPr>
           <w:rFonts w:ascii="Consolas" w:eastAsia="Times New Roman" w:hAnsi="Consolas" w:cs="Times New Roman"/>
@@ -1277,6 +1391,7 @@
         </w:rPr>
         <w:t xml:space="preserve">; </w:t>
       </w:r>
+      <w:proofErr w:type="spellStart"/>
       <w:r>
         <w:rPr>
           <w:rFonts w:ascii="Consolas" w:eastAsia="Times New Roman" w:hAnsi="Consolas" w:cs="Times New Roman"/>
@@ -1286,6 +1401,7 @@
         </w:rPr>
         <w:t>i</w:t>
       </w:r>
+      <w:proofErr w:type="spellEnd"/>
       <w:r>
         <w:rPr>
           <w:rFonts w:ascii="Consolas" w:eastAsia="Times New Roman" w:hAnsi="Consolas" w:cs="Times New Roman"/>
@@ -1295,6 +1411,7 @@
         </w:rPr>
         <w:t xml:space="preserve"> &lt; </w:t>
       </w:r>
+      <w:proofErr w:type="spellStart"/>
       <w:r>
         <w:rPr>
           <w:rFonts w:ascii="Consolas" w:eastAsia="Times New Roman" w:hAnsi="Consolas" w:cs="Times New Roman"/>
@@ -1304,6 +1421,7 @@
         </w:rPr>
         <w:t>num_iter</w:t>
       </w:r>
+      <w:proofErr w:type="spellEnd"/>
       <w:r>
         <w:rPr>
           <w:rFonts w:ascii="Consolas" w:eastAsia="Times New Roman" w:hAnsi="Consolas" w:cs="Times New Roman"/>
@@ -1313,6 +1431,7 @@
         </w:rPr>
         <w:t xml:space="preserve">; </w:t>
       </w:r>
+      <w:proofErr w:type="spellStart"/>
       <w:r>
         <w:rPr>
           <w:rFonts w:ascii="Consolas" w:eastAsia="Times New Roman" w:hAnsi="Consolas" w:cs="Times New Roman"/>
@@ -1322,6 +1441,7 @@
         </w:rPr>
         <w:t>i</w:t>
       </w:r>
+      <w:proofErr w:type="spellEnd"/>
       <w:r>
         <w:rPr>
           <w:rFonts w:ascii="Consolas" w:eastAsia="Times New Roman" w:hAnsi="Consolas" w:cs="Times New Roman"/>
@@ -1354,6 +1474,7 @@
         </w:rPr>
         <w:t xml:space="preserve">        </w:t>
       </w:r>
+      <w:proofErr w:type="spellStart"/>
       <w:r>
         <w:rPr>
           <w:rFonts w:ascii="Consolas" w:eastAsia="Times New Roman" w:hAnsi="Consolas" w:cs="Times New Roman"/>
@@ -1363,6 +1484,7 @@
         </w:rPr>
         <w:t>pix_position</w:t>
       </w:r>
+      <w:proofErr w:type="spellEnd"/>
       <w:r>
         <w:rPr>
           <w:rFonts w:ascii="Consolas" w:eastAsia="Times New Roman" w:hAnsi="Consolas" w:cs="Times New Roman"/>
@@ -1372,6 +1494,7 @@
         </w:rPr>
         <w:t xml:space="preserve"> = </w:t>
       </w:r>
+      <w:proofErr w:type="spellStart"/>
       <w:r>
         <w:rPr>
           <w:rFonts w:ascii="Consolas" w:eastAsia="Times New Roman" w:hAnsi="Consolas" w:cs="Times New Roman"/>
@@ -1381,6 +1504,7 @@
         </w:rPr>
         <w:t>i</w:t>
       </w:r>
+      <w:proofErr w:type="spellEnd"/>
       <w:r>
         <w:rPr>
           <w:rFonts w:ascii="Consolas" w:eastAsia="Times New Roman" w:hAnsi="Consolas" w:cs="Times New Roman"/>
@@ -1463,6 +1587,8 @@
         </w:rPr>
         <w:t xml:space="preserve">        </w:t>
       </w:r>
+      <w:proofErr w:type="spellStart"/>
+      <w:proofErr w:type="gramStart"/>
       <w:r>
         <w:rPr>
           <w:rFonts w:ascii="Consolas" w:eastAsia="Times New Roman" w:hAnsi="Consolas" w:cs="Times New Roman"/>
@@ -1472,6 +1598,7 @@
         </w:rPr>
         <w:t>gray_pix_arr</w:t>
       </w:r>
+      <w:proofErr w:type="spellEnd"/>
       <w:r>
         <w:rPr>
           <w:rFonts w:ascii="Consolas" w:eastAsia="Times New Roman" w:hAnsi="Consolas" w:cs="Times New Roman"/>
@@ -1481,6 +1608,8 @@
         </w:rPr>
         <w:t>[</w:t>
       </w:r>
+      <w:proofErr w:type="spellStart"/>
+      <w:proofErr w:type="gramEnd"/>
       <w:r>
         <w:rPr>
           <w:rFonts w:ascii="Consolas" w:eastAsia="Times New Roman" w:hAnsi="Consolas" w:cs="Times New Roman"/>
@@ -1490,6 +1619,7 @@
         </w:rPr>
         <w:t>i</w:t>
       </w:r>
+      <w:proofErr w:type="spellEnd"/>
       <w:r>
         <w:rPr>
           <w:rFonts w:ascii="Consolas" w:eastAsia="Times New Roman" w:hAnsi="Consolas" w:cs="Times New Roman"/>
@@ -1553,6 +1683,7 @@
         </w:rPr>
         <w:t>[</w:t>
       </w:r>
+      <w:proofErr w:type="spellStart"/>
       <w:r>
         <w:rPr>
           <w:rFonts w:ascii="Consolas" w:eastAsia="Times New Roman" w:hAnsi="Consolas" w:cs="Times New Roman"/>
@@ -1562,6 +1693,7 @@
         </w:rPr>
         <w:t>pix_position</w:t>
       </w:r>
+      <w:proofErr w:type="spellEnd"/>
       <w:r>
         <w:rPr>
           <w:rFonts w:ascii="Consolas" w:eastAsia="Times New Roman" w:hAnsi="Consolas" w:cs="Times New Roman"/>
@@ -1640,6 +1772,7 @@
         </w:rPr>
         <w:t xml:space="preserve">) </w:t>
       </w:r>
+      <w:proofErr w:type="gramStart"/>
       <w:r>
         <w:rPr>
           <w:rFonts w:ascii="Consolas" w:eastAsia="Times New Roman" w:hAnsi="Consolas" w:cs="Times New Roman"/>
@@ -1658,6 +1791,8 @@
         </w:rPr>
         <w:t>[</w:t>
       </w:r>
+      <w:proofErr w:type="spellStart"/>
+      <w:proofErr w:type="gramEnd"/>
       <w:r>
         <w:rPr>
           <w:rFonts w:ascii="Consolas" w:eastAsia="Times New Roman" w:hAnsi="Consolas" w:cs="Times New Roman"/>
@@ -1667,6 +1802,7 @@
         </w:rPr>
         <w:t>pix_position</w:t>
       </w:r>
+      <w:proofErr w:type="spellEnd"/>
       <w:r>
         <w:rPr>
           <w:rFonts w:ascii="Consolas" w:eastAsia="Times New Roman" w:hAnsi="Consolas" w:cs="Times New Roman"/>
@@ -1744,6 +1880,7 @@
         </w:rPr>
         <w:t xml:space="preserve">) </w:t>
       </w:r>
+      <w:proofErr w:type="gramStart"/>
       <w:r>
         <w:rPr>
           <w:rFonts w:ascii="Consolas" w:eastAsia="Times New Roman" w:hAnsi="Consolas" w:cs="Times New Roman"/>
@@ -1762,6 +1899,8 @@
         </w:rPr>
         <w:t>[</w:t>
       </w:r>
+      <w:proofErr w:type="spellStart"/>
+      <w:proofErr w:type="gramEnd"/>
       <w:r>
         <w:rPr>
           <w:rFonts w:ascii="Consolas" w:eastAsia="Times New Roman" w:hAnsi="Consolas" w:cs="Times New Roman"/>
@@ -1771,6 +1910,7 @@
         </w:rPr>
         <w:t>pix_position</w:t>
       </w:r>
+      <w:proofErr w:type="spellEnd"/>
       <w:r>
         <w:rPr>
           <w:rFonts w:ascii="Consolas" w:eastAsia="Times New Roman" w:hAnsi="Consolas" w:cs="Times New Roman"/>
@@ -1916,6 +2056,9 @@
         <w:jc w:val="center"/>
       </w:pPr>
       <w:r>
+        <w:rPr>
+          <w:noProof/>
+        </w:rPr>
         <w:drawing>
           <wp:inline distT="0" distB="0" distL="0" distR="0" wp14:anchorId="1C65B174" wp14:editId="01ADA582">
             <wp:extent cx="4486901" cy="771633"/>
@@ -2026,6 +2169,7 @@
         <w:lastRenderedPageBreak/>
         <w:t xml:space="preserve"> </w:t>
       </w:r>
+      <w:proofErr w:type="gramStart"/>
       <w:r>
         <w:rPr>
           <w:rFonts w:ascii="Consolas" w:hAnsi="Consolas"/>
@@ -2035,6 +2179,7 @@
         </w:rPr>
         <w:t>void</w:t>
       </w:r>
+      <w:proofErr w:type="gramEnd"/>
       <w:r>
         <w:rPr>
           <w:rFonts w:ascii="Consolas" w:hAnsi="Consolas"/>
@@ -2044,6 +2189,7 @@
         </w:rPr>
         <w:t xml:space="preserve"> </w:t>
       </w:r>
+      <w:proofErr w:type="spellStart"/>
       <w:r>
         <w:rPr>
           <w:rFonts w:ascii="Consolas" w:hAnsi="Consolas"/>
@@ -2053,6 +2199,7 @@
         </w:rPr>
         <w:t>sobel_edge_detector</w:t>
       </w:r>
+      <w:proofErr w:type="spellEnd"/>
       <w:r>
         <w:rPr>
           <w:rFonts w:ascii="Consolas" w:hAnsi="Consolas"/>
@@ -2116,6 +2263,7 @@
         </w:rPr>
         <w:t xml:space="preserve"> **</w:t>
       </w:r>
+      <w:proofErr w:type="spellStart"/>
       <w:r>
         <w:rPr>
           <w:rFonts w:ascii="Consolas" w:hAnsi="Consolas"/>
@@ -2125,6 +2273,7 @@
         </w:rPr>
         <w:t>out_pixels</w:t>
       </w:r>
+      <w:proofErr w:type="spellEnd"/>
       <w:r>
         <w:rPr>
           <w:rFonts w:ascii="Consolas" w:hAnsi="Consolas"/>
@@ -2192,6 +2341,7 @@
         </w:rPr>
         <w:t xml:space="preserve">        </w:t>
       </w:r>
+      <w:proofErr w:type="gramStart"/>
       <w:r>
         <w:rPr>
           <w:rFonts w:ascii="Consolas" w:hAnsi="Consolas"/>
@@ -2201,6 +2351,7 @@
         </w:rPr>
         <w:t>uint32</w:t>
       </w:r>
+      <w:proofErr w:type="gramEnd"/>
       <w:r>
         <w:rPr>
           <w:rFonts w:ascii="Consolas" w:hAnsi="Consolas"/>
@@ -2250,6 +2401,7 @@
         </w:rPr>
         <w:t xml:space="preserve">    </w:t>
       </w:r>
+      <w:proofErr w:type="gramStart"/>
       <w:r>
         <w:rPr>
           <w:rFonts w:ascii="Consolas" w:hAnsi="Consolas"/>
@@ -2259,6 +2411,7 @@
         </w:rPr>
         <w:t>uint32</w:t>
       </w:r>
+      <w:proofErr w:type="gramEnd"/>
       <w:r>
         <w:rPr>
           <w:rFonts w:ascii="Consolas" w:hAnsi="Consolas"/>
@@ -2268,6 +2421,7 @@
         </w:rPr>
         <w:t xml:space="preserve"> </w:t>
       </w:r>
+      <w:proofErr w:type="spellStart"/>
       <w:r>
         <w:rPr>
           <w:rFonts w:ascii="Consolas" w:hAnsi="Consolas"/>
@@ -2277,6 +2431,7 @@
         </w:rPr>
         <w:t>i</w:t>
       </w:r>
+      <w:proofErr w:type="spellEnd"/>
       <w:r>
         <w:rPr>
           <w:rFonts w:ascii="Consolas" w:hAnsi="Consolas"/>
@@ -2304,6 +2459,7 @@
         </w:rPr>
         <w:t xml:space="preserve">, </w:t>
       </w:r>
+      <w:proofErr w:type="spellStart"/>
       <w:r>
         <w:rPr>
           <w:rFonts w:ascii="Consolas" w:hAnsi="Consolas"/>
@@ -2313,6 +2469,7 @@
         </w:rPr>
         <w:t>gx</w:t>
       </w:r>
+      <w:proofErr w:type="spellEnd"/>
       <w:r>
         <w:rPr>
           <w:rFonts w:ascii="Consolas" w:hAnsi="Consolas"/>
@@ -2322,6 +2479,7 @@
         </w:rPr>
         <w:t xml:space="preserve">, </w:t>
       </w:r>
+      <w:proofErr w:type="spellStart"/>
       <w:r>
         <w:rPr>
           <w:rFonts w:ascii="Consolas" w:hAnsi="Consolas"/>
@@ -2331,6 +2489,7 @@
         </w:rPr>
         <w:t>gy</w:t>
       </w:r>
+      <w:proofErr w:type="spellEnd"/>
       <w:r>
         <w:rPr>
           <w:rFonts w:ascii="Consolas" w:hAnsi="Consolas"/>
@@ -2362,6 +2521,7 @@
         </w:rPr>
         <w:t>    *</w:t>
       </w:r>
+      <w:proofErr w:type="spellStart"/>
       <w:r>
         <w:rPr>
           <w:rFonts w:ascii="Consolas" w:hAnsi="Consolas"/>
@@ -2371,6 +2531,7 @@
         </w:rPr>
         <w:t>out_pixels</w:t>
       </w:r>
+      <w:proofErr w:type="spellEnd"/>
       <w:r>
         <w:rPr>
           <w:rFonts w:ascii="Consolas" w:hAnsi="Consolas"/>
@@ -2496,6 +2657,7 @@
         </w:rPr>
         <w:t xml:space="preserve"> *) </w:t>
       </w:r>
+      <w:proofErr w:type="spellStart"/>
       <w:r>
         <w:rPr>
           <w:rFonts w:ascii="Consolas" w:hAnsi="Consolas"/>
@@ -2503,8 +2665,19 @@
           <w:sz w:val="16"/>
           <w:szCs w:val="16"/>
         </w:rPr>
-        <w:t>heap_malloc</w:t>
-      </w:r>
+        <w:t>heap_</w:t>
+      </w:r>
+      <w:proofErr w:type="gramStart"/>
+      <w:r>
+        <w:rPr>
+          <w:rFonts w:ascii="Consolas" w:hAnsi="Consolas"/>
+          <w:color w:val="DCDCAA"/>
+          <w:sz w:val="16"/>
+          <w:szCs w:val="16"/>
+        </w:rPr>
+        <w:t>malloc</w:t>
+      </w:r>
+      <w:proofErr w:type="spellEnd"/>
       <w:r>
         <w:rPr>
           <w:rFonts w:ascii="Consolas" w:hAnsi="Consolas"/>
@@ -2514,6 +2687,7 @@
         </w:rPr>
         <w:t>(</w:t>
       </w:r>
+      <w:proofErr w:type="gramEnd"/>
       <w:r>
         <w:rPr>
           <w:rFonts w:ascii="Consolas" w:hAnsi="Consolas"/>
@@ -2554,6 +2728,7 @@
         </w:rPr>
         <w:t xml:space="preserve">            </w:t>
       </w:r>
+      <w:proofErr w:type="gramStart"/>
       <w:r>
         <w:rPr>
           <w:rFonts w:ascii="Consolas" w:hAnsi="Consolas"/>
@@ -2563,6 +2738,7 @@
         </w:rPr>
         <w:t>width</w:t>
       </w:r>
+      <w:proofErr w:type="gramEnd"/>
       <w:r>
         <w:rPr>
           <w:rFonts w:ascii="Consolas" w:hAnsi="Consolas"/>
@@ -2590,6 +2766,7 @@
         </w:rPr>
         <w:t xml:space="preserve"> * </w:t>
       </w:r>
+      <w:proofErr w:type="spellStart"/>
       <w:r>
         <w:rPr>
           <w:rFonts w:ascii="Consolas" w:hAnsi="Consolas"/>
@@ -2599,6 +2776,7 @@
         </w:rPr>
         <w:t>sizeof</w:t>
       </w:r>
+      <w:proofErr w:type="spellEnd"/>
       <w:r>
         <w:rPr>
           <w:rFonts w:ascii="Consolas" w:hAnsi="Consolas"/>
@@ -2648,6 +2826,7 @@
         </w:rPr>
         <w:t xml:space="preserve">    </w:t>
       </w:r>
+      <w:proofErr w:type="gramStart"/>
       <w:r>
         <w:rPr>
           <w:rFonts w:ascii="Consolas" w:hAnsi="Consolas"/>
@@ -2657,6 +2836,7 @@
         </w:rPr>
         <w:t>if</w:t>
       </w:r>
+      <w:proofErr w:type="gramEnd"/>
       <w:r>
         <w:rPr>
           <w:rFonts w:ascii="Consolas" w:hAnsi="Consolas"/>
@@ -2724,6 +2904,8 @@
         </w:rPr>
         <w:t xml:space="preserve">        </w:t>
       </w:r>
+      <w:proofErr w:type="spellStart"/>
+      <w:proofErr w:type="gramStart"/>
       <w:r>
         <w:rPr>
           <w:rFonts w:ascii="Consolas" w:hAnsi="Consolas"/>
@@ -2733,6 +2915,7 @@
         </w:rPr>
         <w:t>printf</w:t>
       </w:r>
+      <w:proofErr w:type="spellEnd"/>
       <w:r>
         <w:rPr>
           <w:rFonts w:ascii="Consolas" w:hAnsi="Consolas"/>
@@ -2742,6 +2925,7 @@
         </w:rPr>
         <w:t>(</w:t>
       </w:r>
+      <w:proofErr w:type="gramEnd"/>
       <w:r>
         <w:rPr>
           <w:rFonts w:ascii="Consolas" w:hAnsi="Consolas"/>
@@ -2749,8 +2933,59 @@
           <w:sz w:val="16"/>
           <w:szCs w:val="16"/>
         </w:rPr>
-        <w:t>"Nije instancirana memorija</w:t>
-      </w:r>
+        <w:t>"</w:t>
+      </w:r>
+      <w:proofErr w:type="spellStart"/>
+      <w:r>
+        <w:rPr>
+          <w:rFonts w:ascii="Consolas" w:hAnsi="Consolas"/>
+          <w:color w:val="CE9178"/>
+          <w:sz w:val="16"/>
+          <w:szCs w:val="16"/>
+        </w:rPr>
+        <w:t>Nije</w:t>
+      </w:r>
+      <w:proofErr w:type="spellEnd"/>
+      <w:r>
+        <w:rPr>
+          <w:rFonts w:ascii="Consolas" w:hAnsi="Consolas"/>
+          <w:color w:val="CE9178"/>
+          <w:sz w:val="16"/>
+          <w:szCs w:val="16"/>
+        </w:rPr>
+        <w:t xml:space="preserve"> </w:t>
+      </w:r>
+      <w:proofErr w:type="spellStart"/>
+      <w:r>
+        <w:rPr>
+          <w:rFonts w:ascii="Consolas" w:hAnsi="Consolas"/>
+          <w:color w:val="CE9178"/>
+          <w:sz w:val="16"/>
+          <w:szCs w:val="16"/>
+        </w:rPr>
+        <w:t>instancirana</w:t>
+      </w:r>
+      <w:proofErr w:type="spellEnd"/>
+      <w:r>
+        <w:rPr>
+          <w:rFonts w:ascii="Consolas" w:hAnsi="Consolas"/>
+          <w:color w:val="CE9178"/>
+          <w:sz w:val="16"/>
+          <w:szCs w:val="16"/>
+        </w:rPr>
+        <w:t xml:space="preserve"> </w:t>
+      </w:r>
+      <w:proofErr w:type="spellStart"/>
+      <w:r>
+        <w:rPr>
+          <w:rFonts w:ascii="Consolas" w:hAnsi="Consolas"/>
+          <w:color w:val="CE9178"/>
+          <w:sz w:val="16"/>
+          <w:szCs w:val="16"/>
+        </w:rPr>
+        <w:t>memorija</w:t>
+      </w:r>
+      <w:proofErr w:type="spellEnd"/>
       <w:r>
         <w:rPr>
           <w:rFonts w:ascii="Consolas" w:hAnsi="Consolas"/>
@@ -2800,6 +3035,7 @@
         </w:rPr>
         <w:t xml:space="preserve">        </w:t>
       </w:r>
+      <w:proofErr w:type="gramStart"/>
       <w:r>
         <w:rPr>
           <w:rFonts w:ascii="Consolas" w:hAnsi="Consolas"/>
@@ -2809,6 +3045,7 @@
         </w:rPr>
         <w:t>return</w:t>
       </w:r>
+      <w:proofErr w:type="gramEnd"/>
       <w:r>
         <w:rPr>
           <w:rFonts w:ascii="Consolas" w:hAnsi="Consolas"/>
@@ -2889,6 +3126,7 @@
         </w:rPr>
         <w:t>edged_pixels_mat_uint32</w:t>
       </w:r>
+      <w:proofErr w:type="gramStart"/>
       <w:r>
         <w:rPr>
           <w:rFonts w:ascii="Consolas" w:hAnsi="Consolas"/>
@@ -2898,6 +3136,7 @@
         </w:rPr>
         <w:t>)[</w:t>
       </w:r>
+      <w:proofErr w:type="gramEnd"/>
       <w:r>
         <w:rPr>
           <w:rFonts w:ascii="Consolas" w:hAnsi="Consolas"/>
@@ -2954,8 +3193,19 @@
           <w:sz w:val="16"/>
           <w:szCs w:val="16"/>
         </w:rPr>
-        <w:t xml:space="preserve"> (*)[</w:t>
-      </w:r>
+        <w:t xml:space="preserve"> (*</w:t>
+      </w:r>
+      <w:proofErr w:type="gramStart"/>
+      <w:r>
+        <w:rPr>
+          <w:rFonts w:ascii="Consolas" w:hAnsi="Consolas"/>
+          <w:color w:val="D4D4D4"/>
+          <w:sz w:val="16"/>
+          <w:szCs w:val="16"/>
+        </w:rPr>
+        <w:t>)[</w:t>
+      </w:r>
+      <w:proofErr w:type="gramEnd"/>
       <w:r>
         <w:rPr>
           <w:rFonts w:ascii="Consolas" w:hAnsi="Consolas"/>
@@ -3582,6 +3832,7 @@
         </w:rPr>
         <w:t xml:space="preserve">    </w:t>
       </w:r>
+      <w:proofErr w:type="gramStart"/>
       <w:r>
         <w:rPr>
           <w:rFonts w:ascii="Consolas" w:hAnsi="Consolas"/>
@@ -3591,6 +3842,7 @@
         </w:rPr>
         <w:t>for</w:t>
       </w:r>
+      <w:proofErr w:type="gramEnd"/>
       <w:r>
         <w:rPr>
           <w:rFonts w:ascii="Consolas" w:hAnsi="Consolas"/>
@@ -3600,6 +3852,7 @@
         </w:rPr>
         <w:t xml:space="preserve"> (</w:t>
       </w:r>
+      <w:proofErr w:type="spellStart"/>
       <w:r>
         <w:rPr>
           <w:rFonts w:ascii="Consolas" w:hAnsi="Consolas"/>
@@ -3609,6 +3862,7 @@
         </w:rPr>
         <w:t>i</w:t>
       </w:r>
+      <w:proofErr w:type="spellEnd"/>
       <w:r>
         <w:rPr>
           <w:rFonts w:ascii="Consolas" w:hAnsi="Consolas"/>
@@ -3636,6 +3890,7 @@
         </w:rPr>
         <w:t xml:space="preserve">; </w:t>
       </w:r>
+      <w:proofErr w:type="spellStart"/>
       <w:r>
         <w:rPr>
           <w:rFonts w:ascii="Consolas" w:hAnsi="Consolas"/>
@@ -3645,6 +3900,7 @@
         </w:rPr>
         <w:t>i</w:t>
       </w:r>
+      <w:proofErr w:type="spellEnd"/>
       <w:r>
         <w:rPr>
           <w:rFonts w:ascii="Consolas" w:hAnsi="Consolas"/>
@@ -3690,6 +3946,7 @@
         </w:rPr>
         <w:t xml:space="preserve">; </w:t>
       </w:r>
+      <w:proofErr w:type="spellStart"/>
       <w:r>
         <w:rPr>
           <w:rFonts w:ascii="Consolas" w:hAnsi="Consolas"/>
@@ -3699,6 +3956,7 @@
         </w:rPr>
         <w:t>i</w:t>
       </w:r>
+      <w:proofErr w:type="spellEnd"/>
       <w:r>
         <w:rPr>
           <w:rFonts w:ascii="Consolas" w:hAnsi="Consolas"/>
@@ -3730,6 +3988,7 @@
         </w:rPr>
         <w:t xml:space="preserve">        </w:t>
       </w:r>
+      <w:proofErr w:type="gramStart"/>
       <w:r>
         <w:rPr>
           <w:rFonts w:ascii="Consolas" w:hAnsi="Consolas"/>
@@ -3739,6 +3998,7 @@
         </w:rPr>
         <w:t>for</w:t>
       </w:r>
+      <w:proofErr w:type="gramEnd"/>
       <w:r>
         <w:rPr>
           <w:rFonts w:ascii="Consolas" w:hAnsi="Consolas"/>
@@ -3838,6 +4098,7 @@
         </w:rPr>
         <w:t xml:space="preserve">; </w:t>
       </w:r>
+      <w:proofErr w:type="spellStart"/>
       <w:r>
         <w:rPr>
           <w:rFonts w:ascii="Consolas" w:hAnsi="Consolas"/>
@@ -3854,7 +4115,17 @@
           <w:sz w:val="16"/>
           <w:szCs w:val="16"/>
         </w:rPr>
-        <w:t>++) {</w:t>
+        <w:t>++</w:t>
+      </w:r>
+      <w:proofErr w:type="spellEnd"/>
+      <w:r>
+        <w:rPr>
+          <w:rFonts w:ascii="Consolas" w:hAnsi="Consolas"/>
+          <w:color w:val="D4D4D4"/>
+          <w:sz w:val="16"/>
+          <w:szCs w:val="16"/>
+        </w:rPr>
+        <w:t>) {</w:t>
       </w:r>
     </w:p>
     <w:p>
@@ -3878,6 +4149,8 @@
         </w:rPr>
         <w:t xml:space="preserve">            </w:t>
       </w:r>
+      <w:proofErr w:type="spellStart"/>
+      <w:proofErr w:type="gramStart"/>
       <w:r>
         <w:rPr>
           <w:rFonts w:ascii="Consolas" w:hAnsi="Consolas"/>
@@ -3887,6 +4160,8 @@
         </w:rPr>
         <w:t>gx</w:t>
       </w:r>
+      <w:proofErr w:type="spellEnd"/>
+      <w:proofErr w:type="gramEnd"/>
       <w:r>
         <w:rPr>
           <w:rFonts w:ascii="Consolas" w:hAnsi="Consolas"/>
@@ -3950,6 +4225,7 @@
         </w:rPr>
         <w:t xml:space="preserve">, </w:t>
       </w:r>
+      <w:proofErr w:type="spellStart"/>
       <w:r>
         <w:rPr>
           <w:rFonts w:ascii="Consolas" w:hAnsi="Consolas"/>
@@ -3959,6 +4235,7 @@
         </w:rPr>
         <w:t>i</w:t>
       </w:r>
+      <w:proofErr w:type="spellEnd"/>
       <w:r>
         <w:rPr>
           <w:rFonts w:ascii="Consolas" w:hAnsi="Consolas"/>
@@ -4026,6 +4303,8 @@
         </w:rPr>
         <w:t xml:space="preserve">            </w:t>
       </w:r>
+      <w:proofErr w:type="spellStart"/>
+      <w:proofErr w:type="gramStart"/>
       <w:r>
         <w:rPr>
           <w:rFonts w:ascii="Consolas" w:hAnsi="Consolas"/>
@@ -4035,6 +4314,8 @@
         </w:rPr>
         <w:t>gy</w:t>
       </w:r>
+      <w:proofErr w:type="spellEnd"/>
+      <w:proofErr w:type="gramEnd"/>
       <w:r>
         <w:rPr>
           <w:rFonts w:ascii="Consolas" w:hAnsi="Consolas"/>
@@ -4098,6 +4379,7 @@
         </w:rPr>
         <w:t xml:space="preserve">, </w:t>
       </w:r>
+      <w:proofErr w:type="spellStart"/>
       <w:r>
         <w:rPr>
           <w:rFonts w:ascii="Consolas" w:hAnsi="Consolas"/>
@@ -4107,6 +4389,7 @@
         </w:rPr>
         <w:t>i</w:t>
       </w:r>
+      <w:proofErr w:type="spellEnd"/>
       <w:r>
         <w:rPr>
           <w:rFonts w:ascii="Consolas" w:hAnsi="Consolas"/>
@@ -4181,7 +4464,17 @@
           <w:sz w:val="16"/>
           <w:szCs w:val="16"/>
         </w:rPr>
-        <w:t>edged_pixels_mat_uint32</w:t>
+        <w:t>edged_pixels_mat_</w:t>
+      </w:r>
+      <w:proofErr w:type="gramStart"/>
+      <w:r>
+        <w:rPr>
+          <w:rFonts w:ascii="Consolas" w:hAnsi="Consolas"/>
+          <w:color w:val="9CDCFE"/>
+          <w:sz w:val="16"/>
+          <w:szCs w:val="16"/>
+        </w:rPr>
+        <w:t>uint32</w:t>
       </w:r>
       <w:r>
         <w:rPr>
@@ -4192,6 +4485,8 @@
         </w:rPr>
         <w:t>[</w:t>
       </w:r>
+      <w:proofErr w:type="spellStart"/>
+      <w:proofErr w:type="gramEnd"/>
       <w:r>
         <w:rPr>
           <w:rFonts w:ascii="Consolas" w:hAnsi="Consolas"/>
@@ -4201,6 +4496,7 @@
         </w:rPr>
         <w:t>i</w:t>
       </w:r>
+      <w:proofErr w:type="spellEnd"/>
       <w:r>
         <w:rPr>
           <w:rFonts w:ascii="Consolas" w:hAnsi="Consolas"/>
@@ -4228,6 +4524,7 @@
         </w:rPr>
         <w:t xml:space="preserve">] = </w:t>
       </w:r>
+      <w:proofErr w:type="spellStart"/>
       <w:r>
         <w:rPr>
           <w:rFonts w:ascii="Consolas" w:hAnsi="Consolas"/>
@@ -4237,6 +4534,7 @@
         </w:rPr>
         <w:t>sqrt</w:t>
       </w:r>
+      <w:proofErr w:type="spellEnd"/>
       <w:r>
         <w:rPr>
           <w:rFonts w:ascii="Consolas" w:hAnsi="Consolas"/>
@@ -4246,6 +4544,7 @@
         </w:rPr>
         <w:t>(</w:t>
       </w:r>
+      <w:proofErr w:type="spellStart"/>
       <w:r>
         <w:rPr>
           <w:rFonts w:ascii="Consolas" w:hAnsi="Consolas"/>
@@ -4255,6 +4554,7 @@
         </w:rPr>
         <w:t>gx</w:t>
       </w:r>
+      <w:proofErr w:type="spellEnd"/>
       <w:r>
         <w:rPr>
           <w:rFonts w:ascii="Consolas" w:hAnsi="Consolas"/>
@@ -4264,6 +4564,7 @@
         </w:rPr>
         <w:t xml:space="preserve"> * </w:t>
       </w:r>
+      <w:proofErr w:type="spellStart"/>
       <w:r>
         <w:rPr>
           <w:rFonts w:ascii="Consolas" w:hAnsi="Consolas"/>
@@ -4273,6 +4574,7 @@
         </w:rPr>
         <w:t>gx</w:t>
       </w:r>
+      <w:proofErr w:type="spellEnd"/>
       <w:r>
         <w:rPr>
           <w:rFonts w:ascii="Consolas" w:hAnsi="Consolas"/>
@@ -4282,6 +4584,7 @@
         </w:rPr>
         <w:t xml:space="preserve"> + </w:t>
       </w:r>
+      <w:proofErr w:type="spellStart"/>
       <w:r>
         <w:rPr>
           <w:rFonts w:ascii="Consolas" w:hAnsi="Consolas"/>
@@ -4291,6 +4594,7 @@
         </w:rPr>
         <w:t>gy</w:t>
       </w:r>
+      <w:proofErr w:type="spellEnd"/>
       <w:r>
         <w:rPr>
           <w:rFonts w:ascii="Consolas" w:hAnsi="Consolas"/>
@@ -4300,6 +4604,7 @@
         </w:rPr>
         <w:t xml:space="preserve"> * </w:t>
       </w:r>
+      <w:proofErr w:type="spellStart"/>
       <w:r>
         <w:rPr>
           <w:rFonts w:ascii="Consolas" w:hAnsi="Consolas"/>
@@ -4309,6 +4614,7 @@
         </w:rPr>
         <w:t>gy</w:t>
       </w:r>
+      <w:proofErr w:type="spellEnd"/>
       <w:r>
         <w:rPr>
           <w:rFonts w:ascii="Consolas" w:hAnsi="Consolas"/>
@@ -4369,7 +4675,38 @@
           <w:sz w:val="16"/>
           <w:szCs w:val="16"/>
         </w:rPr>
-        <w:t>// printf("Convolved!\n");</w:t>
+        <w:t xml:space="preserve">// </w:t>
+      </w:r>
+      <w:proofErr w:type="spellStart"/>
+      <w:proofErr w:type="gramStart"/>
+      <w:r>
+        <w:rPr>
+          <w:rFonts w:ascii="Consolas" w:hAnsi="Consolas"/>
+          <w:color w:val="6A9955"/>
+          <w:sz w:val="16"/>
+          <w:szCs w:val="16"/>
+        </w:rPr>
+        <w:t>printf</w:t>
+      </w:r>
+      <w:proofErr w:type="spellEnd"/>
+      <w:r>
+        <w:rPr>
+          <w:rFonts w:ascii="Consolas" w:hAnsi="Consolas"/>
+          <w:color w:val="6A9955"/>
+          <w:sz w:val="16"/>
+          <w:szCs w:val="16"/>
+        </w:rPr>
+        <w:t>(</w:t>
+      </w:r>
+      <w:proofErr w:type="gramEnd"/>
+      <w:r>
+        <w:rPr>
+          <w:rFonts w:ascii="Consolas" w:hAnsi="Consolas"/>
+          <w:color w:val="6A9955"/>
+          <w:sz w:val="16"/>
+          <w:szCs w:val="16"/>
+        </w:rPr>
+        <w:t>"Convolved!\n");</w:t>
       </w:r>
     </w:p>
     <w:p>
@@ -4422,7 +4759,38 @@
           <w:sz w:val="16"/>
           <w:szCs w:val="16"/>
         </w:rPr>
-        <w:t>// printf("Done with convolution!\n");</w:t>
+        <w:t xml:space="preserve">// </w:t>
+      </w:r>
+      <w:proofErr w:type="spellStart"/>
+      <w:proofErr w:type="gramStart"/>
+      <w:r>
+        <w:rPr>
+          <w:rFonts w:ascii="Consolas" w:hAnsi="Consolas"/>
+          <w:color w:val="6A9955"/>
+          <w:sz w:val="16"/>
+          <w:szCs w:val="16"/>
+        </w:rPr>
+        <w:t>printf</w:t>
+      </w:r>
+      <w:proofErr w:type="spellEnd"/>
+      <w:r>
+        <w:rPr>
+          <w:rFonts w:ascii="Consolas" w:hAnsi="Consolas"/>
+          <w:color w:val="6A9955"/>
+          <w:sz w:val="16"/>
+          <w:szCs w:val="16"/>
+        </w:rPr>
+        <w:t>(</w:t>
+      </w:r>
+      <w:proofErr w:type="gramEnd"/>
+      <w:r>
+        <w:rPr>
+          <w:rFonts w:ascii="Consolas" w:hAnsi="Consolas"/>
+          <w:color w:val="6A9955"/>
+          <w:sz w:val="16"/>
+          <w:szCs w:val="16"/>
+        </w:rPr>
+        <w:t>"Done with convolution!\n");</w:t>
       </w:r>
     </w:p>
     <w:p>
@@ -4446,6 +4814,7 @@
         </w:rPr>
         <w:t xml:space="preserve">    </w:t>
       </w:r>
+      <w:proofErr w:type="spellStart"/>
       <w:r>
         <w:rPr>
           <w:rFonts w:ascii="Consolas" w:hAnsi="Consolas"/>
@@ -4453,8 +4822,19 @@
           <w:sz w:val="16"/>
           <w:szCs w:val="16"/>
         </w:rPr>
-        <w:t>min_max_normalization</w:t>
-      </w:r>
+        <w:t>min_max_</w:t>
+      </w:r>
+      <w:proofErr w:type="gramStart"/>
+      <w:r>
+        <w:rPr>
+          <w:rFonts w:ascii="Consolas" w:hAnsi="Consolas"/>
+          <w:color w:val="DCDCAA"/>
+          <w:sz w:val="16"/>
+          <w:szCs w:val="16"/>
+        </w:rPr>
+        <w:t>normalization</w:t>
+      </w:r>
+      <w:proofErr w:type="spellEnd"/>
       <w:r>
         <w:rPr>
           <w:rFonts w:ascii="Consolas" w:hAnsi="Consolas"/>
@@ -4464,6 +4844,7 @@
         </w:rPr>
         <w:t>(</w:t>
       </w:r>
+      <w:proofErr w:type="gramEnd"/>
       <w:r>
         <w:rPr>
           <w:rFonts w:ascii="Consolas" w:hAnsi="Consolas"/>
@@ -4540,6 +4921,7 @@
         </w:rPr>
         <w:t xml:space="preserve">    </w:t>
       </w:r>
+      <w:proofErr w:type="gramStart"/>
       <w:r>
         <w:rPr>
           <w:rFonts w:ascii="Consolas" w:hAnsi="Consolas"/>
@@ -4549,6 +4931,7 @@
         </w:rPr>
         <w:t>for</w:t>
       </w:r>
+      <w:proofErr w:type="gramEnd"/>
       <w:r>
         <w:rPr>
           <w:rFonts w:ascii="Consolas" w:hAnsi="Consolas"/>
@@ -4558,6 +4941,7 @@
         </w:rPr>
         <w:t xml:space="preserve"> (</w:t>
       </w:r>
+      <w:proofErr w:type="spellStart"/>
       <w:r>
         <w:rPr>
           <w:rFonts w:ascii="Consolas" w:hAnsi="Consolas"/>
@@ -4567,6 +4951,7 @@
         </w:rPr>
         <w:t>i</w:t>
       </w:r>
+      <w:proofErr w:type="spellEnd"/>
       <w:r>
         <w:rPr>
           <w:rFonts w:ascii="Consolas" w:hAnsi="Consolas"/>
@@ -4594,6 +4979,7 @@
         </w:rPr>
         <w:t xml:space="preserve">; </w:t>
       </w:r>
+      <w:proofErr w:type="spellStart"/>
       <w:r>
         <w:rPr>
           <w:rFonts w:ascii="Consolas" w:hAnsi="Consolas"/>
@@ -4603,6 +4989,7 @@
         </w:rPr>
         <w:t>i</w:t>
       </w:r>
+      <w:proofErr w:type="spellEnd"/>
       <w:r>
         <w:rPr>
           <w:rFonts w:ascii="Consolas" w:hAnsi="Consolas"/>
@@ -4648,6 +5035,7 @@
         </w:rPr>
         <w:t xml:space="preserve">; </w:t>
       </w:r>
+      <w:proofErr w:type="spellStart"/>
       <w:r>
         <w:rPr>
           <w:rFonts w:ascii="Consolas" w:hAnsi="Consolas"/>
@@ -4657,6 +5045,7 @@
         </w:rPr>
         <w:t>i</w:t>
       </w:r>
+      <w:proofErr w:type="spellEnd"/>
       <w:r>
         <w:rPr>
           <w:rFonts w:ascii="Consolas" w:hAnsi="Consolas"/>
@@ -4688,6 +5077,7 @@
         </w:rPr>
         <w:t xml:space="preserve">        </w:t>
       </w:r>
+      <w:proofErr w:type="gramStart"/>
       <w:r>
         <w:rPr>
           <w:rFonts w:ascii="Consolas" w:hAnsi="Consolas"/>
@@ -4706,6 +5096,8 @@
         </w:rPr>
         <w:t>[</w:t>
       </w:r>
+      <w:proofErr w:type="spellStart"/>
+      <w:proofErr w:type="gramEnd"/>
       <w:r>
         <w:rPr>
           <w:rFonts w:ascii="Consolas" w:hAnsi="Consolas"/>
@@ -4715,6 +5107,7 @@
         </w:rPr>
         <w:t>i</w:t>
       </w:r>
+      <w:proofErr w:type="spellEnd"/>
       <w:r>
         <w:rPr>
           <w:rFonts w:ascii="Consolas" w:hAnsi="Consolas"/>
@@ -4742,6 +5135,7 @@
         </w:rPr>
         <w:t>[</w:t>
       </w:r>
+      <w:proofErr w:type="spellStart"/>
       <w:r>
         <w:rPr>
           <w:rFonts w:ascii="Consolas" w:hAnsi="Consolas"/>
@@ -4751,6 +5145,7 @@
         </w:rPr>
         <w:t>i</w:t>
       </w:r>
+      <w:proofErr w:type="spellEnd"/>
       <w:r>
         <w:rPr>
           <w:rFonts w:ascii="Consolas" w:hAnsi="Consolas"/>
@@ -4798,7 +5193,78 @@
           <w:sz w:val="16"/>
           <w:szCs w:val="16"/>
         </w:rPr>
-        <w:t>// printf("%d",edged_pixels_arr[i]);</w:t>
+        <w:t xml:space="preserve">// </w:t>
+      </w:r>
+      <w:proofErr w:type="spellStart"/>
+      <w:proofErr w:type="gramStart"/>
+      <w:r>
+        <w:rPr>
+          <w:rFonts w:ascii="Consolas" w:hAnsi="Consolas"/>
+          <w:color w:val="6A9955"/>
+          <w:sz w:val="16"/>
+          <w:szCs w:val="16"/>
+        </w:rPr>
+        <w:t>printf</w:t>
+      </w:r>
+      <w:proofErr w:type="spellEnd"/>
+      <w:r>
+        <w:rPr>
+          <w:rFonts w:ascii="Consolas" w:hAnsi="Consolas"/>
+          <w:color w:val="6A9955"/>
+          <w:sz w:val="16"/>
+          <w:szCs w:val="16"/>
+        </w:rPr>
+        <w:t>(</w:t>
+      </w:r>
+      <w:proofErr w:type="gramEnd"/>
+      <w:r>
+        <w:rPr>
+          <w:rFonts w:ascii="Consolas" w:hAnsi="Consolas"/>
+          <w:color w:val="6A9955"/>
+          <w:sz w:val="16"/>
+          <w:szCs w:val="16"/>
+        </w:rPr>
+        <w:t>"%d",</w:t>
+      </w:r>
+      <w:proofErr w:type="spellStart"/>
+      <w:r>
+        <w:rPr>
+          <w:rFonts w:ascii="Consolas" w:hAnsi="Consolas"/>
+          <w:color w:val="6A9955"/>
+          <w:sz w:val="16"/>
+          <w:szCs w:val="16"/>
+        </w:rPr>
+        <w:t>edged_pixels_arr</w:t>
+      </w:r>
+      <w:proofErr w:type="spellEnd"/>
+      <w:r>
+        <w:rPr>
+          <w:rFonts w:ascii="Consolas" w:hAnsi="Consolas"/>
+          <w:color w:val="6A9955"/>
+          <w:sz w:val="16"/>
+          <w:szCs w:val="16"/>
+        </w:rPr>
+        <w:t>[</w:t>
+      </w:r>
+      <w:proofErr w:type="spellStart"/>
+      <w:r>
+        <w:rPr>
+          <w:rFonts w:ascii="Consolas" w:hAnsi="Consolas"/>
+          <w:color w:val="6A9955"/>
+          <w:sz w:val="16"/>
+          <w:szCs w:val="16"/>
+        </w:rPr>
+        <w:t>i</w:t>
+      </w:r>
+      <w:proofErr w:type="spellEnd"/>
+      <w:r>
+        <w:rPr>
+          <w:rFonts w:ascii="Consolas" w:hAnsi="Consolas"/>
+          <w:color w:val="6A9955"/>
+          <w:sz w:val="16"/>
+          <w:szCs w:val="16"/>
+        </w:rPr>
+        <w:t>]);</w:t>
       </w:r>
     </w:p>
     <w:p>
@@ -4844,6 +5310,7 @@
         </w:rPr>
         <w:t xml:space="preserve">    </w:t>
       </w:r>
+      <w:proofErr w:type="spellStart"/>
       <w:r>
         <w:rPr>
           <w:rFonts w:ascii="Consolas" w:hAnsi="Consolas"/>
@@ -4851,8 +5318,19 @@
           <w:sz w:val="16"/>
           <w:szCs w:val="16"/>
         </w:rPr>
-        <w:t>heap_free</w:t>
-      </w:r>
+        <w:t>heap_</w:t>
+      </w:r>
+      <w:proofErr w:type="gramStart"/>
+      <w:r>
+        <w:rPr>
+          <w:rFonts w:ascii="Consolas" w:hAnsi="Consolas"/>
+          <w:color w:val="DCDCAA"/>
+          <w:sz w:val="16"/>
+          <w:szCs w:val="16"/>
+        </w:rPr>
+        <w:t>free</w:t>
+      </w:r>
+      <w:proofErr w:type="spellEnd"/>
       <w:r>
         <w:rPr>
           <w:rFonts w:ascii="Consolas" w:hAnsi="Consolas"/>
@@ -4862,6 +5340,7 @@
         </w:rPr>
         <w:t>(</w:t>
       </w:r>
+      <w:proofErr w:type="gramEnd"/>
       <w:r>
         <w:rPr>
           <w:rFonts w:ascii="Consolas" w:hAnsi="Consolas"/>
@@ -4968,15 +5447,29 @@
         </w:rPr>
         <w:t xml:space="preserve"> алгоритмом, веома добро описаног на </w:t>
       </w:r>
-      <w:hyperlink r:id="rId5" w:history="1">
-        <w:r>
-          <w:rPr>
-            <w:rStyle w:val="Hyperlink"/>
-            <w:lang w:val="sr-Cyrl-RS"/>
-          </w:rPr>
-          <w:t>линку</w:t>
-        </w:r>
-      </w:hyperlink>
+      <w:r>
+        <w:fldChar w:fldCharType="begin"/>
+      </w:r>
+      <w:r>
+        <w:instrText xml:space="preserve"> HYPERLINK "https://www.codeproject.com/Articles/336915/Connected-Component-Labeling-Algorithm" </w:instrText>
+      </w:r>
+      <w:r>
+        <w:fldChar w:fldCharType="separate"/>
+      </w:r>
+      <w:r>
+        <w:rPr>
+          <w:rStyle w:val="Hyperlink"/>
+          <w:lang w:val="sr-Cyrl-RS"/>
+        </w:rPr>
+        <w:t>линку</w:t>
+      </w:r>
+      <w:r>
+        <w:rPr>
+          <w:rStyle w:val="Hyperlink"/>
+          <w:lang w:val="sr-Cyrl-RS"/>
+        </w:rPr>
+        <w:fldChar w:fldCharType="end"/>
+      </w:r>
       <w:r>
         <w:rPr>
           <w:lang w:val="sr-Cyrl-RS"/>
@@ -5001,7 +5494,6 @@
         <w:tblCellMar>
           <w:top w:w="45" w:type="dxa"/>
           <w:left w:w="30" w:type="dxa"/>
-          <w:bottom w:w="0" w:type="dxa"/>
           <w:right w:w="40" w:type="dxa"/>
         </w:tblCellMar>
         <w:tblLook w:val="04A0" w:firstRow="1" w:lastRow="0" w:firstColumn="1" w:lastColumn="0" w:noHBand="0" w:noVBand="1"/>
@@ -5088,6 +5580,7 @@
               </w:rPr>
               <w:t xml:space="preserve"> </w:t>
             </w:r>
+            <w:proofErr w:type="spellStart"/>
             <w:r>
               <w:rPr>
                 <w:rFonts w:ascii="Consolas" w:eastAsia="Times New Roman" w:hAnsi="Consolas" w:cs="Times New Roman"/>
@@ -5097,6 +5590,7 @@
               </w:rPr>
               <w:t>SIMD_for</w:t>
             </w:r>
+            <w:proofErr w:type="spellEnd"/>
           </w:p>
           <w:p>
             <w:pPr>
@@ -5138,6 +5632,7 @@
               </w:rPr>
               <w:t xml:space="preserve"> (</w:t>
             </w:r>
+            <w:proofErr w:type="spellStart"/>
             <w:r>
               <w:rPr>
                 <w:rFonts w:ascii="Consolas" w:eastAsia="Times New Roman" w:hAnsi="Consolas" w:cs="Times New Roman"/>
@@ -5147,6 +5642,7 @@
               </w:rPr>
               <w:t>int</w:t>
             </w:r>
+            <w:proofErr w:type="spellEnd"/>
             <w:r>
               <w:rPr>
                 <w:rFonts w:ascii="Consolas" w:eastAsia="Times New Roman" w:hAnsi="Consolas" w:cs="Times New Roman"/>
@@ -5154,7 +5650,27 @@
                 <w:sz w:val="16"/>
                 <w:szCs w:val="16"/>
               </w:rPr>
-              <w:t xml:space="preserve"> i = </w:t>
+              <w:t xml:space="preserve"> </w:t>
+            </w:r>
+            <w:proofErr w:type="spellStart"/>
+            <w:r>
+              <w:rPr>
+                <w:rFonts w:ascii="Consolas" w:eastAsia="Times New Roman" w:hAnsi="Consolas" w:cs="Times New Roman"/>
+                <w:color w:val="D4D4D4"/>
+                <w:sz w:val="16"/>
+                <w:szCs w:val="16"/>
+              </w:rPr>
+              <w:t>i</w:t>
+            </w:r>
+            <w:proofErr w:type="spellEnd"/>
+            <w:r>
+              <w:rPr>
+                <w:rFonts w:ascii="Consolas" w:eastAsia="Times New Roman" w:hAnsi="Consolas" w:cs="Times New Roman"/>
+                <w:color w:val="D4D4D4"/>
+                <w:sz w:val="16"/>
+                <w:szCs w:val="16"/>
+              </w:rPr>
+              <w:t xml:space="preserve"> = </w:t>
             </w:r>
             <w:r>
               <w:rPr>
@@ -5172,7 +5688,47 @@
                 <w:sz w:val="16"/>
                 <w:szCs w:val="16"/>
               </w:rPr>
-              <w:t>; i &lt; w * h; i++) {</w:t>
+              <w:t xml:space="preserve">; </w:t>
+            </w:r>
+            <w:proofErr w:type="spellStart"/>
+            <w:r>
+              <w:rPr>
+                <w:rFonts w:ascii="Consolas" w:eastAsia="Times New Roman" w:hAnsi="Consolas" w:cs="Times New Roman"/>
+                <w:color w:val="D4D4D4"/>
+                <w:sz w:val="16"/>
+                <w:szCs w:val="16"/>
+              </w:rPr>
+              <w:t>i</w:t>
+            </w:r>
+            <w:proofErr w:type="spellEnd"/>
+            <w:r>
+              <w:rPr>
+                <w:rFonts w:ascii="Consolas" w:eastAsia="Times New Roman" w:hAnsi="Consolas" w:cs="Times New Roman"/>
+                <w:color w:val="D4D4D4"/>
+                <w:sz w:val="16"/>
+                <w:szCs w:val="16"/>
+              </w:rPr>
+              <w:t xml:space="preserve"> &lt; w * h; </w:t>
+            </w:r>
+            <w:proofErr w:type="spellStart"/>
+            <w:r>
+              <w:rPr>
+                <w:rFonts w:ascii="Consolas" w:eastAsia="Times New Roman" w:hAnsi="Consolas" w:cs="Times New Roman"/>
+                <w:color w:val="D4D4D4"/>
+                <w:sz w:val="16"/>
+                <w:szCs w:val="16"/>
+              </w:rPr>
+              <w:t>i</w:t>
+            </w:r>
+            <w:proofErr w:type="spellEnd"/>
+            <w:r>
+              <w:rPr>
+                <w:rFonts w:ascii="Consolas" w:eastAsia="Times New Roman" w:hAnsi="Consolas" w:cs="Times New Roman"/>
+                <w:color w:val="D4D4D4"/>
+                <w:sz w:val="16"/>
+                <w:szCs w:val="16"/>
+              </w:rPr>
+              <w:t>++) {</w:t>
             </w:r>
           </w:p>
           <w:p>
@@ -5215,6 +5771,7 @@
               </w:rPr>
               <w:t xml:space="preserve"> (</w:t>
             </w:r>
+            <w:proofErr w:type="spellStart"/>
             <w:r>
               <w:rPr>
                 <w:rFonts w:ascii="Consolas" w:eastAsia="Times New Roman" w:hAnsi="Consolas" w:cs="Times New Roman"/>
@@ -5224,6 +5781,7 @@
               </w:rPr>
               <w:t>edge_im</w:t>
             </w:r>
+            <w:proofErr w:type="spellEnd"/>
             <w:r>
               <w:rPr>
                 <w:rFonts w:ascii="Consolas" w:eastAsia="Times New Roman" w:hAnsi="Consolas" w:cs="Times New Roman"/>
@@ -5231,7 +5789,27 @@
                 <w:sz w:val="16"/>
                 <w:szCs w:val="16"/>
               </w:rPr>
-              <w:t xml:space="preserve">[i] &gt; </w:t>
+              <w:t>[</w:t>
+            </w:r>
+            <w:proofErr w:type="spellStart"/>
+            <w:r>
+              <w:rPr>
+                <w:rFonts w:ascii="Consolas" w:eastAsia="Times New Roman" w:hAnsi="Consolas" w:cs="Times New Roman"/>
+                <w:color w:val="D4D4D4"/>
+                <w:sz w:val="16"/>
+                <w:szCs w:val="16"/>
+              </w:rPr>
+              <w:t>i</w:t>
+            </w:r>
+            <w:proofErr w:type="spellEnd"/>
+            <w:r>
+              <w:rPr>
+                <w:rFonts w:ascii="Consolas" w:eastAsia="Times New Roman" w:hAnsi="Consolas" w:cs="Times New Roman"/>
+                <w:color w:val="D4D4D4"/>
+                <w:sz w:val="16"/>
+                <w:szCs w:val="16"/>
+              </w:rPr>
+              <w:t xml:space="preserve">] &gt; </w:t>
             </w:r>
             <w:r>
               <w:rPr>
@@ -5274,6 +5852,7 @@
               </w:rPr>
               <w:t xml:space="preserve">            </w:t>
             </w:r>
+            <w:proofErr w:type="spellStart"/>
             <w:r>
               <w:rPr>
                 <w:rFonts w:ascii="Consolas" w:eastAsia="Times New Roman" w:hAnsi="Consolas" w:cs="Times New Roman"/>
@@ -5283,6 +5862,7 @@
               </w:rPr>
               <w:t>edge_im</w:t>
             </w:r>
+            <w:proofErr w:type="spellEnd"/>
             <w:r>
               <w:rPr>
                 <w:rFonts w:ascii="Consolas" w:eastAsia="Times New Roman" w:hAnsi="Consolas" w:cs="Times New Roman"/>
@@ -5290,7 +5870,27 @@
                 <w:sz w:val="16"/>
                 <w:szCs w:val="16"/>
               </w:rPr>
-              <w:t xml:space="preserve">[i] = </w:t>
+              <w:t>[</w:t>
+            </w:r>
+            <w:proofErr w:type="spellStart"/>
+            <w:r>
+              <w:rPr>
+                <w:rFonts w:ascii="Consolas" w:eastAsia="Times New Roman" w:hAnsi="Consolas" w:cs="Times New Roman"/>
+                <w:color w:val="D4D4D4"/>
+                <w:sz w:val="16"/>
+                <w:szCs w:val="16"/>
+              </w:rPr>
+              <w:t>i</w:t>
+            </w:r>
+            <w:proofErr w:type="spellEnd"/>
+            <w:r>
+              <w:rPr>
+                <w:rFonts w:ascii="Consolas" w:eastAsia="Times New Roman" w:hAnsi="Consolas" w:cs="Times New Roman"/>
+                <w:color w:val="D4D4D4"/>
+                <w:sz w:val="16"/>
+                <w:szCs w:val="16"/>
+              </w:rPr>
+              <w:t xml:space="preserve">] = </w:t>
             </w:r>
             <w:r>
               <w:rPr>
@@ -5365,6 +5965,7 @@
               </w:rPr>
               <w:t xml:space="preserve">            </w:t>
             </w:r>
+            <w:proofErr w:type="spellStart"/>
             <w:r>
               <w:rPr>
                 <w:rFonts w:ascii="Consolas" w:eastAsia="Times New Roman" w:hAnsi="Consolas" w:cs="Times New Roman"/>
@@ -5374,6 +5975,7 @@
               </w:rPr>
               <w:t>edge_im</w:t>
             </w:r>
+            <w:proofErr w:type="spellEnd"/>
             <w:r>
               <w:rPr>
                 <w:rFonts w:ascii="Consolas" w:eastAsia="Times New Roman" w:hAnsi="Consolas" w:cs="Times New Roman"/>
@@ -5381,7 +5983,27 @@
                 <w:sz w:val="16"/>
                 <w:szCs w:val="16"/>
               </w:rPr>
-              <w:t xml:space="preserve">[i] = </w:t>
+              <w:t>[</w:t>
+            </w:r>
+            <w:proofErr w:type="spellStart"/>
+            <w:r>
+              <w:rPr>
+                <w:rFonts w:ascii="Consolas" w:eastAsia="Times New Roman" w:hAnsi="Consolas" w:cs="Times New Roman"/>
+                <w:color w:val="D4D4D4"/>
+                <w:sz w:val="16"/>
+                <w:szCs w:val="16"/>
+              </w:rPr>
+              <w:t>i</w:t>
+            </w:r>
+            <w:proofErr w:type="spellEnd"/>
+            <w:r>
+              <w:rPr>
+                <w:rFonts w:ascii="Consolas" w:eastAsia="Times New Roman" w:hAnsi="Consolas" w:cs="Times New Roman"/>
+                <w:color w:val="D4D4D4"/>
+                <w:sz w:val="16"/>
+                <w:szCs w:val="16"/>
+              </w:rPr>
+              <w:t xml:space="preserve">] = </w:t>
             </w:r>
             <w:r>
               <w:rPr>
@@ -5464,7 +6086,27 @@
                 <w:sz w:val="16"/>
                 <w:szCs w:val="16"/>
               </w:rPr>
-              <w:t xml:space="preserve"> (*edge_mat)[w] = (</w:t>
+              <w:t xml:space="preserve"> (*</w:t>
+            </w:r>
+            <w:proofErr w:type="spellStart"/>
+            <w:r>
+              <w:rPr>
+                <w:rFonts w:ascii="Consolas" w:eastAsia="Times New Roman" w:hAnsi="Consolas" w:cs="Times New Roman"/>
+                <w:color w:val="D4D4D4"/>
+                <w:sz w:val="16"/>
+                <w:szCs w:val="16"/>
+              </w:rPr>
+              <w:t>edge_mat</w:t>
+            </w:r>
+            <w:proofErr w:type="spellEnd"/>
+            <w:r>
+              <w:rPr>
+                <w:rFonts w:ascii="Consolas" w:eastAsia="Times New Roman" w:hAnsi="Consolas" w:cs="Times New Roman"/>
+                <w:color w:val="D4D4D4"/>
+                <w:sz w:val="16"/>
+                <w:szCs w:val="16"/>
+              </w:rPr>
+              <w:t>)[w] = (</w:t>
             </w:r>
             <w:r>
               <w:rPr>
@@ -5482,7 +6124,27 @@
                 <w:sz w:val="16"/>
                 <w:szCs w:val="16"/>
               </w:rPr>
-              <w:t xml:space="preserve"> (*)[w]) edge_im;</w:t>
+              <w:t xml:space="preserve"> (*)[w]) </w:t>
+            </w:r>
+            <w:proofErr w:type="spellStart"/>
+            <w:r>
+              <w:rPr>
+                <w:rFonts w:ascii="Consolas" w:eastAsia="Times New Roman" w:hAnsi="Consolas" w:cs="Times New Roman"/>
+                <w:color w:val="D4D4D4"/>
+                <w:sz w:val="16"/>
+                <w:szCs w:val="16"/>
+              </w:rPr>
+              <w:t>edge_im</w:t>
+            </w:r>
+            <w:proofErr w:type="spellEnd"/>
+            <w:r>
+              <w:rPr>
+                <w:rFonts w:ascii="Consolas" w:eastAsia="Times New Roman" w:hAnsi="Consolas" w:cs="Times New Roman"/>
+                <w:color w:val="D4D4D4"/>
+                <w:sz w:val="16"/>
+                <w:szCs w:val="16"/>
+              </w:rPr>
+              <w:t>;</w:t>
             </w:r>
           </w:p>
           <w:p>
@@ -5505,8 +6167,29 @@
                 <w:sz w:val="16"/>
                 <w:szCs w:val="16"/>
               </w:rPr>
-              <w:t xml:space="preserve">    uint32 *parent_arr = (uint32 *) </w:t>
-            </w:r>
+              <w:t>    uint32 *</w:t>
+            </w:r>
+            <w:proofErr w:type="spellStart"/>
+            <w:r>
+              <w:rPr>
+                <w:rFonts w:ascii="Consolas" w:eastAsia="Times New Roman" w:hAnsi="Consolas" w:cs="Times New Roman"/>
+                <w:color w:val="D4D4D4"/>
+                <w:sz w:val="16"/>
+                <w:szCs w:val="16"/>
+              </w:rPr>
+              <w:t>parent_arr</w:t>
+            </w:r>
+            <w:proofErr w:type="spellEnd"/>
+            <w:r>
+              <w:rPr>
+                <w:rFonts w:ascii="Consolas" w:eastAsia="Times New Roman" w:hAnsi="Consolas" w:cs="Times New Roman"/>
+                <w:color w:val="D4D4D4"/>
+                <w:sz w:val="16"/>
+                <w:szCs w:val="16"/>
+              </w:rPr>
+              <w:t xml:space="preserve"> = (uint32 *) </w:t>
+            </w:r>
+            <w:proofErr w:type="spellStart"/>
             <w:r>
               <w:rPr>
                 <w:rFonts w:ascii="Consolas" w:eastAsia="Times New Roman" w:hAnsi="Consolas" w:cs="Times New Roman"/>
@@ -5516,6 +6199,7 @@
               </w:rPr>
               <w:t>heap_malloc</w:t>
             </w:r>
+            <w:proofErr w:type="spellEnd"/>
             <w:r>
               <w:rPr>
                 <w:rFonts w:ascii="Consolas" w:eastAsia="Times New Roman" w:hAnsi="Consolas" w:cs="Times New Roman"/>
@@ -5543,6 +6227,7 @@
               </w:rPr>
               <w:t xml:space="preserve">, w * h * </w:t>
             </w:r>
+            <w:proofErr w:type="spellStart"/>
             <w:r>
               <w:rPr>
                 <w:rFonts w:ascii="Consolas" w:eastAsia="Times New Roman" w:hAnsi="Consolas" w:cs="Times New Roman"/>
@@ -5552,6 +6237,7 @@
               </w:rPr>
               <w:t>sizeof</w:t>
             </w:r>
+            <w:proofErr w:type="spellEnd"/>
             <w:r>
               <w:rPr>
                 <w:rFonts w:ascii="Consolas" w:eastAsia="Times New Roman" w:hAnsi="Consolas" w:cs="Times New Roman"/>
@@ -5600,7 +6286,27 @@
                 <w:sz w:val="16"/>
                 <w:szCs w:val="16"/>
               </w:rPr>
-              <w:t xml:space="preserve"> (parent_arr == </w:t>
+              <w:t xml:space="preserve"> (</w:t>
+            </w:r>
+            <w:proofErr w:type="spellStart"/>
+            <w:r>
+              <w:rPr>
+                <w:rFonts w:ascii="Consolas" w:eastAsia="Times New Roman" w:hAnsi="Consolas" w:cs="Times New Roman"/>
+                <w:color w:val="D4D4D4"/>
+                <w:sz w:val="16"/>
+                <w:szCs w:val="16"/>
+              </w:rPr>
+              <w:t>parent_arr</w:t>
+            </w:r>
+            <w:proofErr w:type="spellEnd"/>
+            <w:r>
+              <w:rPr>
+                <w:rFonts w:ascii="Consolas" w:eastAsia="Times New Roman" w:hAnsi="Consolas" w:cs="Times New Roman"/>
+                <w:color w:val="D4D4D4"/>
+                <w:sz w:val="16"/>
+                <w:szCs w:val="16"/>
+              </w:rPr>
+              <w:t xml:space="preserve"> == </w:t>
             </w:r>
             <w:r>
               <w:rPr>
@@ -5643,6 +6349,7 @@
               </w:rPr>
               <w:t xml:space="preserve">        </w:t>
             </w:r>
+            <w:proofErr w:type="spellStart"/>
             <w:r>
               <w:rPr>
                 <w:rFonts w:ascii="Consolas" w:eastAsia="Times New Roman" w:hAnsi="Consolas" w:cs="Times New Roman"/>
@@ -5652,6 +6359,7 @@
               </w:rPr>
               <w:t>printf</w:t>
             </w:r>
+            <w:proofErr w:type="spellEnd"/>
             <w:r>
               <w:rPr>
                 <w:rFonts w:ascii="Consolas" w:eastAsia="Times New Roman" w:hAnsi="Consolas" w:cs="Times New Roman"/>
@@ -5668,8 +6376,59 @@
                 <w:sz w:val="16"/>
                 <w:szCs w:val="16"/>
               </w:rPr>
-              <w:t>"Nije instancirana memorija</w:t>
-            </w:r>
+              <w:t>"</w:t>
+            </w:r>
+            <w:proofErr w:type="spellStart"/>
+            <w:r>
+              <w:rPr>
+                <w:rFonts w:ascii="Consolas" w:eastAsia="Times New Roman" w:hAnsi="Consolas" w:cs="Times New Roman"/>
+                <w:color w:val="CE9178"/>
+                <w:sz w:val="16"/>
+                <w:szCs w:val="16"/>
+              </w:rPr>
+              <w:t>Nije</w:t>
+            </w:r>
+            <w:proofErr w:type="spellEnd"/>
+            <w:r>
+              <w:rPr>
+                <w:rFonts w:ascii="Consolas" w:eastAsia="Times New Roman" w:hAnsi="Consolas" w:cs="Times New Roman"/>
+                <w:color w:val="CE9178"/>
+                <w:sz w:val="16"/>
+                <w:szCs w:val="16"/>
+              </w:rPr>
+              <w:t xml:space="preserve"> </w:t>
+            </w:r>
+            <w:proofErr w:type="spellStart"/>
+            <w:r>
+              <w:rPr>
+                <w:rFonts w:ascii="Consolas" w:eastAsia="Times New Roman" w:hAnsi="Consolas" w:cs="Times New Roman"/>
+                <w:color w:val="CE9178"/>
+                <w:sz w:val="16"/>
+                <w:szCs w:val="16"/>
+              </w:rPr>
+              <w:t>instancirana</w:t>
+            </w:r>
+            <w:proofErr w:type="spellEnd"/>
+            <w:r>
+              <w:rPr>
+                <w:rFonts w:ascii="Consolas" w:eastAsia="Times New Roman" w:hAnsi="Consolas" w:cs="Times New Roman"/>
+                <w:color w:val="CE9178"/>
+                <w:sz w:val="16"/>
+                <w:szCs w:val="16"/>
+              </w:rPr>
+              <w:t xml:space="preserve"> </w:t>
+            </w:r>
+            <w:proofErr w:type="spellStart"/>
+            <w:r>
+              <w:rPr>
+                <w:rFonts w:ascii="Consolas" w:eastAsia="Times New Roman" w:hAnsi="Consolas" w:cs="Times New Roman"/>
+                <w:color w:val="CE9178"/>
+                <w:sz w:val="16"/>
+                <w:szCs w:val="16"/>
+              </w:rPr>
+              <w:t>memorija</w:t>
+            </w:r>
+            <w:proofErr w:type="spellEnd"/>
             <w:r>
               <w:rPr>
                 <w:rFonts w:ascii="Consolas" w:eastAsia="Times New Roman" w:hAnsi="Consolas" w:cs="Times New Roman"/>
@@ -5793,6 +6552,7 @@
               </w:rPr>
               <w:t xml:space="preserve"> </w:t>
             </w:r>
+            <w:proofErr w:type="spellStart"/>
             <w:r>
               <w:rPr>
                 <w:rFonts w:ascii="Consolas" w:eastAsia="Times New Roman" w:hAnsi="Consolas" w:cs="Times New Roman"/>
@@ -5802,6 +6562,7 @@
               </w:rPr>
               <w:t>vector_for</w:t>
             </w:r>
+            <w:proofErr w:type="spellEnd"/>
           </w:p>
           <w:p>
             <w:pPr>
@@ -5843,6 +6604,7 @@
               </w:rPr>
               <w:t xml:space="preserve"> (</w:t>
             </w:r>
+            <w:proofErr w:type="spellStart"/>
             <w:r>
               <w:rPr>
                 <w:rFonts w:ascii="Consolas" w:eastAsia="Times New Roman" w:hAnsi="Consolas" w:cs="Times New Roman"/>
@@ -5852,6 +6614,7 @@
               </w:rPr>
               <w:t>int</w:t>
             </w:r>
+            <w:proofErr w:type="spellEnd"/>
             <w:r>
               <w:rPr>
                 <w:rFonts w:ascii="Consolas" w:eastAsia="Times New Roman" w:hAnsi="Consolas" w:cs="Times New Roman"/>
@@ -5859,7 +6622,27 @@
                 <w:sz w:val="16"/>
                 <w:szCs w:val="16"/>
               </w:rPr>
-              <w:t xml:space="preserve"> i = </w:t>
+              <w:t xml:space="preserve"> </w:t>
+            </w:r>
+            <w:proofErr w:type="spellStart"/>
+            <w:r>
+              <w:rPr>
+                <w:rFonts w:ascii="Consolas" w:eastAsia="Times New Roman" w:hAnsi="Consolas" w:cs="Times New Roman"/>
+                <w:color w:val="D4D4D4"/>
+                <w:sz w:val="16"/>
+                <w:szCs w:val="16"/>
+              </w:rPr>
+              <w:t>i</w:t>
+            </w:r>
+            <w:proofErr w:type="spellEnd"/>
+            <w:r>
+              <w:rPr>
+                <w:rFonts w:ascii="Consolas" w:eastAsia="Times New Roman" w:hAnsi="Consolas" w:cs="Times New Roman"/>
+                <w:color w:val="D4D4D4"/>
+                <w:sz w:val="16"/>
+                <w:szCs w:val="16"/>
+              </w:rPr>
+              <w:t xml:space="preserve"> = </w:t>
             </w:r>
             <w:r>
               <w:rPr>
@@ -5877,7 +6660,47 @@
                 <w:sz w:val="16"/>
                 <w:szCs w:val="16"/>
               </w:rPr>
-              <w:t>; i &lt; w*h; i++)</w:t>
+              <w:t xml:space="preserve">; </w:t>
+            </w:r>
+            <w:proofErr w:type="spellStart"/>
+            <w:r>
+              <w:rPr>
+                <w:rFonts w:ascii="Consolas" w:eastAsia="Times New Roman" w:hAnsi="Consolas" w:cs="Times New Roman"/>
+                <w:color w:val="D4D4D4"/>
+                <w:sz w:val="16"/>
+                <w:szCs w:val="16"/>
+              </w:rPr>
+              <w:t>i</w:t>
+            </w:r>
+            <w:proofErr w:type="spellEnd"/>
+            <w:r>
+              <w:rPr>
+                <w:rFonts w:ascii="Consolas" w:eastAsia="Times New Roman" w:hAnsi="Consolas" w:cs="Times New Roman"/>
+                <w:color w:val="D4D4D4"/>
+                <w:sz w:val="16"/>
+                <w:szCs w:val="16"/>
+              </w:rPr>
+              <w:t xml:space="preserve"> &lt; w*h; </w:t>
+            </w:r>
+            <w:proofErr w:type="spellStart"/>
+            <w:r>
+              <w:rPr>
+                <w:rFonts w:ascii="Consolas" w:eastAsia="Times New Roman" w:hAnsi="Consolas" w:cs="Times New Roman"/>
+                <w:color w:val="D4D4D4"/>
+                <w:sz w:val="16"/>
+                <w:szCs w:val="16"/>
+              </w:rPr>
+              <w:t>i</w:t>
+            </w:r>
+            <w:proofErr w:type="spellEnd"/>
+            <w:r>
+              <w:rPr>
+                <w:rFonts w:ascii="Consolas" w:eastAsia="Times New Roman" w:hAnsi="Consolas" w:cs="Times New Roman"/>
+                <w:color w:val="D4D4D4"/>
+                <w:sz w:val="16"/>
+                <w:szCs w:val="16"/>
+              </w:rPr>
+              <w:t>++)</w:t>
             </w:r>
             <w:r>
               <w:rPr>
@@ -5886,7 +6709,27 @@
                 <w:sz w:val="16"/>
                 <w:szCs w:val="16"/>
               </w:rPr>
-              <w:t xml:space="preserve">          // Everyone is it's own parent</w:t>
+              <w:t xml:space="preserve">          // Everyone is </w:t>
+            </w:r>
+            <w:proofErr w:type="spellStart"/>
+            <w:r>
+              <w:rPr>
+                <w:rFonts w:ascii="Consolas" w:eastAsia="Times New Roman" w:hAnsi="Consolas" w:cs="Times New Roman"/>
+                <w:color w:val="6A9955"/>
+                <w:sz w:val="16"/>
+                <w:szCs w:val="16"/>
+              </w:rPr>
+              <w:t>it's</w:t>
+            </w:r>
+            <w:proofErr w:type="spellEnd"/>
+            <w:r>
+              <w:rPr>
+                <w:rFonts w:ascii="Consolas" w:eastAsia="Times New Roman" w:hAnsi="Consolas" w:cs="Times New Roman"/>
+                <w:color w:val="6A9955"/>
+                <w:sz w:val="16"/>
+                <w:szCs w:val="16"/>
+              </w:rPr>
+              <w:t xml:space="preserve"> own parent</w:t>
             </w:r>
           </w:p>
           <w:p>
@@ -5934,6 +6777,7 @@
               </w:rPr>
               <w:t xml:space="preserve">        </w:t>
             </w:r>
+            <w:proofErr w:type="spellStart"/>
             <w:r>
               <w:rPr>
                 <w:rFonts w:ascii="Consolas" w:eastAsia="Times New Roman" w:hAnsi="Consolas" w:cs="Times New Roman"/>
@@ -5943,6 +6787,7 @@
               </w:rPr>
               <w:t>parent_arr</w:t>
             </w:r>
+            <w:proofErr w:type="spellEnd"/>
             <w:r>
               <w:rPr>
                 <w:rFonts w:ascii="Consolas" w:eastAsia="Times New Roman" w:hAnsi="Consolas" w:cs="Times New Roman"/>
@@ -5950,7 +6795,47 @@
                 <w:sz w:val="16"/>
                 <w:szCs w:val="16"/>
               </w:rPr>
-              <w:t>[i] = i;</w:t>
+              <w:t>[</w:t>
+            </w:r>
+            <w:proofErr w:type="spellStart"/>
+            <w:r>
+              <w:rPr>
+                <w:rFonts w:ascii="Consolas" w:eastAsia="Times New Roman" w:hAnsi="Consolas" w:cs="Times New Roman"/>
+                <w:color w:val="D4D4D4"/>
+                <w:sz w:val="16"/>
+                <w:szCs w:val="16"/>
+              </w:rPr>
+              <w:t>i</w:t>
+            </w:r>
+            <w:proofErr w:type="spellEnd"/>
+            <w:r>
+              <w:rPr>
+                <w:rFonts w:ascii="Consolas" w:eastAsia="Times New Roman" w:hAnsi="Consolas" w:cs="Times New Roman"/>
+                <w:color w:val="D4D4D4"/>
+                <w:sz w:val="16"/>
+                <w:szCs w:val="16"/>
+              </w:rPr>
+              <w:t xml:space="preserve">] = </w:t>
+            </w:r>
+            <w:proofErr w:type="spellStart"/>
+            <w:r>
+              <w:rPr>
+                <w:rFonts w:ascii="Consolas" w:eastAsia="Times New Roman" w:hAnsi="Consolas" w:cs="Times New Roman"/>
+                <w:color w:val="D4D4D4"/>
+                <w:sz w:val="16"/>
+                <w:szCs w:val="16"/>
+              </w:rPr>
+              <w:t>i</w:t>
+            </w:r>
+            <w:proofErr w:type="spellEnd"/>
+            <w:r>
+              <w:rPr>
+                <w:rFonts w:ascii="Consolas" w:eastAsia="Times New Roman" w:hAnsi="Consolas" w:cs="Times New Roman"/>
+                <w:color w:val="D4D4D4"/>
+                <w:sz w:val="16"/>
+                <w:szCs w:val="16"/>
+              </w:rPr>
+              <w:t>;</w:t>
             </w:r>
           </w:p>
           <w:p>
@@ -6089,6 +6974,7 @@
         </w:rPr>
         <w:t xml:space="preserve">    </w:t>
       </w:r>
+      <w:proofErr w:type="gramStart"/>
       <w:r>
         <w:rPr>
           <w:rFonts w:ascii="Consolas" w:eastAsia="Times New Roman" w:hAnsi="Consolas" w:cs="Times New Roman"/>
@@ -6098,14 +6984,95 @@
         </w:rPr>
         <w:t>for</w:t>
       </w:r>
-      <w:r>
-        <w:rPr>
-          <w:rFonts w:ascii="Consolas" w:eastAsia="Times New Roman" w:hAnsi="Consolas" w:cs="Times New Roman"/>
-          <w:color w:val="D4D4D4"/>
-          <w:sz w:val="21"/>
-          <w:szCs w:val="21"/>
-        </w:rPr>
-        <w:t xml:space="preserve"> (i = w*h; i &gt;= label_counter; i--) {</w:t>
+      <w:proofErr w:type="gramEnd"/>
+      <w:r>
+        <w:rPr>
+          <w:rFonts w:ascii="Consolas" w:eastAsia="Times New Roman" w:hAnsi="Consolas" w:cs="Times New Roman"/>
+          <w:color w:val="D4D4D4"/>
+          <w:sz w:val="21"/>
+          <w:szCs w:val="21"/>
+        </w:rPr>
+        <w:t xml:space="preserve"> (</w:t>
+      </w:r>
+      <w:proofErr w:type="spellStart"/>
+      <w:r>
+        <w:rPr>
+          <w:rFonts w:ascii="Consolas" w:eastAsia="Times New Roman" w:hAnsi="Consolas" w:cs="Times New Roman"/>
+          <w:color w:val="D4D4D4"/>
+          <w:sz w:val="21"/>
+          <w:szCs w:val="21"/>
+        </w:rPr>
+        <w:t>i</w:t>
+      </w:r>
+      <w:proofErr w:type="spellEnd"/>
+      <w:r>
+        <w:rPr>
+          <w:rFonts w:ascii="Consolas" w:eastAsia="Times New Roman" w:hAnsi="Consolas" w:cs="Times New Roman"/>
+          <w:color w:val="D4D4D4"/>
+          <w:sz w:val="21"/>
+          <w:szCs w:val="21"/>
+        </w:rPr>
+        <w:t xml:space="preserve"> = w*h; </w:t>
+      </w:r>
+      <w:proofErr w:type="spellStart"/>
+      <w:r>
+        <w:rPr>
+          <w:rFonts w:ascii="Consolas" w:eastAsia="Times New Roman" w:hAnsi="Consolas" w:cs="Times New Roman"/>
+          <w:color w:val="D4D4D4"/>
+          <w:sz w:val="21"/>
+          <w:szCs w:val="21"/>
+        </w:rPr>
+        <w:t>i</w:t>
+      </w:r>
+      <w:proofErr w:type="spellEnd"/>
+      <w:r>
+        <w:rPr>
+          <w:rFonts w:ascii="Consolas" w:eastAsia="Times New Roman" w:hAnsi="Consolas" w:cs="Times New Roman"/>
+          <w:color w:val="D4D4D4"/>
+          <w:sz w:val="21"/>
+          <w:szCs w:val="21"/>
+        </w:rPr>
+        <w:t xml:space="preserve"> &gt;= </w:t>
+      </w:r>
+      <w:proofErr w:type="spellStart"/>
+      <w:r>
+        <w:rPr>
+          <w:rFonts w:ascii="Consolas" w:eastAsia="Times New Roman" w:hAnsi="Consolas" w:cs="Times New Roman"/>
+          <w:color w:val="D4D4D4"/>
+          <w:sz w:val="21"/>
+          <w:szCs w:val="21"/>
+        </w:rPr>
+        <w:t>label_counter</w:t>
+      </w:r>
+      <w:proofErr w:type="spellEnd"/>
+      <w:r>
+        <w:rPr>
+          <w:rFonts w:ascii="Consolas" w:eastAsia="Times New Roman" w:hAnsi="Consolas" w:cs="Times New Roman"/>
+          <w:color w:val="D4D4D4"/>
+          <w:sz w:val="21"/>
+          <w:szCs w:val="21"/>
+        </w:rPr>
+        <w:t xml:space="preserve">; </w:t>
+      </w:r>
+      <w:proofErr w:type="spellStart"/>
+      <w:r>
+        <w:rPr>
+          <w:rFonts w:ascii="Consolas" w:eastAsia="Times New Roman" w:hAnsi="Consolas" w:cs="Times New Roman"/>
+          <w:color w:val="D4D4D4"/>
+          <w:sz w:val="21"/>
+          <w:szCs w:val="21"/>
+        </w:rPr>
+        <w:t>i</w:t>
+      </w:r>
+      <w:proofErr w:type="spellEnd"/>
+      <w:r>
+        <w:rPr>
+          <w:rFonts w:ascii="Consolas" w:eastAsia="Times New Roman" w:hAnsi="Consolas" w:cs="Times New Roman"/>
+          <w:color w:val="D4D4D4"/>
+          <w:sz w:val="21"/>
+          <w:szCs w:val="21"/>
+        </w:rPr>
+        <w:t>--) {</w:t>
       </w:r>
     </w:p>
     <w:p>
@@ -6128,7 +7095,27 @@
           <w:sz w:val="21"/>
           <w:szCs w:val="21"/>
         </w:rPr>
-        <w:t>        j = i;</w:t>
+        <w:t xml:space="preserve">        j = </w:t>
+      </w:r>
+      <w:proofErr w:type="spellStart"/>
+      <w:r>
+        <w:rPr>
+          <w:rFonts w:ascii="Consolas" w:eastAsia="Times New Roman" w:hAnsi="Consolas" w:cs="Times New Roman"/>
+          <w:color w:val="D4D4D4"/>
+          <w:sz w:val="21"/>
+          <w:szCs w:val="21"/>
+        </w:rPr>
+        <w:t>i</w:t>
+      </w:r>
+      <w:proofErr w:type="spellEnd"/>
+      <w:r>
+        <w:rPr>
+          <w:rFonts w:ascii="Consolas" w:eastAsia="Times New Roman" w:hAnsi="Consolas" w:cs="Times New Roman"/>
+          <w:color w:val="D4D4D4"/>
+          <w:sz w:val="21"/>
+          <w:szCs w:val="21"/>
+        </w:rPr>
+        <w:t>;</w:t>
       </w:r>
     </w:p>
     <w:p>
@@ -6153,6 +7140,7 @@
         </w:rPr>
         <w:t xml:space="preserve">        </w:t>
       </w:r>
+      <w:proofErr w:type="gramStart"/>
       <w:r>
         <w:rPr>
           <w:rFonts w:ascii="Consolas" w:eastAsia="Times New Roman" w:hAnsi="Consolas" w:cs="Times New Roman"/>
@@ -6162,6 +7150,7 @@
         </w:rPr>
         <w:t>while</w:t>
       </w:r>
+      <w:proofErr w:type="gramEnd"/>
       <w:r>
         <w:rPr>
           <w:rFonts w:ascii="Consolas" w:eastAsia="Times New Roman" w:hAnsi="Consolas" w:cs="Times New Roman"/>
@@ -6171,6 +7160,7 @@
         </w:rPr>
         <w:t xml:space="preserve"> (</w:t>
       </w:r>
+      <w:proofErr w:type="spellStart"/>
       <w:r>
         <w:rPr>
           <w:rFonts w:ascii="Consolas" w:eastAsia="Times New Roman" w:hAnsi="Consolas" w:cs="Times New Roman"/>
@@ -6180,6 +7170,7 @@
         </w:rPr>
         <w:t>parent_arr</w:t>
       </w:r>
+      <w:proofErr w:type="spellEnd"/>
       <w:r>
         <w:rPr>
           <w:rFonts w:ascii="Consolas" w:eastAsia="Times New Roman" w:hAnsi="Consolas" w:cs="Times New Roman"/>
@@ -6212,6 +7203,7 @@
         </w:rPr>
         <w:t xml:space="preserve">            j = </w:t>
       </w:r>
+      <w:proofErr w:type="spellStart"/>
       <w:r>
         <w:rPr>
           <w:rFonts w:ascii="Consolas" w:eastAsia="Times New Roman" w:hAnsi="Consolas" w:cs="Times New Roman"/>
@@ -6221,6 +7213,7 @@
         </w:rPr>
         <w:t>parent_arr</w:t>
       </w:r>
+      <w:proofErr w:type="spellEnd"/>
       <w:r>
         <w:rPr>
           <w:rFonts w:ascii="Consolas" w:eastAsia="Times New Roman" w:hAnsi="Consolas" w:cs="Times New Roman"/>
@@ -6276,6 +7269,7 @@
         </w:rPr>
         <w:t xml:space="preserve">        </w:t>
       </w:r>
+      <w:proofErr w:type="spellStart"/>
       <w:r>
         <w:rPr>
           <w:rFonts w:ascii="Consolas" w:eastAsia="Times New Roman" w:hAnsi="Consolas" w:cs="Times New Roman"/>
@@ -6285,14 +7279,35 @@
         </w:rPr>
         <w:t>parent_arr</w:t>
       </w:r>
-      <w:r>
-        <w:rPr>
-          <w:rFonts w:ascii="Consolas" w:eastAsia="Times New Roman" w:hAnsi="Consolas" w:cs="Times New Roman"/>
-          <w:color w:val="D4D4D4"/>
-          <w:sz w:val="21"/>
-          <w:szCs w:val="21"/>
-        </w:rPr>
-        <w:t>[i] = j;</w:t>
+      <w:proofErr w:type="spellEnd"/>
+      <w:r>
+        <w:rPr>
+          <w:rFonts w:ascii="Consolas" w:eastAsia="Times New Roman" w:hAnsi="Consolas" w:cs="Times New Roman"/>
+          <w:color w:val="D4D4D4"/>
+          <w:sz w:val="21"/>
+          <w:szCs w:val="21"/>
+        </w:rPr>
+        <w:t>[</w:t>
+      </w:r>
+      <w:proofErr w:type="spellStart"/>
+      <w:r>
+        <w:rPr>
+          <w:rFonts w:ascii="Consolas" w:eastAsia="Times New Roman" w:hAnsi="Consolas" w:cs="Times New Roman"/>
+          <w:color w:val="D4D4D4"/>
+          <w:sz w:val="21"/>
+          <w:szCs w:val="21"/>
+        </w:rPr>
+        <w:t>i</w:t>
+      </w:r>
+      <w:proofErr w:type="spellEnd"/>
+      <w:r>
+        <w:rPr>
+          <w:rFonts w:ascii="Consolas" w:eastAsia="Times New Roman" w:hAnsi="Consolas" w:cs="Times New Roman"/>
+          <w:color w:val="D4D4D4"/>
+          <w:sz w:val="21"/>
+          <w:szCs w:val="21"/>
+        </w:rPr>
+        <w:t>] = j;</w:t>
       </w:r>
     </w:p>
     <w:p>
@@ -6381,7 +7396,6 @@
         <w:tblCellMar>
           <w:top w:w="45" w:type="dxa"/>
           <w:left w:w="30" w:type="dxa"/>
-          <w:bottom w:w="0" w:type="dxa"/>
           <w:right w:w="115" w:type="dxa"/>
         </w:tblCellMar>
         <w:tblLook w:val="04A0" w:firstRow="1" w:lastRow="0" w:firstColumn="1" w:lastColumn="0" w:noHBand="0" w:noVBand="1"/>
@@ -6436,6 +7450,7 @@
               </w:rPr>
               <w:t xml:space="preserve"> </w:t>
             </w:r>
+            <w:proofErr w:type="spellStart"/>
             <w:r>
               <w:rPr>
                 <w:rFonts w:ascii="Consolas" w:eastAsia="Times New Roman" w:hAnsi="Consolas" w:cs="Times New Roman"/>
@@ -6445,6 +7460,7 @@
               </w:rPr>
               <w:t>colorImage</w:t>
             </w:r>
+            <w:proofErr w:type="spellEnd"/>
             <w:r>
               <w:rPr>
                 <w:rFonts w:ascii="Consolas" w:eastAsia="Times New Roman" w:hAnsi="Consolas" w:cs="Times New Roman"/>
@@ -6472,6 +7488,7 @@
               </w:rPr>
               <w:t xml:space="preserve"> * </w:t>
             </w:r>
+            <w:proofErr w:type="spellStart"/>
             <w:r>
               <w:rPr>
                 <w:rFonts w:ascii="Consolas" w:eastAsia="Times New Roman" w:hAnsi="Consolas" w:cs="Times New Roman"/>
@@ -6481,6 +7498,7 @@
               </w:rPr>
               <w:t>labeled_im</w:t>
             </w:r>
+            <w:proofErr w:type="spellEnd"/>
             <w:r>
               <w:rPr>
                 <w:rFonts w:ascii="Consolas" w:eastAsia="Times New Roman" w:hAnsi="Consolas" w:cs="Times New Roman"/>
@@ -6508,6 +7526,7 @@
               </w:rPr>
               <w:t xml:space="preserve">* </w:t>
             </w:r>
+            <w:proofErr w:type="spellStart"/>
             <w:r>
               <w:rPr>
                 <w:rFonts w:ascii="Consolas" w:eastAsia="Times New Roman" w:hAnsi="Consolas" w:cs="Times New Roman"/>
@@ -6517,6 +7536,7 @@
               </w:rPr>
               <w:t>colored_im</w:t>
             </w:r>
+            <w:proofErr w:type="spellEnd"/>
             <w:r>
               <w:rPr>
                 <w:rFonts w:ascii="Consolas" w:eastAsia="Times New Roman" w:hAnsi="Consolas" w:cs="Times New Roman"/>
@@ -6639,6 +7659,7 @@
               </w:rPr>
               <w:t xml:space="preserve"> </w:t>
             </w:r>
+            <w:proofErr w:type="spellStart"/>
             <w:r>
               <w:rPr>
                 <w:rFonts w:ascii="Consolas" w:eastAsia="Times New Roman" w:hAnsi="Consolas" w:cs="Times New Roman"/>
@@ -6648,6 +7669,7 @@
               </w:rPr>
               <w:t>num_iter</w:t>
             </w:r>
+            <w:proofErr w:type="spellEnd"/>
             <w:r>
               <w:rPr>
                 <w:rFonts w:ascii="Consolas" w:eastAsia="Times New Roman" w:hAnsi="Consolas" w:cs="Times New Roman"/>
@@ -6825,6 +7847,7 @@
               </w:rPr>
               <w:t xml:space="preserve"> (</w:t>
             </w:r>
+            <w:proofErr w:type="spellStart"/>
             <w:r>
               <w:rPr>
                 <w:rFonts w:ascii="Consolas" w:eastAsia="Times New Roman" w:hAnsi="Consolas" w:cs="Times New Roman"/>
@@ -6834,6 +7857,7 @@
               </w:rPr>
               <w:t>int</w:t>
             </w:r>
+            <w:proofErr w:type="spellEnd"/>
             <w:r>
               <w:rPr>
                 <w:rFonts w:ascii="Consolas" w:eastAsia="Times New Roman" w:hAnsi="Consolas" w:cs="Times New Roman"/>
@@ -6843,6 +7867,7 @@
               </w:rPr>
               <w:t xml:space="preserve"> </w:t>
             </w:r>
+            <w:proofErr w:type="spellStart"/>
             <w:r>
               <w:rPr>
                 <w:rFonts w:ascii="Consolas" w:eastAsia="Times New Roman" w:hAnsi="Consolas" w:cs="Times New Roman"/>
@@ -6852,6 +7877,7 @@
               </w:rPr>
               <w:t>i</w:t>
             </w:r>
+            <w:proofErr w:type="spellEnd"/>
             <w:r>
               <w:rPr>
                 <w:rFonts w:ascii="Consolas" w:eastAsia="Times New Roman" w:hAnsi="Consolas" w:cs="Times New Roman"/>
@@ -6879,6 +7905,7 @@
               </w:rPr>
               <w:t xml:space="preserve">; </w:t>
             </w:r>
+            <w:proofErr w:type="spellStart"/>
             <w:r>
               <w:rPr>
                 <w:rFonts w:ascii="Consolas" w:eastAsia="Times New Roman" w:hAnsi="Consolas" w:cs="Times New Roman"/>
@@ -6888,6 +7915,7 @@
               </w:rPr>
               <w:t>i</w:t>
             </w:r>
+            <w:proofErr w:type="spellEnd"/>
             <w:r>
               <w:rPr>
                 <w:rFonts w:ascii="Consolas" w:eastAsia="Times New Roman" w:hAnsi="Consolas" w:cs="Times New Roman"/>
@@ -6897,6 +7925,7 @@
               </w:rPr>
               <w:t xml:space="preserve"> &lt; </w:t>
             </w:r>
+            <w:proofErr w:type="spellStart"/>
             <w:r>
               <w:rPr>
                 <w:rFonts w:ascii="Consolas" w:eastAsia="Times New Roman" w:hAnsi="Consolas" w:cs="Times New Roman"/>
@@ -6906,6 +7935,7 @@
               </w:rPr>
               <w:t>num_iter</w:t>
             </w:r>
+            <w:proofErr w:type="spellEnd"/>
             <w:r>
               <w:rPr>
                 <w:rFonts w:ascii="Consolas" w:eastAsia="Times New Roman" w:hAnsi="Consolas" w:cs="Times New Roman"/>
@@ -6915,6 +7945,7 @@
               </w:rPr>
               <w:t xml:space="preserve">; </w:t>
             </w:r>
+            <w:proofErr w:type="spellStart"/>
             <w:r>
               <w:rPr>
                 <w:rFonts w:ascii="Consolas" w:eastAsia="Times New Roman" w:hAnsi="Consolas" w:cs="Times New Roman"/>
@@ -6924,6 +7955,7 @@
               </w:rPr>
               <w:t>i</w:t>
             </w:r>
+            <w:proofErr w:type="spellEnd"/>
             <w:r>
               <w:rPr>
                 <w:rFonts w:ascii="Consolas" w:eastAsia="Times New Roman" w:hAnsi="Consolas" w:cs="Times New Roman"/>
@@ -6974,6 +8006,7 @@
               </w:rPr>
               <w:t xml:space="preserve"> = </w:t>
             </w:r>
+            <w:proofErr w:type="spellStart"/>
             <w:r>
               <w:rPr>
                 <w:rFonts w:ascii="Consolas" w:eastAsia="Times New Roman" w:hAnsi="Consolas" w:cs="Times New Roman"/>
@@ -6983,6 +8016,7 @@
               </w:rPr>
               <w:t>i</w:t>
             </w:r>
+            <w:proofErr w:type="spellEnd"/>
             <w:r>
               <w:rPr>
                 <w:rFonts w:ascii="Consolas" w:eastAsia="Times New Roman" w:hAnsi="Consolas" w:cs="Times New Roman"/>
@@ -7040,7 +8074,107 @@
                 <w:sz w:val="21"/>
                 <w:szCs w:val="21"/>
               </w:rPr>
-              <w:t>//*((int*) (colored_im + counter)) = colormap[labeled_im[i]].number;</w:t>
+              <w:t>//*((</w:t>
+            </w:r>
+            <w:proofErr w:type="spellStart"/>
+            <w:r>
+              <w:rPr>
+                <w:rFonts w:ascii="Consolas" w:eastAsia="Times New Roman" w:hAnsi="Consolas" w:cs="Times New Roman"/>
+                <w:color w:val="6A9955"/>
+                <w:sz w:val="21"/>
+                <w:szCs w:val="21"/>
+              </w:rPr>
+              <w:t>int</w:t>
+            </w:r>
+            <w:proofErr w:type="spellEnd"/>
+            <w:r>
+              <w:rPr>
+                <w:rFonts w:ascii="Consolas" w:eastAsia="Times New Roman" w:hAnsi="Consolas" w:cs="Times New Roman"/>
+                <w:color w:val="6A9955"/>
+                <w:sz w:val="21"/>
+                <w:szCs w:val="21"/>
+              </w:rPr>
+              <w:t>*) (</w:t>
+            </w:r>
+            <w:proofErr w:type="spellStart"/>
+            <w:r>
+              <w:rPr>
+                <w:rFonts w:ascii="Consolas" w:eastAsia="Times New Roman" w:hAnsi="Consolas" w:cs="Times New Roman"/>
+                <w:color w:val="6A9955"/>
+                <w:sz w:val="21"/>
+                <w:szCs w:val="21"/>
+              </w:rPr>
+              <w:t>colored_im</w:t>
+            </w:r>
+            <w:proofErr w:type="spellEnd"/>
+            <w:r>
+              <w:rPr>
+                <w:rFonts w:ascii="Consolas" w:eastAsia="Times New Roman" w:hAnsi="Consolas" w:cs="Times New Roman"/>
+                <w:color w:val="6A9955"/>
+                <w:sz w:val="21"/>
+                <w:szCs w:val="21"/>
+              </w:rPr>
+              <w:t xml:space="preserve"> + counter)) = </w:t>
+            </w:r>
+            <w:proofErr w:type="spellStart"/>
+            <w:r>
+              <w:rPr>
+                <w:rFonts w:ascii="Consolas" w:eastAsia="Times New Roman" w:hAnsi="Consolas" w:cs="Times New Roman"/>
+                <w:color w:val="6A9955"/>
+                <w:sz w:val="21"/>
+                <w:szCs w:val="21"/>
+              </w:rPr>
+              <w:t>colormap</w:t>
+            </w:r>
+            <w:proofErr w:type="spellEnd"/>
+            <w:r>
+              <w:rPr>
+                <w:rFonts w:ascii="Consolas" w:eastAsia="Times New Roman" w:hAnsi="Consolas" w:cs="Times New Roman"/>
+                <w:color w:val="6A9955"/>
+                <w:sz w:val="21"/>
+                <w:szCs w:val="21"/>
+              </w:rPr>
+              <w:t>[</w:t>
+            </w:r>
+            <w:proofErr w:type="spellStart"/>
+            <w:r>
+              <w:rPr>
+                <w:rFonts w:ascii="Consolas" w:eastAsia="Times New Roman" w:hAnsi="Consolas" w:cs="Times New Roman"/>
+                <w:color w:val="6A9955"/>
+                <w:sz w:val="21"/>
+                <w:szCs w:val="21"/>
+              </w:rPr>
+              <w:t>labeled_im</w:t>
+            </w:r>
+            <w:proofErr w:type="spellEnd"/>
+            <w:r>
+              <w:rPr>
+                <w:rFonts w:ascii="Consolas" w:eastAsia="Times New Roman" w:hAnsi="Consolas" w:cs="Times New Roman"/>
+                <w:color w:val="6A9955"/>
+                <w:sz w:val="21"/>
+                <w:szCs w:val="21"/>
+              </w:rPr>
+              <w:t>[</w:t>
+            </w:r>
+            <w:proofErr w:type="spellStart"/>
+            <w:r>
+              <w:rPr>
+                <w:rFonts w:ascii="Consolas" w:eastAsia="Times New Roman" w:hAnsi="Consolas" w:cs="Times New Roman"/>
+                <w:color w:val="6A9955"/>
+                <w:sz w:val="21"/>
+                <w:szCs w:val="21"/>
+              </w:rPr>
+              <w:t>i</w:t>
+            </w:r>
+            <w:proofErr w:type="spellEnd"/>
+            <w:r>
+              <w:rPr>
+                <w:rFonts w:ascii="Consolas" w:eastAsia="Times New Roman" w:hAnsi="Consolas" w:cs="Times New Roman"/>
+                <w:color w:val="6A9955"/>
+                <w:sz w:val="21"/>
+                <w:szCs w:val="21"/>
+              </w:rPr>
+              <w:t>]].number;</w:t>
             </w:r>
           </w:p>
           <w:p>
@@ -7065,6 +8199,7 @@
               </w:rPr>
               <w:t xml:space="preserve">        </w:t>
             </w:r>
+            <w:proofErr w:type="spellStart"/>
             <w:r>
               <w:rPr>
                 <w:rFonts w:ascii="Consolas" w:eastAsia="Times New Roman" w:hAnsi="Consolas" w:cs="Times New Roman"/>
@@ -7074,6 +8209,7 @@
               </w:rPr>
               <w:t>colored_im</w:t>
             </w:r>
+            <w:proofErr w:type="spellEnd"/>
             <w:r>
               <w:rPr>
                 <w:rFonts w:ascii="Consolas" w:eastAsia="Times New Roman" w:hAnsi="Consolas" w:cs="Times New Roman"/>
@@ -7101,6 +8237,7 @@
               </w:rPr>
               <w:t xml:space="preserve">] = </w:t>
             </w:r>
+            <w:proofErr w:type="spellStart"/>
             <w:r>
               <w:rPr>
                 <w:rFonts w:ascii="Consolas" w:eastAsia="Times New Roman" w:hAnsi="Consolas" w:cs="Times New Roman"/>
@@ -7110,6 +8247,7 @@
               </w:rPr>
               <w:t>colormap</w:t>
             </w:r>
+            <w:proofErr w:type="spellEnd"/>
             <w:r>
               <w:rPr>
                 <w:rFonts w:ascii="Consolas" w:eastAsia="Times New Roman" w:hAnsi="Consolas" w:cs="Times New Roman"/>
@@ -7119,6 +8257,7 @@
               </w:rPr>
               <w:t>[</w:t>
             </w:r>
+            <w:proofErr w:type="spellStart"/>
             <w:r>
               <w:rPr>
                 <w:rFonts w:ascii="Consolas" w:eastAsia="Times New Roman" w:hAnsi="Consolas" w:cs="Times New Roman"/>
@@ -7128,6 +8267,7 @@
               </w:rPr>
               <w:t>labeled_im</w:t>
             </w:r>
+            <w:proofErr w:type="spellEnd"/>
             <w:r>
               <w:rPr>
                 <w:rFonts w:ascii="Consolas" w:eastAsia="Times New Roman" w:hAnsi="Consolas" w:cs="Times New Roman"/>
@@ -7137,6 +8277,7 @@
               </w:rPr>
               <w:t>[</w:t>
             </w:r>
+            <w:proofErr w:type="spellStart"/>
             <w:r>
               <w:rPr>
                 <w:rFonts w:ascii="Consolas" w:eastAsia="Times New Roman" w:hAnsi="Consolas" w:cs="Times New Roman"/>
@@ -7146,6 +8287,7 @@
               </w:rPr>
               <w:t>i</w:t>
             </w:r>
+            <w:proofErr w:type="spellEnd"/>
             <w:r>
               <w:rPr>
                 <w:rFonts w:ascii="Consolas" w:eastAsia="Times New Roman" w:hAnsi="Consolas" w:cs="Times New Roman"/>
@@ -7196,6 +8338,7 @@
               </w:rPr>
               <w:t xml:space="preserve">        </w:t>
             </w:r>
+            <w:proofErr w:type="spellStart"/>
             <w:r>
               <w:rPr>
                 <w:rFonts w:ascii="Consolas" w:eastAsia="Times New Roman" w:hAnsi="Consolas" w:cs="Times New Roman"/>
@@ -7205,6 +8348,7 @@
               </w:rPr>
               <w:t>colored_im</w:t>
             </w:r>
+            <w:proofErr w:type="spellEnd"/>
             <w:r>
               <w:rPr>
                 <w:rFonts w:ascii="Consolas" w:eastAsia="Times New Roman" w:hAnsi="Consolas" w:cs="Times New Roman"/>
@@ -7250,6 +8394,7 @@
               </w:rPr>
               <w:t xml:space="preserve">] = </w:t>
             </w:r>
+            <w:proofErr w:type="spellStart"/>
             <w:r>
               <w:rPr>
                 <w:rFonts w:ascii="Consolas" w:eastAsia="Times New Roman" w:hAnsi="Consolas" w:cs="Times New Roman"/>
@@ -7259,6 +8404,7 @@
               </w:rPr>
               <w:t>colormap</w:t>
             </w:r>
+            <w:proofErr w:type="spellEnd"/>
             <w:r>
               <w:rPr>
                 <w:rFonts w:ascii="Consolas" w:eastAsia="Times New Roman" w:hAnsi="Consolas" w:cs="Times New Roman"/>
@@ -7268,6 +8414,7 @@
               </w:rPr>
               <w:t>[</w:t>
             </w:r>
+            <w:proofErr w:type="spellStart"/>
             <w:r>
               <w:rPr>
                 <w:rFonts w:ascii="Consolas" w:eastAsia="Times New Roman" w:hAnsi="Consolas" w:cs="Times New Roman"/>
@@ -7277,6 +8424,7 @@
               </w:rPr>
               <w:t>labeled_im</w:t>
             </w:r>
+            <w:proofErr w:type="spellEnd"/>
             <w:r>
               <w:rPr>
                 <w:rFonts w:ascii="Consolas" w:eastAsia="Times New Roman" w:hAnsi="Consolas" w:cs="Times New Roman"/>
@@ -7286,6 +8434,7 @@
               </w:rPr>
               <w:t>[</w:t>
             </w:r>
+            <w:proofErr w:type="spellStart"/>
             <w:r>
               <w:rPr>
                 <w:rFonts w:ascii="Consolas" w:eastAsia="Times New Roman" w:hAnsi="Consolas" w:cs="Times New Roman"/>
@@ -7295,6 +8444,7 @@
               </w:rPr>
               <w:t>i</w:t>
             </w:r>
+            <w:proofErr w:type="spellEnd"/>
             <w:r>
               <w:rPr>
                 <w:rFonts w:ascii="Consolas" w:eastAsia="Times New Roman" w:hAnsi="Consolas" w:cs="Times New Roman"/>
@@ -7345,6 +8495,7 @@
               </w:rPr>
               <w:t xml:space="preserve">        </w:t>
             </w:r>
+            <w:proofErr w:type="spellStart"/>
             <w:r>
               <w:rPr>
                 <w:rFonts w:ascii="Consolas" w:eastAsia="Times New Roman" w:hAnsi="Consolas" w:cs="Times New Roman"/>
@@ -7354,6 +8505,7 @@
               </w:rPr>
               <w:t>colored_im</w:t>
             </w:r>
+            <w:proofErr w:type="spellEnd"/>
             <w:r>
               <w:rPr>
                 <w:rFonts w:ascii="Consolas" w:eastAsia="Times New Roman" w:hAnsi="Consolas" w:cs="Times New Roman"/>
@@ -7399,6 +8551,7 @@
               </w:rPr>
               <w:t xml:space="preserve">] = </w:t>
             </w:r>
+            <w:proofErr w:type="spellStart"/>
             <w:r>
               <w:rPr>
                 <w:rFonts w:ascii="Consolas" w:eastAsia="Times New Roman" w:hAnsi="Consolas" w:cs="Times New Roman"/>
@@ -7408,6 +8561,7 @@
               </w:rPr>
               <w:t>colormap</w:t>
             </w:r>
+            <w:proofErr w:type="spellEnd"/>
             <w:r>
               <w:rPr>
                 <w:rFonts w:ascii="Consolas" w:eastAsia="Times New Roman" w:hAnsi="Consolas" w:cs="Times New Roman"/>
@@ -7417,6 +8571,7 @@
               </w:rPr>
               <w:t>[</w:t>
             </w:r>
+            <w:proofErr w:type="spellStart"/>
             <w:r>
               <w:rPr>
                 <w:rFonts w:ascii="Consolas" w:eastAsia="Times New Roman" w:hAnsi="Consolas" w:cs="Times New Roman"/>
@@ -7426,6 +8581,7 @@
               </w:rPr>
               <w:t>labeled_im</w:t>
             </w:r>
+            <w:proofErr w:type="spellEnd"/>
             <w:r>
               <w:rPr>
                 <w:rFonts w:ascii="Consolas" w:eastAsia="Times New Roman" w:hAnsi="Consolas" w:cs="Times New Roman"/>
@@ -7435,6 +8591,7 @@
               </w:rPr>
               <w:t>[</w:t>
             </w:r>
+            <w:proofErr w:type="spellStart"/>
             <w:r>
               <w:rPr>
                 <w:rFonts w:ascii="Consolas" w:eastAsia="Times New Roman" w:hAnsi="Consolas" w:cs="Times New Roman"/>
@@ -7444,6 +8601,7 @@
               </w:rPr>
               <w:t>i</w:t>
             </w:r>
+            <w:proofErr w:type="spellEnd"/>
             <w:r>
               <w:rPr>
                 <w:rFonts w:ascii="Consolas" w:eastAsia="Times New Roman" w:hAnsi="Consolas" w:cs="Times New Roman"/>
@@ -7611,8 +8769,19 @@
           <w:sz w:val="21"/>
           <w:szCs w:val="21"/>
         </w:rPr>
-        <w:t>#ifdef</w:t>
-      </w:r>
+        <w:t>#</w:t>
+      </w:r>
+      <w:proofErr w:type="spellStart"/>
+      <w:r>
+        <w:rPr>
+          <w:rFonts w:ascii="Consolas" w:eastAsia="Times New Roman" w:hAnsi="Consolas" w:cs="Times New Roman"/>
+          <w:color w:val="C586C0"/>
+          <w:sz w:val="21"/>
+          <w:szCs w:val="21"/>
+        </w:rPr>
+        <w:t>ifdef</w:t>
+      </w:r>
+      <w:proofErr w:type="spellEnd"/>
       <w:r>
         <w:rPr>
           <w:rFonts w:ascii="Consolas" w:eastAsia="Times New Roman" w:hAnsi="Consolas" w:cs="Times New Roman"/>
@@ -7636,6 +8805,7 @@
           <w:szCs w:val="21"/>
         </w:rPr>
       </w:pPr>
+      <w:proofErr w:type="gramStart"/>
       <w:r>
         <w:rPr>
           <w:rFonts w:ascii="Consolas" w:eastAsia="Times New Roman" w:hAnsi="Consolas" w:cs="Times New Roman"/>
@@ -7645,6 +8815,7 @@
         </w:rPr>
         <w:t>static</w:t>
       </w:r>
+      <w:proofErr w:type="gramEnd"/>
       <w:r>
         <w:rPr>
           <w:rFonts w:ascii="Consolas" w:eastAsia="Times New Roman" w:hAnsi="Consolas" w:cs="Times New Roman"/>
@@ -7970,6 +9141,7 @@
         </w:rPr>
         <w:t xml:space="preserve">    </w:t>
       </w:r>
+      <w:proofErr w:type="gramStart"/>
       <w:r>
         <w:rPr>
           <w:rFonts w:ascii="Consolas" w:eastAsia="Times New Roman" w:hAnsi="Consolas" w:cs="Times New Roman"/>
@@ -7986,8 +9158,19 @@
           <w:sz w:val="21"/>
           <w:szCs w:val="21"/>
         </w:rPr>
-        <w:t>(*</w:t>
-      </w:r>
+        <w:t>(</w:t>
+      </w:r>
+      <w:proofErr w:type="gramEnd"/>
+      <w:r>
+        <w:rPr>
+          <w:rFonts w:ascii="Consolas" w:eastAsia="Times New Roman" w:hAnsi="Consolas" w:cs="Times New Roman"/>
+          <w:color w:val="D4D4D4"/>
+          <w:sz w:val="21"/>
+          <w:szCs w:val="21"/>
+        </w:rPr>
+        <w:t>*</w:t>
+      </w:r>
+      <w:proofErr w:type="spellStart"/>
       <w:r>
         <w:rPr>
           <w:rFonts w:ascii="Consolas" w:eastAsia="Times New Roman" w:hAnsi="Consolas" w:cs="Times New Roman"/>
@@ -7997,6 +9180,7 @@
         </w:rPr>
         <w:t>pix_mat</w:t>
       </w:r>
+      <w:proofErr w:type="spellEnd"/>
       <w:r>
         <w:rPr>
           <w:rFonts w:ascii="Consolas" w:eastAsia="Times New Roman" w:hAnsi="Consolas" w:cs="Times New Roman"/>
@@ -8101,6 +9285,7 @@
         </w:rPr>
         <w:t xml:space="preserve">    </w:t>
       </w:r>
+      <w:proofErr w:type="gramStart"/>
       <w:r>
         <w:rPr>
           <w:rFonts w:ascii="Consolas" w:eastAsia="Times New Roman" w:hAnsi="Consolas" w:cs="Times New Roman"/>
@@ -8110,6 +9295,7 @@
         </w:rPr>
         <w:t>uint32</w:t>
       </w:r>
+      <w:proofErr w:type="gramEnd"/>
       <w:r>
         <w:rPr>
           <w:rFonts w:ascii="Consolas" w:eastAsia="Times New Roman" w:hAnsi="Consolas" w:cs="Times New Roman"/>
@@ -8119,6 +9305,7 @@
         </w:rPr>
         <w:t xml:space="preserve"> </w:t>
       </w:r>
+      <w:proofErr w:type="spellStart"/>
       <w:r>
         <w:rPr>
           <w:rFonts w:ascii="Consolas" w:eastAsia="Times New Roman" w:hAnsi="Consolas" w:cs="Times New Roman"/>
@@ -8128,6 +9315,7 @@
         </w:rPr>
         <w:t>i</w:t>
       </w:r>
+      <w:proofErr w:type="spellEnd"/>
       <w:r>
         <w:rPr>
           <w:rFonts w:ascii="Consolas" w:eastAsia="Times New Roman" w:hAnsi="Consolas" w:cs="Times New Roman"/>
@@ -8214,6 +9402,7 @@
         </w:rPr>
         <w:t xml:space="preserve">    </w:t>
       </w:r>
+      <w:proofErr w:type="gramStart"/>
       <w:r>
         <w:rPr>
           <w:rFonts w:ascii="Consolas" w:eastAsia="Times New Roman" w:hAnsi="Consolas" w:cs="Times New Roman"/>
@@ -8223,6 +9412,7 @@
         </w:rPr>
         <w:t>for</w:t>
       </w:r>
+      <w:proofErr w:type="gramEnd"/>
       <w:r>
         <w:rPr>
           <w:rFonts w:ascii="Consolas" w:eastAsia="Times New Roman" w:hAnsi="Consolas" w:cs="Times New Roman"/>
@@ -8232,6 +9422,7 @@
         </w:rPr>
         <w:t xml:space="preserve"> (</w:t>
       </w:r>
+      <w:proofErr w:type="spellStart"/>
       <w:r>
         <w:rPr>
           <w:rFonts w:ascii="Consolas" w:eastAsia="Times New Roman" w:hAnsi="Consolas" w:cs="Times New Roman"/>
@@ -8241,6 +9432,7 @@
         </w:rPr>
         <w:t>i</w:t>
       </w:r>
+      <w:proofErr w:type="spellEnd"/>
       <w:r>
         <w:rPr>
           <w:rFonts w:ascii="Consolas" w:eastAsia="Times New Roman" w:hAnsi="Consolas" w:cs="Times New Roman"/>
@@ -8268,6 +9460,7 @@
         </w:rPr>
         <w:t xml:space="preserve">; </w:t>
       </w:r>
+      <w:proofErr w:type="spellStart"/>
       <w:r>
         <w:rPr>
           <w:rFonts w:ascii="Consolas" w:eastAsia="Times New Roman" w:hAnsi="Consolas" w:cs="Times New Roman"/>
@@ -8277,6 +9470,7 @@
         </w:rPr>
         <w:t>i</w:t>
       </w:r>
+      <w:proofErr w:type="spellEnd"/>
       <w:r>
         <w:rPr>
           <w:rFonts w:ascii="Consolas" w:eastAsia="Times New Roman" w:hAnsi="Consolas" w:cs="Times New Roman"/>
@@ -8304,6 +9498,7 @@
         </w:rPr>
         <w:t xml:space="preserve">; </w:t>
       </w:r>
+      <w:proofErr w:type="spellStart"/>
       <w:r>
         <w:rPr>
           <w:rFonts w:ascii="Consolas" w:eastAsia="Times New Roman" w:hAnsi="Consolas" w:cs="Times New Roman"/>
@@ -8313,6 +9508,7 @@
         </w:rPr>
         <w:t>i</w:t>
       </w:r>
+      <w:proofErr w:type="spellEnd"/>
       <w:r>
         <w:rPr>
           <w:rFonts w:ascii="Consolas" w:eastAsia="Times New Roman" w:hAnsi="Consolas" w:cs="Times New Roman"/>
@@ -8368,6 +9564,7 @@
         </w:rPr>
         <w:t xml:space="preserve">        </w:t>
       </w:r>
+      <w:proofErr w:type="gramStart"/>
       <w:r>
         <w:rPr>
           <w:rFonts w:ascii="Consolas" w:eastAsia="Times New Roman" w:hAnsi="Consolas" w:cs="Times New Roman"/>
@@ -8377,6 +9574,7 @@
         </w:rPr>
         <w:t>for</w:t>
       </w:r>
+      <w:proofErr w:type="gramEnd"/>
       <w:r>
         <w:rPr>
           <w:rFonts w:ascii="Consolas" w:eastAsia="Times New Roman" w:hAnsi="Consolas" w:cs="Times New Roman"/>
@@ -8458,6 +9656,7 @@
         </w:rPr>
         <w:t xml:space="preserve">; </w:t>
       </w:r>
+      <w:proofErr w:type="spellStart"/>
       <w:r>
         <w:rPr>
           <w:rFonts w:ascii="Consolas" w:eastAsia="Times New Roman" w:hAnsi="Consolas" w:cs="Times New Roman"/>
@@ -8474,7 +9673,17 @@
           <w:sz w:val="21"/>
           <w:szCs w:val="21"/>
         </w:rPr>
-        <w:t>++)</w:t>
+        <w:t>++</w:t>
+      </w:r>
+      <w:proofErr w:type="spellEnd"/>
+      <w:r>
+        <w:rPr>
+          <w:rFonts w:ascii="Consolas" w:eastAsia="Times New Roman" w:hAnsi="Consolas" w:cs="Times New Roman"/>
+          <w:color w:val="D4D4D4"/>
+          <w:sz w:val="21"/>
+          <w:szCs w:val="21"/>
+        </w:rPr>
+        <w:t>)</w:t>
       </w:r>
     </w:p>
     <w:p>
@@ -8522,6 +9731,7 @@
         </w:rPr>
         <w:t xml:space="preserve">            </w:t>
       </w:r>
+      <w:proofErr w:type="gramStart"/>
       <w:r>
         <w:rPr>
           <w:rFonts w:ascii="Consolas" w:eastAsia="Times New Roman" w:hAnsi="Consolas" w:cs="Times New Roman"/>
@@ -8531,6 +9741,7 @@
         </w:rPr>
         <w:t>sum</w:t>
       </w:r>
+      <w:proofErr w:type="gramEnd"/>
       <w:r>
         <w:rPr>
           <w:rFonts w:ascii="Consolas" w:eastAsia="Times New Roman" w:hAnsi="Consolas" w:cs="Times New Roman"/>
@@ -8558,6 +9769,7 @@
         </w:rPr>
         <w:t>[</w:t>
       </w:r>
+      <w:proofErr w:type="spellStart"/>
       <w:r>
         <w:rPr>
           <w:rFonts w:ascii="Consolas" w:eastAsia="Times New Roman" w:hAnsi="Consolas" w:cs="Times New Roman"/>
@@ -8567,6 +9779,7 @@
         </w:rPr>
         <w:t>i</w:t>
       </w:r>
+      <w:proofErr w:type="spellEnd"/>
       <w:r>
         <w:rPr>
           <w:rFonts w:ascii="Consolas" w:eastAsia="Times New Roman" w:hAnsi="Consolas" w:cs="Times New Roman"/>
@@ -8594,6 +9807,7 @@
         </w:rPr>
         <w:t xml:space="preserve">] * </w:t>
       </w:r>
+      <w:proofErr w:type="spellStart"/>
       <w:r>
         <w:rPr>
           <w:rFonts w:ascii="Consolas" w:eastAsia="Times New Roman" w:hAnsi="Consolas" w:cs="Times New Roman"/>
@@ -8603,6 +9817,7 @@
         </w:rPr>
         <w:t>pix_mat</w:t>
       </w:r>
+      <w:proofErr w:type="spellEnd"/>
       <w:r>
         <w:rPr>
           <w:rFonts w:ascii="Consolas" w:eastAsia="Times New Roman" w:hAnsi="Consolas" w:cs="Times New Roman"/>
@@ -8612,6 +9827,7 @@
         </w:rPr>
         <w:t>[</w:t>
       </w:r>
+      <w:proofErr w:type="spellStart"/>
       <w:r>
         <w:rPr>
           <w:rFonts w:ascii="Consolas" w:eastAsia="Times New Roman" w:hAnsi="Consolas" w:cs="Times New Roman"/>
@@ -8621,6 +9837,7 @@
         </w:rPr>
         <w:t>i</w:t>
       </w:r>
+      <w:proofErr w:type="spellEnd"/>
       <w:r>
         <w:rPr>
           <w:rFonts w:ascii="Consolas" w:eastAsia="Times New Roman" w:hAnsi="Consolas" w:cs="Times New Roman"/>
@@ -8789,6 +10006,7 @@
         </w:rPr>
         <w:t xml:space="preserve">    </w:t>
       </w:r>
+      <w:proofErr w:type="gramStart"/>
       <w:r>
         <w:rPr>
           <w:rFonts w:ascii="Consolas" w:eastAsia="Times New Roman" w:hAnsi="Consolas" w:cs="Times New Roman"/>
@@ -8798,6 +10016,7 @@
         </w:rPr>
         <w:t>return</w:t>
       </w:r>
+      <w:proofErr w:type="gramEnd"/>
       <w:r>
         <w:rPr>
           <w:rFonts w:ascii="Consolas" w:eastAsia="Times New Roman" w:hAnsi="Consolas" w:cs="Times New Roman"/>
@@ -8869,8 +10088,19 @@
           <w:sz w:val="21"/>
           <w:szCs w:val="21"/>
         </w:rPr>
-        <w:t>#endif</w:t>
-      </w:r>
+        <w:t>#</w:t>
+      </w:r>
+      <w:proofErr w:type="spellStart"/>
+      <w:r>
+        <w:rPr>
+          <w:rFonts w:ascii="Consolas" w:eastAsia="Times New Roman" w:hAnsi="Consolas" w:cs="Times New Roman"/>
+          <w:color w:val="C586C0"/>
+          <w:sz w:val="21"/>
+          <w:szCs w:val="21"/>
+        </w:rPr>
+        <w:t>endif</w:t>
+      </w:r>
+      <w:proofErr w:type="spellEnd"/>
     </w:p>
     <w:p>
       <w:pPr>
@@ -8906,8 +10136,19 @@
           <w:sz w:val="21"/>
           <w:szCs w:val="21"/>
         </w:rPr>
-        <w:t>#ifdef</w:t>
-      </w:r>
+        <w:t>#</w:t>
+      </w:r>
+      <w:proofErr w:type="spellStart"/>
+      <w:r>
+        <w:rPr>
+          <w:rFonts w:ascii="Consolas" w:eastAsia="Times New Roman" w:hAnsi="Consolas" w:cs="Times New Roman"/>
+          <w:color w:val="C586C0"/>
+          <w:sz w:val="21"/>
+          <w:szCs w:val="21"/>
+        </w:rPr>
+        <w:t>ifdef</w:t>
+      </w:r>
+      <w:proofErr w:type="spellEnd"/>
       <w:r>
         <w:rPr>
           <w:rFonts w:ascii="Consolas" w:eastAsia="Times New Roman" w:hAnsi="Consolas" w:cs="Times New Roman"/>
@@ -8931,6 +10172,7 @@
           <w:szCs w:val="21"/>
         </w:rPr>
       </w:pPr>
+      <w:proofErr w:type="gramStart"/>
       <w:r>
         <w:rPr>
           <w:rFonts w:ascii="Consolas" w:eastAsia="Times New Roman" w:hAnsi="Consolas" w:cs="Times New Roman"/>
@@ -8940,6 +10182,7 @@
         </w:rPr>
         <w:t>static</w:t>
       </w:r>
+      <w:proofErr w:type="gramEnd"/>
       <w:r>
         <w:rPr>
           <w:rFonts w:ascii="Consolas" w:eastAsia="Times New Roman" w:hAnsi="Consolas" w:cs="Times New Roman"/>
@@ -9096,7 +10339,27 @@
           <w:sz w:val="21"/>
           <w:szCs w:val="21"/>
         </w:rPr>
-        <w:t xml:space="preserve">        uint32 </w:t>
+        <w:t xml:space="preserve">        </w:t>
+      </w:r>
+      <w:proofErr w:type="gramStart"/>
+      <w:r>
+        <w:rPr>
+          <w:rFonts w:ascii="Consolas" w:eastAsia="Times New Roman" w:hAnsi="Consolas" w:cs="Times New Roman"/>
+          <w:color w:val="D4D4D4"/>
+          <w:sz w:val="21"/>
+          <w:szCs w:val="21"/>
+        </w:rPr>
+        <w:t>uint32</w:t>
+      </w:r>
+      <w:proofErr w:type="gramEnd"/>
+      <w:r>
+        <w:rPr>
+          <w:rFonts w:ascii="Consolas" w:eastAsia="Times New Roman" w:hAnsi="Consolas" w:cs="Times New Roman"/>
+          <w:color w:val="D4D4D4"/>
+          <w:sz w:val="21"/>
+          <w:szCs w:val="21"/>
+        </w:rPr>
+        <w:t xml:space="preserve"> </w:t>
       </w:r>
       <w:r>
         <w:rPr>
@@ -9157,6 +10420,7 @@
         </w:rPr>
         <w:t xml:space="preserve">    </w:t>
       </w:r>
+      <w:proofErr w:type="gramStart"/>
       <w:r>
         <w:rPr>
           <w:rFonts w:ascii="Consolas" w:eastAsia="Times New Roman" w:hAnsi="Consolas" w:cs="Times New Roman"/>
@@ -9166,14 +10430,35 @@
         </w:rPr>
         <w:t>byte</w:t>
       </w:r>
-      <w:r>
-        <w:rPr>
-          <w:rFonts w:ascii="Consolas" w:eastAsia="Times New Roman" w:hAnsi="Consolas" w:cs="Times New Roman"/>
-          <w:color w:val="D4D4D4"/>
-          <w:sz w:val="21"/>
-          <w:szCs w:val="21"/>
-        </w:rPr>
-        <w:t xml:space="preserve"> (*pix_mat)[width] = (</w:t>
+      <w:proofErr w:type="gramEnd"/>
+      <w:r>
+        <w:rPr>
+          <w:rFonts w:ascii="Consolas" w:eastAsia="Times New Roman" w:hAnsi="Consolas" w:cs="Times New Roman"/>
+          <w:color w:val="D4D4D4"/>
+          <w:sz w:val="21"/>
+          <w:szCs w:val="21"/>
+        </w:rPr>
+        <w:t xml:space="preserve"> (*</w:t>
+      </w:r>
+      <w:proofErr w:type="spellStart"/>
+      <w:r>
+        <w:rPr>
+          <w:rFonts w:ascii="Consolas" w:eastAsia="Times New Roman" w:hAnsi="Consolas" w:cs="Times New Roman"/>
+          <w:color w:val="D4D4D4"/>
+          <w:sz w:val="21"/>
+          <w:szCs w:val="21"/>
+        </w:rPr>
+        <w:t>pix_mat</w:t>
+      </w:r>
+      <w:proofErr w:type="spellEnd"/>
+      <w:r>
+        <w:rPr>
+          <w:rFonts w:ascii="Consolas" w:eastAsia="Times New Roman" w:hAnsi="Consolas" w:cs="Times New Roman"/>
+          <w:color w:val="D4D4D4"/>
+          <w:sz w:val="21"/>
+          <w:szCs w:val="21"/>
+        </w:rPr>
+        <w:t>)[width] = (</w:t>
       </w:r>
       <w:r>
         <w:rPr>
@@ -9214,7 +10499,47 @@
           <w:sz w:val="21"/>
           <w:szCs w:val="21"/>
         </w:rPr>
-        <w:t xml:space="preserve">    uint32 i, j, sum = </w:t>
+        <w:t xml:space="preserve">    </w:t>
+      </w:r>
+      <w:proofErr w:type="gramStart"/>
+      <w:r>
+        <w:rPr>
+          <w:rFonts w:ascii="Consolas" w:eastAsia="Times New Roman" w:hAnsi="Consolas" w:cs="Times New Roman"/>
+          <w:color w:val="D4D4D4"/>
+          <w:sz w:val="21"/>
+          <w:szCs w:val="21"/>
+        </w:rPr>
+        <w:t>uint32</w:t>
+      </w:r>
+      <w:proofErr w:type="gramEnd"/>
+      <w:r>
+        <w:rPr>
+          <w:rFonts w:ascii="Consolas" w:eastAsia="Times New Roman" w:hAnsi="Consolas" w:cs="Times New Roman"/>
+          <w:color w:val="D4D4D4"/>
+          <w:sz w:val="21"/>
+          <w:szCs w:val="21"/>
+        </w:rPr>
+        <w:t xml:space="preserve"> </w:t>
+      </w:r>
+      <w:proofErr w:type="spellStart"/>
+      <w:r>
+        <w:rPr>
+          <w:rFonts w:ascii="Consolas" w:eastAsia="Times New Roman" w:hAnsi="Consolas" w:cs="Times New Roman"/>
+          <w:color w:val="D4D4D4"/>
+          <w:sz w:val="21"/>
+          <w:szCs w:val="21"/>
+        </w:rPr>
+        <w:t>i</w:t>
+      </w:r>
+      <w:proofErr w:type="spellEnd"/>
+      <w:r>
+        <w:rPr>
+          <w:rFonts w:ascii="Consolas" w:eastAsia="Times New Roman" w:hAnsi="Consolas" w:cs="Times New Roman"/>
+          <w:color w:val="D4D4D4"/>
+          <w:sz w:val="21"/>
+          <w:szCs w:val="21"/>
+        </w:rPr>
+        <w:t xml:space="preserve">, j, sum = </w:t>
       </w:r>
       <w:r>
         <w:rPr>
@@ -9255,7 +10580,27 @@
           <w:sz w:val="21"/>
           <w:szCs w:val="21"/>
         </w:rPr>
-        <w:t xml:space="preserve">    sum += </w:t>
+        <w:t xml:space="preserve">    </w:t>
+      </w:r>
+      <w:proofErr w:type="gramStart"/>
+      <w:r>
+        <w:rPr>
+          <w:rFonts w:ascii="Consolas" w:eastAsia="Times New Roman" w:hAnsi="Consolas" w:cs="Times New Roman"/>
+          <w:color w:val="D4D4D4"/>
+          <w:sz w:val="21"/>
+          <w:szCs w:val="21"/>
+        </w:rPr>
+        <w:t>sum</w:t>
+      </w:r>
+      <w:proofErr w:type="gramEnd"/>
+      <w:r>
+        <w:rPr>
+          <w:rFonts w:ascii="Consolas" w:eastAsia="Times New Roman" w:hAnsi="Consolas" w:cs="Times New Roman"/>
+          <w:color w:val="D4D4D4"/>
+          <w:sz w:val="21"/>
+          <w:szCs w:val="21"/>
+        </w:rPr>
+        <w:t xml:space="preserve"> += </w:t>
       </w:r>
       <w:r>
         <w:rPr>
@@ -9311,6 +10656,7 @@
         </w:rPr>
         <w:t xml:space="preserve">] * </w:t>
       </w:r>
+      <w:proofErr w:type="spellStart"/>
       <w:r>
         <w:rPr>
           <w:rFonts w:ascii="Consolas" w:eastAsia="Times New Roman" w:hAnsi="Consolas" w:cs="Times New Roman"/>
@@ -9320,6 +10666,7 @@
         </w:rPr>
         <w:t>pix_mat</w:t>
       </w:r>
+      <w:proofErr w:type="spellEnd"/>
       <w:r>
         <w:rPr>
           <w:rFonts w:ascii="Consolas" w:eastAsia="Times New Roman" w:hAnsi="Consolas" w:cs="Times New Roman"/>
@@ -9386,7 +10733,27 @@
           <w:sz w:val="21"/>
           <w:szCs w:val="21"/>
         </w:rPr>
-        <w:t xml:space="preserve">    sum += </w:t>
+        <w:t xml:space="preserve">    </w:t>
+      </w:r>
+      <w:proofErr w:type="gramStart"/>
+      <w:r>
+        <w:rPr>
+          <w:rFonts w:ascii="Consolas" w:eastAsia="Times New Roman" w:hAnsi="Consolas" w:cs="Times New Roman"/>
+          <w:color w:val="D4D4D4"/>
+          <w:sz w:val="21"/>
+          <w:szCs w:val="21"/>
+        </w:rPr>
+        <w:t>sum</w:t>
+      </w:r>
+      <w:proofErr w:type="gramEnd"/>
+      <w:r>
+        <w:rPr>
+          <w:rFonts w:ascii="Consolas" w:eastAsia="Times New Roman" w:hAnsi="Consolas" w:cs="Times New Roman"/>
+          <w:color w:val="D4D4D4"/>
+          <w:sz w:val="21"/>
+          <w:szCs w:val="21"/>
+        </w:rPr>
+        <w:t xml:space="preserve"> += </w:t>
       </w:r>
       <w:r>
         <w:rPr>
@@ -9442,6 +10809,7 @@
         </w:rPr>
         <w:t xml:space="preserve">] * </w:t>
       </w:r>
+      <w:proofErr w:type="spellStart"/>
       <w:r>
         <w:rPr>
           <w:rFonts w:ascii="Consolas" w:eastAsia="Times New Roman" w:hAnsi="Consolas" w:cs="Times New Roman"/>
@@ -9451,6 +10819,7 @@
         </w:rPr>
         <w:t>pix_mat</w:t>
       </w:r>
+      <w:proofErr w:type="spellEnd"/>
       <w:r>
         <w:rPr>
           <w:rFonts w:ascii="Consolas" w:eastAsia="Times New Roman" w:hAnsi="Consolas" w:cs="Times New Roman"/>
@@ -9535,7 +10904,27 @@
           <w:sz w:val="21"/>
           <w:szCs w:val="21"/>
         </w:rPr>
-        <w:t xml:space="preserve">    sum += </w:t>
+        <w:t xml:space="preserve">    </w:t>
+      </w:r>
+      <w:proofErr w:type="gramStart"/>
+      <w:r>
+        <w:rPr>
+          <w:rFonts w:ascii="Consolas" w:eastAsia="Times New Roman" w:hAnsi="Consolas" w:cs="Times New Roman"/>
+          <w:color w:val="D4D4D4"/>
+          <w:sz w:val="21"/>
+          <w:szCs w:val="21"/>
+        </w:rPr>
+        <w:t>sum</w:t>
+      </w:r>
+      <w:proofErr w:type="gramEnd"/>
+      <w:r>
+        <w:rPr>
+          <w:rFonts w:ascii="Consolas" w:eastAsia="Times New Roman" w:hAnsi="Consolas" w:cs="Times New Roman"/>
+          <w:color w:val="D4D4D4"/>
+          <w:sz w:val="21"/>
+          <w:szCs w:val="21"/>
+        </w:rPr>
+        <w:t xml:space="preserve"> += </w:t>
       </w:r>
       <w:r>
         <w:rPr>
@@ -9591,6 +10980,7 @@
         </w:rPr>
         <w:t xml:space="preserve">] * </w:t>
       </w:r>
+      <w:proofErr w:type="spellStart"/>
       <w:r>
         <w:rPr>
           <w:rFonts w:ascii="Consolas" w:eastAsia="Times New Roman" w:hAnsi="Consolas" w:cs="Times New Roman"/>
@@ -9600,6 +10990,7 @@
         </w:rPr>
         <w:t>pix_mat</w:t>
       </w:r>
+      <w:proofErr w:type="spellEnd"/>
       <w:r>
         <w:rPr>
           <w:rFonts w:ascii="Consolas" w:eastAsia="Times New Roman" w:hAnsi="Consolas" w:cs="Times New Roman"/>
@@ -9698,7 +11089,27 @@
           <w:sz w:val="21"/>
           <w:szCs w:val="21"/>
         </w:rPr>
-        <w:t xml:space="preserve">    sum += </w:t>
+        <w:t xml:space="preserve">    </w:t>
+      </w:r>
+      <w:proofErr w:type="gramStart"/>
+      <w:r>
+        <w:rPr>
+          <w:rFonts w:ascii="Consolas" w:eastAsia="Times New Roman" w:hAnsi="Consolas" w:cs="Times New Roman"/>
+          <w:color w:val="D4D4D4"/>
+          <w:sz w:val="21"/>
+          <w:szCs w:val="21"/>
+        </w:rPr>
+        <w:t>sum</w:t>
+      </w:r>
+      <w:proofErr w:type="gramEnd"/>
+      <w:r>
+        <w:rPr>
+          <w:rFonts w:ascii="Consolas" w:eastAsia="Times New Roman" w:hAnsi="Consolas" w:cs="Times New Roman"/>
+          <w:color w:val="D4D4D4"/>
+          <w:sz w:val="21"/>
+          <w:szCs w:val="21"/>
+        </w:rPr>
+        <w:t xml:space="preserve"> += </w:t>
       </w:r>
       <w:r>
         <w:rPr>
@@ -9754,6 +11165,7 @@
         </w:rPr>
         <w:t xml:space="preserve">] * </w:t>
       </w:r>
+      <w:proofErr w:type="spellStart"/>
       <w:r>
         <w:rPr>
           <w:rFonts w:ascii="Consolas" w:eastAsia="Times New Roman" w:hAnsi="Consolas" w:cs="Times New Roman"/>
@@ -9763,6 +11175,7 @@
         </w:rPr>
         <w:t>pix_mat</w:t>
       </w:r>
+      <w:proofErr w:type="spellEnd"/>
       <w:r>
         <w:rPr>
           <w:rFonts w:ascii="Consolas" w:eastAsia="Times New Roman" w:hAnsi="Consolas" w:cs="Times New Roman"/>
@@ -9848,7 +11261,27 @@
           <w:szCs w:val="21"/>
         </w:rPr>
         <w:lastRenderedPageBreak/>
-        <w:t xml:space="preserve">    sum += </w:t>
+        <w:t xml:space="preserve">    </w:t>
+      </w:r>
+      <w:proofErr w:type="gramStart"/>
+      <w:r>
+        <w:rPr>
+          <w:rFonts w:ascii="Consolas" w:eastAsia="Times New Roman" w:hAnsi="Consolas" w:cs="Times New Roman"/>
+          <w:color w:val="D4D4D4"/>
+          <w:sz w:val="21"/>
+          <w:szCs w:val="21"/>
+        </w:rPr>
+        <w:t>sum</w:t>
+      </w:r>
+      <w:proofErr w:type="gramEnd"/>
+      <w:r>
+        <w:rPr>
+          <w:rFonts w:ascii="Consolas" w:eastAsia="Times New Roman" w:hAnsi="Consolas" w:cs="Times New Roman"/>
+          <w:color w:val="D4D4D4"/>
+          <w:sz w:val="21"/>
+          <w:szCs w:val="21"/>
+        </w:rPr>
+        <w:t xml:space="preserve"> += </w:t>
       </w:r>
       <w:r>
         <w:rPr>
@@ -9904,6 +11337,7 @@
         </w:rPr>
         <w:t xml:space="preserve">] * </w:t>
       </w:r>
+      <w:proofErr w:type="spellStart"/>
       <w:r>
         <w:rPr>
           <w:rFonts w:ascii="Consolas" w:eastAsia="Times New Roman" w:hAnsi="Consolas" w:cs="Times New Roman"/>
@@ -9913,6 +11347,7 @@
         </w:rPr>
         <w:t>pix_mat</w:t>
       </w:r>
+      <w:proofErr w:type="spellEnd"/>
       <w:r>
         <w:rPr>
           <w:rFonts w:ascii="Consolas" w:eastAsia="Times New Roman" w:hAnsi="Consolas" w:cs="Times New Roman"/>
@@ -10015,7 +11450,27 @@
           <w:sz w:val="21"/>
           <w:szCs w:val="21"/>
         </w:rPr>
-        <w:t xml:space="preserve">    sum += </w:t>
+        <w:t xml:space="preserve">    </w:t>
+      </w:r>
+      <w:proofErr w:type="gramStart"/>
+      <w:r>
+        <w:rPr>
+          <w:rFonts w:ascii="Consolas" w:eastAsia="Times New Roman" w:hAnsi="Consolas" w:cs="Times New Roman"/>
+          <w:color w:val="D4D4D4"/>
+          <w:sz w:val="21"/>
+          <w:szCs w:val="21"/>
+        </w:rPr>
+        <w:t>sum</w:t>
+      </w:r>
+      <w:proofErr w:type="gramEnd"/>
+      <w:r>
+        <w:rPr>
+          <w:rFonts w:ascii="Consolas" w:eastAsia="Times New Roman" w:hAnsi="Consolas" w:cs="Times New Roman"/>
+          <w:color w:val="D4D4D4"/>
+          <w:sz w:val="21"/>
+          <w:szCs w:val="21"/>
+        </w:rPr>
+        <w:t xml:space="preserve"> += </w:t>
       </w:r>
       <w:r>
         <w:rPr>
@@ -10071,6 +11526,7 @@
         </w:rPr>
         <w:t xml:space="preserve">] * </w:t>
       </w:r>
+      <w:proofErr w:type="spellStart"/>
       <w:r>
         <w:rPr>
           <w:rFonts w:ascii="Consolas" w:eastAsia="Times New Roman" w:hAnsi="Consolas" w:cs="Times New Roman"/>
@@ -10080,6 +11536,7 @@
         </w:rPr>
         <w:t>pix_mat</w:t>
       </w:r>
+      <w:proofErr w:type="spellEnd"/>
       <w:r>
         <w:rPr>
           <w:rFonts w:ascii="Consolas" w:eastAsia="Times New Roman" w:hAnsi="Consolas" w:cs="Times New Roman"/>
@@ -10196,7 +11653,27 @@
           <w:sz w:val="21"/>
           <w:szCs w:val="21"/>
         </w:rPr>
-        <w:t xml:space="preserve">    sum += </w:t>
+        <w:t xml:space="preserve">    </w:t>
+      </w:r>
+      <w:proofErr w:type="gramStart"/>
+      <w:r>
+        <w:rPr>
+          <w:rFonts w:ascii="Consolas" w:eastAsia="Times New Roman" w:hAnsi="Consolas" w:cs="Times New Roman"/>
+          <w:color w:val="D4D4D4"/>
+          <w:sz w:val="21"/>
+          <w:szCs w:val="21"/>
+        </w:rPr>
+        <w:t>sum</w:t>
+      </w:r>
+      <w:proofErr w:type="gramEnd"/>
+      <w:r>
+        <w:rPr>
+          <w:rFonts w:ascii="Consolas" w:eastAsia="Times New Roman" w:hAnsi="Consolas" w:cs="Times New Roman"/>
+          <w:color w:val="D4D4D4"/>
+          <w:sz w:val="21"/>
+          <w:szCs w:val="21"/>
+        </w:rPr>
+        <w:t xml:space="preserve"> += </w:t>
       </w:r>
       <w:r>
         <w:rPr>
@@ -10252,6 +11729,7 @@
         </w:rPr>
         <w:t xml:space="preserve">] * </w:t>
       </w:r>
+      <w:proofErr w:type="spellStart"/>
       <w:r>
         <w:rPr>
           <w:rFonts w:ascii="Consolas" w:eastAsia="Times New Roman" w:hAnsi="Consolas" w:cs="Times New Roman"/>
@@ -10261,6 +11739,7 @@
         </w:rPr>
         <w:t>pix_mat</w:t>
       </w:r>
+      <w:proofErr w:type="spellEnd"/>
       <w:r>
         <w:rPr>
           <w:rFonts w:ascii="Consolas" w:eastAsia="Times New Roman" w:hAnsi="Consolas" w:cs="Times New Roman"/>
@@ -10345,7 +11824,27 @@
           <w:sz w:val="21"/>
           <w:szCs w:val="21"/>
         </w:rPr>
-        <w:t xml:space="preserve">    sum += </w:t>
+        <w:t xml:space="preserve">    </w:t>
+      </w:r>
+      <w:proofErr w:type="gramStart"/>
+      <w:r>
+        <w:rPr>
+          <w:rFonts w:ascii="Consolas" w:eastAsia="Times New Roman" w:hAnsi="Consolas" w:cs="Times New Roman"/>
+          <w:color w:val="D4D4D4"/>
+          <w:sz w:val="21"/>
+          <w:szCs w:val="21"/>
+        </w:rPr>
+        <w:t>sum</w:t>
+      </w:r>
+      <w:proofErr w:type="gramEnd"/>
+      <w:r>
+        <w:rPr>
+          <w:rFonts w:ascii="Consolas" w:eastAsia="Times New Roman" w:hAnsi="Consolas" w:cs="Times New Roman"/>
+          <w:color w:val="D4D4D4"/>
+          <w:sz w:val="21"/>
+          <w:szCs w:val="21"/>
+        </w:rPr>
+        <w:t xml:space="preserve"> += </w:t>
       </w:r>
       <w:r>
         <w:rPr>
@@ -10401,6 +11900,7 @@
         </w:rPr>
         <w:t xml:space="preserve">] * </w:t>
       </w:r>
+      <w:proofErr w:type="spellStart"/>
       <w:r>
         <w:rPr>
           <w:rFonts w:ascii="Consolas" w:eastAsia="Times New Roman" w:hAnsi="Consolas" w:cs="Times New Roman"/>
@@ -10410,6 +11910,7 @@
         </w:rPr>
         <w:t>pix_mat</w:t>
       </w:r>
+      <w:proofErr w:type="spellEnd"/>
       <w:r>
         <w:rPr>
           <w:rFonts w:ascii="Consolas" w:eastAsia="Times New Roman" w:hAnsi="Consolas" w:cs="Times New Roman"/>
@@ -10512,7 +12013,27 @@
           <w:sz w:val="21"/>
           <w:szCs w:val="21"/>
         </w:rPr>
-        <w:t xml:space="preserve">    sum += </w:t>
+        <w:t xml:space="preserve">    </w:t>
+      </w:r>
+      <w:proofErr w:type="gramStart"/>
+      <w:r>
+        <w:rPr>
+          <w:rFonts w:ascii="Consolas" w:eastAsia="Times New Roman" w:hAnsi="Consolas" w:cs="Times New Roman"/>
+          <w:color w:val="D4D4D4"/>
+          <w:sz w:val="21"/>
+          <w:szCs w:val="21"/>
+        </w:rPr>
+        <w:t>sum</w:t>
+      </w:r>
+      <w:proofErr w:type="gramEnd"/>
+      <w:r>
+        <w:rPr>
+          <w:rFonts w:ascii="Consolas" w:eastAsia="Times New Roman" w:hAnsi="Consolas" w:cs="Times New Roman"/>
+          <w:color w:val="D4D4D4"/>
+          <w:sz w:val="21"/>
+          <w:szCs w:val="21"/>
+        </w:rPr>
+        <w:t xml:space="preserve"> += </w:t>
       </w:r>
       <w:r>
         <w:rPr>
@@ -10568,6 +12089,7 @@
         </w:rPr>
         <w:t xml:space="preserve">] * </w:t>
       </w:r>
+      <w:proofErr w:type="spellStart"/>
       <w:r>
         <w:rPr>
           <w:rFonts w:ascii="Consolas" w:eastAsia="Times New Roman" w:hAnsi="Consolas" w:cs="Times New Roman"/>
@@ -10577,6 +12099,7 @@
         </w:rPr>
         <w:t>pix_mat</w:t>
       </w:r>
+      <w:proofErr w:type="spellEnd"/>
       <w:r>
         <w:rPr>
           <w:rFonts w:ascii="Consolas" w:eastAsia="Times New Roman" w:hAnsi="Consolas" w:cs="Times New Roman"/>
@@ -10681,6 +12204,7 @@
         </w:rPr>
         <w:t xml:space="preserve">    </w:t>
       </w:r>
+      <w:proofErr w:type="gramStart"/>
       <w:r>
         <w:rPr>
           <w:rFonts w:ascii="Consolas" w:eastAsia="Times New Roman" w:hAnsi="Consolas" w:cs="Times New Roman"/>
@@ -10690,6 +12214,7 @@
         </w:rPr>
         <w:t>return</w:t>
       </w:r>
+      <w:proofErr w:type="gramEnd"/>
       <w:r>
         <w:rPr>
           <w:rFonts w:ascii="Consolas" w:eastAsia="Times New Roman" w:hAnsi="Consolas" w:cs="Times New Roman"/>
@@ -10743,8 +12268,19 @@
           <w:sz w:val="21"/>
           <w:szCs w:val="21"/>
         </w:rPr>
-        <w:t>#endif</w:t>
-      </w:r>
+        <w:t>#</w:t>
+      </w:r>
+      <w:proofErr w:type="spellStart"/>
+      <w:r>
+        <w:rPr>
+          <w:rFonts w:ascii="Consolas" w:eastAsia="Times New Roman" w:hAnsi="Consolas" w:cs="Times New Roman"/>
+          <w:color w:val="C586C0"/>
+          <w:sz w:val="21"/>
+          <w:szCs w:val="21"/>
+        </w:rPr>
+        <w:t>endif</w:t>
+      </w:r>
+      <w:proofErr w:type="spellEnd"/>
     </w:p>
     <w:p>
       <w:pPr>
@@ -10869,8 +12405,8 @@
                   <v:path o:extrusionok="f" gradientshapeok="t" o:connecttype="rect"/>
                   <o:lock v:ext="edit" aspectratio="t"/>
                 </v:shapetype>
-                <v:shape id="_x0000_i1187" type="#_x0000_t75" style="width:74.95pt;height:74.95pt">
-                  <v:imagedata r:id="rId6" o:title="100x100"/>
+                <v:shape id="_x0000_i1025" type="#_x0000_t75" style="width:74.5pt;height:74.5pt">
+                  <v:imagedata r:id="rId5" o:title="100x100"/>
                 </v:shape>
               </w:pict>
             </w:r>
@@ -10888,8 +12424,8 @@
             </w:pPr>
             <w:r>
               <w:pict>
-                <v:shape id="_x0000_i1196" type="#_x0000_t75" style="width:74.95pt;height:74.95pt">
-                  <v:imagedata r:id="rId7" o:title="Gray"/>
+                <v:shape id="_x0000_i1026" type="#_x0000_t75" style="width:74.5pt;height:74.5pt">
+                  <v:imagedata r:id="rId6" o:title="Gray"/>
                 </v:shape>
               </w:pict>
             </w:r>
@@ -10909,8 +12445,8 @@
             </w:pPr>
             <w:r>
               <w:pict>
-                <v:shape id="_x0000_i1197" type="#_x0000_t75" style="width:74.95pt;height:74.95pt">
-                  <v:imagedata r:id="rId8" o:title="Edged"/>
+                <v:shape id="_x0000_i1027" type="#_x0000_t75" style="width:74.5pt;height:74.5pt">
+                  <v:imagedata r:id="rId7" o:title="Edged"/>
                 </v:shape>
               </w:pict>
             </w:r>
@@ -10928,8 +12464,8 @@
             </w:pPr>
             <w:r>
               <w:pict>
-                <v:shape id="_x0000_i1198" type="#_x0000_t75" style="width:74.95pt;height:74.95pt">
-                  <v:imagedata r:id="rId9" o:title="Out"/>
+                <v:shape id="_x0000_i1028" type="#_x0000_t75" style="width:74.5pt;height:74.5pt">
+                  <v:imagedata r:id="rId8" o:title="Out"/>
                 </v:shape>
               </w:pict>
             </w:r>
@@ -11047,7 +12583,6 @@
         <w:tblCellMar>
           <w:top w:w="50" w:type="dxa"/>
           <w:left w:w="144" w:type="dxa"/>
-          <w:bottom w:w="0" w:type="dxa"/>
           <w:right w:w="94" w:type="dxa"/>
         </w:tblCellMar>
         <w:tblLook w:val="04A0" w:firstRow="1" w:lastRow="0" w:firstColumn="1" w:lastColumn="0" w:noHBand="0" w:noVBand="1"/>
@@ -11391,39 +12926,7 @@
                 <w:sz w:val="20"/>
                 <w:szCs w:val="20"/>
               </w:rPr>
-              <w:t>1</w:t>
-            </w:r>
-            <w:r>
-              <w:rPr>
-                <w:rFonts w:ascii="Consolas" w:eastAsiaTheme="minorEastAsia" w:hAnsi="Consolas" w:cs="Consolas"/>
-                <w:sz w:val="20"/>
-                <w:szCs w:val="20"/>
-              </w:rPr>
-              <w:t>,</w:t>
-            </w:r>
-            <w:r>
-              <w:rPr>
-                <w:rFonts w:ascii="Consolas" w:eastAsiaTheme="minorEastAsia" w:hAnsi="Consolas" w:cs="Consolas"/>
-                <w:sz w:val="20"/>
-                <w:szCs w:val="20"/>
-              </w:rPr>
-              <w:t>003</w:t>
-            </w:r>
-            <w:r>
-              <w:rPr>
-                <w:rFonts w:ascii="Consolas" w:eastAsiaTheme="minorEastAsia" w:hAnsi="Consolas" w:cs="Consolas"/>
-                <w:sz w:val="20"/>
-                <w:szCs w:val="20"/>
-              </w:rPr>
-              <w:t>,</w:t>
-            </w:r>
-            <w:r>
-              <w:rPr>
-                <w:rFonts w:ascii="Consolas" w:eastAsiaTheme="minorEastAsia" w:hAnsi="Consolas" w:cs="Consolas"/>
-                <w:sz w:val="20"/>
-                <w:szCs w:val="20"/>
-              </w:rPr>
-              <w:t>346</w:t>
+              <w:t>1,003,346</w:t>
             </w:r>
           </w:p>
         </w:tc>
@@ -11449,39 +12952,7 @@
                 <w:sz w:val="20"/>
                 <w:szCs w:val="20"/>
               </w:rPr>
-              <w:t>8</w:t>
-            </w:r>
-            <w:r>
-              <w:rPr>
-                <w:rFonts w:ascii="Consolas" w:eastAsiaTheme="minorEastAsia" w:hAnsi="Consolas" w:cs="Consolas"/>
-                <w:sz w:val="20"/>
-                <w:szCs w:val="20"/>
-              </w:rPr>
-              <w:t>,</w:t>
-            </w:r>
-            <w:r>
-              <w:rPr>
-                <w:rFonts w:ascii="Consolas" w:eastAsiaTheme="minorEastAsia" w:hAnsi="Consolas" w:cs="Consolas"/>
-                <w:sz w:val="20"/>
-                <w:szCs w:val="20"/>
-              </w:rPr>
-              <w:t>717</w:t>
-            </w:r>
-            <w:r>
-              <w:rPr>
-                <w:rFonts w:ascii="Consolas" w:eastAsiaTheme="minorEastAsia" w:hAnsi="Consolas" w:cs="Consolas"/>
-                <w:sz w:val="20"/>
-                <w:szCs w:val="20"/>
-              </w:rPr>
-              <w:t>,</w:t>
-            </w:r>
-            <w:r>
-              <w:rPr>
-                <w:rFonts w:ascii="Consolas" w:eastAsiaTheme="minorEastAsia" w:hAnsi="Consolas" w:cs="Consolas"/>
-                <w:sz w:val="20"/>
-                <w:szCs w:val="20"/>
-              </w:rPr>
-              <w:t>982</w:t>
+              <w:t>8,717,982</w:t>
             </w:r>
           </w:p>
         </w:tc>
@@ -11507,39 +12978,7 @@
                 <w:sz w:val="20"/>
                 <w:szCs w:val="20"/>
               </w:rPr>
-              <w:t>3</w:t>
-            </w:r>
-            <w:r>
-              <w:rPr>
-                <w:rFonts w:ascii="Consolas" w:eastAsiaTheme="minorEastAsia" w:hAnsi="Consolas" w:cs="Consolas"/>
-                <w:sz w:val="20"/>
-                <w:szCs w:val="20"/>
-              </w:rPr>
-              <w:t>,</w:t>
-            </w:r>
-            <w:r>
-              <w:rPr>
-                <w:rFonts w:ascii="Consolas" w:eastAsiaTheme="minorEastAsia" w:hAnsi="Consolas" w:cs="Consolas"/>
-                <w:sz w:val="20"/>
-                <w:szCs w:val="20"/>
-              </w:rPr>
-              <w:t>252</w:t>
-            </w:r>
-            <w:r>
-              <w:rPr>
-                <w:rFonts w:ascii="Consolas" w:eastAsiaTheme="minorEastAsia" w:hAnsi="Consolas" w:cs="Consolas"/>
-                <w:sz w:val="20"/>
-                <w:szCs w:val="20"/>
-              </w:rPr>
-              <w:t>,</w:t>
-            </w:r>
-            <w:r>
-              <w:rPr>
-                <w:rFonts w:ascii="Consolas" w:eastAsiaTheme="minorEastAsia" w:hAnsi="Consolas" w:cs="Consolas"/>
-                <w:sz w:val="20"/>
-                <w:szCs w:val="20"/>
-              </w:rPr>
-              <w:t>143</w:t>
+              <w:t>3,252,143</w:t>
             </w:r>
           </w:p>
         </w:tc>
@@ -11565,23 +13004,7 @@
                 <w:sz w:val="20"/>
                 <w:szCs w:val="20"/>
               </w:rPr>
-              <w:t>982</w:t>
-            </w:r>
-            <w:r>
-              <w:rPr>
-                <w:rFonts w:ascii="Consolas" w:eastAsiaTheme="minorEastAsia" w:hAnsi="Consolas" w:cs="Consolas"/>
-                <w:sz w:val="20"/>
-                <w:szCs w:val="20"/>
-              </w:rPr>
-              <w:t>,</w:t>
-            </w:r>
-            <w:r>
-              <w:rPr>
-                <w:rFonts w:ascii="Consolas" w:eastAsiaTheme="minorEastAsia" w:hAnsi="Consolas" w:cs="Consolas"/>
-                <w:sz w:val="20"/>
-                <w:szCs w:val="20"/>
-              </w:rPr>
-              <w:t>344</w:t>
+              <w:t>982,344</w:t>
             </w:r>
           </w:p>
         </w:tc>
@@ -11672,39 +13095,7 @@
                 <w:sz w:val="20"/>
                 <w:szCs w:val="20"/>
               </w:rPr>
-              <w:t>17</w:t>
-            </w:r>
-            <w:r>
-              <w:rPr>
-                <w:rFonts w:ascii="Consolas" w:eastAsiaTheme="minorEastAsia" w:hAnsi="Consolas" w:cs="Consolas"/>
-                <w:sz w:val="20"/>
-                <w:szCs w:val="20"/>
-              </w:rPr>
-              <w:t>,</w:t>
-            </w:r>
-            <w:r>
-              <w:rPr>
-                <w:rFonts w:ascii="Consolas" w:eastAsiaTheme="minorEastAsia" w:hAnsi="Consolas" w:cs="Consolas"/>
-                <w:sz w:val="20"/>
-                <w:szCs w:val="20"/>
-              </w:rPr>
-              <w:t>219</w:t>
-            </w:r>
-            <w:r>
-              <w:rPr>
-                <w:rFonts w:ascii="Consolas" w:eastAsiaTheme="minorEastAsia" w:hAnsi="Consolas" w:cs="Consolas"/>
-                <w:sz w:val="20"/>
-                <w:szCs w:val="20"/>
-              </w:rPr>
-              <w:t>,</w:t>
-            </w:r>
-            <w:r>
-              <w:rPr>
-                <w:rFonts w:ascii="Consolas" w:eastAsiaTheme="minorEastAsia" w:hAnsi="Consolas" w:cs="Consolas"/>
-                <w:sz w:val="20"/>
-                <w:szCs w:val="20"/>
-              </w:rPr>
-              <w:t>122</w:t>
+              <w:t>17,219,122</w:t>
             </w:r>
           </w:p>
         </w:tc>
@@ -11780,39 +13171,7 @@
                 <w:sz w:val="20"/>
                 <w:szCs w:val="20"/>
               </w:rPr>
-              <w:t>1</w:t>
-            </w:r>
-            <w:r>
-              <w:rPr>
-                <w:rFonts w:ascii="Consolas" w:eastAsiaTheme="minorEastAsia" w:hAnsi="Consolas" w:cs="Consolas"/>
-                <w:sz w:val="20"/>
-                <w:szCs w:val="20"/>
-              </w:rPr>
-              <w:t>,</w:t>
-            </w:r>
-            <w:r>
-              <w:rPr>
-                <w:rFonts w:ascii="Consolas" w:eastAsiaTheme="minorEastAsia" w:hAnsi="Consolas" w:cs="Consolas"/>
-                <w:sz w:val="20"/>
-                <w:szCs w:val="20"/>
-              </w:rPr>
-              <w:t>085</w:t>
-            </w:r>
-            <w:r>
-              <w:rPr>
-                <w:rFonts w:ascii="Consolas" w:eastAsiaTheme="minorEastAsia" w:hAnsi="Consolas" w:cs="Consolas"/>
-                <w:sz w:val="20"/>
-                <w:szCs w:val="20"/>
-              </w:rPr>
-              <w:t>,</w:t>
-            </w:r>
-            <w:r>
-              <w:rPr>
-                <w:rFonts w:ascii="Consolas" w:eastAsiaTheme="minorEastAsia" w:hAnsi="Consolas" w:cs="Consolas"/>
-                <w:sz w:val="20"/>
-                <w:szCs w:val="20"/>
-              </w:rPr>
-              <w:t>870</w:t>
+              <w:t>1,085,870</w:t>
             </w:r>
           </w:p>
         </w:tc>
@@ -11839,39 +13198,7 @@
                 <w:sz w:val="20"/>
                 <w:szCs w:val="20"/>
               </w:rPr>
-              <w:t>1</w:t>
-            </w:r>
-            <w:r>
-              <w:rPr>
-                <w:rFonts w:ascii="Consolas" w:eastAsiaTheme="minorEastAsia" w:hAnsi="Consolas" w:cs="Consolas"/>
-                <w:sz w:val="20"/>
-                <w:szCs w:val="20"/>
-              </w:rPr>
-              <w:t>,</w:t>
-            </w:r>
-            <w:r>
-              <w:rPr>
-                <w:rFonts w:ascii="Consolas" w:eastAsiaTheme="minorEastAsia" w:hAnsi="Consolas" w:cs="Consolas"/>
-                <w:sz w:val="20"/>
-                <w:szCs w:val="20"/>
-              </w:rPr>
-              <w:t>003</w:t>
-            </w:r>
-            <w:r>
-              <w:rPr>
-                <w:rFonts w:ascii="Consolas" w:eastAsiaTheme="minorEastAsia" w:hAnsi="Consolas" w:cs="Consolas"/>
-                <w:sz w:val="20"/>
-                <w:szCs w:val="20"/>
-              </w:rPr>
-              <w:t>,</w:t>
-            </w:r>
-            <w:r>
-              <w:rPr>
-                <w:rFonts w:ascii="Consolas" w:eastAsiaTheme="minorEastAsia" w:hAnsi="Consolas" w:cs="Consolas"/>
-                <w:sz w:val="20"/>
-                <w:szCs w:val="20"/>
-              </w:rPr>
-              <w:t>345</w:t>
+              <w:t>1,003,345</w:t>
             </w:r>
           </w:p>
         </w:tc>
@@ -11898,39 +13225,7 @@
                 <w:sz w:val="20"/>
                 <w:szCs w:val="20"/>
               </w:rPr>
-              <w:t>8</w:t>
-            </w:r>
-            <w:r>
-              <w:rPr>
-                <w:rFonts w:ascii="Consolas" w:eastAsiaTheme="minorEastAsia" w:hAnsi="Consolas" w:cs="Consolas"/>
-                <w:sz w:val="20"/>
-                <w:szCs w:val="20"/>
-              </w:rPr>
-              <w:t>,</w:t>
-            </w:r>
-            <w:r>
-              <w:rPr>
-                <w:rFonts w:ascii="Consolas" w:eastAsiaTheme="minorEastAsia" w:hAnsi="Consolas" w:cs="Consolas"/>
-                <w:sz w:val="20"/>
-                <w:szCs w:val="20"/>
-              </w:rPr>
-              <w:t>718</w:t>
-            </w:r>
-            <w:r>
-              <w:rPr>
-                <w:rFonts w:ascii="Consolas" w:eastAsiaTheme="minorEastAsia" w:hAnsi="Consolas" w:cs="Consolas"/>
-                <w:sz w:val="20"/>
-                <w:szCs w:val="20"/>
-              </w:rPr>
-              <w:t>,</w:t>
-            </w:r>
-            <w:r>
-              <w:rPr>
-                <w:rFonts w:ascii="Consolas" w:eastAsiaTheme="minorEastAsia" w:hAnsi="Consolas" w:cs="Consolas"/>
-                <w:sz w:val="20"/>
-                <w:szCs w:val="20"/>
-              </w:rPr>
-              <w:t>686</w:t>
+              <w:t>8,718,686</w:t>
             </w:r>
           </w:p>
         </w:tc>
@@ -11957,39 +13252,7 @@
                 <w:sz w:val="20"/>
                 <w:szCs w:val="20"/>
               </w:rPr>
-              <w:t>3</w:t>
-            </w:r>
-            <w:r>
-              <w:rPr>
-                <w:rFonts w:ascii="Consolas" w:eastAsiaTheme="minorEastAsia" w:hAnsi="Consolas" w:cs="Consolas"/>
-                <w:sz w:val="20"/>
-                <w:szCs w:val="20"/>
-              </w:rPr>
-              <w:t>,</w:t>
-            </w:r>
-            <w:r>
-              <w:rPr>
-                <w:rFonts w:ascii="Consolas" w:eastAsiaTheme="minorEastAsia" w:hAnsi="Consolas" w:cs="Consolas"/>
-                <w:sz w:val="20"/>
-                <w:szCs w:val="20"/>
-              </w:rPr>
-              <w:t>062</w:t>
-            </w:r>
-            <w:r>
-              <w:rPr>
-                <w:rFonts w:ascii="Consolas" w:eastAsiaTheme="minorEastAsia" w:hAnsi="Consolas" w:cs="Consolas"/>
-                <w:sz w:val="20"/>
-                <w:szCs w:val="20"/>
-              </w:rPr>
-              <w:t>,</w:t>
-            </w:r>
-            <w:r>
-              <w:rPr>
-                <w:rFonts w:ascii="Consolas" w:eastAsiaTheme="minorEastAsia" w:hAnsi="Consolas" w:cs="Consolas"/>
-                <w:sz w:val="20"/>
-                <w:szCs w:val="20"/>
-              </w:rPr>
-              <w:t>922</w:t>
+              <w:t>3,062,922</w:t>
             </w:r>
           </w:p>
         </w:tc>
@@ -12039,23 +13302,7 @@
                 <w:sz w:val="20"/>
                 <w:szCs w:val="20"/>
               </w:rPr>
-              <w:t>982</w:t>
-            </w:r>
-            <w:r>
-              <w:rPr>
-                <w:rFonts w:ascii="Consolas" w:eastAsiaTheme="minorEastAsia" w:hAnsi="Consolas" w:cs="Consolas"/>
-                <w:sz w:val="20"/>
-                <w:szCs w:val="20"/>
-              </w:rPr>
-              <w:t>,</w:t>
-            </w:r>
-            <w:r>
-              <w:rPr>
-                <w:rFonts w:ascii="Consolas" w:eastAsiaTheme="minorEastAsia" w:hAnsi="Consolas" w:cs="Consolas"/>
-                <w:sz w:val="20"/>
-                <w:szCs w:val="20"/>
-              </w:rPr>
-              <w:t>343</w:t>
+              <w:t>982,343</w:t>
             </w:r>
           </w:p>
         </w:tc>
@@ -12105,39 +13352,7 @@
                 <w:sz w:val="20"/>
                 <w:szCs w:val="20"/>
               </w:rPr>
-              <w:t>1</w:t>
-            </w:r>
-            <w:r>
-              <w:rPr>
-                <w:rFonts w:ascii="Consolas" w:eastAsiaTheme="minorEastAsia" w:hAnsi="Consolas" w:cs="Consolas"/>
-                <w:sz w:val="20"/>
-                <w:szCs w:val="20"/>
-              </w:rPr>
-              <w:t>,</w:t>
-            </w:r>
-            <w:r>
-              <w:rPr>
-                <w:rFonts w:ascii="Consolas" w:eastAsiaTheme="minorEastAsia" w:hAnsi="Consolas" w:cs="Consolas"/>
-                <w:sz w:val="20"/>
-                <w:szCs w:val="20"/>
-              </w:rPr>
-              <w:t>312</w:t>
-            </w:r>
-            <w:r>
-              <w:rPr>
-                <w:rFonts w:ascii="Consolas" w:eastAsiaTheme="minorEastAsia" w:hAnsi="Consolas" w:cs="Consolas"/>
-                <w:sz w:val="20"/>
-                <w:szCs w:val="20"/>
-              </w:rPr>
-              <w:t>,</w:t>
-            </w:r>
-            <w:r>
-              <w:rPr>
-                <w:rFonts w:ascii="Consolas" w:eastAsiaTheme="minorEastAsia" w:hAnsi="Consolas" w:cs="Consolas"/>
-                <w:sz w:val="20"/>
-                <w:szCs w:val="20"/>
-              </w:rPr>
-              <w:t>506</w:t>
+              <w:t>1,312,506</w:t>
             </w:r>
           </w:p>
         </w:tc>
@@ -12175,39 +13390,7 @@
                 <w:sz w:val="20"/>
                 <w:szCs w:val="20"/>
               </w:rPr>
-              <w:t>17</w:t>
-            </w:r>
-            <w:r>
-              <w:rPr>
-                <w:rFonts w:ascii="Consolas" w:eastAsiaTheme="minorEastAsia" w:hAnsi="Consolas" w:cs="Consolas"/>
-                <w:sz w:val="20"/>
-                <w:szCs w:val="20"/>
-              </w:rPr>
-              <w:t>,</w:t>
-            </w:r>
-            <w:r>
-              <w:rPr>
-                <w:rFonts w:ascii="Consolas" w:eastAsiaTheme="minorEastAsia" w:hAnsi="Consolas" w:cs="Consolas"/>
-                <w:sz w:val="20"/>
-                <w:szCs w:val="20"/>
-              </w:rPr>
-              <w:t>030</w:t>
-            </w:r>
-            <w:r>
-              <w:rPr>
-                <w:rFonts w:ascii="Consolas" w:eastAsiaTheme="minorEastAsia" w:hAnsi="Consolas" w:cs="Consolas"/>
-                <w:sz w:val="20"/>
-                <w:szCs w:val="20"/>
-              </w:rPr>
-              <w:t>,</w:t>
-            </w:r>
-            <w:r>
-              <w:rPr>
-                <w:rFonts w:ascii="Consolas" w:eastAsiaTheme="minorEastAsia" w:hAnsi="Consolas" w:cs="Consolas"/>
-                <w:sz w:val="20"/>
-                <w:szCs w:val="20"/>
-              </w:rPr>
-              <w:t>603</w:t>
+              <w:t>17,030,603</w:t>
             </w:r>
           </w:p>
         </w:tc>
@@ -12266,39 +13449,7 @@
                 <w:sz w:val="20"/>
                 <w:szCs w:val="20"/>
               </w:rPr>
-              <w:t>1</w:t>
-            </w:r>
-            <w:r>
-              <w:rPr>
-                <w:rFonts w:ascii="Consolas" w:eastAsiaTheme="minorEastAsia" w:hAnsi="Consolas" w:cs="Consolas"/>
-                <w:sz w:val="20"/>
-                <w:szCs w:val="20"/>
-              </w:rPr>
-              <w:t>,</w:t>
-            </w:r>
-            <w:r>
-              <w:rPr>
-                <w:rFonts w:ascii="Consolas" w:eastAsiaTheme="minorEastAsia" w:hAnsi="Consolas" w:cs="Consolas"/>
-                <w:sz w:val="20"/>
-                <w:szCs w:val="20"/>
-              </w:rPr>
-              <w:t>084</w:t>
-            </w:r>
-            <w:r>
-              <w:rPr>
-                <w:rFonts w:ascii="Consolas" w:eastAsiaTheme="minorEastAsia" w:hAnsi="Consolas" w:cs="Consolas"/>
-                <w:sz w:val="20"/>
-                <w:szCs w:val="20"/>
-              </w:rPr>
-              <w:t>,</w:t>
-            </w:r>
-            <w:r>
-              <w:rPr>
-                <w:rFonts w:ascii="Consolas" w:eastAsiaTheme="minorEastAsia" w:hAnsi="Consolas" w:cs="Consolas"/>
-                <w:sz w:val="20"/>
-                <w:szCs w:val="20"/>
-              </w:rPr>
-              <w:t>195</w:t>
+              <w:t>1,084,195</w:t>
             </w:r>
           </w:p>
         </w:tc>
@@ -12324,23 +13475,7 @@
                 <w:sz w:val="20"/>
                 <w:szCs w:val="20"/>
               </w:rPr>
-              <w:t>668</w:t>
-            </w:r>
-            <w:r>
-              <w:rPr>
-                <w:rFonts w:ascii="Consolas" w:eastAsiaTheme="minorEastAsia" w:hAnsi="Consolas" w:cs="Consolas"/>
-                <w:sz w:val="20"/>
-                <w:szCs w:val="20"/>
-              </w:rPr>
-              <w:t>,</w:t>
-            </w:r>
-            <w:r>
-              <w:rPr>
-                <w:rFonts w:ascii="Consolas" w:eastAsiaTheme="minorEastAsia" w:hAnsi="Consolas" w:cs="Consolas"/>
-                <w:sz w:val="20"/>
-                <w:szCs w:val="20"/>
-              </w:rPr>
-              <w:t>939</w:t>
+              <w:t>668,939</w:t>
             </w:r>
           </w:p>
         </w:tc>
@@ -12408,23 +13543,7 @@
                 <w:sz w:val="20"/>
                 <w:szCs w:val="20"/>
               </w:rPr>
-              <w:t>594</w:t>
-            </w:r>
-            <w:r>
-              <w:rPr>
-                <w:rFonts w:ascii="Consolas" w:eastAsiaTheme="minorEastAsia" w:hAnsi="Consolas" w:cs="Consolas"/>
-                <w:sz w:val="20"/>
-                <w:szCs w:val="20"/>
-              </w:rPr>
-              <w:t>,</w:t>
-            </w:r>
-            <w:r>
-              <w:rPr>
-                <w:rFonts w:ascii="Consolas" w:eastAsiaTheme="minorEastAsia" w:hAnsi="Consolas" w:cs="Consolas"/>
-                <w:sz w:val="20"/>
-                <w:szCs w:val="20"/>
-              </w:rPr>
-              <w:t>657</w:t>
+              <w:t>594,657</w:t>
             </w:r>
           </w:p>
         </w:tc>
@@ -12450,23 +13569,7 @@
                 <w:sz w:val="20"/>
                 <w:szCs w:val="20"/>
               </w:rPr>
-              <w:t>585</w:t>
-            </w:r>
-            <w:r>
-              <w:rPr>
-                <w:rFonts w:ascii="Consolas" w:eastAsiaTheme="minorEastAsia" w:hAnsi="Consolas" w:cs="Consolas"/>
-                <w:sz w:val="20"/>
-                <w:szCs w:val="20"/>
-              </w:rPr>
-              <w:t>,</w:t>
-            </w:r>
-            <w:r>
-              <w:rPr>
-                <w:rFonts w:ascii="Consolas" w:eastAsiaTheme="minorEastAsia" w:hAnsi="Consolas" w:cs="Consolas"/>
-                <w:sz w:val="20"/>
-                <w:szCs w:val="20"/>
-              </w:rPr>
-              <w:t>239</w:t>
+              <w:t>585,239</w:t>
             </w:r>
           </w:p>
         </w:tc>
@@ -12492,39 +13595,7 @@
                 <w:sz w:val="20"/>
                 <w:szCs w:val="20"/>
               </w:rPr>
-              <w:t>1</w:t>
-            </w:r>
-            <w:r>
-              <w:rPr>
-                <w:rFonts w:ascii="Consolas" w:eastAsiaTheme="minorEastAsia" w:hAnsi="Consolas" w:cs="Consolas"/>
-                <w:sz w:val="20"/>
-                <w:szCs w:val="20"/>
-              </w:rPr>
-              <w:t>,</w:t>
-            </w:r>
-            <w:r>
-              <w:rPr>
-                <w:rFonts w:ascii="Consolas" w:eastAsiaTheme="minorEastAsia" w:hAnsi="Consolas" w:cs="Consolas"/>
-                <w:sz w:val="20"/>
-                <w:szCs w:val="20"/>
-              </w:rPr>
-              <w:t>311</w:t>
-            </w:r>
-            <w:r>
-              <w:rPr>
-                <w:rFonts w:ascii="Consolas" w:eastAsiaTheme="minorEastAsia" w:hAnsi="Consolas" w:cs="Consolas"/>
-                <w:sz w:val="20"/>
-                <w:szCs w:val="20"/>
-              </w:rPr>
-              <w:t>,</w:t>
-            </w:r>
-            <w:r>
-              <w:rPr>
-                <w:rFonts w:ascii="Consolas" w:eastAsiaTheme="minorEastAsia" w:hAnsi="Consolas" w:cs="Consolas"/>
-                <w:sz w:val="20"/>
-                <w:szCs w:val="20"/>
-              </w:rPr>
-              <w:t>517</w:t>
+              <w:t>1,311,517</w:t>
             </w:r>
           </w:p>
         </w:tc>
@@ -12550,39 +13621,7 @@
                 <w:sz w:val="20"/>
                 <w:szCs w:val="20"/>
               </w:rPr>
-              <w:t>5</w:t>
-            </w:r>
-            <w:r>
-              <w:rPr>
-                <w:rFonts w:ascii="Consolas" w:eastAsiaTheme="minorEastAsia" w:hAnsi="Consolas" w:cs="Consolas"/>
-                <w:sz w:val="20"/>
-                <w:szCs w:val="20"/>
-              </w:rPr>
-              <w:t>,</w:t>
-            </w:r>
-            <w:r>
-              <w:rPr>
-                <w:rFonts w:ascii="Consolas" w:eastAsiaTheme="minorEastAsia" w:hAnsi="Consolas" w:cs="Consolas"/>
-                <w:sz w:val="20"/>
-                <w:szCs w:val="20"/>
-              </w:rPr>
-              <w:t>791</w:t>
-            </w:r>
-            <w:r>
-              <w:rPr>
-                <w:rFonts w:ascii="Consolas" w:eastAsiaTheme="minorEastAsia" w:hAnsi="Consolas" w:cs="Consolas"/>
-                <w:sz w:val="20"/>
-                <w:szCs w:val="20"/>
-              </w:rPr>
-              <w:t>,</w:t>
-            </w:r>
-            <w:r>
-              <w:rPr>
-                <w:rFonts w:ascii="Consolas" w:eastAsiaTheme="minorEastAsia" w:hAnsi="Consolas" w:cs="Consolas"/>
-                <w:sz w:val="20"/>
-                <w:szCs w:val="20"/>
-              </w:rPr>
-              <w:t>379</w:t>
+              <w:t>5,791,379</w:t>
             </w:r>
           </w:p>
         </w:tc>
@@ -12642,39 +13681,7 @@
                 <w:sz w:val="20"/>
                 <w:szCs w:val="20"/>
               </w:rPr>
-              <w:t>1</w:t>
-            </w:r>
-            <w:r>
-              <w:rPr>
-                <w:rFonts w:ascii="Consolas" w:eastAsiaTheme="minorEastAsia" w:hAnsi="Consolas" w:cs="Consolas"/>
-                <w:sz w:val="20"/>
-                <w:szCs w:val="20"/>
-              </w:rPr>
-              <w:t>,</w:t>
-            </w:r>
-            <w:r>
-              <w:rPr>
-                <w:rFonts w:ascii="Consolas" w:eastAsiaTheme="minorEastAsia" w:hAnsi="Consolas" w:cs="Consolas"/>
-                <w:sz w:val="20"/>
-                <w:szCs w:val="20"/>
-              </w:rPr>
-              <w:t>084</w:t>
-            </w:r>
-            <w:r>
-              <w:rPr>
-                <w:rFonts w:ascii="Consolas" w:eastAsiaTheme="minorEastAsia" w:hAnsi="Consolas" w:cs="Consolas"/>
-                <w:sz w:val="20"/>
-                <w:szCs w:val="20"/>
-              </w:rPr>
-              <w:t>,</w:t>
-            </w:r>
-            <w:r>
-              <w:rPr>
-                <w:rFonts w:ascii="Consolas" w:eastAsiaTheme="minorEastAsia" w:hAnsi="Consolas" w:cs="Consolas"/>
-                <w:sz w:val="20"/>
-                <w:szCs w:val="20"/>
-              </w:rPr>
-              <w:t>021</w:t>
+              <w:t>1,084,021</w:t>
             </w:r>
           </w:p>
         </w:tc>
@@ -12700,23 +13707,7 @@
                 <w:sz w:val="20"/>
                 <w:szCs w:val="20"/>
               </w:rPr>
-              <w:t>668</w:t>
-            </w:r>
-            <w:r>
-              <w:rPr>
-                <w:rFonts w:ascii="Consolas" w:eastAsiaTheme="minorEastAsia" w:hAnsi="Consolas" w:cs="Consolas"/>
-                <w:sz w:val="20"/>
-                <w:szCs w:val="20"/>
-              </w:rPr>
-              <w:t>,</w:t>
-            </w:r>
-            <w:r>
-              <w:rPr>
-                <w:rFonts w:ascii="Consolas" w:eastAsiaTheme="minorEastAsia" w:hAnsi="Consolas" w:cs="Consolas"/>
-                <w:sz w:val="20"/>
-                <w:szCs w:val="20"/>
-              </w:rPr>
-              <w:t>938</w:t>
+              <w:t>668,938</w:t>
             </w:r>
           </w:p>
         </w:tc>
@@ -12742,23 +13733,7 @@
                 <w:sz w:val="20"/>
                 <w:szCs w:val="20"/>
               </w:rPr>
-              <w:t>463</w:t>
-            </w:r>
-            <w:r>
-              <w:rPr>
-                <w:rFonts w:ascii="Consolas" w:eastAsiaTheme="minorEastAsia" w:hAnsi="Consolas" w:cs="Consolas"/>
-                <w:sz w:val="20"/>
-                <w:szCs w:val="20"/>
-              </w:rPr>
-              <w:t>,</w:t>
-            </w:r>
-            <w:r>
-              <w:rPr>
-                <w:rFonts w:ascii="Consolas" w:eastAsiaTheme="minorEastAsia" w:hAnsi="Consolas" w:cs="Consolas"/>
-                <w:sz w:val="20"/>
-                <w:szCs w:val="20"/>
-              </w:rPr>
-              <w:t>808</w:t>
+              <w:t>463,808</w:t>
             </w:r>
           </w:p>
         </w:tc>
@@ -12784,23 +13759,7 @@
                 <w:sz w:val="20"/>
                 <w:szCs w:val="20"/>
               </w:rPr>
-              <w:t>566</w:t>
-            </w:r>
-            <w:r>
-              <w:rPr>
-                <w:rFonts w:ascii="Consolas" w:eastAsiaTheme="minorEastAsia" w:hAnsi="Consolas" w:cs="Consolas"/>
-                <w:sz w:val="20"/>
-                <w:szCs w:val="20"/>
-              </w:rPr>
-              <w:t>,</w:t>
-            </w:r>
-            <w:r>
-              <w:rPr>
-                <w:rFonts w:ascii="Consolas" w:eastAsiaTheme="minorEastAsia" w:hAnsi="Consolas" w:cs="Consolas"/>
-                <w:sz w:val="20"/>
-                <w:szCs w:val="20"/>
-              </w:rPr>
-              <w:t>305</w:t>
+              <w:t>566,305</w:t>
             </w:r>
           </w:p>
         </w:tc>
@@ -12826,23 +13785,7 @@
                 <w:sz w:val="20"/>
                 <w:szCs w:val="20"/>
               </w:rPr>
-              <w:t>585</w:t>
-            </w:r>
-            <w:r>
-              <w:rPr>
-                <w:rFonts w:ascii="Consolas" w:eastAsiaTheme="minorEastAsia" w:hAnsi="Consolas" w:cs="Consolas"/>
-                <w:sz w:val="20"/>
-                <w:szCs w:val="20"/>
-              </w:rPr>
-              <w:t>,</w:t>
-            </w:r>
-            <w:r>
-              <w:rPr>
-                <w:rFonts w:ascii="Consolas" w:eastAsiaTheme="minorEastAsia" w:hAnsi="Consolas" w:cs="Consolas"/>
-                <w:sz w:val="20"/>
-                <w:szCs w:val="20"/>
-              </w:rPr>
-              <w:t>237</w:t>
+              <w:t>585,237</w:t>
             </w:r>
           </w:p>
         </w:tc>
@@ -12868,39 +13811,7 @@
                 <w:sz w:val="20"/>
                 <w:szCs w:val="20"/>
               </w:rPr>
-              <w:t>1</w:t>
-            </w:r>
-            <w:r>
-              <w:rPr>
-                <w:rFonts w:ascii="Consolas" w:eastAsiaTheme="minorEastAsia" w:hAnsi="Consolas" w:cs="Consolas"/>
-                <w:sz w:val="20"/>
-                <w:szCs w:val="20"/>
-              </w:rPr>
-              <w:t>,</w:t>
-            </w:r>
-            <w:r>
-              <w:rPr>
-                <w:rFonts w:ascii="Consolas" w:eastAsiaTheme="minorEastAsia" w:hAnsi="Consolas" w:cs="Consolas"/>
-                <w:sz w:val="20"/>
-                <w:szCs w:val="20"/>
-              </w:rPr>
-              <w:t>311</w:t>
-            </w:r>
-            <w:r>
-              <w:rPr>
-                <w:rFonts w:ascii="Consolas" w:eastAsiaTheme="minorEastAsia" w:hAnsi="Consolas" w:cs="Consolas"/>
-                <w:sz w:val="20"/>
-                <w:szCs w:val="20"/>
-              </w:rPr>
-              <w:t>,</w:t>
-            </w:r>
-            <w:r>
-              <w:rPr>
-                <w:rFonts w:ascii="Consolas" w:eastAsiaTheme="minorEastAsia" w:hAnsi="Consolas" w:cs="Consolas"/>
-                <w:sz w:val="20"/>
-                <w:szCs w:val="20"/>
-              </w:rPr>
-              <w:t>462</w:t>
+              <w:t>1,311,462</w:t>
             </w:r>
           </w:p>
         </w:tc>
@@ -12926,39 +13837,7 @@
                 <w:sz w:val="20"/>
                 <w:szCs w:val="20"/>
               </w:rPr>
-              <w:t>5</w:t>
-            </w:r>
-            <w:r>
-              <w:rPr>
-                <w:rFonts w:ascii="Consolas" w:eastAsiaTheme="minorEastAsia" w:hAnsi="Consolas" w:cs="Consolas"/>
-                <w:sz w:val="20"/>
-                <w:szCs w:val="20"/>
-              </w:rPr>
-              <w:t>,</w:t>
-            </w:r>
-            <w:r>
-              <w:rPr>
-                <w:rFonts w:ascii="Consolas" w:eastAsiaTheme="minorEastAsia" w:hAnsi="Consolas" w:cs="Consolas"/>
-                <w:sz w:val="20"/>
-                <w:szCs w:val="20"/>
-              </w:rPr>
-              <w:t>521</w:t>
-            </w:r>
-            <w:r>
-              <w:rPr>
-                <w:rFonts w:ascii="Consolas" w:eastAsiaTheme="minorEastAsia" w:hAnsi="Consolas" w:cs="Consolas"/>
-                <w:sz w:val="20"/>
-                <w:szCs w:val="20"/>
-              </w:rPr>
-              <w:t>,</w:t>
-            </w:r>
-            <w:r>
-              <w:rPr>
-                <w:rFonts w:ascii="Consolas" w:eastAsiaTheme="minorEastAsia" w:hAnsi="Consolas" w:cs="Consolas"/>
-                <w:sz w:val="20"/>
-                <w:szCs w:val="20"/>
-              </w:rPr>
-              <w:t>076</w:t>
+              <w:t>5,521,076</w:t>
             </w:r>
           </w:p>
         </w:tc>
@@ -12975,14 +13854,15 @@
         <w:ind w:left="0" w:firstLine="0"/>
         <w:jc w:val="left"/>
       </w:pPr>
-      <w:bookmarkStart w:id="0" w:name="_GoBack"/>
-      <w:bookmarkEnd w:id="0"/>
     </w:p>
     <w:p>
       <w:pPr>
         <w:pStyle w:val="Heading2"/>
         <w:spacing w:after="245"/>
         <w:ind w:left="-5"/>
+        <w:rPr>
+          <w:lang w:val="sr-Cyrl-RS"/>
+        </w:rPr>
       </w:pPr>
       <w:r>
         <w:t>8.</w:t>
@@ -12994,317 +13874,2512 @@
         <w:t xml:space="preserve"> </w:t>
       </w:r>
       <w:r>
-        <w:t xml:space="preserve"> Uputstvo za upotrebu </w:t>
-      </w:r>
-    </w:p>
-    <w:p>
-      <w:pPr>
-        <w:pStyle w:val="Heading3"/>
-        <w:spacing w:after="36" w:line="259" w:lineRule="auto"/>
+        <w:t xml:space="preserve"> </w:t>
+      </w:r>
+      <w:r>
+        <w:rPr>
+          <w:lang w:val="sr-Cyrl-RS"/>
+        </w:rPr>
+        <w:t>Упутство за употребу</w:t>
+      </w:r>
+    </w:p>
+    <w:p>
+      <w:pPr>
+        <w:ind w:left="-5" w:right="36"/>
+        <w:rPr>
+          <w:lang w:val="sr-Cyrl-RS"/>
+        </w:rPr>
+      </w:pPr>
+      <w:r>
+        <w:rPr>
+          <w:lang w:val="sr-Cyrl-RS"/>
+        </w:rPr>
+        <w:t>У главној функцији</w:t>
+      </w:r>
+      <w:r>
+        <w:t xml:space="preserve"> </w:t>
+      </w:r>
+      <w:r>
+        <w:rPr>
+          <w:lang w:val="sr-Cyrl-RS"/>
+        </w:rPr>
+        <w:t>су редом позиване функције које обрађују слику на задати начин. Да би се примијенила свака од оптимизација понаособ, потребно је на почетку фајла откомент</w:t>
+      </w:r>
+      <w:r>
+        <w:rPr>
+          <w:lang w:val="sr-Cyrl-RS"/>
+        </w:rPr>
+        <w:t>арисати неки од следећих линија, а друге закоментарисати.</w:t>
+      </w:r>
+    </w:p>
+    <w:p>
+      <w:pPr>
+        <w:shd w:val="clear" w:color="auto" w:fill="1E1E1E"/>
+        <w:spacing w:after="0" w:line="285" w:lineRule="atLeast"/>
         <w:ind w:left="0" w:firstLine="0"/>
-      </w:pPr>
-      <w:r>
-        <w:rPr>
-          <w:sz w:val="20"/>
-        </w:rPr>
-        <w:t xml:space="preserve">int read_image(char *fileName, IMAGE *image) </w:t>
-      </w:r>
-    </w:p>
-    <w:p>
-      <w:pPr>
-        <w:spacing w:after="232"/>
+        <w:jc w:val="left"/>
+        <w:rPr>
+          <w:rFonts w:ascii="Consolas" w:eastAsia="Times New Roman" w:hAnsi="Consolas" w:cs="Times New Roman"/>
+          <w:color w:val="D4D4D4"/>
+          <w:sz w:val="24"/>
+          <w:szCs w:val="24"/>
+        </w:rPr>
+      </w:pPr>
+      <w:r>
+        <w:rPr>
+          <w:rFonts w:ascii="Consolas" w:eastAsia="Times New Roman" w:hAnsi="Consolas" w:cs="Times New Roman"/>
+          <w:color w:val="6A9955"/>
+          <w:sz w:val="24"/>
+          <w:szCs w:val="24"/>
+        </w:rPr>
+        <w:t>//-----------------------COMPILING------------------------</w:t>
+      </w:r>
+    </w:p>
+    <w:p>
+      <w:pPr>
+        <w:shd w:val="clear" w:color="auto" w:fill="1E1E1E"/>
+        <w:spacing w:after="0" w:line="285" w:lineRule="atLeast"/>
+        <w:ind w:left="0" w:firstLine="0"/>
+        <w:jc w:val="left"/>
+        <w:rPr>
+          <w:rFonts w:ascii="Consolas" w:eastAsia="Times New Roman" w:hAnsi="Consolas" w:cs="Times New Roman"/>
+          <w:color w:val="D4D4D4"/>
+          <w:sz w:val="24"/>
+          <w:szCs w:val="24"/>
+        </w:rPr>
+      </w:pPr>
+      <w:proofErr w:type="spellStart"/>
+      <w:proofErr w:type="gramStart"/>
+      <w:r>
+        <w:rPr>
+          <w:rFonts w:ascii="Consolas" w:eastAsia="Times New Roman" w:hAnsi="Consolas" w:cs="Times New Roman"/>
+          <w:color w:val="569CD6"/>
+          <w:sz w:val="24"/>
+          <w:szCs w:val="24"/>
+        </w:rPr>
+        <w:t>const</w:t>
+      </w:r>
+      <w:proofErr w:type="spellEnd"/>
+      <w:proofErr w:type="gramEnd"/>
+      <w:r>
+        <w:rPr>
+          <w:rFonts w:ascii="Consolas" w:eastAsia="Times New Roman" w:hAnsi="Consolas" w:cs="Times New Roman"/>
+          <w:color w:val="D4D4D4"/>
+          <w:sz w:val="24"/>
+          <w:szCs w:val="24"/>
+        </w:rPr>
+        <w:t xml:space="preserve"> </w:t>
+      </w:r>
+      <w:r>
+        <w:rPr>
+          <w:rFonts w:ascii="Consolas" w:eastAsia="Times New Roman" w:hAnsi="Consolas" w:cs="Times New Roman"/>
+          <w:color w:val="569CD6"/>
+          <w:sz w:val="24"/>
+          <w:szCs w:val="24"/>
+        </w:rPr>
+        <w:t>char</w:t>
+      </w:r>
+      <w:r>
+        <w:rPr>
+          <w:rFonts w:ascii="Consolas" w:eastAsia="Times New Roman" w:hAnsi="Consolas" w:cs="Times New Roman"/>
+          <w:color w:val="D4D4D4"/>
+          <w:sz w:val="24"/>
+          <w:szCs w:val="24"/>
+        </w:rPr>
+        <w:t xml:space="preserve"> * </w:t>
+      </w:r>
+      <w:r>
+        <w:rPr>
+          <w:rFonts w:ascii="Consolas" w:eastAsia="Times New Roman" w:hAnsi="Consolas" w:cs="Times New Roman"/>
+          <w:color w:val="9CDCFE"/>
+          <w:sz w:val="24"/>
+          <w:szCs w:val="24"/>
+        </w:rPr>
+        <w:t>filename</w:t>
+      </w:r>
+      <w:r>
+        <w:rPr>
+          <w:rFonts w:ascii="Consolas" w:eastAsia="Times New Roman" w:hAnsi="Consolas" w:cs="Times New Roman"/>
+          <w:color w:val="D4D4D4"/>
+          <w:sz w:val="24"/>
+          <w:szCs w:val="24"/>
+        </w:rPr>
+        <w:t xml:space="preserve"> = </w:t>
+      </w:r>
+      <w:r>
+        <w:rPr>
+          <w:rFonts w:ascii="Consolas" w:eastAsia="Times New Roman" w:hAnsi="Consolas" w:cs="Times New Roman"/>
+          <w:color w:val="CE9178"/>
+          <w:sz w:val="24"/>
+          <w:szCs w:val="24"/>
+        </w:rPr>
+        <w:t>"100x100.bmp"</w:t>
+      </w:r>
+      <w:r>
+        <w:rPr>
+          <w:rFonts w:ascii="Consolas" w:eastAsia="Times New Roman" w:hAnsi="Consolas" w:cs="Times New Roman"/>
+          <w:color w:val="D4D4D4"/>
+          <w:sz w:val="24"/>
+          <w:szCs w:val="24"/>
+        </w:rPr>
+        <w:t>;</w:t>
+      </w:r>
+    </w:p>
+    <w:p>
+      <w:pPr>
+        <w:shd w:val="clear" w:color="auto" w:fill="1E1E1E"/>
+        <w:spacing w:after="0" w:line="285" w:lineRule="atLeast"/>
+        <w:ind w:left="0" w:firstLine="0"/>
+        <w:jc w:val="left"/>
+        <w:rPr>
+          <w:rFonts w:ascii="Consolas" w:eastAsia="Times New Roman" w:hAnsi="Consolas" w:cs="Times New Roman"/>
+          <w:color w:val="D4D4D4"/>
+          <w:sz w:val="24"/>
+          <w:szCs w:val="24"/>
+        </w:rPr>
+      </w:pPr>
+      <w:r>
+        <w:rPr>
+          <w:rFonts w:ascii="Consolas" w:eastAsia="Times New Roman" w:hAnsi="Consolas" w:cs="Times New Roman"/>
+          <w:color w:val="6A9955"/>
+          <w:sz w:val="24"/>
+          <w:szCs w:val="24"/>
+        </w:rPr>
+        <w:t>//NO OPTIMIZATION</w:t>
+      </w:r>
+    </w:p>
+    <w:p>
+      <w:pPr>
+        <w:shd w:val="clear" w:color="auto" w:fill="1E1E1E"/>
+        <w:spacing w:after="0" w:line="285" w:lineRule="atLeast"/>
+        <w:ind w:left="0" w:firstLine="0"/>
+        <w:jc w:val="left"/>
+        <w:rPr>
+          <w:rFonts w:ascii="Consolas" w:eastAsia="Times New Roman" w:hAnsi="Consolas" w:cs="Times New Roman"/>
+          <w:color w:val="D4D4D4"/>
+          <w:sz w:val="24"/>
+          <w:szCs w:val="24"/>
+        </w:rPr>
+      </w:pPr>
+      <w:r>
+        <w:rPr>
+          <w:rFonts w:ascii="Consolas" w:eastAsia="Times New Roman" w:hAnsi="Consolas" w:cs="Times New Roman"/>
+          <w:color w:val="C586C0"/>
+          <w:sz w:val="24"/>
+          <w:szCs w:val="24"/>
+        </w:rPr>
+        <w:t>#define</w:t>
+      </w:r>
+      <w:r>
+        <w:rPr>
+          <w:rFonts w:ascii="Consolas" w:eastAsia="Times New Roman" w:hAnsi="Consolas" w:cs="Times New Roman"/>
+          <w:color w:val="569CD6"/>
+          <w:sz w:val="24"/>
+          <w:szCs w:val="24"/>
+        </w:rPr>
+        <w:t xml:space="preserve"> READ_1</w:t>
+      </w:r>
+    </w:p>
+    <w:p>
+      <w:pPr>
+        <w:shd w:val="clear" w:color="auto" w:fill="1E1E1E"/>
+        <w:spacing w:after="0" w:line="285" w:lineRule="atLeast"/>
+        <w:ind w:left="0" w:firstLine="0"/>
+        <w:jc w:val="left"/>
+        <w:rPr>
+          <w:rFonts w:ascii="Consolas" w:eastAsia="Times New Roman" w:hAnsi="Consolas" w:cs="Times New Roman"/>
+          <w:color w:val="D4D4D4"/>
+          <w:sz w:val="24"/>
+          <w:szCs w:val="24"/>
+        </w:rPr>
+      </w:pPr>
+      <w:r>
+        <w:rPr>
+          <w:rFonts w:ascii="Consolas" w:eastAsia="Times New Roman" w:hAnsi="Consolas" w:cs="Times New Roman"/>
+          <w:color w:val="C586C0"/>
+          <w:sz w:val="24"/>
+          <w:szCs w:val="24"/>
+        </w:rPr>
+        <w:t>#define</w:t>
+      </w:r>
+      <w:r>
+        <w:rPr>
+          <w:rFonts w:ascii="Consolas" w:eastAsia="Times New Roman" w:hAnsi="Consolas" w:cs="Times New Roman"/>
+          <w:color w:val="569CD6"/>
+          <w:sz w:val="24"/>
+          <w:szCs w:val="24"/>
+        </w:rPr>
+        <w:t xml:space="preserve"> WRITE_1</w:t>
+      </w:r>
+    </w:p>
+    <w:p>
+      <w:pPr>
+        <w:shd w:val="clear" w:color="auto" w:fill="1E1E1E"/>
+        <w:spacing w:after="0" w:line="285" w:lineRule="atLeast"/>
+        <w:ind w:left="0" w:firstLine="0"/>
+        <w:jc w:val="left"/>
+        <w:rPr>
+          <w:rFonts w:ascii="Consolas" w:eastAsia="Times New Roman" w:hAnsi="Consolas" w:cs="Times New Roman"/>
+          <w:color w:val="D4D4D4"/>
+          <w:sz w:val="24"/>
+          <w:szCs w:val="24"/>
+        </w:rPr>
+      </w:pPr>
+      <w:r>
+        <w:rPr>
+          <w:rFonts w:ascii="Consolas" w:eastAsia="Times New Roman" w:hAnsi="Consolas" w:cs="Times New Roman"/>
+          <w:color w:val="C586C0"/>
+          <w:sz w:val="24"/>
+          <w:szCs w:val="24"/>
+        </w:rPr>
+        <w:t>#define</w:t>
+      </w:r>
+      <w:r>
+        <w:rPr>
+          <w:rFonts w:ascii="Consolas" w:eastAsia="Times New Roman" w:hAnsi="Consolas" w:cs="Times New Roman"/>
+          <w:color w:val="569CD6"/>
+          <w:sz w:val="24"/>
+          <w:szCs w:val="24"/>
+        </w:rPr>
+        <w:t xml:space="preserve"> GRAY_1</w:t>
+      </w:r>
+    </w:p>
+    <w:p>
+      <w:pPr>
+        <w:shd w:val="clear" w:color="auto" w:fill="1E1E1E"/>
+        <w:spacing w:after="0" w:line="285" w:lineRule="atLeast"/>
+        <w:ind w:left="0" w:firstLine="0"/>
+        <w:jc w:val="left"/>
+        <w:rPr>
+          <w:rFonts w:ascii="Consolas" w:eastAsia="Times New Roman" w:hAnsi="Consolas" w:cs="Times New Roman"/>
+          <w:color w:val="D4D4D4"/>
+          <w:sz w:val="24"/>
+          <w:szCs w:val="24"/>
+        </w:rPr>
+      </w:pPr>
+      <w:r>
+        <w:rPr>
+          <w:rFonts w:ascii="Consolas" w:eastAsia="Times New Roman" w:hAnsi="Consolas" w:cs="Times New Roman"/>
+          <w:color w:val="C586C0"/>
+          <w:sz w:val="24"/>
+          <w:szCs w:val="24"/>
+        </w:rPr>
+        <w:t>#define</w:t>
+      </w:r>
+      <w:r>
+        <w:rPr>
+          <w:rFonts w:ascii="Consolas" w:eastAsia="Times New Roman" w:hAnsi="Consolas" w:cs="Times New Roman"/>
+          <w:color w:val="569CD6"/>
+          <w:sz w:val="24"/>
+          <w:szCs w:val="24"/>
+        </w:rPr>
+        <w:t xml:space="preserve"> CONVOLUTION_NO_OPT</w:t>
+      </w:r>
+    </w:p>
+    <w:p>
+      <w:pPr>
+        <w:shd w:val="clear" w:color="auto" w:fill="1E1E1E"/>
+        <w:spacing w:after="0" w:line="285" w:lineRule="atLeast"/>
+        <w:ind w:left="0" w:firstLine="0"/>
+        <w:jc w:val="left"/>
+        <w:rPr>
+          <w:rFonts w:ascii="Consolas" w:eastAsia="Times New Roman" w:hAnsi="Consolas" w:cs="Times New Roman"/>
+          <w:color w:val="D4D4D4"/>
+          <w:sz w:val="24"/>
+          <w:szCs w:val="24"/>
+        </w:rPr>
+      </w:pPr>
+      <w:r>
+        <w:rPr>
+          <w:rFonts w:ascii="Consolas" w:eastAsia="Times New Roman" w:hAnsi="Consolas" w:cs="Times New Roman"/>
+          <w:color w:val="C586C0"/>
+          <w:sz w:val="24"/>
+          <w:szCs w:val="24"/>
+        </w:rPr>
+        <w:t>#define</w:t>
+      </w:r>
+      <w:r>
+        <w:rPr>
+          <w:rFonts w:ascii="Consolas" w:eastAsia="Times New Roman" w:hAnsi="Consolas" w:cs="Times New Roman"/>
+          <w:color w:val="569CD6"/>
+          <w:sz w:val="24"/>
+          <w:szCs w:val="24"/>
+        </w:rPr>
+        <w:t xml:space="preserve"> NORMALIZATION_NO_OPT</w:t>
+      </w:r>
+    </w:p>
+    <w:p>
+      <w:pPr>
+        <w:shd w:val="clear" w:color="auto" w:fill="1E1E1E"/>
+        <w:spacing w:after="0" w:line="285" w:lineRule="atLeast"/>
+        <w:ind w:left="0" w:firstLine="0"/>
+        <w:jc w:val="left"/>
+        <w:rPr>
+          <w:rFonts w:ascii="Consolas" w:eastAsia="Times New Roman" w:hAnsi="Consolas" w:cs="Times New Roman"/>
+          <w:color w:val="D4D4D4"/>
+          <w:sz w:val="24"/>
+          <w:szCs w:val="24"/>
+        </w:rPr>
+      </w:pPr>
+      <w:r>
+        <w:rPr>
+          <w:rFonts w:ascii="Consolas" w:eastAsia="Times New Roman" w:hAnsi="Consolas" w:cs="Times New Roman"/>
+          <w:color w:val="C586C0"/>
+          <w:sz w:val="24"/>
+          <w:szCs w:val="24"/>
+        </w:rPr>
+        <w:t>#define</w:t>
+      </w:r>
+      <w:r>
+        <w:rPr>
+          <w:rFonts w:ascii="Consolas" w:eastAsia="Times New Roman" w:hAnsi="Consolas" w:cs="Times New Roman"/>
+          <w:color w:val="569CD6"/>
+          <w:sz w:val="24"/>
+          <w:szCs w:val="24"/>
+        </w:rPr>
+        <w:t xml:space="preserve"> EDGE_NO_OPT</w:t>
+      </w:r>
+    </w:p>
+    <w:p>
+      <w:pPr>
+        <w:shd w:val="clear" w:color="auto" w:fill="1E1E1E"/>
+        <w:spacing w:after="0" w:line="285" w:lineRule="atLeast"/>
+        <w:ind w:left="0" w:firstLine="0"/>
+        <w:jc w:val="left"/>
+        <w:rPr>
+          <w:rFonts w:ascii="Consolas" w:eastAsia="Times New Roman" w:hAnsi="Consolas" w:cs="Times New Roman"/>
+          <w:color w:val="D4D4D4"/>
+          <w:sz w:val="24"/>
+          <w:szCs w:val="24"/>
+        </w:rPr>
+      </w:pPr>
+      <w:r>
+        <w:rPr>
+          <w:rFonts w:ascii="Consolas" w:eastAsia="Times New Roman" w:hAnsi="Consolas" w:cs="Times New Roman"/>
+          <w:color w:val="C586C0"/>
+          <w:sz w:val="24"/>
+          <w:szCs w:val="24"/>
+        </w:rPr>
+        <w:t>#define</w:t>
+      </w:r>
+      <w:r>
+        <w:rPr>
+          <w:rFonts w:ascii="Consolas" w:eastAsia="Times New Roman" w:hAnsi="Consolas" w:cs="Times New Roman"/>
+          <w:color w:val="569CD6"/>
+          <w:sz w:val="24"/>
+          <w:szCs w:val="24"/>
+        </w:rPr>
+        <w:t xml:space="preserve"> LABELING_V1</w:t>
+      </w:r>
+    </w:p>
+    <w:p>
+      <w:pPr>
+        <w:shd w:val="clear" w:color="auto" w:fill="1E1E1E"/>
+        <w:spacing w:after="0" w:line="285" w:lineRule="atLeast"/>
+        <w:ind w:left="0" w:firstLine="0"/>
+        <w:jc w:val="left"/>
+        <w:rPr>
+          <w:rFonts w:ascii="Consolas" w:eastAsia="Times New Roman" w:hAnsi="Consolas" w:cs="Times New Roman"/>
+          <w:color w:val="D4D4D4"/>
+          <w:sz w:val="24"/>
+          <w:szCs w:val="24"/>
+        </w:rPr>
+      </w:pPr>
+      <w:r>
+        <w:rPr>
+          <w:rFonts w:ascii="Consolas" w:eastAsia="Times New Roman" w:hAnsi="Consolas" w:cs="Times New Roman"/>
+          <w:color w:val="C586C0"/>
+          <w:sz w:val="24"/>
+          <w:szCs w:val="24"/>
+        </w:rPr>
+        <w:t>#define</w:t>
+      </w:r>
+      <w:r>
+        <w:rPr>
+          <w:rFonts w:ascii="Consolas" w:eastAsia="Times New Roman" w:hAnsi="Consolas" w:cs="Times New Roman"/>
+          <w:color w:val="569CD6"/>
+          <w:sz w:val="24"/>
+          <w:szCs w:val="24"/>
+        </w:rPr>
+        <w:t xml:space="preserve"> COLOR_IMAGE_NO_OPT</w:t>
+      </w:r>
+    </w:p>
+    <w:p>
+      <w:pPr>
+        <w:shd w:val="clear" w:color="auto" w:fill="1E1E1E"/>
+        <w:spacing w:after="240" w:line="285" w:lineRule="atLeast"/>
+        <w:ind w:left="0" w:firstLine="0"/>
+        <w:jc w:val="left"/>
+        <w:rPr>
+          <w:rFonts w:ascii="Consolas" w:eastAsia="Times New Roman" w:hAnsi="Consolas" w:cs="Times New Roman"/>
+          <w:color w:val="D4D4D4"/>
+          <w:sz w:val="24"/>
+          <w:szCs w:val="24"/>
+        </w:rPr>
+      </w:pPr>
+    </w:p>
+    <w:p>
+      <w:pPr>
+        <w:shd w:val="clear" w:color="auto" w:fill="1E1E1E"/>
+        <w:spacing w:after="0" w:line="285" w:lineRule="atLeast"/>
+        <w:ind w:left="0" w:firstLine="0"/>
+        <w:jc w:val="left"/>
+        <w:rPr>
+          <w:rFonts w:ascii="Consolas" w:eastAsia="Times New Roman" w:hAnsi="Consolas" w:cs="Times New Roman"/>
+          <w:color w:val="D4D4D4"/>
+          <w:sz w:val="24"/>
+          <w:szCs w:val="24"/>
+        </w:rPr>
+      </w:pPr>
+      <w:r>
+        <w:rPr>
+          <w:rFonts w:ascii="Consolas" w:eastAsia="Times New Roman" w:hAnsi="Consolas" w:cs="Times New Roman"/>
+          <w:color w:val="6A9955"/>
+          <w:sz w:val="24"/>
+          <w:szCs w:val="24"/>
+        </w:rPr>
+        <w:t>// //OPTIMIZED LABELING FUNCTION</w:t>
+      </w:r>
+    </w:p>
+    <w:p>
+      <w:pPr>
+        <w:shd w:val="clear" w:color="auto" w:fill="1E1E1E"/>
+        <w:spacing w:after="0" w:line="285" w:lineRule="atLeast"/>
+        <w:ind w:left="0" w:firstLine="0"/>
+        <w:jc w:val="left"/>
+        <w:rPr>
+          <w:rFonts w:ascii="Consolas" w:eastAsia="Times New Roman" w:hAnsi="Consolas" w:cs="Times New Roman"/>
+          <w:color w:val="D4D4D4"/>
+          <w:sz w:val="24"/>
+          <w:szCs w:val="24"/>
+        </w:rPr>
+      </w:pPr>
+      <w:r>
+        <w:rPr>
+          <w:rFonts w:ascii="Consolas" w:eastAsia="Times New Roman" w:hAnsi="Consolas" w:cs="Times New Roman"/>
+          <w:color w:val="6A9955"/>
+          <w:sz w:val="24"/>
+          <w:szCs w:val="24"/>
+        </w:rPr>
+        <w:t>// #define READ_1</w:t>
+      </w:r>
+    </w:p>
+    <w:p>
+      <w:pPr>
+        <w:shd w:val="clear" w:color="auto" w:fill="1E1E1E"/>
+        <w:spacing w:after="0" w:line="285" w:lineRule="atLeast"/>
+        <w:ind w:left="0" w:firstLine="0"/>
+        <w:jc w:val="left"/>
+        <w:rPr>
+          <w:rFonts w:ascii="Consolas" w:eastAsia="Times New Roman" w:hAnsi="Consolas" w:cs="Times New Roman"/>
+          <w:color w:val="D4D4D4"/>
+          <w:sz w:val="24"/>
+          <w:szCs w:val="24"/>
+        </w:rPr>
+      </w:pPr>
+      <w:r>
+        <w:rPr>
+          <w:rFonts w:ascii="Consolas" w:eastAsia="Times New Roman" w:hAnsi="Consolas" w:cs="Times New Roman"/>
+          <w:color w:val="6A9955"/>
+          <w:sz w:val="24"/>
+          <w:szCs w:val="24"/>
+        </w:rPr>
+        <w:t>// #define WRITE_1</w:t>
+      </w:r>
+    </w:p>
+    <w:p>
+      <w:pPr>
+        <w:shd w:val="clear" w:color="auto" w:fill="1E1E1E"/>
+        <w:spacing w:after="0" w:line="285" w:lineRule="atLeast"/>
+        <w:ind w:left="0" w:firstLine="0"/>
+        <w:jc w:val="left"/>
+        <w:rPr>
+          <w:rFonts w:ascii="Consolas" w:eastAsia="Times New Roman" w:hAnsi="Consolas" w:cs="Times New Roman"/>
+          <w:color w:val="D4D4D4"/>
+          <w:sz w:val="24"/>
+          <w:szCs w:val="24"/>
+        </w:rPr>
+      </w:pPr>
+      <w:r>
+        <w:rPr>
+          <w:rFonts w:ascii="Consolas" w:eastAsia="Times New Roman" w:hAnsi="Consolas" w:cs="Times New Roman"/>
+          <w:color w:val="6A9955"/>
+          <w:sz w:val="24"/>
+          <w:szCs w:val="24"/>
+        </w:rPr>
+        <w:t>// #define GRAY_1</w:t>
+      </w:r>
+    </w:p>
+    <w:p>
+      <w:pPr>
+        <w:shd w:val="clear" w:color="auto" w:fill="1E1E1E"/>
+        <w:spacing w:after="0" w:line="285" w:lineRule="atLeast"/>
+        <w:ind w:left="0" w:firstLine="0"/>
+        <w:jc w:val="left"/>
+        <w:rPr>
+          <w:rFonts w:ascii="Consolas" w:eastAsia="Times New Roman" w:hAnsi="Consolas" w:cs="Times New Roman"/>
+          <w:color w:val="D4D4D4"/>
+          <w:sz w:val="24"/>
+          <w:szCs w:val="24"/>
+        </w:rPr>
+      </w:pPr>
+      <w:r>
+        <w:rPr>
+          <w:rFonts w:ascii="Consolas" w:eastAsia="Times New Roman" w:hAnsi="Consolas" w:cs="Times New Roman"/>
+          <w:color w:val="6A9955"/>
+          <w:sz w:val="24"/>
+          <w:szCs w:val="24"/>
+        </w:rPr>
+        <w:t>// #define CONVOLUTION_NO_OPT</w:t>
+      </w:r>
+    </w:p>
+    <w:p>
+      <w:pPr>
+        <w:shd w:val="clear" w:color="auto" w:fill="1E1E1E"/>
+        <w:spacing w:after="0" w:line="285" w:lineRule="atLeast"/>
+        <w:ind w:left="0" w:firstLine="0"/>
+        <w:jc w:val="left"/>
+        <w:rPr>
+          <w:rFonts w:ascii="Consolas" w:eastAsia="Times New Roman" w:hAnsi="Consolas" w:cs="Times New Roman"/>
+          <w:color w:val="D4D4D4"/>
+          <w:sz w:val="24"/>
+          <w:szCs w:val="24"/>
+        </w:rPr>
+      </w:pPr>
+      <w:r>
+        <w:rPr>
+          <w:rFonts w:ascii="Consolas" w:eastAsia="Times New Roman" w:hAnsi="Consolas" w:cs="Times New Roman"/>
+          <w:color w:val="6A9955"/>
+          <w:sz w:val="24"/>
+          <w:szCs w:val="24"/>
+        </w:rPr>
+        <w:t>// #define NORMALIZATION_PRAGMA</w:t>
+      </w:r>
+    </w:p>
+    <w:p>
+      <w:pPr>
+        <w:shd w:val="clear" w:color="auto" w:fill="1E1E1E"/>
+        <w:spacing w:after="0" w:line="285" w:lineRule="atLeast"/>
+        <w:ind w:left="0" w:firstLine="0"/>
+        <w:jc w:val="left"/>
+        <w:rPr>
+          <w:rFonts w:ascii="Consolas" w:eastAsia="Times New Roman" w:hAnsi="Consolas" w:cs="Times New Roman"/>
+          <w:color w:val="D4D4D4"/>
+          <w:sz w:val="24"/>
+          <w:szCs w:val="24"/>
+        </w:rPr>
+      </w:pPr>
+      <w:r>
+        <w:rPr>
+          <w:rFonts w:ascii="Consolas" w:eastAsia="Times New Roman" w:hAnsi="Consolas" w:cs="Times New Roman"/>
+          <w:color w:val="6A9955"/>
+          <w:sz w:val="24"/>
+          <w:szCs w:val="24"/>
+        </w:rPr>
+        <w:t>// #define EDGE_NO_OPT</w:t>
+      </w:r>
+    </w:p>
+    <w:p>
+      <w:pPr>
+        <w:shd w:val="clear" w:color="auto" w:fill="1E1E1E"/>
+        <w:spacing w:after="0" w:line="285" w:lineRule="atLeast"/>
+        <w:ind w:left="0" w:firstLine="0"/>
+        <w:jc w:val="left"/>
+        <w:rPr>
+          <w:rFonts w:ascii="Consolas" w:eastAsia="Times New Roman" w:hAnsi="Consolas" w:cs="Times New Roman"/>
+          <w:color w:val="D4D4D4"/>
+          <w:sz w:val="24"/>
+          <w:szCs w:val="24"/>
+        </w:rPr>
+      </w:pPr>
+      <w:r>
+        <w:rPr>
+          <w:rFonts w:ascii="Consolas" w:eastAsia="Times New Roman" w:hAnsi="Consolas" w:cs="Times New Roman"/>
+          <w:color w:val="6A9955"/>
+          <w:sz w:val="24"/>
+          <w:szCs w:val="24"/>
+        </w:rPr>
+        <w:t>// #define LABELING_V2</w:t>
+      </w:r>
+    </w:p>
+    <w:p>
+      <w:pPr>
+        <w:shd w:val="clear" w:color="auto" w:fill="1E1E1E"/>
+        <w:spacing w:after="0" w:line="285" w:lineRule="atLeast"/>
+        <w:ind w:left="0" w:firstLine="0"/>
+        <w:jc w:val="left"/>
+        <w:rPr>
+          <w:rFonts w:ascii="Consolas" w:eastAsia="Times New Roman" w:hAnsi="Consolas" w:cs="Times New Roman"/>
+          <w:color w:val="D4D4D4"/>
+          <w:sz w:val="24"/>
+          <w:szCs w:val="24"/>
+        </w:rPr>
+      </w:pPr>
+      <w:r>
+        <w:rPr>
+          <w:rFonts w:ascii="Consolas" w:eastAsia="Times New Roman" w:hAnsi="Consolas" w:cs="Times New Roman"/>
+          <w:color w:val="6A9955"/>
+          <w:sz w:val="24"/>
+          <w:szCs w:val="24"/>
+        </w:rPr>
+        <w:t>// #define COLOR_IMAGE_NO_OPT</w:t>
+      </w:r>
+    </w:p>
+    <w:p>
+      <w:pPr>
+        <w:shd w:val="clear" w:color="auto" w:fill="1E1E1E"/>
+        <w:spacing w:after="0" w:line="285" w:lineRule="atLeast"/>
+        <w:ind w:left="0" w:firstLine="0"/>
+        <w:jc w:val="left"/>
+        <w:rPr>
+          <w:rFonts w:ascii="Consolas" w:eastAsia="Times New Roman" w:hAnsi="Consolas" w:cs="Times New Roman"/>
+          <w:color w:val="D4D4D4"/>
+          <w:sz w:val="24"/>
+          <w:szCs w:val="24"/>
+        </w:rPr>
+      </w:pPr>
+    </w:p>
+    <w:p>
+      <w:pPr>
+        <w:shd w:val="clear" w:color="auto" w:fill="1E1E1E"/>
+        <w:spacing w:after="0" w:line="285" w:lineRule="atLeast"/>
+        <w:ind w:left="0" w:firstLine="0"/>
+        <w:jc w:val="left"/>
+        <w:rPr>
+          <w:rFonts w:ascii="Consolas" w:eastAsia="Times New Roman" w:hAnsi="Consolas" w:cs="Times New Roman"/>
+          <w:color w:val="D4D4D4"/>
+          <w:sz w:val="24"/>
+          <w:szCs w:val="24"/>
+        </w:rPr>
+      </w:pPr>
+      <w:r>
+        <w:rPr>
+          <w:rFonts w:ascii="Consolas" w:eastAsia="Times New Roman" w:hAnsi="Consolas" w:cs="Times New Roman"/>
+          <w:color w:val="6A9955"/>
+          <w:sz w:val="24"/>
+          <w:szCs w:val="24"/>
+        </w:rPr>
+        <w:t>// //OPTIMIZED CONVOLUTION FUNCTION</w:t>
+      </w:r>
+    </w:p>
+    <w:p>
+      <w:pPr>
+        <w:shd w:val="clear" w:color="auto" w:fill="1E1E1E"/>
+        <w:spacing w:after="0" w:line="285" w:lineRule="atLeast"/>
+        <w:ind w:left="0" w:firstLine="0"/>
+        <w:jc w:val="left"/>
+        <w:rPr>
+          <w:rFonts w:ascii="Consolas" w:eastAsia="Times New Roman" w:hAnsi="Consolas" w:cs="Times New Roman"/>
+          <w:color w:val="D4D4D4"/>
+          <w:sz w:val="24"/>
+          <w:szCs w:val="24"/>
+        </w:rPr>
+      </w:pPr>
+      <w:r>
+        <w:rPr>
+          <w:rFonts w:ascii="Consolas" w:eastAsia="Times New Roman" w:hAnsi="Consolas" w:cs="Times New Roman"/>
+          <w:color w:val="6A9955"/>
+          <w:sz w:val="24"/>
+          <w:szCs w:val="24"/>
+        </w:rPr>
+        <w:t>// #define READ_1</w:t>
+      </w:r>
+    </w:p>
+    <w:p>
+      <w:pPr>
+        <w:shd w:val="clear" w:color="auto" w:fill="1E1E1E"/>
+        <w:spacing w:after="0" w:line="285" w:lineRule="atLeast"/>
+        <w:ind w:left="0" w:firstLine="0"/>
+        <w:jc w:val="left"/>
+        <w:rPr>
+          <w:rFonts w:ascii="Consolas" w:eastAsia="Times New Roman" w:hAnsi="Consolas" w:cs="Times New Roman"/>
+          <w:color w:val="D4D4D4"/>
+          <w:sz w:val="24"/>
+          <w:szCs w:val="24"/>
+        </w:rPr>
+      </w:pPr>
+      <w:r>
+        <w:rPr>
+          <w:rFonts w:ascii="Consolas" w:eastAsia="Times New Roman" w:hAnsi="Consolas" w:cs="Times New Roman"/>
+          <w:color w:val="6A9955"/>
+          <w:sz w:val="24"/>
+          <w:szCs w:val="24"/>
+        </w:rPr>
+        <w:t>// #define WRITE_1</w:t>
+      </w:r>
+    </w:p>
+    <w:p>
+      <w:pPr>
+        <w:shd w:val="clear" w:color="auto" w:fill="1E1E1E"/>
+        <w:spacing w:after="0" w:line="285" w:lineRule="atLeast"/>
+        <w:ind w:left="0" w:firstLine="0"/>
+        <w:jc w:val="left"/>
+        <w:rPr>
+          <w:rFonts w:ascii="Consolas" w:eastAsia="Times New Roman" w:hAnsi="Consolas" w:cs="Times New Roman"/>
+          <w:color w:val="D4D4D4"/>
+          <w:sz w:val="24"/>
+          <w:szCs w:val="24"/>
+        </w:rPr>
+      </w:pPr>
+      <w:r>
+        <w:rPr>
+          <w:rFonts w:ascii="Consolas" w:eastAsia="Times New Roman" w:hAnsi="Consolas" w:cs="Times New Roman"/>
+          <w:color w:val="6A9955"/>
+          <w:sz w:val="24"/>
+          <w:szCs w:val="24"/>
+        </w:rPr>
+        <w:t>// #define GRAY_1</w:t>
+      </w:r>
+    </w:p>
+    <w:p>
+      <w:pPr>
+        <w:shd w:val="clear" w:color="auto" w:fill="1E1E1E"/>
+        <w:spacing w:after="0" w:line="285" w:lineRule="atLeast"/>
+        <w:ind w:left="0" w:firstLine="0"/>
+        <w:jc w:val="left"/>
+        <w:rPr>
+          <w:rFonts w:ascii="Consolas" w:eastAsia="Times New Roman" w:hAnsi="Consolas" w:cs="Times New Roman"/>
+          <w:color w:val="D4D4D4"/>
+          <w:sz w:val="24"/>
+          <w:szCs w:val="24"/>
+        </w:rPr>
+      </w:pPr>
+      <w:r>
+        <w:rPr>
+          <w:rFonts w:ascii="Consolas" w:eastAsia="Times New Roman" w:hAnsi="Consolas" w:cs="Times New Roman"/>
+          <w:color w:val="6A9955"/>
+          <w:sz w:val="24"/>
+          <w:szCs w:val="24"/>
+        </w:rPr>
+        <w:t>// #define CONVOLUTION_UNROLL</w:t>
+      </w:r>
+    </w:p>
+    <w:p>
+      <w:pPr>
+        <w:shd w:val="clear" w:color="auto" w:fill="1E1E1E"/>
+        <w:spacing w:after="0" w:line="285" w:lineRule="atLeast"/>
+        <w:ind w:left="0" w:firstLine="0"/>
+        <w:jc w:val="left"/>
+        <w:rPr>
+          <w:rFonts w:ascii="Consolas" w:eastAsia="Times New Roman" w:hAnsi="Consolas" w:cs="Times New Roman"/>
+          <w:color w:val="D4D4D4"/>
+          <w:sz w:val="24"/>
+          <w:szCs w:val="24"/>
+        </w:rPr>
+      </w:pPr>
+      <w:r>
+        <w:rPr>
+          <w:rFonts w:ascii="Consolas" w:eastAsia="Times New Roman" w:hAnsi="Consolas" w:cs="Times New Roman"/>
+          <w:color w:val="6A9955"/>
+          <w:sz w:val="24"/>
+          <w:szCs w:val="24"/>
+        </w:rPr>
+        <w:t>// #define NORMALIZATION_PRAGMA</w:t>
+      </w:r>
+    </w:p>
+    <w:p>
+      <w:pPr>
+        <w:shd w:val="clear" w:color="auto" w:fill="1E1E1E"/>
+        <w:spacing w:after="0" w:line="285" w:lineRule="atLeast"/>
+        <w:ind w:left="0" w:firstLine="0"/>
+        <w:jc w:val="left"/>
+        <w:rPr>
+          <w:rFonts w:ascii="Consolas" w:eastAsia="Times New Roman" w:hAnsi="Consolas" w:cs="Times New Roman"/>
+          <w:color w:val="D4D4D4"/>
+          <w:sz w:val="24"/>
+          <w:szCs w:val="24"/>
+        </w:rPr>
+      </w:pPr>
+      <w:r>
+        <w:rPr>
+          <w:rFonts w:ascii="Consolas" w:eastAsia="Times New Roman" w:hAnsi="Consolas" w:cs="Times New Roman"/>
+          <w:color w:val="6A9955"/>
+          <w:sz w:val="24"/>
+          <w:szCs w:val="24"/>
+        </w:rPr>
+        <w:t>// #define EDGE_NO_OPT</w:t>
+      </w:r>
+    </w:p>
+    <w:p>
+      <w:pPr>
+        <w:shd w:val="clear" w:color="auto" w:fill="1E1E1E"/>
+        <w:spacing w:after="0" w:line="285" w:lineRule="atLeast"/>
+        <w:ind w:left="0" w:firstLine="0"/>
+        <w:jc w:val="left"/>
+        <w:rPr>
+          <w:rFonts w:ascii="Consolas" w:eastAsia="Times New Roman" w:hAnsi="Consolas" w:cs="Times New Roman"/>
+          <w:color w:val="D4D4D4"/>
+          <w:sz w:val="24"/>
+          <w:szCs w:val="24"/>
+        </w:rPr>
+      </w:pPr>
+      <w:r>
+        <w:rPr>
+          <w:rFonts w:ascii="Consolas" w:eastAsia="Times New Roman" w:hAnsi="Consolas" w:cs="Times New Roman"/>
+          <w:color w:val="6A9955"/>
+          <w:sz w:val="24"/>
+          <w:szCs w:val="24"/>
+        </w:rPr>
+        <w:t>// #define LABELING_V2</w:t>
+      </w:r>
+    </w:p>
+    <w:p>
+      <w:pPr>
+        <w:shd w:val="clear" w:color="auto" w:fill="1E1E1E"/>
+        <w:spacing w:after="0" w:line="285" w:lineRule="atLeast"/>
+        <w:ind w:left="0" w:firstLine="0"/>
+        <w:jc w:val="left"/>
+        <w:rPr>
+          <w:rFonts w:ascii="Consolas" w:eastAsia="Times New Roman" w:hAnsi="Consolas" w:cs="Times New Roman"/>
+          <w:color w:val="D4D4D4"/>
+          <w:sz w:val="24"/>
+          <w:szCs w:val="24"/>
+        </w:rPr>
+      </w:pPr>
+      <w:r>
+        <w:rPr>
+          <w:rFonts w:ascii="Consolas" w:eastAsia="Times New Roman" w:hAnsi="Consolas" w:cs="Times New Roman"/>
+          <w:color w:val="6A9955"/>
+          <w:sz w:val="24"/>
+          <w:szCs w:val="24"/>
+        </w:rPr>
+        <w:t>// #define COLOR_IMAGE_NO_OPT</w:t>
+      </w:r>
+    </w:p>
+    <w:p>
+      <w:pPr>
+        <w:shd w:val="clear" w:color="auto" w:fill="1E1E1E"/>
+        <w:spacing w:after="240" w:line="285" w:lineRule="atLeast"/>
+        <w:ind w:left="0" w:firstLine="0"/>
+        <w:jc w:val="left"/>
+        <w:rPr>
+          <w:rFonts w:ascii="Consolas" w:eastAsia="Times New Roman" w:hAnsi="Consolas" w:cs="Times New Roman"/>
+          <w:color w:val="D4D4D4"/>
+          <w:sz w:val="24"/>
+          <w:szCs w:val="24"/>
+        </w:rPr>
+      </w:pPr>
+    </w:p>
+    <w:p>
+      <w:pPr>
+        <w:shd w:val="clear" w:color="auto" w:fill="1E1E1E"/>
+        <w:spacing w:after="0" w:line="285" w:lineRule="atLeast"/>
+        <w:ind w:left="0" w:firstLine="0"/>
+        <w:jc w:val="left"/>
+        <w:rPr>
+          <w:rFonts w:ascii="Consolas" w:eastAsia="Times New Roman" w:hAnsi="Consolas" w:cs="Times New Roman"/>
+          <w:color w:val="D4D4D4"/>
+          <w:sz w:val="24"/>
+          <w:szCs w:val="24"/>
+        </w:rPr>
+      </w:pPr>
+      <w:r>
+        <w:rPr>
+          <w:rFonts w:ascii="Consolas" w:eastAsia="Times New Roman" w:hAnsi="Consolas" w:cs="Times New Roman"/>
+          <w:color w:val="6A9955"/>
+          <w:sz w:val="24"/>
+          <w:szCs w:val="24"/>
+        </w:rPr>
+        <w:t>//KNOWN IMAGE SIZE</w:t>
+      </w:r>
+    </w:p>
+    <w:p>
+      <w:pPr>
+        <w:shd w:val="clear" w:color="auto" w:fill="1E1E1E"/>
+        <w:spacing w:after="0" w:line="285" w:lineRule="atLeast"/>
+        <w:ind w:left="0" w:firstLine="0"/>
+        <w:jc w:val="left"/>
+        <w:rPr>
+          <w:rFonts w:ascii="Consolas" w:eastAsia="Times New Roman" w:hAnsi="Consolas" w:cs="Times New Roman"/>
+          <w:color w:val="D4D4D4"/>
+          <w:sz w:val="24"/>
+          <w:szCs w:val="24"/>
+        </w:rPr>
+      </w:pPr>
+      <w:r>
+        <w:rPr>
+          <w:rFonts w:ascii="Consolas" w:eastAsia="Times New Roman" w:hAnsi="Consolas" w:cs="Times New Roman"/>
+          <w:color w:val="6A9955"/>
+          <w:sz w:val="24"/>
+          <w:szCs w:val="24"/>
+        </w:rPr>
+        <w:t>// #define KNOWN_IMAGE_SIZE_READ                </w:t>
+      </w:r>
+    </w:p>
+    <w:p>
+      <w:pPr>
+        <w:shd w:val="clear" w:color="auto" w:fill="1E1E1E"/>
+        <w:spacing w:after="0" w:line="285" w:lineRule="atLeast"/>
+        <w:ind w:left="0" w:firstLine="0"/>
+        <w:jc w:val="left"/>
+        <w:rPr>
+          <w:rFonts w:ascii="Consolas" w:eastAsia="Times New Roman" w:hAnsi="Consolas" w:cs="Times New Roman"/>
+          <w:color w:val="D4D4D4"/>
+          <w:sz w:val="24"/>
+          <w:szCs w:val="24"/>
+        </w:rPr>
+      </w:pPr>
+      <w:r>
+        <w:rPr>
+          <w:rFonts w:ascii="Consolas" w:eastAsia="Times New Roman" w:hAnsi="Consolas" w:cs="Times New Roman"/>
+          <w:color w:val="6A9955"/>
+          <w:sz w:val="24"/>
+          <w:szCs w:val="24"/>
+        </w:rPr>
+        <w:t>// #define GRAY_1</w:t>
+      </w:r>
+    </w:p>
+    <w:p>
+      <w:pPr>
+        <w:shd w:val="clear" w:color="auto" w:fill="1E1E1E"/>
+        <w:spacing w:after="0" w:line="285" w:lineRule="atLeast"/>
+        <w:ind w:left="0" w:firstLine="0"/>
+        <w:jc w:val="left"/>
+        <w:rPr>
+          <w:rFonts w:ascii="Consolas" w:eastAsia="Times New Roman" w:hAnsi="Consolas" w:cs="Times New Roman"/>
+          <w:color w:val="D4D4D4"/>
+          <w:sz w:val="24"/>
+          <w:szCs w:val="24"/>
+        </w:rPr>
+      </w:pPr>
+      <w:r>
+        <w:rPr>
+          <w:rFonts w:ascii="Consolas" w:eastAsia="Times New Roman" w:hAnsi="Consolas" w:cs="Times New Roman"/>
+          <w:color w:val="6A9955"/>
+          <w:sz w:val="24"/>
+          <w:szCs w:val="24"/>
+        </w:rPr>
+        <w:t xml:space="preserve">// #define CONVOLUTION_UNROLL                       </w:t>
+      </w:r>
+    </w:p>
+    <w:p>
+      <w:pPr>
+        <w:shd w:val="clear" w:color="auto" w:fill="1E1E1E"/>
+        <w:spacing w:after="0" w:line="285" w:lineRule="atLeast"/>
+        <w:ind w:left="0" w:firstLine="0"/>
+        <w:jc w:val="left"/>
+        <w:rPr>
+          <w:rFonts w:ascii="Consolas" w:eastAsia="Times New Roman" w:hAnsi="Consolas" w:cs="Times New Roman"/>
+          <w:color w:val="D4D4D4"/>
+          <w:sz w:val="24"/>
+          <w:szCs w:val="24"/>
+        </w:rPr>
+      </w:pPr>
+      <w:r>
+        <w:rPr>
+          <w:rFonts w:ascii="Consolas" w:eastAsia="Times New Roman" w:hAnsi="Consolas" w:cs="Times New Roman"/>
+          <w:color w:val="6A9955"/>
+          <w:sz w:val="24"/>
+          <w:szCs w:val="24"/>
+        </w:rPr>
+        <w:lastRenderedPageBreak/>
+        <w:t>// #define KNOWN_IMAGE_SIZE_EDGE_OPTIMIZED      </w:t>
+      </w:r>
+    </w:p>
+    <w:p>
+      <w:pPr>
+        <w:shd w:val="clear" w:color="auto" w:fill="1E1E1E"/>
+        <w:spacing w:after="0" w:line="285" w:lineRule="atLeast"/>
+        <w:ind w:left="0" w:firstLine="0"/>
+        <w:jc w:val="left"/>
+        <w:rPr>
+          <w:rFonts w:ascii="Consolas" w:eastAsia="Times New Roman" w:hAnsi="Consolas" w:cs="Times New Roman"/>
+          <w:color w:val="D4D4D4"/>
+          <w:sz w:val="24"/>
+          <w:szCs w:val="24"/>
+        </w:rPr>
+      </w:pPr>
+      <w:r>
+        <w:rPr>
+          <w:rFonts w:ascii="Consolas" w:eastAsia="Times New Roman" w:hAnsi="Consolas" w:cs="Times New Roman"/>
+          <w:color w:val="6A9955"/>
+          <w:sz w:val="24"/>
+          <w:szCs w:val="24"/>
+        </w:rPr>
+        <w:t>// #define KNOWN_IMAGE_SIZE_LABELING_OPTIMIZED  </w:t>
+      </w:r>
+    </w:p>
+    <w:p>
+      <w:pPr>
+        <w:shd w:val="clear" w:color="auto" w:fill="1E1E1E"/>
+        <w:spacing w:after="0" w:line="285" w:lineRule="atLeast"/>
+        <w:ind w:left="0" w:firstLine="0"/>
+        <w:jc w:val="left"/>
+        <w:rPr>
+          <w:rFonts w:ascii="Consolas" w:eastAsia="Times New Roman" w:hAnsi="Consolas" w:cs="Times New Roman"/>
+          <w:color w:val="D4D4D4"/>
+          <w:sz w:val="24"/>
+          <w:szCs w:val="24"/>
+        </w:rPr>
+      </w:pPr>
+      <w:r>
+        <w:rPr>
+          <w:rFonts w:ascii="Consolas" w:eastAsia="Times New Roman" w:hAnsi="Consolas" w:cs="Times New Roman"/>
+          <w:color w:val="6A9955"/>
+          <w:sz w:val="24"/>
+          <w:szCs w:val="24"/>
+        </w:rPr>
+        <w:t xml:space="preserve">// #define KNOWN_IMAGE_SIZE_NORMALIZATION   </w:t>
+      </w:r>
+    </w:p>
+    <w:p>
+      <w:pPr>
+        <w:shd w:val="clear" w:color="auto" w:fill="1E1E1E"/>
+        <w:spacing w:after="0" w:line="285" w:lineRule="atLeast"/>
+        <w:ind w:left="0" w:firstLine="0"/>
+        <w:jc w:val="left"/>
+        <w:rPr>
+          <w:rFonts w:ascii="Consolas" w:eastAsia="Times New Roman" w:hAnsi="Consolas" w:cs="Times New Roman"/>
+          <w:color w:val="D4D4D4"/>
+          <w:sz w:val="24"/>
+          <w:szCs w:val="24"/>
+        </w:rPr>
+      </w:pPr>
+      <w:r>
+        <w:rPr>
+          <w:rFonts w:ascii="Consolas" w:eastAsia="Times New Roman" w:hAnsi="Consolas" w:cs="Times New Roman"/>
+          <w:color w:val="6A9955"/>
+          <w:sz w:val="24"/>
+          <w:szCs w:val="24"/>
+        </w:rPr>
+        <w:t>// #define WRITE_1</w:t>
+      </w:r>
+    </w:p>
+    <w:p>
+      <w:pPr>
+        <w:shd w:val="clear" w:color="auto" w:fill="1E1E1E"/>
+        <w:spacing w:after="0" w:line="285" w:lineRule="atLeast"/>
+        <w:ind w:left="0" w:firstLine="0"/>
+        <w:jc w:val="left"/>
+        <w:rPr>
+          <w:rFonts w:ascii="Consolas" w:eastAsia="Times New Roman" w:hAnsi="Consolas" w:cs="Times New Roman"/>
+          <w:color w:val="D4D4D4"/>
+          <w:sz w:val="24"/>
+          <w:szCs w:val="24"/>
+        </w:rPr>
+      </w:pPr>
+      <w:r>
+        <w:rPr>
+          <w:rFonts w:ascii="Consolas" w:eastAsia="Times New Roman" w:hAnsi="Consolas" w:cs="Times New Roman"/>
+          <w:color w:val="6A9955"/>
+          <w:sz w:val="24"/>
+          <w:szCs w:val="24"/>
+        </w:rPr>
+        <w:t>// #define COLOR_IMAGE_NO_OPT</w:t>
+      </w:r>
+    </w:p>
+    <w:p>
+      <w:pPr>
+        <w:shd w:val="clear" w:color="auto" w:fill="1E1E1E"/>
+        <w:spacing w:after="240" w:line="285" w:lineRule="atLeast"/>
+        <w:ind w:left="0" w:firstLine="0"/>
+        <w:jc w:val="left"/>
+        <w:rPr>
+          <w:rFonts w:ascii="Consolas" w:eastAsia="Times New Roman" w:hAnsi="Consolas" w:cs="Times New Roman"/>
+          <w:color w:val="D4D4D4"/>
+          <w:sz w:val="24"/>
+          <w:szCs w:val="24"/>
+        </w:rPr>
+      </w:pPr>
+    </w:p>
+    <w:p>
+      <w:pPr>
+        <w:shd w:val="clear" w:color="auto" w:fill="1E1E1E"/>
+        <w:spacing w:after="0" w:line="285" w:lineRule="atLeast"/>
+        <w:ind w:left="0" w:firstLine="0"/>
+        <w:jc w:val="left"/>
+        <w:rPr>
+          <w:rFonts w:ascii="Consolas" w:eastAsia="Times New Roman" w:hAnsi="Consolas" w:cs="Times New Roman"/>
+          <w:color w:val="D4D4D4"/>
+          <w:sz w:val="24"/>
+          <w:szCs w:val="24"/>
+        </w:rPr>
+      </w:pPr>
+      <w:r>
+        <w:rPr>
+          <w:rFonts w:ascii="Consolas" w:eastAsia="Times New Roman" w:hAnsi="Consolas" w:cs="Times New Roman"/>
+          <w:color w:val="6A9955"/>
+          <w:sz w:val="24"/>
+          <w:szCs w:val="24"/>
+        </w:rPr>
+        <w:t>//========================================================</w:t>
+      </w:r>
+    </w:p>
+    <w:p>
+      <w:pPr>
+        <w:shd w:val="clear" w:color="auto" w:fill="1E1E1E"/>
+        <w:spacing w:after="0" w:line="285" w:lineRule="atLeast"/>
+        <w:ind w:left="0" w:firstLine="0"/>
+        <w:jc w:val="left"/>
+        <w:rPr>
+          <w:rFonts w:ascii="Consolas" w:eastAsia="Times New Roman" w:hAnsi="Consolas" w:cs="Times New Roman"/>
+          <w:color w:val="D4D4D4"/>
+          <w:sz w:val="24"/>
+          <w:szCs w:val="24"/>
+        </w:rPr>
+      </w:pPr>
+    </w:p>
+    <w:p>
+      <w:pPr>
+        <w:shd w:val="clear" w:color="auto" w:fill="1E1E1E"/>
+        <w:spacing w:after="0" w:line="285" w:lineRule="atLeast"/>
+        <w:ind w:left="0" w:firstLine="0"/>
+        <w:jc w:val="left"/>
+        <w:rPr>
+          <w:rFonts w:ascii="Consolas" w:eastAsia="Times New Roman" w:hAnsi="Consolas" w:cs="Times New Roman"/>
+          <w:color w:val="D4D4D4"/>
+          <w:sz w:val="24"/>
+          <w:szCs w:val="24"/>
+        </w:rPr>
+      </w:pPr>
+      <w:r>
+        <w:rPr>
+          <w:rFonts w:ascii="Consolas" w:eastAsia="Times New Roman" w:hAnsi="Consolas" w:cs="Times New Roman"/>
+          <w:color w:val="6A9955"/>
+          <w:sz w:val="24"/>
+          <w:szCs w:val="24"/>
+        </w:rPr>
+        <w:t>//--------USED ONLY WHEN KNOW_IMAGE_SIZE IS DEFINED-------</w:t>
+      </w:r>
+    </w:p>
+    <w:p>
+      <w:pPr>
+        <w:shd w:val="clear" w:color="auto" w:fill="1E1E1E"/>
+        <w:spacing w:after="0" w:line="285" w:lineRule="atLeast"/>
+        <w:ind w:left="0" w:firstLine="0"/>
+        <w:jc w:val="left"/>
+        <w:rPr>
+          <w:rFonts w:ascii="Consolas" w:eastAsia="Times New Roman" w:hAnsi="Consolas" w:cs="Times New Roman"/>
+          <w:color w:val="D4D4D4"/>
+          <w:sz w:val="24"/>
+          <w:szCs w:val="24"/>
+        </w:rPr>
+      </w:pPr>
+      <w:r>
+        <w:rPr>
+          <w:rFonts w:ascii="Consolas" w:eastAsia="Times New Roman" w:hAnsi="Consolas" w:cs="Times New Roman"/>
+          <w:color w:val="C586C0"/>
+          <w:sz w:val="24"/>
+          <w:szCs w:val="24"/>
+        </w:rPr>
+        <w:t>#define</w:t>
+      </w:r>
+      <w:r>
+        <w:rPr>
+          <w:rFonts w:ascii="Consolas" w:eastAsia="Times New Roman" w:hAnsi="Consolas" w:cs="Times New Roman"/>
+          <w:color w:val="569CD6"/>
+          <w:sz w:val="24"/>
+          <w:szCs w:val="24"/>
+        </w:rPr>
+        <w:t xml:space="preserve"> H </w:t>
+      </w:r>
+      <w:r>
+        <w:rPr>
+          <w:rFonts w:ascii="Consolas" w:eastAsia="Times New Roman" w:hAnsi="Consolas" w:cs="Times New Roman"/>
+          <w:color w:val="B5CEA8"/>
+          <w:sz w:val="24"/>
+          <w:szCs w:val="24"/>
+        </w:rPr>
+        <w:t>100</w:t>
+      </w:r>
+    </w:p>
+    <w:p>
+      <w:pPr>
+        <w:shd w:val="clear" w:color="auto" w:fill="1E1E1E"/>
+        <w:spacing w:after="0" w:line="285" w:lineRule="atLeast"/>
+        <w:ind w:left="0" w:firstLine="0"/>
+        <w:jc w:val="left"/>
+        <w:rPr>
+          <w:rFonts w:ascii="Consolas" w:eastAsia="Times New Roman" w:hAnsi="Consolas" w:cs="Times New Roman"/>
+          <w:color w:val="D4D4D4"/>
+          <w:sz w:val="24"/>
+          <w:szCs w:val="24"/>
+        </w:rPr>
+      </w:pPr>
+      <w:r>
+        <w:rPr>
+          <w:rFonts w:ascii="Consolas" w:eastAsia="Times New Roman" w:hAnsi="Consolas" w:cs="Times New Roman"/>
+          <w:color w:val="C586C0"/>
+          <w:sz w:val="24"/>
+          <w:szCs w:val="24"/>
+        </w:rPr>
+        <w:t>#define</w:t>
+      </w:r>
+      <w:r>
+        <w:rPr>
+          <w:rFonts w:ascii="Consolas" w:eastAsia="Times New Roman" w:hAnsi="Consolas" w:cs="Times New Roman"/>
+          <w:color w:val="569CD6"/>
+          <w:sz w:val="24"/>
+          <w:szCs w:val="24"/>
+        </w:rPr>
+        <w:t xml:space="preserve"> W </w:t>
+      </w:r>
+      <w:r>
+        <w:rPr>
+          <w:rFonts w:ascii="Consolas" w:eastAsia="Times New Roman" w:hAnsi="Consolas" w:cs="Times New Roman"/>
+          <w:color w:val="B5CEA8"/>
+          <w:sz w:val="24"/>
+          <w:szCs w:val="24"/>
+        </w:rPr>
+        <w:t>100</w:t>
+      </w:r>
+    </w:p>
+    <w:p>
+      <w:pPr>
+        <w:shd w:val="clear" w:color="auto" w:fill="1E1E1E"/>
+        <w:spacing w:after="0" w:line="285" w:lineRule="atLeast"/>
+        <w:ind w:left="0" w:firstLine="0"/>
+        <w:jc w:val="left"/>
+        <w:rPr>
+          <w:rFonts w:ascii="Consolas" w:eastAsia="Times New Roman" w:hAnsi="Consolas" w:cs="Times New Roman"/>
+          <w:color w:val="D4D4D4"/>
+          <w:sz w:val="24"/>
+          <w:szCs w:val="24"/>
+        </w:rPr>
+      </w:pPr>
+      <w:r>
+        <w:rPr>
+          <w:rFonts w:ascii="Consolas" w:eastAsia="Times New Roman" w:hAnsi="Consolas" w:cs="Times New Roman"/>
+          <w:color w:val="6A9955"/>
+          <w:sz w:val="24"/>
+          <w:szCs w:val="24"/>
+        </w:rPr>
+        <w:t>//========================================================</w:t>
+      </w:r>
+    </w:p>
+    <w:p>
+      <w:pPr>
         <w:ind w:left="-5" w:right="36"/>
-      </w:pPr>
-      <w:r>
-        <w:t xml:space="preserve">Za učitavanje </w:t>
-      </w:r>
-      <w:r>
-        <w:rPr>
-          <w:i/>
-        </w:rPr>
-        <w:t>.bmp</w:t>
-      </w:r>
-      <w:r>
-        <w:t xml:space="preserve"> slike koristi se funkcija </w:t>
-      </w:r>
-      <w:r>
-        <w:rPr>
-          <w:i/>
-        </w:rPr>
-        <w:t>read_image</w:t>
-      </w:r>
-      <w:r>
-        <w:t xml:space="preserve">, kojoj je potrebno proslijediti ime slike i pokazivač na strukturu </w:t>
-      </w:r>
-      <w:r>
-        <w:rPr>
-          <w:i/>
-        </w:rPr>
-        <w:t>IMAGE</w:t>
-      </w:r>
-      <w:r>
-        <w:t xml:space="preserve">. Sam niz u kojem se čuvaju pikseli potrebno je alocirati prije samog pokretanja funkcije. Postoji dodatni način za učitavanja slike a to je da se slika učita na razvojnu platformu u obliku </w:t>
-      </w:r>
-      <w:r>
-        <w:rPr>
-          <w:i/>
-        </w:rPr>
-        <w:t>.h</w:t>
-      </w:r>
-      <w:r>
-        <w:t xml:space="preserve"> fajla, u priloženom kôdu nalazi se jednostavan program koji će konvertovati </w:t>
-      </w:r>
-      <w:r>
-        <w:rPr>
-          <w:i/>
-        </w:rPr>
-        <w:t>.bmp</w:t>
-      </w:r>
-      <w:r>
-        <w:t xml:space="preserve"> sliku tako da se ona može smjestiti u </w:t>
-      </w:r>
-      <w:r>
-        <w:rPr>
-          <w:i/>
-        </w:rPr>
-        <w:t>.h</w:t>
-      </w:r>
-      <w:r>
-        <w:t xml:space="preserve"> fajl. Ovo je znatno brži način učitavanja stim da je pogodan za slike manjih dimenzija. </w:t>
-      </w:r>
-    </w:p>
-    <w:p>
-      <w:pPr>
-        <w:pStyle w:val="Heading3"/>
-        <w:ind w:left="-5"/>
-      </w:pPr>
-      <w:r>
-        <w:t xml:space="preserve">int write_image(char *fileName, IMAGE *image) </w:t>
-      </w:r>
-    </w:p>
-    <w:p>
-      <w:pPr>
-        <w:spacing w:after="153"/>
+        <w:rPr>
+          <w:lang w:val="sr-Cyrl-RS"/>
+        </w:rPr>
+      </w:pPr>
+    </w:p>
+    <w:p>
+      <w:pPr>
         <w:ind w:left="-5" w:right="36"/>
-      </w:pPr>
-      <w:r>
-        <w:t xml:space="preserve">Za pisanje </w:t>
-      </w:r>
-      <w:r>
-        <w:rPr>
-          <w:i/>
-        </w:rPr>
-        <w:t>.bmp</w:t>
-      </w:r>
-      <w:r>
-        <w:t xml:space="preserve"> slike koristi se funkcija </w:t>
-      </w:r>
-      <w:r>
-        <w:rPr>
-          <w:i/>
-        </w:rPr>
-        <w:t>write_image</w:t>
-      </w:r>
-      <w:r>
-        <w:t xml:space="preserve">, kojoj je potrebno proslijediti ime slike i pokazivač na strukturu </w:t>
-      </w:r>
-      <w:r>
-        <w:rPr>
-          <w:i/>
-        </w:rPr>
-        <w:t>IMAGE</w:t>
-      </w:r>
-      <w:r>
-        <w:t xml:space="preserve">. Za čuvanje među rezultata prije pokretanja ove funkcije potrebno je pozvati funkciju </w:t>
-      </w:r>
-      <w:r>
-        <w:rPr>
-          <w:i/>
-        </w:rPr>
-        <w:t>prep_for_writing</w:t>
-      </w:r>
-      <w:r>
-        <w:t>, koja će sliku među rezultata pretvoriti sliku koja se može sačuvati na disku.</w:t>
-      </w:r>
-      <w:r>
-        <w:rPr>
-          <w:b/>
+        <w:rPr>
+          <w:lang w:val="sr-Cyrl-RS"/>
+        </w:rPr>
+      </w:pPr>
+      <w:r>
+        <w:rPr>
+          <w:lang w:val="sr-Cyrl-RS"/>
+        </w:rPr>
+        <w:t>За случај гдје желимо користи познату величину слике потребно је промијенити #</w:t>
+      </w:r>
+      <w:r>
+        <w:t xml:space="preserve">define H, #define W </w:t>
+      </w:r>
+      <w:r>
+        <w:rPr>
+          <w:lang w:val="sr-Cyrl-RS"/>
+        </w:rPr>
+        <w:t>у одговарајуће вриједности.</w:t>
+      </w:r>
+    </w:p>
+    <w:p>
+      <w:pPr>
+        <w:ind w:left="-5" w:right="36"/>
+        <w:rPr>
+          <w:lang w:val="sr-Cyrl-RS"/>
+        </w:rPr>
+      </w:pPr>
+    </w:p>
+    <w:p>
+      <w:pPr>
+        <w:ind w:left="-5" w:right="36"/>
+        <w:rPr>
+          <w:lang w:val="sr-Cyrl-RS"/>
+        </w:rPr>
+      </w:pPr>
+      <w:r>
+        <w:rPr>
+          <w:lang w:val="sr-Cyrl-RS"/>
+        </w:rPr>
+        <w:t>Што се тиче црно-бијеле слике, као што је наведено испод слике 2, наведен је чудан проблем са плочом и симулацијом.</w:t>
+      </w:r>
+    </w:p>
+    <w:p>
+      <w:pPr>
+        <w:shd w:val="clear" w:color="auto" w:fill="1E1E1E"/>
+        <w:spacing w:after="0" w:line="285" w:lineRule="atLeast"/>
+        <w:ind w:left="0" w:firstLine="0"/>
+        <w:jc w:val="left"/>
+        <w:rPr>
+          <w:rFonts w:ascii="Consolas" w:eastAsia="Times New Roman" w:hAnsi="Consolas" w:cs="Times New Roman"/>
+          <w:color w:val="D4D4D4"/>
+          <w:sz w:val="24"/>
+          <w:szCs w:val="24"/>
+        </w:rPr>
+      </w:pPr>
+      <w:r>
+        <w:rPr>
+          <w:rFonts w:ascii="Consolas" w:eastAsia="Times New Roman" w:hAnsi="Consolas" w:cs="Times New Roman"/>
+          <w:color w:val="D4D4D4"/>
+          <w:sz w:val="24"/>
+          <w:szCs w:val="24"/>
+        </w:rPr>
+        <w:t xml:space="preserve">    </w:t>
+      </w:r>
+      <w:proofErr w:type="gramStart"/>
+      <w:r>
+        <w:rPr>
+          <w:rFonts w:ascii="Consolas" w:eastAsia="Times New Roman" w:hAnsi="Consolas" w:cs="Times New Roman"/>
+          <w:color w:val="C586C0"/>
+          <w:sz w:val="24"/>
+          <w:szCs w:val="24"/>
+        </w:rPr>
+        <w:t>if</w:t>
+      </w:r>
+      <w:proofErr w:type="gramEnd"/>
+      <w:r>
+        <w:rPr>
+          <w:rFonts w:ascii="Consolas" w:eastAsia="Times New Roman" w:hAnsi="Consolas" w:cs="Times New Roman"/>
+          <w:color w:val="D4D4D4"/>
+          <w:sz w:val="24"/>
+          <w:szCs w:val="24"/>
+        </w:rPr>
+        <w:t xml:space="preserve"> (</w:t>
+      </w:r>
+      <w:r>
+        <w:rPr>
+          <w:rFonts w:ascii="Consolas" w:eastAsia="Times New Roman" w:hAnsi="Consolas" w:cs="Times New Roman"/>
+          <w:color w:val="9CDCFE"/>
+          <w:sz w:val="24"/>
+          <w:szCs w:val="24"/>
+        </w:rPr>
+        <w:t>t</w:t>
+      </w:r>
+      <w:r>
+        <w:rPr>
+          <w:rFonts w:ascii="Consolas" w:eastAsia="Times New Roman" w:hAnsi="Consolas" w:cs="Times New Roman"/>
+          <w:color w:val="D4D4D4"/>
+          <w:sz w:val="24"/>
+          <w:szCs w:val="24"/>
+        </w:rPr>
+        <w:t xml:space="preserve"> == </w:t>
+      </w:r>
+      <w:r>
+        <w:rPr>
+          <w:rFonts w:ascii="Consolas" w:eastAsia="Times New Roman" w:hAnsi="Consolas" w:cs="Times New Roman"/>
+          <w:color w:val="4FC1FF"/>
+          <w:sz w:val="24"/>
+          <w:szCs w:val="24"/>
+        </w:rPr>
+        <w:t>GRAY</w:t>
+      </w:r>
+      <w:r>
+        <w:rPr>
+          <w:rFonts w:ascii="Consolas" w:eastAsia="Times New Roman" w:hAnsi="Consolas" w:cs="Times New Roman"/>
+          <w:color w:val="D4D4D4"/>
+          <w:sz w:val="24"/>
+          <w:szCs w:val="24"/>
+        </w:rPr>
+        <w:t>) {</w:t>
+      </w:r>
+    </w:p>
+    <w:p>
+      <w:pPr>
+        <w:shd w:val="clear" w:color="auto" w:fill="1E1E1E"/>
+        <w:spacing w:after="0" w:line="285" w:lineRule="atLeast"/>
+        <w:ind w:left="0" w:firstLine="0"/>
+        <w:jc w:val="left"/>
+        <w:rPr>
+          <w:rFonts w:ascii="Consolas" w:eastAsia="Times New Roman" w:hAnsi="Consolas" w:cs="Times New Roman"/>
+          <w:color w:val="D4D4D4"/>
+          <w:sz w:val="24"/>
+          <w:szCs w:val="24"/>
+        </w:rPr>
+      </w:pPr>
+      <w:r>
+        <w:rPr>
+          <w:rFonts w:ascii="Consolas" w:eastAsia="Times New Roman" w:hAnsi="Consolas" w:cs="Times New Roman"/>
+          <w:color w:val="D4D4D4"/>
+          <w:sz w:val="24"/>
+          <w:szCs w:val="24"/>
+        </w:rPr>
+        <w:t xml:space="preserve">        </w:t>
+      </w:r>
+      <w:proofErr w:type="spellStart"/>
+      <w:proofErr w:type="gramStart"/>
+      <w:r>
+        <w:rPr>
+          <w:rFonts w:ascii="Consolas" w:eastAsia="Times New Roman" w:hAnsi="Consolas" w:cs="Times New Roman"/>
+          <w:color w:val="569CD6"/>
+          <w:sz w:val="24"/>
+          <w:szCs w:val="24"/>
+        </w:rPr>
+        <w:t>int</w:t>
+      </w:r>
+      <w:proofErr w:type="spellEnd"/>
+      <w:proofErr w:type="gramEnd"/>
+      <w:r>
+        <w:rPr>
+          <w:rFonts w:ascii="Consolas" w:eastAsia="Times New Roman" w:hAnsi="Consolas" w:cs="Times New Roman"/>
+          <w:color w:val="D4D4D4"/>
+          <w:sz w:val="24"/>
+          <w:szCs w:val="24"/>
         </w:rPr>
         <w:t xml:space="preserve"> </w:t>
       </w:r>
-    </w:p>
-    <w:p>
-      <w:pPr>
-        <w:pStyle w:val="Heading3"/>
-        <w:ind w:left="-5"/>
-      </w:pPr>
-      <w:r>
-        <w:t xml:space="preserve">void convert_to_grayscale(IMAGE *originalImage, IMAGE *grayscaleImage) </w:t>
-      </w:r>
-    </w:p>
-    <w:p>
-      <w:pPr>
-        <w:spacing w:after="153"/>
+      <w:r>
+        <w:rPr>
+          <w:rFonts w:ascii="Consolas" w:eastAsia="Times New Roman" w:hAnsi="Consolas" w:cs="Times New Roman"/>
+          <w:color w:val="9CDCFE"/>
+          <w:sz w:val="24"/>
+          <w:szCs w:val="24"/>
+        </w:rPr>
+        <w:t>zero</w:t>
+      </w:r>
+      <w:r>
+        <w:rPr>
+          <w:rFonts w:ascii="Consolas" w:eastAsia="Times New Roman" w:hAnsi="Consolas" w:cs="Times New Roman"/>
+          <w:color w:val="D4D4D4"/>
+          <w:sz w:val="24"/>
+          <w:szCs w:val="24"/>
+        </w:rPr>
+        <w:t xml:space="preserve"> = </w:t>
+      </w:r>
+      <w:r>
+        <w:rPr>
+          <w:rFonts w:ascii="Consolas" w:eastAsia="Times New Roman" w:hAnsi="Consolas" w:cs="Times New Roman"/>
+          <w:color w:val="B5CEA8"/>
+          <w:sz w:val="24"/>
+          <w:szCs w:val="24"/>
+        </w:rPr>
+        <w:t>0</w:t>
+      </w:r>
+      <w:r>
+        <w:rPr>
+          <w:rFonts w:ascii="Consolas" w:eastAsia="Times New Roman" w:hAnsi="Consolas" w:cs="Times New Roman"/>
+          <w:color w:val="D4D4D4"/>
+          <w:sz w:val="24"/>
+          <w:szCs w:val="24"/>
+        </w:rPr>
+        <w:t>;</w:t>
+      </w:r>
+    </w:p>
+    <w:p>
+      <w:pPr>
+        <w:shd w:val="clear" w:color="auto" w:fill="1E1E1E"/>
+        <w:spacing w:after="0" w:line="285" w:lineRule="atLeast"/>
+        <w:ind w:left="0" w:firstLine="0"/>
+        <w:jc w:val="left"/>
+        <w:rPr>
+          <w:rFonts w:ascii="Consolas" w:eastAsia="Times New Roman" w:hAnsi="Consolas" w:cs="Times New Roman"/>
+          <w:color w:val="D4D4D4"/>
+          <w:sz w:val="24"/>
+          <w:szCs w:val="24"/>
+        </w:rPr>
+      </w:pPr>
+      <w:r>
+        <w:rPr>
+          <w:rFonts w:ascii="Consolas" w:eastAsia="Times New Roman" w:hAnsi="Consolas" w:cs="Times New Roman"/>
+          <w:color w:val="D4D4D4"/>
+          <w:sz w:val="24"/>
+          <w:szCs w:val="24"/>
+        </w:rPr>
+        <w:t xml:space="preserve">        </w:t>
+      </w:r>
+      <w:proofErr w:type="spellStart"/>
+      <w:proofErr w:type="gramStart"/>
+      <w:r>
+        <w:rPr>
+          <w:rFonts w:ascii="Consolas" w:eastAsia="Times New Roman" w:hAnsi="Consolas" w:cs="Times New Roman"/>
+          <w:color w:val="569CD6"/>
+          <w:sz w:val="24"/>
+          <w:szCs w:val="24"/>
+        </w:rPr>
+        <w:t>int</w:t>
+      </w:r>
+      <w:proofErr w:type="spellEnd"/>
+      <w:proofErr w:type="gramEnd"/>
+      <w:r>
+        <w:rPr>
+          <w:rFonts w:ascii="Consolas" w:eastAsia="Times New Roman" w:hAnsi="Consolas" w:cs="Times New Roman"/>
+          <w:color w:val="D4D4D4"/>
+          <w:sz w:val="24"/>
+          <w:szCs w:val="24"/>
+        </w:rPr>
+        <w:t xml:space="preserve"> </w:t>
+      </w:r>
+      <w:r>
+        <w:rPr>
+          <w:rFonts w:ascii="Consolas" w:eastAsia="Times New Roman" w:hAnsi="Consolas" w:cs="Times New Roman"/>
+          <w:color w:val="9CDCFE"/>
+          <w:sz w:val="24"/>
+          <w:szCs w:val="24"/>
+        </w:rPr>
+        <w:t>counter</w:t>
+      </w:r>
+      <w:r>
+        <w:rPr>
+          <w:rFonts w:ascii="Consolas" w:eastAsia="Times New Roman" w:hAnsi="Consolas" w:cs="Times New Roman"/>
+          <w:color w:val="D4D4D4"/>
+          <w:sz w:val="24"/>
+          <w:szCs w:val="24"/>
+        </w:rPr>
+        <w:t xml:space="preserve"> = </w:t>
+      </w:r>
+      <w:r>
+        <w:rPr>
+          <w:rFonts w:ascii="Consolas" w:eastAsia="Times New Roman" w:hAnsi="Consolas" w:cs="Times New Roman"/>
+          <w:color w:val="B5CEA8"/>
+          <w:sz w:val="24"/>
+          <w:szCs w:val="24"/>
+        </w:rPr>
+        <w:t>0</w:t>
+      </w:r>
+      <w:r>
+        <w:rPr>
+          <w:rFonts w:ascii="Consolas" w:eastAsia="Times New Roman" w:hAnsi="Consolas" w:cs="Times New Roman"/>
+          <w:color w:val="D4D4D4"/>
+          <w:sz w:val="24"/>
+          <w:szCs w:val="24"/>
+        </w:rPr>
+        <w:t>;</w:t>
+      </w:r>
+    </w:p>
+    <w:p>
+      <w:pPr>
+        <w:shd w:val="clear" w:color="auto" w:fill="1E1E1E"/>
+        <w:spacing w:after="0" w:line="285" w:lineRule="atLeast"/>
+        <w:ind w:left="0" w:firstLine="0"/>
+        <w:jc w:val="left"/>
+        <w:rPr>
+          <w:rFonts w:ascii="Consolas" w:eastAsia="Times New Roman" w:hAnsi="Consolas" w:cs="Times New Roman"/>
+          <w:color w:val="D4D4D4"/>
+          <w:sz w:val="24"/>
+          <w:szCs w:val="24"/>
+        </w:rPr>
+      </w:pPr>
+      <w:r>
+        <w:rPr>
+          <w:rFonts w:ascii="Consolas" w:eastAsia="Times New Roman" w:hAnsi="Consolas" w:cs="Times New Roman"/>
+          <w:color w:val="D4D4D4"/>
+          <w:sz w:val="24"/>
+          <w:szCs w:val="24"/>
+        </w:rPr>
+        <w:t xml:space="preserve">        </w:t>
+      </w:r>
+      <w:proofErr w:type="gramStart"/>
+      <w:r>
+        <w:rPr>
+          <w:rFonts w:ascii="Consolas" w:eastAsia="Times New Roman" w:hAnsi="Consolas" w:cs="Times New Roman"/>
+          <w:color w:val="C586C0"/>
+          <w:sz w:val="24"/>
+          <w:szCs w:val="24"/>
+        </w:rPr>
+        <w:t>for</w:t>
+      </w:r>
+      <w:proofErr w:type="gramEnd"/>
+      <w:r>
+        <w:rPr>
+          <w:rFonts w:ascii="Consolas" w:eastAsia="Times New Roman" w:hAnsi="Consolas" w:cs="Times New Roman"/>
+          <w:color w:val="D4D4D4"/>
+          <w:sz w:val="24"/>
+          <w:szCs w:val="24"/>
+        </w:rPr>
+        <w:t xml:space="preserve"> (</w:t>
+      </w:r>
+      <w:r>
+        <w:rPr>
+          <w:rFonts w:ascii="Consolas" w:eastAsia="Times New Roman" w:hAnsi="Consolas" w:cs="Times New Roman"/>
+          <w:color w:val="569CD6"/>
+          <w:sz w:val="24"/>
+          <w:szCs w:val="24"/>
+        </w:rPr>
+        <w:t>unsigned</w:t>
+      </w:r>
+      <w:r>
+        <w:rPr>
+          <w:rFonts w:ascii="Consolas" w:eastAsia="Times New Roman" w:hAnsi="Consolas" w:cs="Times New Roman"/>
+          <w:color w:val="D4D4D4"/>
+          <w:sz w:val="24"/>
+          <w:szCs w:val="24"/>
+        </w:rPr>
+        <w:t xml:space="preserve"> </w:t>
+      </w:r>
+      <w:r>
+        <w:rPr>
+          <w:rFonts w:ascii="Consolas" w:eastAsia="Times New Roman" w:hAnsi="Consolas" w:cs="Times New Roman"/>
+          <w:color w:val="569CD6"/>
+          <w:sz w:val="24"/>
+          <w:szCs w:val="24"/>
+        </w:rPr>
+        <w:t>char</w:t>
+      </w:r>
+      <w:r>
+        <w:rPr>
+          <w:rFonts w:ascii="Consolas" w:eastAsia="Times New Roman" w:hAnsi="Consolas" w:cs="Times New Roman"/>
+          <w:color w:val="D4D4D4"/>
+          <w:sz w:val="24"/>
+          <w:szCs w:val="24"/>
+        </w:rPr>
+        <w:t xml:space="preserve"> </w:t>
+      </w:r>
+      <w:proofErr w:type="spellStart"/>
+      <w:r>
+        <w:rPr>
+          <w:rFonts w:ascii="Consolas" w:eastAsia="Times New Roman" w:hAnsi="Consolas" w:cs="Times New Roman"/>
+          <w:color w:val="9CDCFE"/>
+          <w:sz w:val="24"/>
+          <w:szCs w:val="24"/>
+        </w:rPr>
+        <w:t>i</w:t>
+      </w:r>
+      <w:proofErr w:type="spellEnd"/>
+      <w:r>
+        <w:rPr>
+          <w:rFonts w:ascii="Consolas" w:eastAsia="Times New Roman" w:hAnsi="Consolas" w:cs="Times New Roman"/>
+          <w:color w:val="D4D4D4"/>
+          <w:sz w:val="24"/>
+          <w:szCs w:val="24"/>
+        </w:rPr>
+        <w:t xml:space="preserve"> = </w:t>
+      </w:r>
+      <w:r>
+        <w:rPr>
+          <w:rFonts w:ascii="Consolas" w:eastAsia="Times New Roman" w:hAnsi="Consolas" w:cs="Times New Roman"/>
+          <w:color w:val="B5CEA8"/>
+          <w:sz w:val="24"/>
+          <w:szCs w:val="24"/>
+        </w:rPr>
+        <w:t>0</w:t>
+      </w:r>
+      <w:r>
+        <w:rPr>
+          <w:rFonts w:ascii="Consolas" w:eastAsia="Times New Roman" w:hAnsi="Consolas" w:cs="Times New Roman"/>
+          <w:color w:val="D4D4D4"/>
+          <w:sz w:val="24"/>
+          <w:szCs w:val="24"/>
+        </w:rPr>
+        <w:t xml:space="preserve">; </w:t>
+      </w:r>
+      <w:proofErr w:type="spellStart"/>
+      <w:r>
+        <w:rPr>
+          <w:rFonts w:ascii="Consolas" w:eastAsia="Times New Roman" w:hAnsi="Consolas" w:cs="Times New Roman"/>
+          <w:color w:val="9CDCFE"/>
+          <w:sz w:val="24"/>
+          <w:szCs w:val="24"/>
+        </w:rPr>
+        <w:t>i</w:t>
+      </w:r>
+      <w:proofErr w:type="spellEnd"/>
+      <w:r>
+        <w:rPr>
+          <w:rFonts w:ascii="Consolas" w:eastAsia="Times New Roman" w:hAnsi="Consolas" w:cs="Times New Roman"/>
+          <w:color w:val="D4D4D4"/>
+          <w:sz w:val="24"/>
+          <w:szCs w:val="24"/>
+        </w:rPr>
+        <w:t xml:space="preserve"> &lt; </w:t>
+      </w:r>
+      <w:r>
+        <w:rPr>
+          <w:rFonts w:ascii="Consolas" w:eastAsia="Times New Roman" w:hAnsi="Consolas" w:cs="Times New Roman"/>
+          <w:color w:val="B5CEA8"/>
+          <w:sz w:val="24"/>
+          <w:szCs w:val="24"/>
+        </w:rPr>
+        <w:t>256</w:t>
+      </w:r>
+      <w:r>
+        <w:rPr>
+          <w:rFonts w:ascii="Consolas" w:eastAsia="Times New Roman" w:hAnsi="Consolas" w:cs="Times New Roman"/>
+          <w:color w:val="D4D4D4"/>
+          <w:sz w:val="24"/>
+          <w:szCs w:val="24"/>
+        </w:rPr>
+        <w:t xml:space="preserve">; </w:t>
+      </w:r>
+      <w:proofErr w:type="spellStart"/>
+      <w:r>
+        <w:rPr>
+          <w:rFonts w:ascii="Consolas" w:eastAsia="Times New Roman" w:hAnsi="Consolas" w:cs="Times New Roman"/>
+          <w:color w:val="9CDCFE"/>
+          <w:sz w:val="24"/>
+          <w:szCs w:val="24"/>
+        </w:rPr>
+        <w:t>i</w:t>
+      </w:r>
+      <w:proofErr w:type="spellEnd"/>
+      <w:r>
+        <w:rPr>
+          <w:rFonts w:ascii="Consolas" w:eastAsia="Times New Roman" w:hAnsi="Consolas" w:cs="Times New Roman"/>
+          <w:color w:val="D4D4D4"/>
+          <w:sz w:val="24"/>
+          <w:szCs w:val="24"/>
+        </w:rPr>
+        <w:t>++) {</w:t>
+      </w:r>
+    </w:p>
+    <w:p>
+      <w:pPr>
+        <w:shd w:val="clear" w:color="auto" w:fill="1E1E1E"/>
+        <w:spacing w:after="0" w:line="285" w:lineRule="atLeast"/>
+        <w:ind w:left="0" w:firstLine="0"/>
+        <w:jc w:val="left"/>
+        <w:rPr>
+          <w:rFonts w:ascii="Consolas" w:eastAsia="Times New Roman" w:hAnsi="Consolas" w:cs="Times New Roman"/>
+          <w:color w:val="D4D4D4"/>
+          <w:sz w:val="24"/>
+          <w:szCs w:val="24"/>
+        </w:rPr>
+      </w:pPr>
+      <w:r>
+        <w:rPr>
+          <w:rFonts w:ascii="Consolas" w:eastAsia="Times New Roman" w:hAnsi="Consolas" w:cs="Times New Roman"/>
+          <w:color w:val="D4D4D4"/>
+          <w:sz w:val="24"/>
+          <w:szCs w:val="24"/>
+        </w:rPr>
+        <w:t xml:space="preserve">            </w:t>
+      </w:r>
+      <w:proofErr w:type="spellStart"/>
+      <w:proofErr w:type="gramStart"/>
+      <w:r>
+        <w:rPr>
+          <w:rFonts w:ascii="Consolas" w:eastAsia="Times New Roman" w:hAnsi="Consolas" w:cs="Times New Roman"/>
+          <w:color w:val="DCDCAA"/>
+          <w:sz w:val="24"/>
+          <w:szCs w:val="24"/>
+        </w:rPr>
+        <w:t>fwrite</w:t>
+      </w:r>
+      <w:proofErr w:type="spellEnd"/>
+      <w:r>
+        <w:rPr>
+          <w:rFonts w:ascii="Consolas" w:eastAsia="Times New Roman" w:hAnsi="Consolas" w:cs="Times New Roman"/>
+          <w:color w:val="D4D4D4"/>
+          <w:sz w:val="24"/>
+          <w:szCs w:val="24"/>
+        </w:rPr>
+        <w:t>(</w:t>
+      </w:r>
+      <w:proofErr w:type="gramEnd"/>
+      <w:r>
+        <w:rPr>
+          <w:rFonts w:ascii="Consolas" w:eastAsia="Times New Roman" w:hAnsi="Consolas" w:cs="Times New Roman"/>
+          <w:color w:val="D4D4D4"/>
+          <w:sz w:val="24"/>
+          <w:szCs w:val="24"/>
+        </w:rPr>
+        <w:t>&amp;</w:t>
+      </w:r>
+      <w:r>
+        <w:rPr>
+          <w:rFonts w:ascii="Consolas" w:eastAsia="Times New Roman" w:hAnsi="Consolas" w:cs="Times New Roman"/>
+          <w:color w:val="9CDCFE"/>
+          <w:sz w:val="24"/>
+          <w:szCs w:val="24"/>
+        </w:rPr>
+        <w:t>counter</w:t>
+      </w:r>
+      <w:r>
+        <w:rPr>
+          <w:rFonts w:ascii="Consolas" w:eastAsia="Times New Roman" w:hAnsi="Consolas" w:cs="Times New Roman"/>
+          <w:color w:val="D4D4D4"/>
+          <w:sz w:val="24"/>
+          <w:szCs w:val="24"/>
+        </w:rPr>
+        <w:t xml:space="preserve">, </w:t>
+      </w:r>
+      <w:r>
+        <w:rPr>
+          <w:rFonts w:ascii="Consolas" w:eastAsia="Times New Roman" w:hAnsi="Consolas" w:cs="Times New Roman"/>
+          <w:color w:val="B5CEA8"/>
+          <w:sz w:val="24"/>
+          <w:szCs w:val="24"/>
+        </w:rPr>
+        <w:t>1</w:t>
+      </w:r>
+      <w:r>
+        <w:rPr>
+          <w:rFonts w:ascii="Consolas" w:eastAsia="Times New Roman" w:hAnsi="Consolas" w:cs="Times New Roman"/>
+          <w:color w:val="D4D4D4"/>
+          <w:sz w:val="24"/>
+          <w:szCs w:val="24"/>
+        </w:rPr>
+        <w:t xml:space="preserve">, </w:t>
+      </w:r>
+      <w:r>
+        <w:rPr>
+          <w:rFonts w:ascii="Consolas" w:eastAsia="Times New Roman" w:hAnsi="Consolas" w:cs="Times New Roman"/>
+          <w:color w:val="B5CEA8"/>
+          <w:sz w:val="24"/>
+          <w:szCs w:val="24"/>
+        </w:rPr>
+        <w:t>1</w:t>
+      </w:r>
+      <w:r>
+        <w:rPr>
+          <w:rFonts w:ascii="Consolas" w:eastAsia="Times New Roman" w:hAnsi="Consolas" w:cs="Times New Roman"/>
+          <w:color w:val="D4D4D4"/>
+          <w:sz w:val="24"/>
+          <w:szCs w:val="24"/>
+        </w:rPr>
+        <w:t xml:space="preserve">, </w:t>
+      </w:r>
+      <w:proofErr w:type="spellStart"/>
+      <w:r>
+        <w:rPr>
+          <w:rFonts w:ascii="Consolas" w:eastAsia="Times New Roman" w:hAnsi="Consolas" w:cs="Times New Roman"/>
+          <w:color w:val="9CDCFE"/>
+          <w:sz w:val="24"/>
+          <w:szCs w:val="24"/>
+        </w:rPr>
+        <w:t>outputFile</w:t>
+      </w:r>
+      <w:proofErr w:type="spellEnd"/>
+      <w:r>
+        <w:rPr>
+          <w:rFonts w:ascii="Consolas" w:eastAsia="Times New Roman" w:hAnsi="Consolas" w:cs="Times New Roman"/>
+          <w:color w:val="D4D4D4"/>
+          <w:sz w:val="24"/>
+          <w:szCs w:val="24"/>
+        </w:rPr>
+        <w:t>);</w:t>
+      </w:r>
+    </w:p>
+    <w:p>
+      <w:pPr>
+        <w:shd w:val="clear" w:color="auto" w:fill="1E1E1E"/>
+        <w:spacing w:after="0" w:line="285" w:lineRule="atLeast"/>
+        <w:ind w:left="0" w:firstLine="0"/>
+        <w:jc w:val="left"/>
+        <w:rPr>
+          <w:rFonts w:ascii="Consolas" w:eastAsia="Times New Roman" w:hAnsi="Consolas" w:cs="Times New Roman"/>
+          <w:color w:val="D4D4D4"/>
+          <w:sz w:val="24"/>
+          <w:szCs w:val="24"/>
+        </w:rPr>
+      </w:pPr>
+      <w:r>
+        <w:rPr>
+          <w:rFonts w:ascii="Consolas" w:eastAsia="Times New Roman" w:hAnsi="Consolas" w:cs="Times New Roman"/>
+          <w:color w:val="D4D4D4"/>
+          <w:sz w:val="24"/>
+          <w:szCs w:val="24"/>
+        </w:rPr>
+        <w:t xml:space="preserve">            </w:t>
+      </w:r>
+      <w:proofErr w:type="spellStart"/>
+      <w:proofErr w:type="gramStart"/>
+      <w:r>
+        <w:rPr>
+          <w:rFonts w:ascii="Consolas" w:eastAsia="Times New Roman" w:hAnsi="Consolas" w:cs="Times New Roman"/>
+          <w:color w:val="DCDCAA"/>
+          <w:sz w:val="24"/>
+          <w:szCs w:val="24"/>
+        </w:rPr>
+        <w:t>fwrite</w:t>
+      </w:r>
+      <w:proofErr w:type="spellEnd"/>
+      <w:r>
+        <w:rPr>
+          <w:rFonts w:ascii="Consolas" w:eastAsia="Times New Roman" w:hAnsi="Consolas" w:cs="Times New Roman"/>
+          <w:color w:val="D4D4D4"/>
+          <w:sz w:val="24"/>
+          <w:szCs w:val="24"/>
+        </w:rPr>
+        <w:t>(</w:t>
+      </w:r>
+      <w:proofErr w:type="gramEnd"/>
+      <w:r>
+        <w:rPr>
+          <w:rFonts w:ascii="Consolas" w:eastAsia="Times New Roman" w:hAnsi="Consolas" w:cs="Times New Roman"/>
+          <w:color w:val="D4D4D4"/>
+          <w:sz w:val="24"/>
+          <w:szCs w:val="24"/>
+        </w:rPr>
+        <w:t>&amp;</w:t>
+      </w:r>
+      <w:r>
+        <w:rPr>
+          <w:rFonts w:ascii="Consolas" w:eastAsia="Times New Roman" w:hAnsi="Consolas" w:cs="Times New Roman"/>
+          <w:color w:val="9CDCFE"/>
+          <w:sz w:val="24"/>
+          <w:szCs w:val="24"/>
+        </w:rPr>
+        <w:t>counter</w:t>
+      </w:r>
+      <w:r>
+        <w:rPr>
+          <w:rFonts w:ascii="Consolas" w:eastAsia="Times New Roman" w:hAnsi="Consolas" w:cs="Times New Roman"/>
+          <w:color w:val="D4D4D4"/>
+          <w:sz w:val="24"/>
+          <w:szCs w:val="24"/>
+        </w:rPr>
+        <w:t xml:space="preserve">, </w:t>
+      </w:r>
+      <w:r>
+        <w:rPr>
+          <w:rFonts w:ascii="Consolas" w:eastAsia="Times New Roman" w:hAnsi="Consolas" w:cs="Times New Roman"/>
+          <w:color w:val="B5CEA8"/>
+          <w:sz w:val="24"/>
+          <w:szCs w:val="24"/>
+        </w:rPr>
+        <w:t>1</w:t>
+      </w:r>
+      <w:r>
+        <w:rPr>
+          <w:rFonts w:ascii="Consolas" w:eastAsia="Times New Roman" w:hAnsi="Consolas" w:cs="Times New Roman"/>
+          <w:color w:val="D4D4D4"/>
+          <w:sz w:val="24"/>
+          <w:szCs w:val="24"/>
+        </w:rPr>
+        <w:t xml:space="preserve">, </w:t>
+      </w:r>
+      <w:r>
+        <w:rPr>
+          <w:rFonts w:ascii="Consolas" w:eastAsia="Times New Roman" w:hAnsi="Consolas" w:cs="Times New Roman"/>
+          <w:color w:val="B5CEA8"/>
+          <w:sz w:val="24"/>
+          <w:szCs w:val="24"/>
+        </w:rPr>
+        <w:t>1</w:t>
+      </w:r>
+      <w:r>
+        <w:rPr>
+          <w:rFonts w:ascii="Consolas" w:eastAsia="Times New Roman" w:hAnsi="Consolas" w:cs="Times New Roman"/>
+          <w:color w:val="D4D4D4"/>
+          <w:sz w:val="24"/>
+          <w:szCs w:val="24"/>
+        </w:rPr>
+        <w:t xml:space="preserve">, </w:t>
+      </w:r>
+      <w:proofErr w:type="spellStart"/>
+      <w:r>
+        <w:rPr>
+          <w:rFonts w:ascii="Consolas" w:eastAsia="Times New Roman" w:hAnsi="Consolas" w:cs="Times New Roman"/>
+          <w:color w:val="9CDCFE"/>
+          <w:sz w:val="24"/>
+          <w:szCs w:val="24"/>
+        </w:rPr>
+        <w:t>outputFile</w:t>
+      </w:r>
+      <w:proofErr w:type="spellEnd"/>
+      <w:r>
+        <w:rPr>
+          <w:rFonts w:ascii="Consolas" w:eastAsia="Times New Roman" w:hAnsi="Consolas" w:cs="Times New Roman"/>
+          <w:color w:val="D4D4D4"/>
+          <w:sz w:val="24"/>
+          <w:szCs w:val="24"/>
+        </w:rPr>
+        <w:t>);</w:t>
+      </w:r>
+    </w:p>
+    <w:p>
+      <w:pPr>
+        <w:shd w:val="clear" w:color="auto" w:fill="1E1E1E"/>
+        <w:spacing w:after="0" w:line="285" w:lineRule="atLeast"/>
+        <w:ind w:left="0" w:firstLine="0"/>
+        <w:jc w:val="left"/>
+        <w:rPr>
+          <w:rFonts w:ascii="Consolas" w:eastAsia="Times New Roman" w:hAnsi="Consolas" w:cs="Times New Roman"/>
+          <w:color w:val="D4D4D4"/>
+          <w:sz w:val="24"/>
+          <w:szCs w:val="24"/>
+        </w:rPr>
+      </w:pPr>
+      <w:r>
+        <w:rPr>
+          <w:rFonts w:ascii="Consolas" w:eastAsia="Times New Roman" w:hAnsi="Consolas" w:cs="Times New Roman"/>
+          <w:color w:val="D4D4D4"/>
+          <w:sz w:val="24"/>
+          <w:szCs w:val="24"/>
+        </w:rPr>
+        <w:t xml:space="preserve">            </w:t>
+      </w:r>
+      <w:proofErr w:type="spellStart"/>
+      <w:proofErr w:type="gramStart"/>
+      <w:r>
+        <w:rPr>
+          <w:rFonts w:ascii="Consolas" w:eastAsia="Times New Roman" w:hAnsi="Consolas" w:cs="Times New Roman"/>
+          <w:color w:val="DCDCAA"/>
+          <w:sz w:val="24"/>
+          <w:szCs w:val="24"/>
+        </w:rPr>
+        <w:t>fwrite</w:t>
+      </w:r>
+      <w:proofErr w:type="spellEnd"/>
+      <w:r>
+        <w:rPr>
+          <w:rFonts w:ascii="Consolas" w:eastAsia="Times New Roman" w:hAnsi="Consolas" w:cs="Times New Roman"/>
+          <w:color w:val="D4D4D4"/>
+          <w:sz w:val="24"/>
+          <w:szCs w:val="24"/>
+        </w:rPr>
+        <w:t>(</w:t>
+      </w:r>
+      <w:proofErr w:type="gramEnd"/>
+      <w:r>
+        <w:rPr>
+          <w:rFonts w:ascii="Consolas" w:eastAsia="Times New Roman" w:hAnsi="Consolas" w:cs="Times New Roman"/>
+          <w:color w:val="D4D4D4"/>
+          <w:sz w:val="24"/>
+          <w:szCs w:val="24"/>
+        </w:rPr>
+        <w:t>&amp;</w:t>
+      </w:r>
+      <w:r>
+        <w:rPr>
+          <w:rFonts w:ascii="Consolas" w:eastAsia="Times New Roman" w:hAnsi="Consolas" w:cs="Times New Roman"/>
+          <w:color w:val="9CDCFE"/>
+          <w:sz w:val="24"/>
+          <w:szCs w:val="24"/>
+        </w:rPr>
+        <w:t>counter</w:t>
+      </w:r>
+      <w:r>
+        <w:rPr>
+          <w:rFonts w:ascii="Consolas" w:eastAsia="Times New Roman" w:hAnsi="Consolas" w:cs="Times New Roman"/>
+          <w:color w:val="D4D4D4"/>
+          <w:sz w:val="24"/>
+          <w:szCs w:val="24"/>
+        </w:rPr>
+        <w:t xml:space="preserve">, </w:t>
+      </w:r>
+      <w:r>
+        <w:rPr>
+          <w:rFonts w:ascii="Consolas" w:eastAsia="Times New Roman" w:hAnsi="Consolas" w:cs="Times New Roman"/>
+          <w:color w:val="B5CEA8"/>
+          <w:sz w:val="24"/>
+          <w:szCs w:val="24"/>
+        </w:rPr>
+        <w:t>1</w:t>
+      </w:r>
+      <w:r>
+        <w:rPr>
+          <w:rFonts w:ascii="Consolas" w:eastAsia="Times New Roman" w:hAnsi="Consolas" w:cs="Times New Roman"/>
+          <w:color w:val="D4D4D4"/>
+          <w:sz w:val="24"/>
+          <w:szCs w:val="24"/>
+        </w:rPr>
+        <w:t xml:space="preserve">, </w:t>
+      </w:r>
+      <w:r>
+        <w:rPr>
+          <w:rFonts w:ascii="Consolas" w:eastAsia="Times New Roman" w:hAnsi="Consolas" w:cs="Times New Roman"/>
+          <w:color w:val="B5CEA8"/>
+          <w:sz w:val="24"/>
+          <w:szCs w:val="24"/>
+        </w:rPr>
+        <w:t>1</w:t>
+      </w:r>
+      <w:r>
+        <w:rPr>
+          <w:rFonts w:ascii="Consolas" w:eastAsia="Times New Roman" w:hAnsi="Consolas" w:cs="Times New Roman"/>
+          <w:color w:val="D4D4D4"/>
+          <w:sz w:val="24"/>
+          <w:szCs w:val="24"/>
+        </w:rPr>
+        <w:t xml:space="preserve">, </w:t>
+      </w:r>
+      <w:proofErr w:type="spellStart"/>
+      <w:r>
+        <w:rPr>
+          <w:rFonts w:ascii="Consolas" w:eastAsia="Times New Roman" w:hAnsi="Consolas" w:cs="Times New Roman"/>
+          <w:color w:val="9CDCFE"/>
+          <w:sz w:val="24"/>
+          <w:szCs w:val="24"/>
+        </w:rPr>
+        <w:t>outputFile</w:t>
+      </w:r>
+      <w:proofErr w:type="spellEnd"/>
+      <w:r>
+        <w:rPr>
+          <w:rFonts w:ascii="Consolas" w:eastAsia="Times New Roman" w:hAnsi="Consolas" w:cs="Times New Roman"/>
+          <w:color w:val="D4D4D4"/>
+          <w:sz w:val="24"/>
+          <w:szCs w:val="24"/>
+        </w:rPr>
+        <w:t>);</w:t>
+      </w:r>
+    </w:p>
+    <w:p>
+      <w:pPr>
+        <w:shd w:val="clear" w:color="auto" w:fill="1E1E1E"/>
+        <w:spacing w:after="0" w:line="285" w:lineRule="atLeast"/>
+        <w:ind w:left="0" w:firstLine="0"/>
+        <w:jc w:val="left"/>
+        <w:rPr>
+          <w:rFonts w:ascii="Consolas" w:eastAsia="Times New Roman" w:hAnsi="Consolas" w:cs="Times New Roman"/>
+          <w:color w:val="D4D4D4"/>
+          <w:sz w:val="24"/>
+          <w:szCs w:val="24"/>
+        </w:rPr>
+      </w:pPr>
+      <w:r>
+        <w:rPr>
+          <w:rFonts w:ascii="Consolas" w:eastAsia="Times New Roman" w:hAnsi="Consolas" w:cs="Times New Roman"/>
+          <w:color w:val="D4D4D4"/>
+          <w:sz w:val="24"/>
+          <w:szCs w:val="24"/>
+        </w:rPr>
+        <w:t xml:space="preserve">            </w:t>
+      </w:r>
+      <w:proofErr w:type="spellStart"/>
+      <w:proofErr w:type="gramStart"/>
+      <w:r>
+        <w:rPr>
+          <w:rFonts w:ascii="Consolas" w:eastAsia="Times New Roman" w:hAnsi="Consolas" w:cs="Times New Roman"/>
+          <w:color w:val="DCDCAA"/>
+          <w:sz w:val="24"/>
+          <w:szCs w:val="24"/>
+        </w:rPr>
+        <w:t>fwrite</w:t>
+      </w:r>
+      <w:proofErr w:type="spellEnd"/>
+      <w:r>
+        <w:rPr>
+          <w:rFonts w:ascii="Consolas" w:eastAsia="Times New Roman" w:hAnsi="Consolas" w:cs="Times New Roman"/>
+          <w:color w:val="D4D4D4"/>
+          <w:sz w:val="24"/>
+          <w:szCs w:val="24"/>
+        </w:rPr>
+        <w:t>(</w:t>
+      </w:r>
+      <w:proofErr w:type="gramEnd"/>
+      <w:r>
+        <w:rPr>
+          <w:rFonts w:ascii="Consolas" w:eastAsia="Times New Roman" w:hAnsi="Consolas" w:cs="Times New Roman"/>
+          <w:color w:val="D4D4D4"/>
+          <w:sz w:val="24"/>
+          <w:szCs w:val="24"/>
+        </w:rPr>
+        <w:t>&amp;</w:t>
+      </w:r>
+      <w:r>
+        <w:rPr>
+          <w:rFonts w:ascii="Consolas" w:eastAsia="Times New Roman" w:hAnsi="Consolas" w:cs="Times New Roman"/>
+          <w:color w:val="9CDCFE"/>
+          <w:sz w:val="24"/>
+          <w:szCs w:val="24"/>
+        </w:rPr>
+        <w:t>zero</w:t>
+      </w:r>
+      <w:r>
+        <w:rPr>
+          <w:rFonts w:ascii="Consolas" w:eastAsia="Times New Roman" w:hAnsi="Consolas" w:cs="Times New Roman"/>
+          <w:color w:val="D4D4D4"/>
+          <w:sz w:val="24"/>
+          <w:szCs w:val="24"/>
+        </w:rPr>
+        <w:t xml:space="preserve">, </w:t>
+      </w:r>
+      <w:r>
+        <w:rPr>
+          <w:rFonts w:ascii="Consolas" w:eastAsia="Times New Roman" w:hAnsi="Consolas" w:cs="Times New Roman"/>
+          <w:color w:val="B5CEA8"/>
+          <w:sz w:val="24"/>
+          <w:szCs w:val="24"/>
+        </w:rPr>
+        <w:t>1</w:t>
+      </w:r>
+      <w:r>
+        <w:rPr>
+          <w:rFonts w:ascii="Consolas" w:eastAsia="Times New Roman" w:hAnsi="Consolas" w:cs="Times New Roman"/>
+          <w:color w:val="D4D4D4"/>
+          <w:sz w:val="24"/>
+          <w:szCs w:val="24"/>
+        </w:rPr>
+        <w:t xml:space="preserve">, </w:t>
+      </w:r>
+      <w:r>
+        <w:rPr>
+          <w:rFonts w:ascii="Consolas" w:eastAsia="Times New Roman" w:hAnsi="Consolas" w:cs="Times New Roman"/>
+          <w:color w:val="B5CEA8"/>
+          <w:sz w:val="24"/>
+          <w:szCs w:val="24"/>
+        </w:rPr>
+        <w:t>1</w:t>
+      </w:r>
+      <w:r>
+        <w:rPr>
+          <w:rFonts w:ascii="Consolas" w:eastAsia="Times New Roman" w:hAnsi="Consolas" w:cs="Times New Roman"/>
+          <w:color w:val="D4D4D4"/>
+          <w:sz w:val="24"/>
+          <w:szCs w:val="24"/>
+        </w:rPr>
+        <w:t xml:space="preserve">, </w:t>
+      </w:r>
+      <w:proofErr w:type="spellStart"/>
+      <w:r>
+        <w:rPr>
+          <w:rFonts w:ascii="Consolas" w:eastAsia="Times New Roman" w:hAnsi="Consolas" w:cs="Times New Roman"/>
+          <w:color w:val="9CDCFE"/>
+          <w:sz w:val="24"/>
+          <w:szCs w:val="24"/>
+        </w:rPr>
+        <w:t>outputFile</w:t>
+      </w:r>
+      <w:proofErr w:type="spellEnd"/>
+      <w:r>
+        <w:rPr>
+          <w:rFonts w:ascii="Consolas" w:eastAsia="Times New Roman" w:hAnsi="Consolas" w:cs="Times New Roman"/>
+          <w:color w:val="D4D4D4"/>
+          <w:sz w:val="24"/>
+          <w:szCs w:val="24"/>
+        </w:rPr>
+        <w:t>);</w:t>
+      </w:r>
+    </w:p>
+    <w:p>
+      <w:pPr>
+        <w:shd w:val="clear" w:color="auto" w:fill="1E1E1E"/>
+        <w:spacing w:after="0" w:line="285" w:lineRule="atLeast"/>
+        <w:ind w:left="0" w:firstLine="0"/>
+        <w:jc w:val="left"/>
+        <w:rPr>
+          <w:rFonts w:ascii="Consolas" w:eastAsia="Times New Roman" w:hAnsi="Consolas" w:cs="Times New Roman"/>
+          <w:color w:val="D4D4D4"/>
+          <w:sz w:val="24"/>
+          <w:szCs w:val="24"/>
+        </w:rPr>
+      </w:pPr>
+      <w:r>
+        <w:rPr>
+          <w:rFonts w:ascii="Consolas" w:eastAsia="Times New Roman" w:hAnsi="Consolas" w:cs="Times New Roman"/>
+          <w:color w:val="D4D4D4"/>
+          <w:sz w:val="24"/>
+          <w:szCs w:val="24"/>
+        </w:rPr>
+        <w:t xml:space="preserve">            </w:t>
+      </w:r>
+      <w:proofErr w:type="gramStart"/>
+      <w:r>
+        <w:rPr>
+          <w:rFonts w:ascii="Consolas" w:eastAsia="Times New Roman" w:hAnsi="Consolas" w:cs="Times New Roman"/>
+          <w:color w:val="9CDCFE"/>
+          <w:sz w:val="24"/>
+          <w:szCs w:val="24"/>
+        </w:rPr>
+        <w:t>counter</w:t>
+      </w:r>
+      <w:proofErr w:type="gramEnd"/>
+      <w:r>
+        <w:rPr>
+          <w:rFonts w:ascii="Consolas" w:eastAsia="Times New Roman" w:hAnsi="Consolas" w:cs="Times New Roman"/>
+          <w:color w:val="D4D4D4"/>
+          <w:sz w:val="24"/>
+          <w:szCs w:val="24"/>
+        </w:rPr>
+        <w:t xml:space="preserve"> = </w:t>
+      </w:r>
+      <w:r>
+        <w:rPr>
+          <w:rFonts w:ascii="Consolas" w:eastAsia="Times New Roman" w:hAnsi="Consolas" w:cs="Times New Roman"/>
+          <w:color w:val="9CDCFE"/>
+          <w:sz w:val="24"/>
+          <w:szCs w:val="24"/>
+        </w:rPr>
+        <w:t>counter</w:t>
+      </w:r>
+      <w:r>
+        <w:rPr>
+          <w:rFonts w:ascii="Consolas" w:eastAsia="Times New Roman" w:hAnsi="Consolas" w:cs="Times New Roman"/>
+          <w:color w:val="D4D4D4"/>
+          <w:sz w:val="24"/>
+          <w:szCs w:val="24"/>
+        </w:rPr>
+        <w:t xml:space="preserve"> + </w:t>
+      </w:r>
+      <w:r>
+        <w:rPr>
+          <w:rFonts w:ascii="Consolas" w:eastAsia="Times New Roman" w:hAnsi="Consolas" w:cs="Times New Roman"/>
+          <w:color w:val="B5CEA8"/>
+          <w:sz w:val="24"/>
+          <w:szCs w:val="24"/>
+        </w:rPr>
+        <w:t>1</w:t>
+      </w:r>
+      <w:r>
+        <w:rPr>
+          <w:rFonts w:ascii="Consolas" w:eastAsia="Times New Roman" w:hAnsi="Consolas" w:cs="Times New Roman"/>
+          <w:color w:val="D4D4D4"/>
+          <w:sz w:val="24"/>
+          <w:szCs w:val="24"/>
+        </w:rPr>
+        <w:t>;</w:t>
+      </w:r>
+    </w:p>
+    <w:p>
+      <w:pPr>
+        <w:shd w:val="clear" w:color="auto" w:fill="1E1E1E"/>
+        <w:spacing w:after="0" w:line="285" w:lineRule="atLeast"/>
+        <w:ind w:left="0" w:firstLine="0"/>
+        <w:jc w:val="left"/>
+        <w:rPr>
+          <w:rFonts w:ascii="Consolas" w:eastAsia="Times New Roman" w:hAnsi="Consolas" w:cs="Times New Roman"/>
+          <w:color w:val="D4D4D4"/>
+          <w:sz w:val="24"/>
+          <w:szCs w:val="24"/>
+        </w:rPr>
+      </w:pPr>
+      <w:r>
+        <w:rPr>
+          <w:rFonts w:ascii="Consolas" w:eastAsia="Times New Roman" w:hAnsi="Consolas" w:cs="Times New Roman"/>
+          <w:color w:val="D4D4D4"/>
+          <w:sz w:val="24"/>
+          <w:szCs w:val="24"/>
+        </w:rPr>
+        <w:t>        }</w:t>
+      </w:r>
+    </w:p>
+    <w:p>
+      <w:pPr>
+        <w:shd w:val="clear" w:color="auto" w:fill="1E1E1E"/>
+        <w:spacing w:after="0" w:line="285" w:lineRule="atLeast"/>
+        <w:ind w:left="0" w:firstLine="0"/>
+        <w:jc w:val="left"/>
+        <w:rPr>
+          <w:rFonts w:ascii="Consolas" w:eastAsia="Times New Roman" w:hAnsi="Consolas" w:cs="Times New Roman"/>
+          <w:color w:val="D4D4D4"/>
+          <w:sz w:val="24"/>
+          <w:szCs w:val="24"/>
+        </w:rPr>
+      </w:pPr>
+      <w:r>
+        <w:rPr>
+          <w:rFonts w:ascii="Consolas" w:eastAsia="Times New Roman" w:hAnsi="Consolas" w:cs="Times New Roman"/>
+          <w:color w:val="D4D4D4"/>
+          <w:sz w:val="24"/>
+          <w:szCs w:val="24"/>
+        </w:rPr>
+        <w:t>    }</w:t>
+      </w:r>
+    </w:p>
+    <w:p>
+      <w:pPr>
         <w:ind w:left="-5" w:right="36"/>
-      </w:pPr>
-      <w:r>
-        <w:t xml:space="preserve">Za konverziju slike u gray scale koristi se funkcija </w:t>
-      </w:r>
-      <w:r>
-        <w:rPr>
-          <w:i/>
-        </w:rPr>
-        <w:t>convert_to_grayscale</w:t>
-      </w:r>
-      <w:r>
-        <w:t xml:space="preserve">, kojoj je potrebno proslijediti pokazivač na učitanu sliku kao i pokazivač za izlaznu gray scale sliku. Sam niz u kojem se čuvaju pikseli potrebno je alocirati prije samog pokretanja funkcije. </w:t>
-      </w:r>
-    </w:p>
-    <w:p>
-      <w:pPr>
-        <w:pStyle w:val="Heading3"/>
-        <w:ind w:left="-5"/>
-      </w:pPr>
-      <w:r>
-        <w:t xml:space="preserve">void edge_detection(IMAGE *input, IMAGE *output, char *kernel, unsigned int k_row, unsigned int k_col); </w:t>
-      </w:r>
-    </w:p>
-    <w:p>
-      <w:pPr>
-        <w:spacing w:after="169"/>
+        <w:rPr>
+          <w:lang w:val="sr-Cyrl-RS"/>
+        </w:rPr>
+      </w:pPr>
+    </w:p>
+    <w:p>
+      <w:pPr>
         <w:ind w:left="-5" w:right="36"/>
-      </w:pPr>
-      <w:r>
-        <w:t xml:space="preserve">Za detektovanje ivica na slici koristi se funkcija </w:t>
-      </w:r>
-      <w:r>
-        <w:rPr>
-          <w:i/>
-        </w:rPr>
-        <w:t>edge_detection</w:t>
-      </w:r>
-      <w:r>
-        <w:t xml:space="preserve">, kojoj je potrebno proslijediti pokazivač na </w:t>
-      </w:r>
-      <w:r>
-        <w:rPr>
-          <w:i/>
-        </w:rPr>
-        <w:t>gray scale</w:t>
-      </w:r>
-      <w:r>
-        <w:t xml:space="preserve"> sliku, pokazivač za izlaznu sliku (prethodno alociran niz piksela), pokazivač na kernel matricu (koja je u obliku niza), broj kolona i redova kernel matrice. Ova funkcija može se koristiti za različite stvari koje uključuju 2D konvoluciju, sve zavisi od tipa kernela koji se proslijedi. </w:t>
-      </w:r>
-    </w:p>
-    <w:p>
-      <w:pPr>
-        <w:pStyle w:val="Heading3"/>
-        <w:ind w:left="-5"/>
-      </w:pPr>
-      <w:r>
-        <w:t>void code_segments(IMAGE *image, unsigned char *codes</w:t>
-      </w:r>
-      <w:r>
-        <w:rPr>
-          <w:color w:val="4C505E"/>
-        </w:rPr>
+        <w:rPr>
+          <w:lang w:val="sr-Cyrl-RS"/>
+        </w:rPr>
+      </w:pPr>
+      <w:r>
+        <w:rPr>
+          <w:lang w:val="sr-Cyrl-RS"/>
+        </w:rPr>
+        <w:t>Наиме о</w:t>
+      </w:r>
+      <w:bookmarkStart w:id="0" w:name="_GoBack"/>
+      <w:bookmarkEnd w:id="0"/>
+      <w:r>
+        <w:rPr>
+          <w:lang w:val="sr-Cyrl-RS"/>
+        </w:rPr>
+        <w:t>вај дио кода треба да направи палету боја које се уписују у фајл</w:t>
+      </w:r>
+      <w:r>
+        <w:rPr>
+          <w:lang w:val="sr-Cyrl-RS"/>
+        </w:rPr>
+        <w:t xml:space="preserve">. Оне морају да имају 256 вриједност тј од 0 до 255 редом. Као што можете да видите јако једноставна функција. Уписује 00 00 00 00,01 01 01 00,02 02 02 00,03 03 03 00 и тако све до </w:t>
+      </w:r>
+      <w:r>
+        <w:t xml:space="preserve">FF </w:t>
+      </w:r>
+      <w:proofErr w:type="spellStart"/>
+      <w:r>
+        <w:t>FF</w:t>
+      </w:r>
+      <w:proofErr w:type="spellEnd"/>
+      <w:r>
         <w:t xml:space="preserve"> </w:t>
       </w:r>
-      <w:r>
-        <w:t>, int *queue[2]);</w:t>
-      </w:r>
-      <w:r>
-        <w:rPr>
-          <w:b w:val="0"/>
-        </w:rPr>
-        <w:t xml:space="preserve"> </w:t>
-      </w:r>
-    </w:p>
-    <w:p>
-      <w:pPr>
-        <w:spacing w:after="153"/>
+      <w:proofErr w:type="spellStart"/>
+      <w:r>
+        <w:t>FF</w:t>
+      </w:r>
+      <w:proofErr w:type="spellEnd"/>
+      <w:r>
+        <w:t xml:space="preserve"> 00</w:t>
+      </w:r>
+      <w:r>
+        <w:rPr>
+          <w:lang w:val="sr-Cyrl-RS"/>
+        </w:rPr>
+        <w:t xml:space="preserve">. Е сада, када је у фајл потребно уписати 0А 0А 0А 00, деси се јако чудна ствар. Упише </w:t>
+      </w:r>
+      <w:r>
+        <w:t>0D 0A 0D 0A.</w:t>
+      </w:r>
+      <w:r>
+        <w:rPr>
+          <w:lang w:val="sr-Cyrl-RS"/>
+        </w:rPr>
+        <w:t xml:space="preserve"> Што је  скорз погрешно, а можете и видјети у коду изнад да је јако једноставан код. Погрешно изгледа слика, али таква је каква је РАДИ, јер су у меморији исправни подаци.</w:t>
+      </w:r>
+    </w:p>
+    <w:p>
+      <w:pPr>
         <w:ind w:left="-5" w:right="36"/>
-      </w:pPr>
-      <w:r>
-        <w:t xml:space="preserve">Za kodovanje segmenata koristi se funkcija </w:t>
-      </w:r>
-      <w:r>
-        <w:rPr>
-          <w:i/>
-        </w:rPr>
-        <w:t>code_segments</w:t>
-      </w:r>
-      <w:r>
-        <w:t xml:space="preserve">, kojoj je potrebno proslijediti pokazivač na sliku na kojoj su već detektovane ivice, kao i pomoćne nizove koji su prethodno alociran na veličinu slike. </w:t>
-      </w:r>
-    </w:p>
-    <w:p>
-      <w:pPr>
-        <w:pStyle w:val="Heading3"/>
-        <w:ind w:left="-5"/>
-      </w:pPr>
-      <w:r>
-        <w:t xml:space="preserve">void color_segments(IMAGE *input, IMAGE *output) </w:t>
-      </w:r>
-    </w:p>
-    <w:p>
-      <w:pPr>
-        <w:spacing w:after="153"/>
+        <w:jc w:val="center"/>
+      </w:pPr>
+      <w:r>
+        <w:lastRenderedPageBreak/>
+        <w:drawing>
+          <wp:inline distT="0" distB="0" distL="0" distR="0" wp14:anchorId="4C7FBE15" wp14:editId="47B2390C">
+            <wp:extent cx="4635796" cy="3619864"/>
+            <wp:effectExtent l="0" t="0" r="0" b="0"/>
+            <wp:docPr id="2" name="Picture 2"/>
+            <wp:cNvGraphicFramePr>
+              <a:graphicFrameLocks xmlns:a="http://schemas.openxmlformats.org/drawingml/2006/main" noChangeAspect="1"/>
+            </wp:cNvGraphicFramePr>
+            <a:graphic xmlns:a="http://schemas.openxmlformats.org/drawingml/2006/main">
+              <a:graphicData uri="http://schemas.openxmlformats.org/drawingml/2006/picture">
+                <pic:pic xmlns:pic="http://schemas.openxmlformats.org/drawingml/2006/picture">
+                  <pic:nvPicPr>
+                    <pic:cNvPr id="1" name=""/>
+                    <pic:cNvPicPr/>
+                  </pic:nvPicPr>
+                  <pic:blipFill>
+                    <a:blip r:embed="rId9"/>
+                    <a:stretch>
+                      <a:fillRect/>
+                    </a:stretch>
+                  </pic:blipFill>
+                  <pic:spPr>
+                    <a:xfrm>
+                      <a:off x="0" y="0"/>
+                      <a:ext cx="4652760" cy="3633110"/>
+                    </a:xfrm>
+                    <a:prstGeom prst="rect">
+                      <a:avLst/>
+                    </a:prstGeom>
+                  </pic:spPr>
+                </pic:pic>
+              </a:graphicData>
+            </a:graphic>
+          </wp:inline>
+        </w:drawing>
+      </w:r>
+    </w:p>
+    <w:p>
+      <w:pPr>
         <w:ind w:left="-5" w:right="36"/>
-      </w:pPr>
-      <w:r>
-        <w:t xml:space="preserve">Za bojenje kodovanih piksela koristi se funkcija </w:t>
-      </w:r>
-      <w:r>
-        <w:rPr>
-          <w:i/>
-        </w:rPr>
-        <w:t>color_segments</w:t>
-      </w:r>
-      <w:r>
-        <w:t xml:space="preserve">, kojoj je potrebno proslijediti pokazivač na kodovanu sliku i pokazivač na izlaznu obojenu sliku. Niz u kojem se čuvaju obojeni pikseli potrebno je alocirati prije poziva funkcije. </w:t>
-      </w:r>
-    </w:p>
-    <w:p>
-      <w:pPr>
-        <w:spacing w:after="154"/>
-        <w:ind w:left="-5" w:right="36"/>
-      </w:pPr>
-      <w:r>
-        <w:t xml:space="preserve">Pored datih funkcija postoje i optimizovane verzije ovih funkcija koje su označene sa </w:t>
-      </w:r>
-      <w:r>
-        <w:rPr>
-          <w:i/>
-        </w:rPr>
-        <w:t>_dsp</w:t>
-      </w:r>
-      <w:r>
-        <w:t xml:space="preserve"> u nazivu. Imaju iste zahtjeve i funkcionalnosti.  </w:t>
-      </w:r>
-    </w:p>
-    <w:p>
-      <w:pPr>
-        <w:ind w:left="-5" w:right="36"/>
-      </w:pPr>
-      <w:r>
-        <w:t>Dati kôd je u skladu</w:t>
-      </w:r>
-      <w:r>
-        <w:rPr>
-          <w:vertAlign w:val="superscript"/>
-        </w:rPr>
-        <w:t>*</w:t>
-      </w:r>
-      <w:r>
-        <w:t xml:space="preserve"> sa MISRA-C:2004 standardom. </w:t>
-      </w:r>
-      <w:r>
-        <w:rPr>
-          <w:b/>
-          <w:vertAlign w:val="superscript"/>
-        </w:rPr>
-        <w:t xml:space="preserve"> </w:t>
+        <w:jc w:val="center"/>
+        <w:rPr>
+          <w:lang w:val="sr-Cyrl-RS"/>
+        </w:rPr>
+      </w:pPr>
+      <w:r>
+        <w:rPr>
+          <w:lang w:val="sr-Cyrl-RS"/>
+        </w:rPr>
+        <w:t>Слика 3. Чудна ствар код уписа у фајл</w:t>
       </w:r>
     </w:p>
     <w:sectPr>

--- a/doc/Никола_Цетић_1117_19.docx
+++ b/doc/Никола_Цетић_1117_19.docx
@@ -16274,8 +16274,6 @@
         </w:rPr>
         <w:t>Наиме о</w:t>
       </w:r>
-      <w:bookmarkStart w:id="0" w:name="_GoBack"/>
-      <w:bookmarkEnd w:id="0"/>
       <w:r>
         <w:rPr>
           <w:lang w:val="sr-Cyrl-RS"/>
@@ -16329,6 +16327,9 @@
         <w:jc w:val="center"/>
       </w:pPr>
       <w:r>
+        <w:rPr>
+          <w:noProof/>
+        </w:rPr>
         <w:lastRenderedPageBreak/>
         <w:drawing>
           <wp:inline distT="0" distB="0" distL="0" distR="0" wp14:anchorId="4C7FBE15" wp14:editId="47B2390C">
@@ -16381,6 +16382,31 @@
         </w:rPr>
         <w:t>Слика 3. Чудна ствар код уписа у фајл</w:t>
       </w:r>
+    </w:p>
+    <w:p>
+      <w:pPr>
+        <w:ind w:left="-5" w:right="36"/>
+        <w:jc w:val="center"/>
+        <w:rPr>
+          <w:lang w:val="sr-Cyrl-RS"/>
+        </w:rPr>
+      </w:pPr>
+    </w:p>
+    <w:p>
+      <w:pPr>
+        <w:ind w:left="-5" w:right="36"/>
+        <w:rPr>
+          <w:lang w:val="sr-Cyrl-RS"/>
+        </w:rPr>
+      </w:pPr>
+      <w:r>
+        <w:rPr>
+          <w:lang w:val="sr-Cyrl-RS"/>
+        </w:rPr>
+        <w:t>Такође имплементирано је паљење диода како би се пратио поступак обраде слике.</w:t>
+      </w:r>
+      <w:bookmarkStart w:id="0" w:name="_GoBack"/>
+      <w:bookmarkEnd w:id="0"/>
     </w:p>
     <w:sectPr>
       <w:pgSz w:w="11906" w:h="16838"/>

--- a/doc/Никола_Цетић_1117_19.docx
+++ b/doc/Никола_Цетић_1117_19.docx
@@ -357,6 +357,9 @@
         <w:ind w:left="-5" w:right="36"/>
       </w:pPr>
       <w:r>
+        <w:rPr>
+          <w:lang w:val="en-US"/>
+        </w:rPr>
         <mc:AlternateContent>
           <mc:Choice Requires="wps">
             <w:drawing>
@@ -954,6 +957,9 @@
         <w:ind w:left="-5" w:right="36"/>
       </w:pPr>
       <w:r>
+        <w:rPr>
+          <w:lang w:val="en-US"/>
+        </w:rPr>
         <mc:AlternateContent>
           <mc:Choice Requires="wps">
             <w:drawing>
@@ -1021,15 +1027,7 @@
                                 <w:sz w:val="20"/>
                                 <w:szCs w:val="20"/>
                               </w:rPr>
-                              <w:t xml:space="preserve">    </w:t>
-                            </w:r>
-                            <w:r>
-                              <w:rPr>
-                                <w:rFonts w:ascii="Consolas" w:eastAsiaTheme="minorEastAsia" w:hAnsi="Consolas" w:cs="Consolas"/>
-                                <w:sz w:val="20"/>
-                                <w:szCs w:val="20"/>
-                              </w:rPr>
-                              <w:t>dxe_pixels_3b</w:t>
+                              <w:t xml:space="preserve">    dxe_pixels_3b</w:t>
                             </w:r>
                           </w:p>
                           <w:p>
@@ -1408,6 +1406,9 @@
         <w:ind w:left="-5" w:right="37"/>
       </w:pPr>
       <w:r>
+        <w:rPr>
+          <w:lang w:val="en-US"/>
+        </w:rPr>
         <mc:AlternateContent>
           <mc:Choice Requires="wps">
             <w:drawing>
@@ -3126,6 +3127,9 @@
         <w:jc w:val="center"/>
       </w:pPr>
       <w:r>
+        <w:rPr>
+          <w:lang w:val="en-US"/>
+        </w:rPr>
         <w:drawing>
           <wp:inline distT="0" distB="0" distL="0" distR="0" wp14:anchorId="1C65B174" wp14:editId="01ADA582">
             <wp:extent cx="4486901" cy="771633"/>
@@ -3142,7 +3146,7 @@
                     <pic:cNvPicPr/>
                   </pic:nvPicPr>
                   <pic:blipFill>
-                    <a:blip r:embed="rId6"/>
+                    <a:blip r:embed="rId7"/>
                     <a:stretch>
                       <a:fillRect/>
                     </a:stretch>
@@ -3187,6 +3191,9 @@
         <w:jc w:val="center"/>
       </w:pPr>
       <w:r>
+        <w:rPr>
+          <w:lang w:val="en-US"/>
+        </w:rPr>
         <mc:AlternateContent>
           <mc:Choice Requires="wps">
             <w:drawing>
@@ -6084,6 +6091,9 @@
         <w:jc w:val="center"/>
       </w:pPr>
       <w:r>
+        <w:rPr>
+          <w:lang w:val="en-US"/>
+        </w:rPr>
         <w:drawing>
           <wp:inline distT="0" distB="0" distL="0" distR="0" wp14:anchorId="0F926D56" wp14:editId="32E74E1A">
             <wp:extent cx="3691864" cy="1931354"/>
@@ -6100,7 +6110,7 @@
                     <pic:cNvPicPr/>
                   </pic:nvPicPr>
                   <pic:blipFill>
-                    <a:blip r:embed="rId7"/>
+                    <a:blip r:embed="rId8"/>
                     <a:stretch>
                       <a:fillRect/>
                     </a:stretch>
@@ -6142,6 +6152,9 @@
         <w:jc w:val="center"/>
       </w:pPr>
       <w:r>
+        <w:rPr>
+          <w:lang w:val="en-US"/>
+        </w:rPr>
         <w:drawing>
           <wp:inline distT="0" distB="0" distL="0" distR="0" wp14:anchorId="046447F2" wp14:editId="12492FB4">
             <wp:extent cx="3673203" cy="1915521"/>
@@ -6158,7 +6171,7 @@
                     <pic:cNvPicPr/>
                   </pic:nvPicPr>
                   <pic:blipFill>
-                    <a:blip r:embed="rId8"/>
+                    <a:blip r:embed="rId9"/>
                     <a:stretch>
                       <a:fillRect/>
                     </a:stretch>
@@ -6194,6 +6207,9 @@
         <w:jc w:val="center"/>
       </w:pPr>
       <w:r>
+        <w:rPr>
+          <w:lang w:val="en-US"/>
+        </w:rPr>
         <w:drawing>
           <wp:inline distT="0" distB="0" distL="0" distR="0" wp14:anchorId="0364BA63" wp14:editId="028C7CA1">
             <wp:extent cx="3757179" cy="1973388"/>
@@ -6210,7 +6226,7 @@
                     <pic:cNvPicPr/>
                   </pic:nvPicPr>
                   <pic:blipFill>
-                    <a:blip r:embed="rId9"/>
+                    <a:blip r:embed="rId10"/>
                     <a:stretch>
                       <a:fillRect/>
                     </a:stretch>
@@ -6260,6 +6276,9 @@
         <w:jc w:val="center"/>
       </w:pPr>
       <w:r>
+        <w:rPr>
+          <w:lang w:val="en-US"/>
+        </w:rPr>
         <w:lastRenderedPageBreak/>
         <w:drawing>
           <wp:inline distT="0" distB="0" distL="0" distR="0" wp14:anchorId="21639D25" wp14:editId="4D4B78C2">
@@ -6277,7 +6296,7 @@
                     <pic:cNvPicPr/>
                   </pic:nvPicPr>
                   <pic:blipFill>
-                    <a:blip r:embed="rId10"/>
+                    <a:blip r:embed="rId11"/>
                     <a:stretch>
                       <a:fillRect/>
                     </a:stretch>
@@ -6562,7 +6581,7 @@
                           <pic:cNvPicPr/>
                         </pic:nvPicPr>
                         <pic:blipFill>
-                          <a:blip r:embed="rId11"/>
+                          <a:blip r:embed="rId12"/>
                           <a:stretch>
                             <a:fillRect/>
                           </a:stretch>
@@ -6595,6 +6614,9 @@
               <w:jc w:val="left"/>
             </w:pPr>
             <w:r>
+              <w:rPr>
+                <w:lang w:val="en-US"/>
+              </w:rPr>
               <w:drawing>
                 <wp:inline distT="0" distB="0" distL="0" distR="0" wp14:anchorId="562DF8D8" wp14:editId="4A557155">
                   <wp:extent cx="1642188" cy="1635548"/>
@@ -6611,7 +6633,7 @@
                           <pic:cNvPicPr/>
                         </pic:nvPicPr>
                         <pic:blipFill>
-                          <a:blip r:embed="rId12"/>
+                          <a:blip r:embed="rId13"/>
                           <a:stretch>
                             <a:fillRect/>
                           </a:stretch>
@@ -6649,6 +6671,9 @@
               <w:jc w:val="center"/>
             </w:pPr>
             <w:r>
+              <w:rPr>
+                <w:lang w:val="en-US"/>
+              </w:rPr>
               <w:drawing>
                 <wp:inline distT="0" distB="0" distL="0" distR="0" wp14:anchorId="72E41740" wp14:editId="60616639">
                   <wp:extent cx="1619115" cy="1623526"/>
@@ -6665,7 +6690,7 @@
                           <pic:cNvPicPr/>
                         </pic:nvPicPr>
                         <pic:blipFill>
-                          <a:blip r:embed="rId13"/>
+                          <a:blip r:embed="rId14"/>
                           <a:stretch>
                             <a:fillRect/>
                           </a:stretch>
@@ -6698,6 +6723,9 @@
               <w:jc w:val="left"/>
             </w:pPr>
             <w:r>
+              <w:rPr>
+                <w:lang w:val="en-US"/>
+              </w:rPr>
               <w:drawing>
                 <wp:anchor distT="0" distB="0" distL="114300" distR="114300" simplePos="0" relativeHeight="251666432" behindDoc="1" locked="0" layoutInCell="1" allowOverlap="1">
                   <wp:simplePos x="0" y="0"/>
@@ -6730,7 +6758,7 @@
                           <pic:cNvPicPr/>
                         </pic:nvPicPr>
                         <pic:blipFill>
-                          <a:blip r:embed="rId14" cstate="print">
+                          <a:blip r:embed="rId15" cstate="print">
                             <a:extLst>
                               <a:ext uri="{28A0092B-C50C-407E-A947-70E740481C1C}">
                                 <a14:useLocalDpi xmlns:a14="http://schemas.microsoft.com/office/drawing/2010/main" val="0"/>
@@ -6865,7 +6893,14 @@
                 <w:sz w:val="28"/>
                 <w:szCs w:val="28"/>
               </w:rPr>
-              <w:t>Конверзија у црни-бијелу слику</w:t>
+              <w:t>Конверзија у црно</w:t>
+            </w:r>
+            <w:r>
+              <w:rPr>
+                <w:sz w:val="28"/>
+                <w:szCs w:val="28"/>
+              </w:rPr>
+              <w:t>-бијелу слику</w:t>
             </w:r>
           </w:p>
         </w:tc>
@@ -6889,7 +6924,7 @@
                 <w:szCs w:val="28"/>
                 <w:lang w:val="en-US"/>
               </w:rPr>
-              <w:t>510</w:t>
+              <w:t>1</w:t>
             </w:r>
             <w:r>
               <w:rPr>
@@ -6909,7 +6944,27 @@
                 <w:szCs w:val="28"/>
                 <w:lang w:val="en-US"/>
               </w:rPr>
-              <w:t>150</w:t>
+              <w:t>200</w:t>
+            </w:r>
+            <w:r>
+              <w:rPr>
+                <w:rFonts w:ascii="Consolas" w:eastAsiaTheme="minorEastAsia" w:hAnsi="Consolas" w:cs="Consolas"/>
+                <w:noProof w:val="0"/>
+                <w:sz w:val="28"/>
+                <w:szCs w:val="28"/>
+                <w:lang w:val="en-US"/>
+              </w:rPr>
+              <w:t xml:space="preserve"> </w:t>
+            </w:r>
+            <w:r>
+              <w:rPr>
+                <w:rFonts w:ascii="Consolas" w:eastAsiaTheme="minorEastAsia" w:hAnsi="Consolas" w:cs="Consolas"/>
+                <w:noProof w:val="0"/>
+                <w:sz w:val="28"/>
+                <w:szCs w:val="28"/>
+                <w:lang w:val="en-US"/>
+              </w:rPr>
+              <w:t>147</w:t>
             </w:r>
           </w:p>
         </w:tc>
@@ -7199,7 +7254,14 @@
                 <w:sz w:val="28"/>
                 <w:szCs w:val="28"/>
               </w:rPr>
-              <w:t>Конверзија у црни-бијелу слику</w:t>
+              <w:t>Конверзија у црно</w:t>
+            </w:r>
+            <w:r>
+              <w:rPr>
+                <w:sz w:val="28"/>
+                <w:szCs w:val="28"/>
+              </w:rPr>
+              <w:t>-бијелу слику</w:t>
             </w:r>
           </w:p>
         </w:tc>
@@ -7223,7 +7285,7 @@
                 <w:szCs w:val="28"/>
                 <w:lang w:val="en-US"/>
               </w:rPr>
-              <w:t>120</w:t>
+              <w:t>750</w:t>
             </w:r>
             <w:r>
               <w:rPr>
@@ -7231,6 +7293,7 @@
                 <w:noProof w:val="0"/>
                 <w:sz w:val="28"/>
                 <w:szCs w:val="28"/>
+                <w:lang w:val="en-US"/>
               </w:rPr>
               <w:t xml:space="preserve"> </w:t>
             </w:r>
@@ -7242,7 +7305,7 @@
                 <w:szCs w:val="28"/>
                 <w:lang w:val="en-US"/>
               </w:rPr>
-              <w:t>130</w:t>
+              <w:t>128</w:t>
             </w:r>
           </w:p>
         </w:tc>
@@ -7300,6 +7363,7 @@
                 <w:noProof w:val="0"/>
                 <w:sz w:val="28"/>
                 <w:szCs w:val="28"/>
+                <w:lang w:val="en-US"/>
               </w:rPr>
               <w:t xml:space="preserve"> </w:t>
             </w:r>
@@ -7319,6 +7383,7 @@
                 <w:noProof w:val="0"/>
                 <w:sz w:val="28"/>
                 <w:szCs w:val="28"/>
+                <w:lang w:val="en-US"/>
               </w:rPr>
               <w:t xml:space="preserve"> </w:t>
             </w:r>
@@ -7330,7 +7395,7 @@
                 <w:szCs w:val="28"/>
                 <w:lang w:val="en-US"/>
               </w:rPr>
-              <w:t>718</w:t>
+              <w:t>737</w:t>
             </w:r>
           </w:p>
         </w:tc>
@@ -7399,7 +7464,7 @@
                 <w:szCs w:val="28"/>
                 <w:lang w:val="en-US"/>
               </w:rPr>
-              <w:t>123</w:t>
+              <w:t>142</w:t>
             </w:r>
           </w:p>
         </w:tc>
@@ -7465,6 +7530,9 @@
         <w:ind w:left="0" w:right="36" w:firstLine="493"/>
       </w:pPr>
       <w:r>
+        <w:rPr>
+          <w:lang w:val="en-US"/>
+        </w:rPr>
         <mc:AlternateContent>
           <mc:Choice Requires="wps">
             <w:drawing>
@@ -9875,7 +9943,14 @@
                 <w:sz w:val="28"/>
                 <w:szCs w:val="28"/>
               </w:rPr>
-              <w:t>Конверзија у црни-бијелу слику</w:t>
+              <w:t>Конверзија у црно</w:t>
+            </w:r>
+            <w:r>
+              <w:rPr>
+                <w:sz w:val="28"/>
+                <w:szCs w:val="28"/>
+              </w:rPr>
+              <w:t>-бијелу слику</w:t>
             </w:r>
           </w:p>
         </w:tc>
@@ -9899,7 +9974,7 @@
                 <w:szCs w:val="28"/>
                 <w:lang w:val="en-US"/>
               </w:rPr>
-              <w:t>120</w:t>
+              <w:t>750</w:t>
             </w:r>
             <w:r>
               <w:rPr>
@@ -9918,7 +9993,7 @@
                 <w:szCs w:val="28"/>
                 <w:lang w:val="en-US"/>
               </w:rPr>
-              <w:t>130</w:t>
+              <w:t>129</w:t>
             </w:r>
           </w:p>
         </w:tc>
@@ -10189,7 +10264,14 @@
                 <w:sz w:val="28"/>
                 <w:szCs w:val="28"/>
               </w:rPr>
-              <w:t>Конверзија у црни-бијелу слику</w:t>
+              <w:t>Конверзија у црно</w:t>
+            </w:r>
+            <w:r>
+              <w:rPr>
+                <w:sz w:val="28"/>
+                <w:szCs w:val="28"/>
+              </w:rPr>
+              <w:t>-бијелу слику</w:t>
             </w:r>
           </w:p>
         </w:tc>
@@ -10213,7 +10295,7 @@
                 <w:szCs w:val="28"/>
                 <w:lang w:val="en-US"/>
               </w:rPr>
-              <w:t>120</w:t>
+              <w:t>750</w:t>
             </w:r>
             <w:r>
               <w:rPr>
@@ -10232,7 +10314,7 @@
                 <w:szCs w:val="28"/>
                 <w:lang w:val="en-US"/>
               </w:rPr>
-              <w:t>130</w:t>
+              <w:t>129</w:t>
             </w:r>
           </w:p>
         </w:tc>
@@ -10408,6 +10490,9 @@
         <w:ind w:left="0" w:right="36" w:firstLine="493"/>
       </w:pPr>
       <w:r>
+        <w:rPr>
+          <w:lang w:val="en-US"/>
+        </w:rPr>
         <w:lastRenderedPageBreak/>
         <mc:AlternateContent>
           <mc:Choice Requires="wps">
@@ -11759,6 +11844,9 @@
         <w:ind w:left="0" w:right="36" w:firstLine="493"/>
       </w:pPr>
       <w:r>
+        <w:rPr>
+          <w:lang w:val="en-US"/>
+        </w:rPr>
         <mc:AlternateContent>
           <mc:Choice Requires="wps">
             <w:drawing>
@@ -13344,7 +13432,14 @@
                 <w:sz w:val="28"/>
                 <w:szCs w:val="28"/>
               </w:rPr>
-              <w:t>Конверзија у црни-бијелу слику</w:t>
+              <w:t>Конверзија у црно</w:t>
+            </w:r>
+            <w:r>
+              <w:rPr>
+                <w:sz w:val="28"/>
+                <w:szCs w:val="28"/>
+              </w:rPr>
+              <w:t>-бијелу слику</w:t>
             </w:r>
           </w:p>
         </w:tc>
@@ -13368,7 +13463,7 @@
                 <w:szCs w:val="28"/>
                 <w:lang w:val="en-US"/>
               </w:rPr>
-              <w:t>120</w:t>
+              <w:t>750</w:t>
             </w:r>
             <w:r>
               <w:rPr>
@@ -13387,7 +13482,7 @@
                 <w:szCs w:val="28"/>
                 <w:lang w:val="en-US"/>
               </w:rPr>
-              <w:t>130</w:t>
+              <w:t>129</w:t>
             </w:r>
           </w:p>
         </w:tc>
@@ -13554,6 +13649,9 @@
         <w:ind w:left="0" w:right="36" w:firstLine="493"/>
       </w:pPr>
       <w:r>
+        <w:rPr>
+          <w:lang w:val="en-US"/>
+        </w:rPr>
         <w:lastRenderedPageBreak/>
         <mc:AlternateContent>
           <mc:Choice Requires="wps">
@@ -16973,7 +17071,14 @@
                 <w:sz w:val="28"/>
                 <w:szCs w:val="28"/>
               </w:rPr>
-              <w:t>Конверзија у црни-бијелу слику</w:t>
+              <w:t>Конверзија у црно</w:t>
+            </w:r>
+            <w:r>
+              <w:rPr>
+                <w:sz w:val="28"/>
+                <w:szCs w:val="28"/>
+              </w:rPr>
+              <w:t>-бијелу слику</w:t>
             </w:r>
           </w:p>
         </w:tc>
@@ -16997,7 +17102,7 @@
                 <w:szCs w:val="28"/>
                 <w:lang w:val="en-US"/>
               </w:rPr>
-              <w:t>120</w:t>
+              <w:t>750</w:t>
             </w:r>
             <w:r>
               <w:rPr>
@@ -17016,7 +17121,7 @@
                 <w:szCs w:val="28"/>
                 <w:lang w:val="en-US"/>
               </w:rPr>
-              <w:t>130</w:t>
+              <w:t>129</w:t>
             </w:r>
           </w:p>
         </w:tc>
@@ -17177,7 +17282,18 @@
       <w:pPr>
         <w:ind w:left="0" w:right="36" w:firstLine="493"/>
       </w:pPr>
+    </w:p>
+    <w:p>
+      <w:pPr>
+        <w:ind w:left="0" w:right="36" w:firstLine="493"/>
+      </w:pPr>
+    </w:p>
+    <w:p>
+      <w:pPr>
+        <w:ind w:left="0" w:right="36" w:firstLine="493"/>
+      </w:pPr>
       <w:r>
+        <w:lastRenderedPageBreak/>
         <w:t>Као што је речено у објашњењу алгоритма за кодовање ако измијенимо мало алгоритам можемо добити значајна побољшања у извршавању.</w:t>
       </w:r>
     </w:p>
@@ -17213,7 +17329,6 @@
                 <w:sz w:val="28"/>
                 <w:szCs w:val="28"/>
               </w:rPr>
-              <w:lastRenderedPageBreak/>
               <w:t>СЕГМЕНТ АЛГОРИТМА</w:t>
             </w:r>
           </w:p>
@@ -17267,7 +17382,14 @@
                 <w:sz w:val="28"/>
                 <w:szCs w:val="28"/>
               </w:rPr>
-              <w:t>Конверзија у црни-бијелу слику</w:t>
+              <w:t>Конверзија у црно</w:t>
+            </w:r>
+            <w:r>
+              <w:rPr>
+                <w:sz w:val="28"/>
+                <w:szCs w:val="28"/>
+              </w:rPr>
+              <w:t>-бијелу слику</w:t>
             </w:r>
           </w:p>
         </w:tc>
@@ -17291,7 +17413,7 @@
                 <w:szCs w:val="28"/>
                 <w:lang w:val="en-US"/>
               </w:rPr>
-              <w:t>120</w:t>
+              <w:t>750</w:t>
             </w:r>
             <w:r>
               <w:rPr>
@@ -17310,7 +17432,7 @@
                 <w:szCs w:val="28"/>
                 <w:lang w:val="en-US"/>
               </w:rPr>
-              <w:t>130</w:t>
+              <w:t>129</w:t>
             </w:r>
           </w:p>
         </w:tc>
@@ -17472,6 +17594,9 @@
         <w:ind w:left="0" w:right="36" w:firstLine="493"/>
       </w:pPr>
       <w:r>
+        <w:rPr>
+          <w:lang w:val="en-US"/>
+        </w:rPr>
         <mc:AlternateContent>
           <mc:Choice Requires="wps">
             <w:drawing>
@@ -17536,17 +17661,8 @@
                                 <w:rFonts w:ascii="Consolas" w:eastAsiaTheme="minorEastAsia" w:hAnsi="Consolas" w:cs="Consolas"/>
                                 <w:color w:val="0000FF"/>
                               </w:rPr>
-                              <w:t xml:space="preserve">Бржи </w:t>
-                            </w:r>
-                            <w:r>
-                              <w:rPr>
-                                <w:rFonts w:ascii="Consolas" w:eastAsiaTheme="minorEastAsia" w:hAnsi="Consolas" w:cs="Consolas"/>
-                                <w:color w:val="0000FF"/>
-                              </w:rPr>
-                              <w:t>код!!!</w:t>
-                            </w:r>
-                            <w:bookmarkStart w:id="0" w:name="_GoBack"/>
-                            <w:bookmarkEnd w:id="0"/>
+                              <w:t>Бржи код!!!</w:t>
+                            </w:r>
                           </w:p>
                           <w:p>
                             <w:pPr>
@@ -18525,21 +18641,14 @@
                 <w:sz w:val="28"/>
                 <w:szCs w:val="28"/>
               </w:rPr>
-              <w:t>Конверзија у црни-бије</w:t>
+              <w:t>Конверзија у црно</w:t>
             </w:r>
             <w:r>
               <w:rPr>
                 <w:sz w:val="28"/>
                 <w:szCs w:val="28"/>
               </w:rPr>
-              <w:t>џ`</w:t>
-            </w:r>
-            <w:r>
-              <w:rPr>
-                <w:sz w:val="28"/>
-                <w:szCs w:val="28"/>
-              </w:rPr>
-              <w:t>лу слику</w:t>
+              <w:t>-бијелу слику</w:t>
             </w:r>
           </w:p>
         </w:tc>
@@ -18563,7 +18672,7 @@
                 <w:szCs w:val="28"/>
                 <w:lang w:val="en-US"/>
               </w:rPr>
-              <w:t>120</w:t>
+              <w:t>750</w:t>
             </w:r>
             <w:r>
               <w:rPr>
@@ -18582,7 +18691,7 @@
                 <w:szCs w:val="28"/>
                 <w:lang w:val="en-US"/>
               </w:rPr>
-              <w:t>130</w:t>
+              <w:t>129</w:t>
             </w:r>
           </w:p>
         </w:tc>
@@ -18729,9 +18838,65 @@
     <w:p>
       <w:pPr>
         <w:ind w:left="0" w:right="36" w:firstLine="493"/>
+      </w:pPr>
+      <w:r>
+        <w:t xml:space="preserve">Резултати кориштења </w:t>
+      </w:r>
+      <w:r>
+        <w:rPr>
+          <w:highlight w:val="lightGray"/>
+          <w:lang w:val="en-US"/>
+        </w:rPr>
+        <w:t>expected_false</w:t>
+      </w:r>
+      <w:r>
         <w:rPr>
           <w:lang w:val="en-US"/>
         </w:rPr>
+        <w:t xml:space="preserve"> </w:t>
+      </w:r>
+      <w:r>
+        <w:t xml:space="preserve">и </w:t>
+      </w:r>
+      <w:r>
+        <w:rPr>
+          <w:highlight w:val="lightGray"/>
+          <w:lang w:val="en-US"/>
+        </w:rPr>
+        <w:t>expected_true</w:t>
+      </w:r>
+      <w:r>
+        <w:t xml:space="preserve"> директива.</w:t>
+      </w:r>
+    </w:p>
+    <w:p>
+      <w:pPr>
+        <w:ind w:left="0" w:right="36" w:firstLine="493"/>
+      </w:pPr>
+    </w:p>
+    <w:p>
+      <w:pPr>
+        <w:ind w:left="0" w:right="36" w:firstLine="493"/>
+      </w:pPr>
+    </w:p>
+    <w:p>
+      <w:pPr>
+        <w:ind w:left="0" w:right="36" w:firstLine="493"/>
+      </w:pPr>
+    </w:p>
+    <w:p>
+      <w:pPr>
+        <w:ind w:left="0" w:right="36" w:firstLine="493"/>
+      </w:pPr>
+    </w:p>
+    <w:p>
+      <w:pPr>
+        <w:ind w:left="0" w:right="36" w:firstLine="493"/>
+      </w:pPr>
+    </w:p>
+    <w:p>
+      <w:pPr>
+        <w:ind w:left="0" w:right="36" w:firstLine="493"/>
       </w:pPr>
     </w:p>
     <w:p>
@@ -18739,7 +18904,11 @@
         <w:ind w:left="0" w:right="36" w:firstLine="493"/>
       </w:pPr>
       <w:r>
+        <w:lastRenderedPageBreak/>
         <w:t xml:space="preserve">Ако узмемо да нам је позната величина слике коју обрађујемо у току компајлирања можемо добити чак и боље перформансе. </w:t>
+      </w:r>
+      <w:r>
+        <w:t>Видимо да када компајлер познаје више података у вријеме компајлирања у стању је да изгенерише и ефикаснији код.</w:t>
       </w:r>
     </w:p>
     <w:tbl>
@@ -18827,7 +18996,14 @@
                 <w:sz w:val="28"/>
                 <w:szCs w:val="28"/>
               </w:rPr>
-              <w:t>Конверзија у црни-бијелу слику</w:t>
+              <w:t>Конверзија у црно</w:t>
+            </w:r>
+            <w:r>
+              <w:rPr>
+                <w:sz w:val="28"/>
+                <w:szCs w:val="28"/>
+              </w:rPr>
+              <w:t>-бијелу слику</w:t>
             </w:r>
           </w:p>
         </w:tc>
@@ -18851,7 +19027,7 @@
                 <w:szCs w:val="28"/>
                 <w:lang w:val="en-US"/>
               </w:rPr>
-              <w:t>120</w:t>
+              <w:t>750</w:t>
             </w:r>
             <w:r>
               <w:rPr>
@@ -18870,7 +19046,7 @@
                 <w:szCs w:val="28"/>
                 <w:lang w:val="en-US"/>
               </w:rPr>
-              <w:t>130</w:t>
+              <w:t>129</w:t>
             </w:r>
           </w:p>
         </w:tc>
@@ -19017,10 +19193,1524 @@
     <w:p>
       <w:pPr>
         <w:ind w:left="0" w:right="36" w:firstLine="493"/>
+      </w:pPr>
+      <w:r>
+        <w:t>Резултати након познавања величине слике у току компајлирања</w:t>
+      </w:r>
+    </w:p>
+    <w:p>
+      <w:pPr>
+        <w:ind w:left="0" w:right="36" w:firstLine="493"/>
+      </w:pPr>
+    </w:p>
+    <w:p>
+      <w:pPr>
+        <w:ind w:left="0" w:right="36" w:firstLine="493"/>
+      </w:pPr>
+      <w:r>
+        <w:t>Приједози додатних побољшања:</w:t>
+      </w:r>
+    </w:p>
+    <w:p>
+      <w:pPr>
+        <w:pStyle w:val="ListParagraph"/>
+        <w:numPr>
+          <w:ilvl w:val="0"/>
+          <w:numId w:val="3"/>
+        </w:numPr>
+        <w:ind w:right="36"/>
+      </w:pPr>
+      <w:r>
+        <w:t xml:space="preserve">Конверзија слике би се могла реализовати кориштењем ДМА контролера за упис пиксела из </w:t>
+      </w:r>
+      <w:r>
         <w:rPr>
           <w:lang w:val="en-US"/>
         </w:rPr>
+        <w:t>sram</w:t>
+      </w:r>
+      <w:r>
+        <w:t xml:space="preserve"> меморије у интерну меморију уређаја.</w:t>
+      </w:r>
+    </w:p>
+    <w:p>
+      <w:pPr>
+        <w:pStyle w:val="ListParagraph"/>
+        <w:numPr>
+          <w:ilvl w:val="0"/>
+          <w:numId w:val="3"/>
+        </w:numPr>
+        <w:ind w:right="36"/>
       </w:pPr>
+      <w:r>
+        <w:t>Могло се прибјећи кориштењу рачунања конволуције у фреквенцијском домену кориштењен акцелератора за брзу фуријеову трансформацију.</w:t>
+      </w:r>
+    </w:p>
+    <w:p>
+      <w:pPr>
+        <w:ind w:left="0" w:right="36" w:firstLine="493"/>
+      </w:pPr>
+    </w:p>
+    <w:p>
+      <w:pPr>
+        <w:ind w:left="0" w:right="36" w:firstLine="493"/>
+      </w:pPr>
+      <w:r>
+        <w:t>Напомена: Покушано је поштовање Мисра 2004 стандарда али због индексирања низа, који је у 2012-ој верзији поправљен</w:t>
+      </w:r>
+      <w:r>
+        <w:t>,</w:t>
+      </w:r>
+      <w:r>
+        <w:t xml:space="preserve"> није било могуће испоштовати.</w:t>
+      </w:r>
+    </w:p>
+    <w:p>
+      <w:pPr>
+        <w:ind w:left="0" w:right="36" w:firstLine="493"/>
+      </w:pPr>
+      <w:r>
+        <mc:AlternateContent>
+          <mc:Choice Requires="wps">
+            <w:drawing>
+              <wp:anchor distT="45720" distB="45720" distL="114300" distR="114300" simplePos="0" relativeHeight="251680768" behindDoc="0" locked="0" layoutInCell="1" allowOverlap="1">
+                <wp:simplePos x="0" y="0"/>
+                <wp:positionH relativeFrom="margin">
+                  <wp:align>right</wp:align>
+                </wp:positionH>
+                <wp:positionV relativeFrom="paragraph">
+                  <wp:posOffset>380365</wp:posOffset>
+                </wp:positionV>
+                <wp:extent cx="5737860" cy="1404620"/>
+                <wp:effectExtent l="0" t="0" r="15240" b="26670"/>
+                <wp:wrapSquare wrapText="bothSides"/>
+                <wp:docPr id="6" name="Text Box 2"/>
+                <wp:cNvGraphicFramePr>
+                  <a:graphicFrameLocks xmlns:a="http://schemas.openxmlformats.org/drawingml/2006/main"/>
+                </wp:cNvGraphicFramePr>
+                <a:graphic xmlns:a="http://schemas.openxmlformats.org/drawingml/2006/main">
+                  <a:graphicData uri="http://schemas.microsoft.com/office/word/2010/wordprocessingShape">
+                    <wps:wsp>
+                      <wps:cNvSpPr txBox="1">
+                        <a:spLocks noChangeArrowheads="1"/>
+                      </wps:cNvSpPr>
+                      <wps:spPr bwMode="auto">
+                        <a:xfrm>
+                          <a:off x="0" y="0"/>
+                          <a:ext cx="5737860" cy="1404620"/>
+                        </a:xfrm>
+                        <a:prstGeom prst="rect">
+                          <a:avLst/>
+                        </a:prstGeom>
+                        <a:solidFill>
+                          <a:srgbClr val="FFFFFF"/>
+                        </a:solidFill>
+                        <a:ln w="9525">
+                          <a:solidFill>
+                            <a:srgbClr val="000000"/>
+                          </a:solidFill>
+                          <a:miter lim="800000"/>
+                          <a:headEnd/>
+                          <a:tailEnd/>
+                        </a:ln>
+                      </wps:spPr>
+                      <wps:txbx>
+                        <w:txbxContent>
+                          <w:p>
+                            <w:pPr>
+                              <w:autoSpaceDE w:val="0"/>
+                              <w:autoSpaceDN w:val="0"/>
+                              <w:adjustRightInd w:val="0"/>
+                              <w:spacing w:after="0" w:line="240" w:lineRule="auto"/>
+                              <w:ind w:left="0" w:right="0"/>
+                              <w:jc w:val="left"/>
+                              <w:rPr>
+                                <w:rFonts w:ascii="Consolas" w:eastAsiaTheme="minorEastAsia" w:hAnsi="Consolas" w:cs="Consolas"/>
+                                <w:color w:val="auto"/>
+                                <w:sz w:val="20"/>
+                                <w:szCs w:val="20"/>
+                                <w:lang w:val="en-US"/>
+                              </w:rPr>
+                            </w:pPr>
+                            <w:r>
+                              <w:rPr>
+                                <w:rFonts w:ascii="Consolas" w:eastAsiaTheme="minorEastAsia" w:hAnsi="Consolas" w:cs="Consolas"/>
+                                <w:color w:val="005032"/>
+                                <w:sz w:val="20"/>
+                                <w:szCs w:val="20"/>
+                                <w:lang w:val="en-US"/>
+                              </w:rPr>
+                              <w:t>uint32</w:t>
+                            </w:r>
+                            <w:r>
+                              <w:rPr>
+                                <w:rFonts w:ascii="Consolas" w:eastAsiaTheme="minorEastAsia" w:hAnsi="Consolas" w:cs="Consolas"/>
+                                <w:sz w:val="20"/>
+                                <w:szCs w:val="20"/>
+                                <w:lang w:val="en-US"/>
+                              </w:rPr>
+                              <w:t xml:space="preserve"> </w:t>
+                            </w:r>
+                            <w:r>
+                              <w:rPr>
+                                <w:rFonts w:ascii="Consolas" w:eastAsiaTheme="minorEastAsia" w:hAnsi="Consolas" w:cs="Consolas"/>
+                                <w:b/>
+                                <w:bCs/>
+                                <w:sz w:val="20"/>
+                                <w:szCs w:val="20"/>
+                                <w:lang w:val="en-US"/>
+                              </w:rPr>
+                              <w:t>convolution</w:t>
+                            </w:r>
+                            <w:r>
+                              <w:rPr>
+                                <w:rFonts w:ascii="Consolas" w:eastAsiaTheme="minorEastAsia" w:hAnsi="Consolas" w:cs="Consolas"/>
+                                <w:sz w:val="20"/>
+                                <w:szCs w:val="20"/>
+                                <w:lang w:val="en-US"/>
+                              </w:rPr>
+                              <w:t>(</w:t>
+                            </w:r>
+                            <w:r>
+                              <w:rPr>
+                                <w:rFonts w:ascii="Consolas" w:eastAsiaTheme="minorEastAsia" w:hAnsi="Consolas" w:cs="Consolas"/>
+                                <w:color w:val="005032"/>
+                                <w:sz w:val="20"/>
+                                <w:szCs w:val="20"/>
+                                <w:lang w:val="en-US"/>
+                              </w:rPr>
+                              <w:t>byte</w:t>
+                            </w:r>
+                            <w:r>
+                              <w:rPr>
+                                <w:rFonts w:ascii="Consolas" w:eastAsiaTheme="minorEastAsia" w:hAnsi="Consolas" w:cs="Consolas"/>
+                                <w:sz w:val="20"/>
+                                <w:szCs w:val="20"/>
+                                <w:lang w:val="en-US"/>
+                              </w:rPr>
+                              <w:t xml:space="preserve"> * </w:t>
+                            </w:r>
+                            <w:r>
+                              <w:rPr>
+                                <w:rFonts w:ascii="Consolas" w:eastAsiaTheme="minorEastAsia" w:hAnsi="Consolas" w:cs="Consolas"/>
+                                <w:color w:val="0000FF"/>
+                                <w:sz w:val="20"/>
+                                <w:szCs w:val="20"/>
+                                <w:lang w:val="en-US"/>
+                              </w:rPr>
+                              <w:t>restrict</w:t>
+                            </w:r>
+                            <w:r>
+                              <w:rPr>
+                                <w:rFonts w:ascii="Consolas" w:eastAsiaTheme="minorEastAsia" w:hAnsi="Consolas" w:cs="Consolas"/>
+                                <w:sz w:val="20"/>
+                                <w:szCs w:val="20"/>
+                                <w:lang w:val="en-US"/>
+                              </w:rPr>
+                              <w:t xml:space="preserve"> pixels, </w:t>
+                            </w:r>
+                            <w:r>
+                              <w:rPr>
+                                <w:rFonts w:ascii="Consolas" w:eastAsiaTheme="minorEastAsia" w:hAnsi="Consolas" w:cs="Consolas"/>
+                                <w:color w:val="005032"/>
+                                <w:sz w:val="20"/>
+                                <w:szCs w:val="20"/>
+                                <w:lang w:val="en-US"/>
+                              </w:rPr>
+                              <w:t>int32</w:t>
+                            </w:r>
+                            <w:r>
+                              <w:rPr>
+                                <w:rFonts w:ascii="Consolas" w:eastAsiaTheme="minorEastAsia" w:hAnsi="Consolas" w:cs="Consolas"/>
+                                <w:sz w:val="20"/>
+                                <w:szCs w:val="20"/>
+                                <w:lang w:val="en-US"/>
+                              </w:rPr>
+                              <w:t xml:space="preserve"> kernel[3][3], </w:t>
+                            </w:r>
+                            <w:r>
+                              <w:rPr>
+                                <w:rFonts w:ascii="Consolas" w:eastAsiaTheme="minorEastAsia" w:hAnsi="Consolas" w:cs="Consolas"/>
+                                <w:color w:val="005032"/>
+                                <w:sz w:val="20"/>
+                                <w:szCs w:val="20"/>
+                                <w:lang w:val="en-US"/>
+                              </w:rPr>
+                              <w:t>uint32</w:t>
+                            </w:r>
+                            <w:r>
+                              <w:rPr>
+                                <w:rFonts w:ascii="Consolas" w:eastAsiaTheme="minorEastAsia" w:hAnsi="Consolas" w:cs="Consolas"/>
+                                <w:sz w:val="20"/>
+                                <w:szCs w:val="20"/>
+                                <w:lang w:val="en-US"/>
+                              </w:rPr>
+                              <w:t xml:space="preserve"> row, </w:t>
+                            </w:r>
+                            <w:r>
+                              <w:rPr>
+                                <w:rFonts w:ascii="Consolas" w:eastAsiaTheme="minorEastAsia" w:hAnsi="Consolas" w:cs="Consolas"/>
+                                <w:color w:val="005032"/>
+                                <w:sz w:val="20"/>
+                                <w:szCs w:val="20"/>
+                                <w:lang w:val="en-US"/>
+                              </w:rPr>
+                              <w:t>uint32</w:t>
+                            </w:r>
+                            <w:r>
+                              <w:rPr>
+                                <w:rFonts w:ascii="Consolas" w:eastAsiaTheme="minorEastAsia" w:hAnsi="Consolas" w:cs="Consolas"/>
+                                <w:sz w:val="20"/>
+                                <w:szCs w:val="20"/>
+                                <w:lang w:val="en-US"/>
+                              </w:rPr>
+                              <w:t xml:space="preserve"> column, </w:t>
+                            </w:r>
+                            <w:r>
+                              <w:rPr>
+                                <w:rFonts w:ascii="Consolas" w:eastAsiaTheme="minorEastAsia" w:hAnsi="Consolas" w:cs="Consolas"/>
+                                <w:color w:val="005032"/>
+                                <w:sz w:val="20"/>
+                                <w:szCs w:val="20"/>
+                                <w:lang w:val="en-US"/>
+                              </w:rPr>
+                              <w:t>uint32</w:t>
+                            </w:r>
+                            <w:r>
+                              <w:rPr>
+                                <w:rFonts w:ascii="Consolas" w:eastAsiaTheme="minorEastAsia" w:hAnsi="Consolas" w:cs="Consolas"/>
+                                <w:sz w:val="20"/>
+                                <w:szCs w:val="20"/>
+                                <w:lang w:val="en-US"/>
+                              </w:rPr>
+                              <w:t xml:space="preserve"> width)</w:t>
+                            </w:r>
+                          </w:p>
+                          <w:p>
+                            <w:pPr>
+                              <w:autoSpaceDE w:val="0"/>
+                              <w:autoSpaceDN w:val="0"/>
+                              <w:adjustRightInd w:val="0"/>
+                              <w:spacing w:after="0" w:line="240" w:lineRule="auto"/>
+                              <w:ind w:left="0" w:right="0"/>
+                              <w:jc w:val="left"/>
+                              <w:rPr>
+                                <w:rFonts w:ascii="Consolas" w:eastAsiaTheme="minorEastAsia" w:hAnsi="Consolas" w:cs="Consolas"/>
+                                <w:color w:val="auto"/>
+                                <w:sz w:val="20"/>
+                                <w:szCs w:val="20"/>
+                                <w:lang w:val="en-US"/>
+                              </w:rPr>
+                            </w:pPr>
+                            <w:r>
+                              <w:rPr>
+                                <w:rFonts w:ascii="Consolas" w:eastAsiaTheme="minorEastAsia" w:hAnsi="Consolas" w:cs="Consolas"/>
+                                <w:sz w:val="20"/>
+                                <w:szCs w:val="20"/>
+                                <w:lang w:val="en-US"/>
+                              </w:rPr>
+                              <w:t>{</w:t>
+                            </w:r>
+                          </w:p>
+                          <w:p>
+                            <w:pPr>
+                              <w:autoSpaceDE w:val="0"/>
+                              <w:autoSpaceDN w:val="0"/>
+                              <w:adjustRightInd w:val="0"/>
+                              <w:spacing w:after="0" w:line="240" w:lineRule="auto"/>
+                              <w:ind w:left="0" w:right="0"/>
+                              <w:jc w:val="left"/>
+                              <w:rPr>
+                                <w:rFonts w:ascii="Consolas" w:eastAsiaTheme="minorEastAsia" w:hAnsi="Consolas" w:cs="Consolas"/>
+                                <w:color w:val="auto"/>
+                                <w:sz w:val="20"/>
+                                <w:szCs w:val="20"/>
+                                <w:lang w:val="en-US"/>
+                              </w:rPr>
+                            </w:pPr>
+                            <w:r>
+                              <w:rPr>
+                                <w:rFonts w:ascii="Consolas" w:eastAsiaTheme="minorEastAsia" w:hAnsi="Consolas" w:cs="Consolas"/>
+                                <w:sz w:val="20"/>
+                                <w:szCs w:val="20"/>
+                                <w:lang w:val="en-US"/>
+                              </w:rPr>
+                              <w:tab/>
+                            </w:r>
+                            <w:r>
+                              <w:rPr>
+                                <w:rFonts w:ascii="Consolas" w:eastAsiaTheme="minorEastAsia" w:hAnsi="Consolas" w:cs="Consolas"/>
+                                <w:color w:val="005032"/>
+                                <w:sz w:val="20"/>
+                                <w:szCs w:val="20"/>
+                                <w:lang w:val="en-US"/>
+                              </w:rPr>
+                              <w:t>byte</w:t>
+                            </w:r>
+                            <w:r>
+                              <w:rPr>
+                                <w:rFonts w:ascii="Consolas" w:eastAsiaTheme="minorEastAsia" w:hAnsi="Consolas" w:cs="Consolas"/>
+                                <w:sz w:val="20"/>
+                                <w:szCs w:val="20"/>
+                                <w:lang w:val="en-US"/>
+                              </w:rPr>
+                              <w:t>(*pix_mat)[width] = (</w:t>
+                            </w:r>
+                            <w:r>
+                              <w:rPr>
+                                <w:rFonts w:ascii="Consolas" w:eastAsiaTheme="minorEastAsia" w:hAnsi="Consolas" w:cs="Consolas"/>
+                                <w:color w:val="005032"/>
+                                <w:sz w:val="20"/>
+                                <w:szCs w:val="20"/>
+                                <w:lang w:val="en-US"/>
+                              </w:rPr>
+                              <w:t>byte</w:t>
+                            </w:r>
+                            <w:r>
+                              <w:rPr>
+                                <w:rFonts w:ascii="Consolas" w:eastAsiaTheme="minorEastAsia" w:hAnsi="Consolas" w:cs="Consolas"/>
+                                <w:sz w:val="20"/>
+                                <w:szCs w:val="20"/>
+                                <w:lang w:val="en-US"/>
+                              </w:rPr>
+                              <w:t>(*)[width])pixels;</w:t>
+                            </w:r>
+                            <w:r>
+                              <w:rPr>
+                                <w:rFonts w:ascii="Consolas" w:eastAsiaTheme="minorEastAsia" w:hAnsi="Consolas" w:cs="Consolas"/>
+                                <w:color w:val="3F7F5F"/>
+                                <w:sz w:val="20"/>
+                                <w:szCs w:val="20"/>
+                                <w:lang w:val="en-US"/>
+                              </w:rPr>
+                              <w:t>/* ovde javi gresku*/</w:t>
+                            </w:r>
+                          </w:p>
+                          <w:p>
+                            <w:pPr>
+                              <w:autoSpaceDE w:val="0"/>
+                              <w:autoSpaceDN w:val="0"/>
+                              <w:adjustRightInd w:val="0"/>
+                              <w:spacing w:after="0" w:line="240" w:lineRule="auto"/>
+                              <w:ind w:left="0" w:right="0"/>
+                              <w:jc w:val="left"/>
+                              <w:rPr>
+                                <w:rFonts w:ascii="Consolas" w:eastAsiaTheme="minorEastAsia" w:hAnsi="Consolas" w:cs="Consolas"/>
+                                <w:color w:val="auto"/>
+                                <w:sz w:val="20"/>
+                                <w:szCs w:val="20"/>
+                                <w:lang w:val="en-US"/>
+                              </w:rPr>
+                            </w:pPr>
+                            <w:r>
+                              <w:rPr>
+                                <w:rFonts w:ascii="Consolas" w:eastAsiaTheme="minorEastAsia" w:hAnsi="Consolas" w:cs="Consolas"/>
+                                <w:sz w:val="20"/>
+                                <w:szCs w:val="20"/>
+                                <w:lang w:val="en-US"/>
+                              </w:rPr>
+                              <w:tab/>
+                            </w:r>
+                            <w:r>
+                              <w:rPr>
+                                <w:rFonts w:ascii="Consolas" w:eastAsiaTheme="minorEastAsia" w:hAnsi="Consolas" w:cs="Consolas"/>
+                                <w:color w:val="005032"/>
+                                <w:sz w:val="20"/>
+                                <w:szCs w:val="20"/>
+                                <w:lang w:val="en-US"/>
+                              </w:rPr>
+                              <w:t>uint32</w:t>
+                            </w:r>
+                            <w:r>
+                              <w:rPr>
+                                <w:rFonts w:ascii="Consolas" w:eastAsiaTheme="minorEastAsia" w:hAnsi="Consolas" w:cs="Consolas"/>
+                                <w:sz w:val="20"/>
+                                <w:szCs w:val="20"/>
+                                <w:lang w:val="en-US"/>
+                              </w:rPr>
+                              <w:t xml:space="preserve"> i, j, sum = 0;</w:t>
+                            </w:r>
+                          </w:p>
+                          <w:p>
+                            <w:pPr>
+                              <w:autoSpaceDE w:val="0"/>
+                              <w:autoSpaceDN w:val="0"/>
+                              <w:adjustRightInd w:val="0"/>
+                              <w:spacing w:after="0" w:line="240" w:lineRule="auto"/>
+                              <w:ind w:left="0" w:right="0"/>
+                              <w:jc w:val="left"/>
+                              <w:rPr>
+                                <w:rFonts w:ascii="Consolas" w:eastAsiaTheme="minorEastAsia" w:hAnsi="Consolas" w:cs="Consolas"/>
+                                <w:color w:val="auto"/>
+                                <w:sz w:val="20"/>
+                                <w:szCs w:val="20"/>
+                                <w:lang w:val="en-US"/>
+                              </w:rPr>
+                            </w:pPr>
+                            <w:r>
+                              <w:rPr>
+                                <w:rFonts w:ascii="Consolas" w:eastAsiaTheme="minorEastAsia" w:hAnsi="Consolas" w:cs="Consolas"/>
+                                <w:sz w:val="20"/>
+                                <w:szCs w:val="20"/>
+                                <w:lang w:val="en-US"/>
+                              </w:rPr>
+                              <w:tab/>
+                            </w:r>
+                            <w:r>
+                              <w:rPr>
+                                <w:rFonts w:ascii="Consolas" w:eastAsiaTheme="minorEastAsia" w:hAnsi="Consolas" w:cs="Consolas"/>
+                                <w:color w:val="0000FF"/>
+                                <w:sz w:val="20"/>
+                                <w:szCs w:val="20"/>
+                                <w:lang w:val="en-US"/>
+                              </w:rPr>
+                              <w:t>for</w:t>
+                            </w:r>
+                            <w:r>
+                              <w:rPr>
+                                <w:rFonts w:ascii="Consolas" w:eastAsiaTheme="minorEastAsia" w:hAnsi="Consolas" w:cs="Consolas"/>
+                                <w:sz w:val="20"/>
+                                <w:szCs w:val="20"/>
+                                <w:lang w:val="en-US"/>
+                              </w:rPr>
+                              <w:t xml:space="preserve"> (i = 0; i &lt; 3; i++)</w:t>
+                            </w:r>
+                          </w:p>
+                          <w:p>
+                            <w:pPr>
+                              <w:autoSpaceDE w:val="0"/>
+                              <w:autoSpaceDN w:val="0"/>
+                              <w:adjustRightInd w:val="0"/>
+                              <w:spacing w:after="0" w:line="240" w:lineRule="auto"/>
+                              <w:ind w:left="0" w:right="0"/>
+                              <w:jc w:val="left"/>
+                              <w:rPr>
+                                <w:rFonts w:ascii="Consolas" w:eastAsiaTheme="minorEastAsia" w:hAnsi="Consolas" w:cs="Consolas"/>
+                                <w:color w:val="auto"/>
+                                <w:sz w:val="20"/>
+                                <w:szCs w:val="20"/>
+                                <w:lang w:val="en-US"/>
+                              </w:rPr>
+                            </w:pPr>
+                            <w:r>
+                              <w:rPr>
+                                <w:rFonts w:ascii="Consolas" w:eastAsiaTheme="minorEastAsia" w:hAnsi="Consolas" w:cs="Consolas"/>
+                                <w:sz w:val="20"/>
+                                <w:szCs w:val="20"/>
+                                <w:lang w:val="en-US"/>
+                              </w:rPr>
+                              <w:tab/>
+                              <w:t>{</w:t>
+                            </w:r>
+                          </w:p>
+                          <w:p>
+                            <w:pPr>
+                              <w:autoSpaceDE w:val="0"/>
+                              <w:autoSpaceDN w:val="0"/>
+                              <w:adjustRightInd w:val="0"/>
+                              <w:spacing w:after="0" w:line="240" w:lineRule="auto"/>
+                              <w:ind w:left="0" w:right="0"/>
+                              <w:jc w:val="left"/>
+                              <w:rPr>
+                                <w:rFonts w:ascii="Consolas" w:eastAsiaTheme="minorEastAsia" w:hAnsi="Consolas" w:cs="Consolas"/>
+                                <w:color w:val="auto"/>
+                                <w:sz w:val="20"/>
+                                <w:szCs w:val="20"/>
+                                <w:lang w:val="en-US"/>
+                              </w:rPr>
+                            </w:pPr>
+                            <w:r>
+                              <w:rPr>
+                                <w:rFonts w:ascii="Consolas" w:eastAsiaTheme="minorEastAsia" w:hAnsi="Consolas" w:cs="Consolas"/>
+                                <w:sz w:val="20"/>
+                                <w:szCs w:val="20"/>
+                                <w:lang w:val="en-US"/>
+                              </w:rPr>
+                              <w:tab/>
+                            </w:r>
+                            <w:r>
+                              <w:rPr>
+                                <w:rFonts w:ascii="Consolas" w:eastAsiaTheme="minorEastAsia" w:hAnsi="Consolas" w:cs="Consolas"/>
+                                <w:sz w:val="20"/>
+                                <w:szCs w:val="20"/>
+                                <w:lang w:val="en-US"/>
+                              </w:rPr>
+                              <w:tab/>
+                            </w:r>
+                            <w:r>
+                              <w:rPr>
+                                <w:rFonts w:ascii="Consolas" w:eastAsiaTheme="minorEastAsia" w:hAnsi="Consolas" w:cs="Consolas"/>
+                                <w:color w:val="0000FF"/>
+                                <w:sz w:val="20"/>
+                                <w:szCs w:val="20"/>
+                                <w:lang w:val="en-US"/>
+                              </w:rPr>
+                              <w:t>for</w:t>
+                            </w:r>
+                            <w:r>
+                              <w:rPr>
+                                <w:rFonts w:ascii="Consolas" w:eastAsiaTheme="minorEastAsia" w:hAnsi="Consolas" w:cs="Consolas"/>
+                                <w:sz w:val="20"/>
+                                <w:szCs w:val="20"/>
+                                <w:lang w:val="en-US"/>
+                              </w:rPr>
+                              <w:t xml:space="preserve"> (j = 0; j &lt; 3; j++)</w:t>
+                            </w:r>
+                          </w:p>
+                          <w:p>
+                            <w:pPr>
+                              <w:autoSpaceDE w:val="0"/>
+                              <w:autoSpaceDN w:val="0"/>
+                              <w:adjustRightInd w:val="0"/>
+                              <w:spacing w:after="0" w:line="240" w:lineRule="auto"/>
+                              <w:ind w:left="0" w:right="0"/>
+                              <w:jc w:val="left"/>
+                              <w:rPr>
+                                <w:rFonts w:ascii="Consolas" w:eastAsiaTheme="minorEastAsia" w:hAnsi="Consolas" w:cs="Consolas"/>
+                                <w:color w:val="auto"/>
+                                <w:sz w:val="20"/>
+                                <w:szCs w:val="20"/>
+                                <w:lang w:val="en-US"/>
+                              </w:rPr>
+                            </w:pPr>
+                            <w:r>
+                              <w:rPr>
+                                <w:rFonts w:ascii="Consolas" w:eastAsiaTheme="minorEastAsia" w:hAnsi="Consolas" w:cs="Consolas"/>
+                                <w:sz w:val="20"/>
+                                <w:szCs w:val="20"/>
+                                <w:lang w:val="en-US"/>
+                              </w:rPr>
+                              <w:tab/>
+                            </w:r>
+                            <w:r>
+                              <w:rPr>
+                                <w:rFonts w:ascii="Consolas" w:eastAsiaTheme="minorEastAsia" w:hAnsi="Consolas" w:cs="Consolas"/>
+                                <w:sz w:val="20"/>
+                                <w:szCs w:val="20"/>
+                                <w:lang w:val="en-US"/>
+                              </w:rPr>
+                              <w:tab/>
+                              <w:t>{</w:t>
+                            </w:r>
+                          </w:p>
+                          <w:p>
+                            <w:pPr>
+                              <w:autoSpaceDE w:val="0"/>
+                              <w:autoSpaceDN w:val="0"/>
+                              <w:adjustRightInd w:val="0"/>
+                              <w:spacing w:after="0" w:line="240" w:lineRule="auto"/>
+                              <w:ind w:left="0" w:right="0"/>
+                              <w:jc w:val="left"/>
+                              <w:rPr>
+                                <w:rFonts w:ascii="Consolas" w:eastAsiaTheme="minorEastAsia" w:hAnsi="Consolas" w:cs="Consolas"/>
+                                <w:color w:val="auto"/>
+                                <w:sz w:val="20"/>
+                                <w:szCs w:val="20"/>
+                                <w:lang w:val="en-US"/>
+                              </w:rPr>
+                            </w:pPr>
+                            <w:r>
+                              <w:rPr>
+                                <w:rFonts w:ascii="Consolas" w:eastAsiaTheme="minorEastAsia" w:hAnsi="Consolas" w:cs="Consolas"/>
+                                <w:sz w:val="20"/>
+                                <w:szCs w:val="20"/>
+                                <w:lang w:val="en-US"/>
+                              </w:rPr>
+                              <w:tab/>
+                            </w:r>
+                            <w:r>
+                              <w:rPr>
+                                <w:rFonts w:ascii="Consolas" w:eastAsiaTheme="minorEastAsia" w:hAnsi="Consolas" w:cs="Consolas"/>
+                                <w:sz w:val="20"/>
+                                <w:szCs w:val="20"/>
+                                <w:lang w:val="en-US"/>
+                              </w:rPr>
+                              <w:tab/>
+                            </w:r>
+                            <w:r>
+                              <w:rPr>
+                                <w:rFonts w:ascii="Consolas" w:eastAsiaTheme="minorEastAsia" w:hAnsi="Consolas" w:cs="Consolas"/>
+                                <w:sz w:val="20"/>
+                                <w:szCs w:val="20"/>
+                                <w:lang w:val="en-US"/>
+                              </w:rPr>
+                              <w:tab/>
+                              <w:t>sum += kernel[i][j] * pix_mat[i + row - 1][j + column - 1];</w:t>
+                            </w:r>
+                          </w:p>
+                          <w:p>
+                            <w:pPr>
+                              <w:autoSpaceDE w:val="0"/>
+                              <w:autoSpaceDN w:val="0"/>
+                              <w:adjustRightInd w:val="0"/>
+                              <w:spacing w:after="0" w:line="240" w:lineRule="auto"/>
+                              <w:ind w:left="0" w:right="0"/>
+                              <w:jc w:val="left"/>
+                              <w:rPr>
+                                <w:rFonts w:ascii="Consolas" w:eastAsiaTheme="minorEastAsia" w:hAnsi="Consolas" w:cs="Consolas"/>
+                                <w:color w:val="auto"/>
+                                <w:sz w:val="20"/>
+                                <w:szCs w:val="20"/>
+                                <w:lang w:val="en-US"/>
+                              </w:rPr>
+                            </w:pPr>
+                            <w:r>
+                              <w:rPr>
+                                <w:rFonts w:ascii="Consolas" w:eastAsiaTheme="minorEastAsia" w:hAnsi="Consolas" w:cs="Consolas"/>
+                                <w:sz w:val="20"/>
+                                <w:szCs w:val="20"/>
+                                <w:lang w:val="en-US"/>
+                              </w:rPr>
+                              <w:tab/>
+                            </w:r>
+                            <w:r>
+                              <w:rPr>
+                                <w:rFonts w:ascii="Consolas" w:eastAsiaTheme="minorEastAsia" w:hAnsi="Consolas" w:cs="Consolas"/>
+                                <w:sz w:val="20"/>
+                                <w:szCs w:val="20"/>
+                                <w:lang w:val="en-US"/>
+                              </w:rPr>
+                              <w:tab/>
+                              <w:t>}</w:t>
+                            </w:r>
+                          </w:p>
+                          <w:p>
+                            <w:pPr>
+                              <w:autoSpaceDE w:val="0"/>
+                              <w:autoSpaceDN w:val="0"/>
+                              <w:adjustRightInd w:val="0"/>
+                              <w:spacing w:after="0" w:line="240" w:lineRule="auto"/>
+                              <w:ind w:left="0" w:right="0"/>
+                              <w:jc w:val="left"/>
+                              <w:rPr>
+                                <w:rFonts w:ascii="Consolas" w:eastAsiaTheme="minorEastAsia" w:hAnsi="Consolas" w:cs="Consolas"/>
+                                <w:color w:val="auto"/>
+                                <w:sz w:val="20"/>
+                                <w:szCs w:val="20"/>
+                                <w:lang w:val="en-US"/>
+                              </w:rPr>
+                            </w:pPr>
+                            <w:r>
+                              <w:rPr>
+                                <w:rFonts w:ascii="Consolas" w:eastAsiaTheme="minorEastAsia" w:hAnsi="Consolas" w:cs="Consolas"/>
+                                <w:sz w:val="20"/>
+                                <w:szCs w:val="20"/>
+                                <w:lang w:val="en-US"/>
+                              </w:rPr>
+                              <w:tab/>
+                              <w:t>}</w:t>
+                            </w:r>
+                          </w:p>
+                          <w:p>
+                            <w:pPr>
+                              <w:autoSpaceDE w:val="0"/>
+                              <w:autoSpaceDN w:val="0"/>
+                              <w:adjustRightInd w:val="0"/>
+                              <w:spacing w:after="0" w:line="240" w:lineRule="auto"/>
+                              <w:ind w:left="0" w:right="0"/>
+                              <w:jc w:val="left"/>
+                              <w:rPr>
+                                <w:rFonts w:ascii="Consolas" w:eastAsiaTheme="minorEastAsia" w:hAnsi="Consolas" w:cs="Consolas"/>
+                                <w:color w:val="auto"/>
+                                <w:sz w:val="20"/>
+                                <w:szCs w:val="20"/>
+                                <w:lang w:val="en-US"/>
+                              </w:rPr>
+                            </w:pPr>
+                            <w:r>
+                              <w:rPr>
+                                <w:rFonts w:ascii="Consolas" w:eastAsiaTheme="minorEastAsia" w:hAnsi="Consolas" w:cs="Consolas"/>
+                                <w:sz w:val="20"/>
+                                <w:szCs w:val="20"/>
+                                <w:lang w:val="en-US"/>
+                              </w:rPr>
+                              <w:tab/>
+                            </w:r>
+                            <w:r>
+                              <w:rPr>
+                                <w:rFonts w:ascii="Consolas" w:eastAsiaTheme="minorEastAsia" w:hAnsi="Consolas" w:cs="Consolas"/>
+                                <w:color w:val="0000FF"/>
+                                <w:sz w:val="20"/>
+                                <w:szCs w:val="20"/>
+                                <w:lang w:val="en-US"/>
+                              </w:rPr>
+                              <w:t>return</w:t>
+                            </w:r>
+                            <w:r>
+                              <w:rPr>
+                                <w:rFonts w:ascii="Consolas" w:eastAsiaTheme="minorEastAsia" w:hAnsi="Consolas" w:cs="Consolas"/>
+                                <w:sz w:val="20"/>
+                                <w:szCs w:val="20"/>
+                                <w:lang w:val="en-US"/>
+                              </w:rPr>
+                              <w:t xml:space="preserve"> sum;</w:t>
+                            </w:r>
+                          </w:p>
+                          <w:p>
+                            <w:r>
+                              <w:rPr>
+                                <w:rFonts w:ascii="Consolas" w:eastAsiaTheme="minorEastAsia" w:hAnsi="Consolas" w:cs="Consolas"/>
+                                <w:sz w:val="20"/>
+                                <w:szCs w:val="20"/>
+                                <w:lang w:val="en-US"/>
+                              </w:rPr>
+                              <w:t>}</w:t>
+                            </w:r>
+                          </w:p>
+                        </w:txbxContent>
+                      </wps:txbx>
+                      <wps:bodyPr rot="0" vert="horz" wrap="square" lIns="91440" tIns="45720" rIns="91440" bIns="45720" anchor="t" anchorCtr="0">
+                        <a:spAutoFit/>
+                      </wps:bodyPr>
+                    </wps:wsp>
+                  </a:graphicData>
+                </a:graphic>
+                <wp14:sizeRelH relativeFrom="margin">
+                  <wp14:pctWidth>0</wp14:pctWidth>
+                </wp14:sizeRelH>
+                <wp14:sizeRelV relativeFrom="margin">
+                  <wp14:pctHeight>20000</wp14:pctHeight>
+                </wp14:sizeRelV>
+              </wp:anchor>
+            </w:drawing>
+          </mc:Choice>
+          <mc:Fallback>
+            <w:pict>
+              <v:shapetype id="_x0000_t202" coordsize="21600,21600" o:spt="202" path="m,l,21600r21600,l21600,xe">
+                <v:stroke joinstyle="miter"/>
+                <v:path gradientshapeok="t" o:connecttype="rect"/>
+              </v:shapetype>
+              <v:shape id="_x0000_s1035" type="#_x0000_t202" style="position:absolute;left:0;text-align:left;margin-left:400.6pt;margin-top:29.95pt;width:451.8pt;height:110.6pt;z-index:251680768;visibility:visible;mso-wrap-style:square;mso-width-percent:0;mso-height-percent:200;mso-wrap-distance-left:9pt;mso-wrap-distance-top:3.6pt;mso-wrap-distance-right:9pt;mso-wrap-distance-bottom:3.6pt;mso-position-horizontal:right;mso-position-horizontal-relative:margin;mso-position-vertical:absolute;mso-position-vertical-relative:text;mso-width-percent:0;mso-height-percent:200;mso-width-relative:margin;mso-height-relative:margin;v-text-anchor:top" o:gfxdata="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">
+                <v:textbox style="mso-fit-shape-to-text:t">
+                  <w:txbxContent>
+                    <w:p>
+                      <w:pPr>
+                        <w:autoSpaceDE w:val="0"/>
+                        <w:autoSpaceDN w:val="0"/>
+                        <w:adjustRightInd w:val="0"/>
+                        <w:spacing w:after="0" w:line="240" w:lineRule="auto"/>
+                        <w:ind w:left="0" w:right="0"/>
+                        <w:jc w:val="left"/>
+                        <w:rPr>
+                          <w:rFonts w:ascii="Consolas" w:eastAsiaTheme="minorEastAsia" w:hAnsi="Consolas" w:cs="Consolas"/>
+                          <w:color w:val="auto"/>
+                          <w:sz w:val="20"/>
+                          <w:szCs w:val="20"/>
+                          <w:lang w:val="en-US"/>
+                        </w:rPr>
+                      </w:pPr>
+                      <w:r>
+                        <w:rPr>
+                          <w:rFonts w:ascii="Consolas" w:eastAsiaTheme="minorEastAsia" w:hAnsi="Consolas" w:cs="Consolas"/>
+                          <w:color w:val="005032"/>
+                          <w:sz w:val="20"/>
+                          <w:szCs w:val="20"/>
+                          <w:lang w:val="en-US"/>
+                        </w:rPr>
+                        <w:t>uint32</w:t>
+                      </w:r>
+                      <w:r>
+                        <w:rPr>
+                          <w:rFonts w:ascii="Consolas" w:eastAsiaTheme="minorEastAsia" w:hAnsi="Consolas" w:cs="Consolas"/>
+                          <w:sz w:val="20"/>
+                          <w:szCs w:val="20"/>
+                          <w:lang w:val="en-US"/>
+                        </w:rPr>
+                        <w:t xml:space="preserve"> </w:t>
+                      </w:r>
+                      <w:r>
+                        <w:rPr>
+                          <w:rFonts w:ascii="Consolas" w:eastAsiaTheme="minorEastAsia" w:hAnsi="Consolas" w:cs="Consolas"/>
+                          <w:b/>
+                          <w:bCs/>
+                          <w:sz w:val="20"/>
+                          <w:szCs w:val="20"/>
+                          <w:lang w:val="en-US"/>
+                        </w:rPr>
+                        <w:t>convolution</w:t>
+                      </w:r>
+                      <w:r>
+                        <w:rPr>
+                          <w:rFonts w:ascii="Consolas" w:eastAsiaTheme="minorEastAsia" w:hAnsi="Consolas" w:cs="Consolas"/>
+                          <w:sz w:val="20"/>
+                          <w:szCs w:val="20"/>
+                          <w:lang w:val="en-US"/>
+                        </w:rPr>
+                        <w:t>(</w:t>
+                      </w:r>
+                      <w:r>
+                        <w:rPr>
+                          <w:rFonts w:ascii="Consolas" w:eastAsiaTheme="minorEastAsia" w:hAnsi="Consolas" w:cs="Consolas"/>
+                          <w:color w:val="005032"/>
+                          <w:sz w:val="20"/>
+                          <w:szCs w:val="20"/>
+                          <w:lang w:val="en-US"/>
+                        </w:rPr>
+                        <w:t>byte</w:t>
+                      </w:r>
+                      <w:r>
+                        <w:rPr>
+                          <w:rFonts w:ascii="Consolas" w:eastAsiaTheme="minorEastAsia" w:hAnsi="Consolas" w:cs="Consolas"/>
+                          <w:sz w:val="20"/>
+                          <w:szCs w:val="20"/>
+                          <w:lang w:val="en-US"/>
+                        </w:rPr>
+                        <w:t xml:space="preserve"> * </w:t>
+                      </w:r>
+                      <w:r>
+                        <w:rPr>
+                          <w:rFonts w:ascii="Consolas" w:eastAsiaTheme="minorEastAsia" w:hAnsi="Consolas" w:cs="Consolas"/>
+                          <w:color w:val="0000FF"/>
+                          <w:sz w:val="20"/>
+                          <w:szCs w:val="20"/>
+                          <w:lang w:val="en-US"/>
+                        </w:rPr>
+                        <w:t>restrict</w:t>
+                      </w:r>
+                      <w:r>
+                        <w:rPr>
+                          <w:rFonts w:ascii="Consolas" w:eastAsiaTheme="minorEastAsia" w:hAnsi="Consolas" w:cs="Consolas"/>
+                          <w:sz w:val="20"/>
+                          <w:szCs w:val="20"/>
+                          <w:lang w:val="en-US"/>
+                        </w:rPr>
+                        <w:t xml:space="preserve"> pixels, </w:t>
+                      </w:r>
+                      <w:r>
+                        <w:rPr>
+                          <w:rFonts w:ascii="Consolas" w:eastAsiaTheme="minorEastAsia" w:hAnsi="Consolas" w:cs="Consolas"/>
+                          <w:color w:val="005032"/>
+                          <w:sz w:val="20"/>
+                          <w:szCs w:val="20"/>
+                          <w:lang w:val="en-US"/>
+                        </w:rPr>
+                        <w:t>int32</w:t>
+                      </w:r>
+                      <w:r>
+                        <w:rPr>
+                          <w:rFonts w:ascii="Consolas" w:eastAsiaTheme="minorEastAsia" w:hAnsi="Consolas" w:cs="Consolas"/>
+                          <w:sz w:val="20"/>
+                          <w:szCs w:val="20"/>
+                          <w:lang w:val="en-US"/>
+                        </w:rPr>
+                        <w:t xml:space="preserve"> kernel[3][3], </w:t>
+                      </w:r>
+                      <w:r>
+                        <w:rPr>
+                          <w:rFonts w:ascii="Consolas" w:eastAsiaTheme="minorEastAsia" w:hAnsi="Consolas" w:cs="Consolas"/>
+                          <w:color w:val="005032"/>
+                          <w:sz w:val="20"/>
+                          <w:szCs w:val="20"/>
+                          <w:lang w:val="en-US"/>
+                        </w:rPr>
+                        <w:t>uint32</w:t>
+                      </w:r>
+                      <w:r>
+                        <w:rPr>
+                          <w:rFonts w:ascii="Consolas" w:eastAsiaTheme="minorEastAsia" w:hAnsi="Consolas" w:cs="Consolas"/>
+                          <w:sz w:val="20"/>
+                          <w:szCs w:val="20"/>
+                          <w:lang w:val="en-US"/>
+                        </w:rPr>
+                        <w:t xml:space="preserve"> row, </w:t>
+                      </w:r>
+                      <w:r>
+                        <w:rPr>
+                          <w:rFonts w:ascii="Consolas" w:eastAsiaTheme="minorEastAsia" w:hAnsi="Consolas" w:cs="Consolas"/>
+                          <w:color w:val="005032"/>
+                          <w:sz w:val="20"/>
+                          <w:szCs w:val="20"/>
+                          <w:lang w:val="en-US"/>
+                        </w:rPr>
+                        <w:t>uint32</w:t>
+                      </w:r>
+                      <w:r>
+                        <w:rPr>
+                          <w:rFonts w:ascii="Consolas" w:eastAsiaTheme="minorEastAsia" w:hAnsi="Consolas" w:cs="Consolas"/>
+                          <w:sz w:val="20"/>
+                          <w:szCs w:val="20"/>
+                          <w:lang w:val="en-US"/>
+                        </w:rPr>
+                        <w:t xml:space="preserve"> column, </w:t>
+                      </w:r>
+                      <w:r>
+                        <w:rPr>
+                          <w:rFonts w:ascii="Consolas" w:eastAsiaTheme="minorEastAsia" w:hAnsi="Consolas" w:cs="Consolas"/>
+                          <w:color w:val="005032"/>
+                          <w:sz w:val="20"/>
+                          <w:szCs w:val="20"/>
+                          <w:lang w:val="en-US"/>
+                        </w:rPr>
+                        <w:t>uint32</w:t>
+                      </w:r>
+                      <w:r>
+                        <w:rPr>
+                          <w:rFonts w:ascii="Consolas" w:eastAsiaTheme="minorEastAsia" w:hAnsi="Consolas" w:cs="Consolas"/>
+                          <w:sz w:val="20"/>
+                          <w:szCs w:val="20"/>
+                          <w:lang w:val="en-US"/>
+                        </w:rPr>
+                        <w:t xml:space="preserve"> width)</w:t>
+                      </w:r>
+                    </w:p>
+                    <w:p>
+                      <w:pPr>
+                        <w:autoSpaceDE w:val="0"/>
+                        <w:autoSpaceDN w:val="0"/>
+                        <w:adjustRightInd w:val="0"/>
+                        <w:spacing w:after="0" w:line="240" w:lineRule="auto"/>
+                        <w:ind w:left="0" w:right="0"/>
+                        <w:jc w:val="left"/>
+                        <w:rPr>
+                          <w:rFonts w:ascii="Consolas" w:eastAsiaTheme="minorEastAsia" w:hAnsi="Consolas" w:cs="Consolas"/>
+                          <w:color w:val="auto"/>
+                          <w:sz w:val="20"/>
+                          <w:szCs w:val="20"/>
+                          <w:lang w:val="en-US"/>
+                        </w:rPr>
+                      </w:pPr>
+                      <w:r>
+                        <w:rPr>
+                          <w:rFonts w:ascii="Consolas" w:eastAsiaTheme="minorEastAsia" w:hAnsi="Consolas" w:cs="Consolas"/>
+                          <w:sz w:val="20"/>
+                          <w:szCs w:val="20"/>
+                          <w:lang w:val="en-US"/>
+                        </w:rPr>
+                        <w:t>{</w:t>
+                      </w:r>
+                    </w:p>
+                    <w:p>
+                      <w:pPr>
+                        <w:autoSpaceDE w:val="0"/>
+                        <w:autoSpaceDN w:val="0"/>
+                        <w:adjustRightInd w:val="0"/>
+                        <w:spacing w:after="0" w:line="240" w:lineRule="auto"/>
+                        <w:ind w:left="0" w:right="0"/>
+                        <w:jc w:val="left"/>
+                        <w:rPr>
+                          <w:rFonts w:ascii="Consolas" w:eastAsiaTheme="minorEastAsia" w:hAnsi="Consolas" w:cs="Consolas"/>
+                          <w:color w:val="auto"/>
+                          <w:sz w:val="20"/>
+                          <w:szCs w:val="20"/>
+                          <w:lang w:val="en-US"/>
+                        </w:rPr>
+                      </w:pPr>
+                      <w:r>
+                        <w:rPr>
+                          <w:rFonts w:ascii="Consolas" w:eastAsiaTheme="minorEastAsia" w:hAnsi="Consolas" w:cs="Consolas"/>
+                          <w:sz w:val="20"/>
+                          <w:szCs w:val="20"/>
+                          <w:lang w:val="en-US"/>
+                        </w:rPr>
+                        <w:tab/>
+                      </w:r>
+                      <w:r>
+                        <w:rPr>
+                          <w:rFonts w:ascii="Consolas" w:eastAsiaTheme="minorEastAsia" w:hAnsi="Consolas" w:cs="Consolas"/>
+                          <w:color w:val="005032"/>
+                          <w:sz w:val="20"/>
+                          <w:szCs w:val="20"/>
+                          <w:lang w:val="en-US"/>
+                        </w:rPr>
+                        <w:t>byte</w:t>
+                      </w:r>
+                      <w:r>
+                        <w:rPr>
+                          <w:rFonts w:ascii="Consolas" w:eastAsiaTheme="minorEastAsia" w:hAnsi="Consolas" w:cs="Consolas"/>
+                          <w:sz w:val="20"/>
+                          <w:szCs w:val="20"/>
+                          <w:lang w:val="en-US"/>
+                        </w:rPr>
+                        <w:t>(*pix_mat)[width] = (</w:t>
+                      </w:r>
+                      <w:r>
+                        <w:rPr>
+                          <w:rFonts w:ascii="Consolas" w:eastAsiaTheme="minorEastAsia" w:hAnsi="Consolas" w:cs="Consolas"/>
+                          <w:color w:val="005032"/>
+                          <w:sz w:val="20"/>
+                          <w:szCs w:val="20"/>
+                          <w:lang w:val="en-US"/>
+                        </w:rPr>
+                        <w:t>byte</w:t>
+                      </w:r>
+                      <w:r>
+                        <w:rPr>
+                          <w:rFonts w:ascii="Consolas" w:eastAsiaTheme="minorEastAsia" w:hAnsi="Consolas" w:cs="Consolas"/>
+                          <w:sz w:val="20"/>
+                          <w:szCs w:val="20"/>
+                          <w:lang w:val="en-US"/>
+                        </w:rPr>
+                        <w:t>(*)[width])pixels;</w:t>
+                      </w:r>
+                      <w:r>
+                        <w:rPr>
+                          <w:rFonts w:ascii="Consolas" w:eastAsiaTheme="minorEastAsia" w:hAnsi="Consolas" w:cs="Consolas"/>
+                          <w:color w:val="3F7F5F"/>
+                          <w:sz w:val="20"/>
+                          <w:szCs w:val="20"/>
+                          <w:lang w:val="en-US"/>
+                        </w:rPr>
+                        <w:t>/* ovde javi gresku*/</w:t>
+                      </w:r>
+                    </w:p>
+                    <w:p>
+                      <w:pPr>
+                        <w:autoSpaceDE w:val="0"/>
+                        <w:autoSpaceDN w:val="0"/>
+                        <w:adjustRightInd w:val="0"/>
+                        <w:spacing w:after="0" w:line="240" w:lineRule="auto"/>
+                        <w:ind w:left="0" w:right="0"/>
+                        <w:jc w:val="left"/>
+                        <w:rPr>
+                          <w:rFonts w:ascii="Consolas" w:eastAsiaTheme="minorEastAsia" w:hAnsi="Consolas" w:cs="Consolas"/>
+                          <w:color w:val="auto"/>
+                          <w:sz w:val="20"/>
+                          <w:szCs w:val="20"/>
+                          <w:lang w:val="en-US"/>
+                        </w:rPr>
+                      </w:pPr>
+                      <w:r>
+                        <w:rPr>
+                          <w:rFonts w:ascii="Consolas" w:eastAsiaTheme="minorEastAsia" w:hAnsi="Consolas" w:cs="Consolas"/>
+                          <w:sz w:val="20"/>
+                          <w:szCs w:val="20"/>
+                          <w:lang w:val="en-US"/>
+                        </w:rPr>
+                        <w:tab/>
+                      </w:r>
+                      <w:r>
+                        <w:rPr>
+                          <w:rFonts w:ascii="Consolas" w:eastAsiaTheme="minorEastAsia" w:hAnsi="Consolas" w:cs="Consolas"/>
+                          <w:color w:val="005032"/>
+                          <w:sz w:val="20"/>
+                          <w:szCs w:val="20"/>
+                          <w:lang w:val="en-US"/>
+                        </w:rPr>
+                        <w:t>uint32</w:t>
+                      </w:r>
+                      <w:r>
+                        <w:rPr>
+                          <w:rFonts w:ascii="Consolas" w:eastAsiaTheme="minorEastAsia" w:hAnsi="Consolas" w:cs="Consolas"/>
+                          <w:sz w:val="20"/>
+                          <w:szCs w:val="20"/>
+                          <w:lang w:val="en-US"/>
+                        </w:rPr>
+                        <w:t xml:space="preserve"> i, j, sum = 0;</w:t>
+                      </w:r>
+                    </w:p>
+                    <w:p>
+                      <w:pPr>
+                        <w:autoSpaceDE w:val="0"/>
+                        <w:autoSpaceDN w:val="0"/>
+                        <w:adjustRightInd w:val="0"/>
+                        <w:spacing w:after="0" w:line="240" w:lineRule="auto"/>
+                        <w:ind w:left="0" w:right="0"/>
+                        <w:jc w:val="left"/>
+                        <w:rPr>
+                          <w:rFonts w:ascii="Consolas" w:eastAsiaTheme="minorEastAsia" w:hAnsi="Consolas" w:cs="Consolas"/>
+                          <w:color w:val="auto"/>
+                          <w:sz w:val="20"/>
+                          <w:szCs w:val="20"/>
+                          <w:lang w:val="en-US"/>
+                        </w:rPr>
+                      </w:pPr>
+                      <w:r>
+                        <w:rPr>
+                          <w:rFonts w:ascii="Consolas" w:eastAsiaTheme="minorEastAsia" w:hAnsi="Consolas" w:cs="Consolas"/>
+                          <w:sz w:val="20"/>
+                          <w:szCs w:val="20"/>
+                          <w:lang w:val="en-US"/>
+                        </w:rPr>
+                        <w:tab/>
+                      </w:r>
+                      <w:r>
+                        <w:rPr>
+                          <w:rFonts w:ascii="Consolas" w:eastAsiaTheme="minorEastAsia" w:hAnsi="Consolas" w:cs="Consolas"/>
+                          <w:color w:val="0000FF"/>
+                          <w:sz w:val="20"/>
+                          <w:szCs w:val="20"/>
+                          <w:lang w:val="en-US"/>
+                        </w:rPr>
+                        <w:t>for</w:t>
+                      </w:r>
+                      <w:r>
+                        <w:rPr>
+                          <w:rFonts w:ascii="Consolas" w:eastAsiaTheme="minorEastAsia" w:hAnsi="Consolas" w:cs="Consolas"/>
+                          <w:sz w:val="20"/>
+                          <w:szCs w:val="20"/>
+                          <w:lang w:val="en-US"/>
+                        </w:rPr>
+                        <w:t xml:space="preserve"> (i = 0; i &lt; 3; i++)</w:t>
+                      </w:r>
+                    </w:p>
+                    <w:p>
+                      <w:pPr>
+                        <w:autoSpaceDE w:val="0"/>
+                        <w:autoSpaceDN w:val="0"/>
+                        <w:adjustRightInd w:val="0"/>
+                        <w:spacing w:after="0" w:line="240" w:lineRule="auto"/>
+                        <w:ind w:left="0" w:right="0"/>
+                        <w:jc w:val="left"/>
+                        <w:rPr>
+                          <w:rFonts w:ascii="Consolas" w:eastAsiaTheme="minorEastAsia" w:hAnsi="Consolas" w:cs="Consolas"/>
+                          <w:color w:val="auto"/>
+                          <w:sz w:val="20"/>
+                          <w:szCs w:val="20"/>
+                          <w:lang w:val="en-US"/>
+                        </w:rPr>
+                      </w:pPr>
+                      <w:r>
+                        <w:rPr>
+                          <w:rFonts w:ascii="Consolas" w:eastAsiaTheme="minorEastAsia" w:hAnsi="Consolas" w:cs="Consolas"/>
+                          <w:sz w:val="20"/>
+                          <w:szCs w:val="20"/>
+                          <w:lang w:val="en-US"/>
+                        </w:rPr>
+                        <w:tab/>
+                        <w:t>{</w:t>
+                      </w:r>
+                    </w:p>
+                    <w:p>
+                      <w:pPr>
+                        <w:autoSpaceDE w:val="0"/>
+                        <w:autoSpaceDN w:val="0"/>
+                        <w:adjustRightInd w:val="0"/>
+                        <w:spacing w:after="0" w:line="240" w:lineRule="auto"/>
+                        <w:ind w:left="0" w:right="0"/>
+                        <w:jc w:val="left"/>
+                        <w:rPr>
+                          <w:rFonts w:ascii="Consolas" w:eastAsiaTheme="minorEastAsia" w:hAnsi="Consolas" w:cs="Consolas"/>
+                          <w:color w:val="auto"/>
+                          <w:sz w:val="20"/>
+                          <w:szCs w:val="20"/>
+                          <w:lang w:val="en-US"/>
+                        </w:rPr>
+                      </w:pPr>
+                      <w:r>
+                        <w:rPr>
+                          <w:rFonts w:ascii="Consolas" w:eastAsiaTheme="minorEastAsia" w:hAnsi="Consolas" w:cs="Consolas"/>
+                          <w:sz w:val="20"/>
+                          <w:szCs w:val="20"/>
+                          <w:lang w:val="en-US"/>
+                        </w:rPr>
+                        <w:tab/>
+                      </w:r>
+                      <w:r>
+                        <w:rPr>
+                          <w:rFonts w:ascii="Consolas" w:eastAsiaTheme="minorEastAsia" w:hAnsi="Consolas" w:cs="Consolas"/>
+                          <w:sz w:val="20"/>
+                          <w:szCs w:val="20"/>
+                          <w:lang w:val="en-US"/>
+                        </w:rPr>
+                        <w:tab/>
+                      </w:r>
+                      <w:r>
+                        <w:rPr>
+                          <w:rFonts w:ascii="Consolas" w:eastAsiaTheme="minorEastAsia" w:hAnsi="Consolas" w:cs="Consolas"/>
+                          <w:color w:val="0000FF"/>
+                          <w:sz w:val="20"/>
+                          <w:szCs w:val="20"/>
+                          <w:lang w:val="en-US"/>
+                        </w:rPr>
+                        <w:t>for</w:t>
+                      </w:r>
+                      <w:r>
+                        <w:rPr>
+                          <w:rFonts w:ascii="Consolas" w:eastAsiaTheme="minorEastAsia" w:hAnsi="Consolas" w:cs="Consolas"/>
+                          <w:sz w:val="20"/>
+                          <w:szCs w:val="20"/>
+                          <w:lang w:val="en-US"/>
+                        </w:rPr>
+                        <w:t xml:space="preserve"> (j = 0; j &lt; 3; j++)</w:t>
+                      </w:r>
+                    </w:p>
+                    <w:p>
+                      <w:pPr>
+                        <w:autoSpaceDE w:val="0"/>
+                        <w:autoSpaceDN w:val="0"/>
+                        <w:adjustRightInd w:val="0"/>
+                        <w:spacing w:after="0" w:line="240" w:lineRule="auto"/>
+                        <w:ind w:left="0" w:right="0"/>
+                        <w:jc w:val="left"/>
+                        <w:rPr>
+                          <w:rFonts w:ascii="Consolas" w:eastAsiaTheme="minorEastAsia" w:hAnsi="Consolas" w:cs="Consolas"/>
+                          <w:color w:val="auto"/>
+                          <w:sz w:val="20"/>
+                          <w:szCs w:val="20"/>
+                          <w:lang w:val="en-US"/>
+                        </w:rPr>
+                      </w:pPr>
+                      <w:r>
+                        <w:rPr>
+                          <w:rFonts w:ascii="Consolas" w:eastAsiaTheme="minorEastAsia" w:hAnsi="Consolas" w:cs="Consolas"/>
+                          <w:sz w:val="20"/>
+                          <w:szCs w:val="20"/>
+                          <w:lang w:val="en-US"/>
+                        </w:rPr>
+                        <w:tab/>
+                      </w:r>
+                      <w:r>
+                        <w:rPr>
+                          <w:rFonts w:ascii="Consolas" w:eastAsiaTheme="minorEastAsia" w:hAnsi="Consolas" w:cs="Consolas"/>
+                          <w:sz w:val="20"/>
+                          <w:szCs w:val="20"/>
+                          <w:lang w:val="en-US"/>
+                        </w:rPr>
+                        <w:tab/>
+                        <w:t>{</w:t>
+                      </w:r>
+                    </w:p>
+                    <w:p>
+                      <w:pPr>
+                        <w:autoSpaceDE w:val="0"/>
+                        <w:autoSpaceDN w:val="0"/>
+                        <w:adjustRightInd w:val="0"/>
+                        <w:spacing w:after="0" w:line="240" w:lineRule="auto"/>
+                        <w:ind w:left="0" w:right="0"/>
+                        <w:jc w:val="left"/>
+                        <w:rPr>
+                          <w:rFonts w:ascii="Consolas" w:eastAsiaTheme="minorEastAsia" w:hAnsi="Consolas" w:cs="Consolas"/>
+                          <w:color w:val="auto"/>
+                          <w:sz w:val="20"/>
+                          <w:szCs w:val="20"/>
+                          <w:lang w:val="en-US"/>
+                        </w:rPr>
+                      </w:pPr>
+                      <w:r>
+                        <w:rPr>
+                          <w:rFonts w:ascii="Consolas" w:eastAsiaTheme="minorEastAsia" w:hAnsi="Consolas" w:cs="Consolas"/>
+                          <w:sz w:val="20"/>
+                          <w:szCs w:val="20"/>
+                          <w:lang w:val="en-US"/>
+                        </w:rPr>
+                        <w:tab/>
+                      </w:r>
+                      <w:r>
+                        <w:rPr>
+                          <w:rFonts w:ascii="Consolas" w:eastAsiaTheme="minorEastAsia" w:hAnsi="Consolas" w:cs="Consolas"/>
+                          <w:sz w:val="20"/>
+                          <w:szCs w:val="20"/>
+                          <w:lang w:val="en-US"/>
+                        </w:rPr>
+                        <w:tab/>
+                      </w:r>
+                      <w:r>
+                        <w:rPr>
+                          <w:rFonts w:ascii="Consolas" w:eastAsiaTheme="minorEastAsia" w:hAnsi="Consolas" w:cs="Consolas"/>
+                          <w:sz w:val="20"/>
+                          <w:szCs w:val="20"/>
+                          <w:lang w:val="en-US"/>
+                        </w:rPr>
+                        <w:tab/>
+                        <w:t>sum += kernel[i][j] * pix_mat[i + row - 1][j + column - 1];</w:t>
+                      </w:r>
+                    </w:p>
+                    <w:p>
+                      <w:pPr>
+                        <w:autoSpaceDE w:val="0"/>
+                        <w:autoSpaceDN w:val="0"/>
+                        <w:adjustRightInd w:val="0"/>
+                        <w:spacing w:after="0" w:line="240" w:lineRule="auto"/>
+                        <w:ind w:left="0" w:right="0"/>
+                        <w:jc w:val="left"/>
+                        <w:rPr>
+                          <w:rFonts w:ascii="Consolas" w:eastAsiaTheme="minorEastAsia" w:hAnsi="Consolas" w:cs="Consolas"/>
+                          <w:color w:val="auto"/>
+                          <w:sz w:val="20"/>
+                          <w:szCs w:val="20"/>
+                          <w:lang w:val="en-US"/>
+                        </w:rPr>
+                      </w:pPr>
+                      <w:r>
+                        <w:rPr>
+                          <w:rFonts w:ascii="Consolas" w:eastAsiaTheme="minorEastAsia" w:hAnsi="Consolas" w:cs="Consolas"/>
+                          <w:sz w:val="20"/>
+                          <w:szCs w:val="20"/>
+                          <w:lang w:val="en-US"/>
+                        </w:rPr>
+                        <w:tab/>
+                      </w:r>
+                      <w:r>
+                        <w:rPr>
+                          <w:rFonts w:ascii="Consolas" w:eastAsiaTheme="minorEastAsia" w:hAnsi="Consolas" w:cs="Consolas"/>
+                          <w:sz w:val="20"/>
+                          <w:szCs w:val="20"/>
+                          <w:lang w:val="en-US"/>
+                        </w:rPr>
+                        <w:tab/>
+                        <w:t>}</w:t>
+                      </w:r>
+                    </w:p>
+                    <w:p>
+                      <w:pPr>
+                        <w:autoSpaceDE w:val="0"/>
+                        <w:autoSpaceDN w:val="0"/>
+                        <w:adjustRightInd w:val="0"/>
+                        <w:spacing w:after="0" w:line="240" w:lineRule="auto"/>
+                        <w:ind w:left="0" w:right="0"/>
+                        <w:jc w:val="left"/>
+                        <w:rPr>
+                          <w:rFonts w:ascii="Consolas" w:eastAsiaTheme="minorEastAsia" w:hAnsi="Consolas" w:cs="Consolas"/>
+                          <w:color w:val="auto"/>
+                          <w:sz w:val="20"/>
+                          <w:szCs w:val="20"/>
+                          <w:lang w:val="en-US"/>
+                        </w:rPr>
+                      </w:pPr>
+                      <w:r>
+                        <w:rPr>
+                          <w:rFonts w:ascii="Consolas" w:eastAsiaTheme="minorEastAsia" w:hAnsi="Consolas" w:cs="Consolas"/>
+                          <w:sz w:val="20"/>
+                          <w:szCs w:val="20"/>
+                          <w:lang w:val="en-US"/>
+                        </w:rPr>
+                        <w:tab/>
+                        <w:t>}</w:t>
+                      </w:r>
+                    </w:p>
+                    <w:p>
+                      <w:pPr>
+                        <w:autoSpaceDE w:val="0"/>
+                        <w:autoSpaceDN w:val="0"/>
+                        <w:adjustRightInd w:val="0"/>
+                        <w:spacing w:after="0" w:line="240" w:lineRule="auto"/>
+                        <w:ind w:left="0" w:right="0"/>
+                        <w:jc w:val="left"/>
+                        <w:rPr>
+                          <w:rFonts w:ascii="Consolas" w:eastAsiaTheme="minorEastAsia" w:hAnsi="Consolas" w:cs="Consolas"/>
+                          <w:color w:val="auto"/>
+                          <w:sz w:val="20"/>
+                          <w:szCs w:val="20"/>
+                          <w:lang w:val="en-US"/>
+                        </w:rPr>
+                      </w:pPr>
+                      <w:r>
+                        <w:rPr>
+                          <w:rFonts w:ascii="Consolas" w:eastAsiaTheme="minorEastAsia" w:hAnsi="Consolas" w:cs="Consolas"/>
+                          <w:sz w:val="20"/>
+                          <w:szCs w:val="20"/>
+                          <w:lang w:val="en-US"/>
+                        </w:rPr>
+                        <w:tab/>
+                      </w:r>
+                      <w:r>
+                        <w:rPr>
+                          <w:rFonts w:ascii="Consolas" w:eastAsiaTheme="minorEastAsia" w:hAnsi="Consolas" w:cs="Consolas"/>
+                          <w:color w:val="0000FF"/>
+                          <w:sz w:val="20"/>
+                          <w:szCs w:val="20"/>
+                          <w:lang w:val="en-US"/>
+                        </w:rPr>
+                        <w:t>return</w:t>
+                      </w:r>
+                      <w:r>
+                        <w:rPr>
+                          <w:rFonts w:ascii="Consolas" w:eastAsiaTheme="minorEastAsia" w:hAnsi="Consolas" w:cs="Consolas"/>
+                          <w:sz w:val="20"/>
+                          <w:szCs w:val="20"/>
+                          <w:lang w:val="en-US"/>
+                        </w:rPr>
+                        <w:t xml:space="preserve"> sum;</w:t>
+                      </w:r>
+                    </w:p>
+                    <w:p>
+                      <w:r>
+                        <w:rPr>
+                          <w:rFonts w:ascii="Consolas" w:eastAsiaTheme="minorEastAsia" w:hAnsi="Consolas" w:cs="Consolas"/>
+                          <w:sz w:val="20"/>
+                          <w:szCs w:val="20"/>
+                          <w:lang w:val="en-US"/>
+                        </w:rPr>
+                        <w:t>}</w:t>
+                      </w:r>
+                    </w:p>
+                  </w:txbxContent>
+                </v:textbox>
+                <w10:wrap type="square" anchorx="margin"/>
+              </v:shape>
+            </w:pict>
+          </mc:Fallback>
+        </mc:AlternateContent>
+      </w:r>
+    </w:p>
+    <w:p>
+      <w:pPr>
+        <w:ind w:left="0" w:right="36" w:firstLine="493"/>
+      </w:pPr>
+    </w:p>
+    <w:p>
+      <w:pPr>
+        <w:ind w:left="0" w:right="36" w:firstLine="493"/>
+      </w:pPr>
+    </w:p>
+    <w:p>
+      <w:pPr>
+        <w:ind w:left="0" w:right="36" w:firstLine="493"/>
+      </w:pPr>
+      <w:r>
+        <w:t>Од додатних функционалности које су приложене у задатку урађено је:</w:t>
+      </w:r>
+    </w:p>
+    <w:p>
+      <w:pPr>
+        <w:pStyle w:val="ListParagraph"/>
+        <w:numPr>
+          <w:ilvl w:val="0"/>
+          <w:numId w:val="2"/>
+        </w:numPr>
+        <w:ind w:right="36"/>
+      </w:pPr>
+      <w:r>
+        <w:t>Обрада слике различитих димензија</w:t>
+      </w:r>
+    </w:p>
+    <w:p>
+      <w:pPr>
+        <w:pStyle w:val="ListParagraph"/>
+        <w:numPr>
+          <w:ilvl w:val="0"/>
+          <w:numId w:val="2"/>
+        </w:numPr>
+        <w:ind w:right="36"/>
+      </w:pPr>
+      <w:r>
+        <w:t xml:space="preserve">Обрада било којих слика у заданом оквиру величине(Алгоритам у </w:t>
+      </w:r>
+      <w:r>
+        <w:rPr>
+          <w:lang w:val="en-US"/>
+        </w:rPr>
+        <w:t>C</w:t>
+      </w:r>
+      <w:r>
+        <w:t xml:space="preserve"> на личном рачунару ради са било којом величином различитих комплексности )</w:t>
+      </w:r>
+    </w:p>
+    <w:p>
+      <w:pPr>
+        <w:pStyle w:val="ListParagraph"/>
+        <w:numPr>
+          <w:ilvl w:val="0"/>
+          <w:numId w:val="2"/>
+        </w:numPr>
+        <w:ind w:right="36"/>
+      </w:pPr>
+      <w:r>
+        <w:t>Визуелни рпиказ сегментације (Бојење поља умјесто њиховог кодовања)</w:t>
+      </w:r>
+    </w:p>
+    <w:p>
+      <w:pPr>
+        <w:pStyle w:val="ListParagraph"/>
+        <w:numPr>
+          <w:ilvl w:val="0"/>
+          <w:numId w:val="2"/>
+        </w:numPr>
+        <w:ind w:right="36"/>
+      </w:pPr>
+      <w:r>
+        <w:t>Приказ прогреса обраде кориштењем диода на плочи</w:t>
+      </w:r>
     </w:p>
     <w:p>
       <w:pPr>
@@ -19047,6 +20737,7 @@
         <w:rPr>
           <w:noProof/>
         </w:rPr>
+        <w:lastRenderedPageBreak/>
         <mc:AlternateContent>
           <mc:Choice Requires="wps">
             <w:drawing>
@@ -20994,7 +22685,7 @@
       <w:pPr>
         <w:ind w:left="10" w:right="0" w:hanging="10"/>
         <w:rPr>
-          <w:lang w:val="en-US"/>
+          <w:rStyle w:val="Hyperlink"/>
         </w:rPr>
       </w:pPr>
       <w:r>
@@ -21006,7 +22697,7 @@
       <w:r>
         <w:t xml:space="preserve"> </w:t>
       </w:r>
-      <w:hyperlink r:id="rId15" w:history="1">
+      <w:hyperlink r:id="rId16" w:history="1">
         <w:r>
           <w:rPr>
             <w:rStyle w:val="Hyperlink"/>
@@ -21015,8 +22706,90 @@
         </w:r>
       </w:hyperlink>
     </w:p>
+    <w:p>
+      <w:pPr>
+        <w:ind w:left="0" w:right="0"/>
+        <w:rPr>
+          <w:lang w:val="en-US"/>
+        </w:rPr>
+      </w:pPr>
+      <w:r>
+        <w:rPr>
+          <w:lang w:val="en-US"/>
+        </w:rPr>
+        <w:t>[2</w:t>
+      </w:r>
+      <w:r>
+        <w:rPr>
+          <w:lang w:val="en-US"/>
+        </w:rPr>
+        <w:t>]</w:t>
+      </w:r>
+      <w:r>
+        <w:rPr>
+          <w:lang w:val="en-US"/>
+        </w:rPr>
+        <w:t xml:space="preserve">  </w:t>
+      </w:r>
+      <w:hyperlink r:id="rId17" w:history="1">
+        <w:r>
+          <w:rPr>
+            <w:rStyle w:val="Hyperlink"/>
+            <w:lang w:val="en-US"/>
+          </w:rPr>
+          <w:t>SharcCompilerLo</w:t>
+        </w:r>
+        <w:r>
+          <w:rPr>
+            <w:rStyle w:val="Hyperlink"/>
+            <w:lang w:val="en-US"/>
+          </w:rPr>
+          <w:t>o</w:t>
+        </w:r>
+        <w:r>
+          <w:rPr>
+            <w:rStyle w:val="Hyperlink"/>
+            <w:lang w:val="en-US"/>
+          </w:rPr>
+          <w:t>ps</w:t>
+        </w:r>
+      </w:hyperlink>
+    </w:p>
+    <w:p>
+      <w:pPr>
+        <w:ind w:left="0" w:right="0"/>
+        <w:rPr>
+          <w:lang w:val="en-US"/>
+        </w:rPr>
+      </w:pPr>
+      <w:r>
+        <w:rPr>
+          <w:lang w:val="en-US"/>
+        </w:rPr>
+        <w:t>[3</w:t>
+      </w:r>
+      <w:r>
+        <w:rPr>
+          <w:lang w:val="en-US"/>
+        </w:rPr>
+        <w:t xml:space="preserve">]  </w:t>
+      </w:r>
+      <w:r>
+        <w:t xml:space="preserve"> </w:t>
+      </w:r>
+      <w:hyperlink r:id="rId18" w:history="1">
+        <w:r>
+          <w:rPr>
+            <w:rStyle w:val="Hyperlink"/>
+          </w:rPr>
+          <w:t>SharcCompilerGuidelines</w:t>
+        </w:r>
+      </w:hyperlink>
+      <w:bookmarkStart w:id="0" w:name="_GoBack"/>
+      <w:bookmarkEnd w:id="0"/>
+    </w:p>
     <w:sectPr>
-      <w:footerReference w:type="default" r:id="rId16"/>
+      <w:footerReference w:type="default" r:id="rId19"/>
       <w:pgSz w:w="11906" w:h="16838"/>
       <w:pgMar w:top="1477" w:right="1390" w:bottom="1455" w:left="1440" w:header="720" w:footer="720" w:gutter="0"/>
       <w:cols w:space="720"/>
@@ -21090,7 +22863,7 @@
           <w:fldChar w:fldCharType="separate"/>
         </w:r>
         <w:r>
-          <w:t>11</w:t>
+          <w:t>10</w:t>
         </w:r>
         <w:r>
           <w:fldChar w:fldCharType="end"/>
@@ -21129,6 +22902,359 @@
     </w:p>
   </w:footnote>
 </w:footnotes>
+</file>
+
+<file path=word/numbering.xml><?xml version="1.0" encoding="utf-8"?>
+<w:numbering xmlns:wpc="http://schemas.microsoft.com/office/word/2010/wordprocessingCanvas" xmlns:cx="http://schemas.microsoft.com/office/drawing/2014/chartex" xmlns:cx1="http://schemas.microsoft.com/office/drawing/2015/9/8/chartex" xmlns:mc="http://schemas.openxmlformats.org/markup-compatibility/2006" xmlns:o="urn:schemas-microsoft-com:office:office" xmlns:r="http://schemas.openxmlformats.org/officeDocument/2006/relationships" xmlns:m="http://schemas.openxmlformats.org/officeDocument/2006/math" xmlns:v="urn:schemas-microsoft-com:vml" xmlns:wp14="http://schemas.microsoft.com/office/word/2010/wordprocessingDrawing" xmlns:wp="http://schemas.openxmlformats.org/drawingml/2006/wordprocessingDrawing" xmlns:w10="urn:schemas-microsoft-com:office:word" xmlns:w="http://schemas.openxmlformats.org/wordprocessingml/2006/main" xmlns:w14="http://schemas.microsoft.com/office/word/2010/wordml" xmlns:w15="http://schemas.microsoft.com/office/word/2012/wordml" xmlns:w16se="http://schemas.microsoft.com/office/word/2015/wordml/symex" xmlns:wpg="http://schemas.microsoft.com/office/word/2010/wordprocessingGroup" xmlns:wpi="http://schemas.microsoft.com/office/word/2010/wordprocessingInk" xmlns:wne="http://schemas.microsoft.com/office/word/2006/wordml" xmlns:wps="http://schemas.microsoft.com/office/word/2010/wordprocessingShape" mc:Ignorable="w14 w15 w16se wp14">
+  <w:abstractNum w:abstractNumId="0" w15:restartNumberingAfterBreak="0">
+    <w:nsid w:val="07574655"/>
+    <w:multiLevelType w:val="hybridMultilevel"/>
+    <w:tmpl w:val="D010AC76"/>
+    <w:lvl w:ilvl="0" w:tplc="04090001">
+      <w:start w:val="1"/>
+      <w:numFmt w:val="bullet"/>
+      <w:lvlText w:val=""/>
+      <w:lvlJc w:val="left"/>
+      <w:pPr>
+        <w:ind w:left="1440" w:hanging="360"/>
+      </w:pPr>
+      <w:rPr>
+        <w:rFonts w:ascii="Symbol" w:hAnsi="Symbol" w:hint="default"/>
+      </w:rPr>
+    </w:lvl>
+    <w:lvl w:ilvl="1" w:tplc="04090003" w:tentative="1">
+      <w:start w:val="1"/>
+      <w:numFmt w:val="bullet"/>
+      <w:lvlText w:val="o"/>
+      <w:lvlJc w:val="left"/>
+      <w:pPr>
+        <w:ind w:left="2160" w:hanging="360"/>
+      </w:pPr>
+      <w:rPr>
+        <w:rFonts w:ascii="Courier New" w:hAnsi="Courier New" w:cs="Courier New" w:hint="default"/>
+      </w:rPr>
+    </w:lvl>
+    <w:lvl w:ilvl="2" w:tplc="04090005" w:tentative="1">
+      <w:start w:val="1"/>
+      <w:numFmt w:val="bullet"/>
+      <w:lvlText w:val=""/>
+      <w:lvlJc w:val="left"/>
+      <w:pPr>
+        <w:ind w:left="2880" w:hanging="360"/>
+      </w:pPr>
+      <w:rPr>
+        <w:rFonts w:ascii="Wingdings" w:hAnsi="Wingdings" w:hint="default"/>
+      </w:rPr>
+    </w:lvl>
+    <w:lvl w:ilvl="3" w:tplc="04090001" w:tentative="1">
+      <w:start w:val="1"/>
+      <w:numFmt w:val="bullet"/>
+      <w:lvlText w:val=""/>
+      <w:lvlJc w:val="left"/>
+      <w:pPr>
+        <w:ind w:left="3600" w:hanging="360"/>
+      </w:pPr>
+      <w:rPr>
+        <w:rFonts w:ascii="Symbol" w:hAnsi="Symbol" w:hint="default"/>
+      </w:rPr>
+    </w:lvl>
+    <w:lvl w:ilvl="4" w:tplc="04090003" w:tentative="1">
+      <w:start w:val="1"/>
+      <w:numFmt w:val="bullet"/>
+      <w:lvlText w:val="o"/>
+      <w:lvlJc w:val="left"/>
+      <w:pPr>
+        <w:ind w:left="4320" w:hanging="360"/>
+      </w:pPr>
+      <w:rPr>
+        <w:rFonts w:ascii="Courier New" w:hAnsi="Courier New" w:cs="Courier New" w:hint="default"/>
+      </w:rPr>
+    </w:lvl>
+    <w:lvl w:ilvl="5" w:tplc="04090005" w:tentative="1">
+      <w:start w:val="1"/>
+      <w:numFmt w:val="bullet"/>
+      <w:lvlText w:val=""/>
+      <w:lvlJc w:val="left"/>
+      <w:pPr>
+        <w:ind w:left="5040" w:hanging="360"/>
+      </w:pPr>
+      <w:rPr>
+        <w:rFonts w:ascii="Wingdings" w:hAnsi="Wingdings" w:hint="default"/>
+      </w:rPr>
+    </w:lvl>
+    <w:lvl w:ilvl="6" w:tplc="04090001" w:tentative="1">
+      <w:start w:val="1"/>
+      <w:numFmt w:val="bullet"/>
+      <w:lvlText w:val=""/>
+      <w:lvlJc w:val="left"/>
+      <w:pPr>
+        <w:ind w:left="5760" w:hanging="360"/>
+      </w:pPr>
+      <w:rPr>
+        <w:rFonts w:ascii="Symbol" w:hAnsi="Symbol" w:hint="default"/>
+      </w:rPr>
+    </w:lvl>
+    <w:lvl w:ilvl="7" w:tplc="04090003" w:tentative="1">
+      <w:start w:val="1"/>
+      <w:numFmt w:val="bullet"/>
+      <w:lvlText w:val="o"/>
+      <w:lvlJc w:val="left"/>
+      <w:pPr>
+        <w:ind w:left="6480" w:hanging="360"/>
+      </w:pPr>
+      <w:rPr>
+        <w:rFonts w:ascii="Courier New" w:hAnsi="Courier New" w:cs="Courier New" w:hint="default"/>
+      </w:rPr>
+    </w:lvl>
+    <w:lvl w:ilvl="8" w:tplc="04090005" w:tentative="1">
+      <w:start w:val="1"/>
+      <w:numFmt w:val="bullet"/>
+      <w:lvlText w:val=""/>
+      <w:lvlJc w:val="left"/>
+      <w:pPr>
+        <w:ind w:left="7200" w:hanging="360"/>
+      </w:pPr>
+      <w:rPr>
+        <w:rFonts w:ascii="Wingdings" w:hAnsi="Wingdings" w:hint="default"/>
+      </w:rPr>
+    </w:lvl>
+  </w:abstractNum>
+  <w:abstractNum w:abstractNumId="1" w15:restartNumberingAfterBreak="0">
+    <w:nsid w:val="5BE65623"/>
+    <w:multiLevelType w:val="hybridMultilevel"/>
+    <w:tmpl w:val="96EC499A"/>
+    <w:lvl w:ilvl="0" w:tplc="04090001">
+      <w:start w:val="1"/>
+      <w:numFmt w:val="bullet"/>
+      <w:lvlText w:val=""/>
+      <w:lvlJc w:val="left"/>
+      <w:pPr>
+        <w:ind w:left="714" w:hanging="360"/>
+      </w:pPr>
+      <w:rPr>
+        <w:rFonts w:ascii="Symbol" w:hAnsi="Symbol" w:hint="default"/>
+      </w:rPr>
+    </w:lvl>
+    <w:lvl w:ilvl="1" w:tplc="04090003" w:tentative="1">
+      <w:start w:val="1"/>
+      <w:numFmt w:val="bullet"/>
+      <w:lvlText w:val="o"/>
+      <w:lvlJc w:val="left"/>
+      <w:pPr>
+        <w:ind w:left="1434" w:hanging="360"/>
+      </w:pPr>
+      <w:rPr>
+        <w:rFonts w:ascii="Courier New" w:hAnsi="Courier New" w:cs="Courier New" w:hint="default"/>
+      </w:rPr>
+    </w:lvl>
+    <w:lvl w:ilvl="2" w:tplc="04090005" w:tentative="1">
+      <w:start w:val="1"/>
+      <w:numFmt w:val="bullet"/>
+      <w:lvlText w:val=""/>
+      <w:lvlJc w:val="left"/>
+      <w:pPr>
+        <w:ind w:left="2154" w:hanging="360"/>
+      </w:pPr>
+      <w:rPr>
+        <w:rFonts w:ascii="Wingdings" w:hAnsi="Wingdings" w:hint="default"/>
+      </w:rPr>
+    </w:lvl>
+    <w:lvl w:ilvl="3" w:tplc="04090001" w:tentative="1">
+      <w:start w:val="1"/>
+      <w:numFmt w:val="bullet"/>
+      <w:lvlText w:val=""/>
+      <w:lvlJc w:val="left"/>
+      <w:pPr>
+        <w:ind w:left="2874" w:hanging="360"/>
+      </w:pPr>
+      <w:rPr>
+        <w:rFonts w:ascii="Symbol" w:hAnsi="Symbol" w:hint="default"/>
+      </w:rPr>
+    </w:lvl>
+    <w:lvl w:ilvl="4" w:tplc="04090003" w:tentative="1">
+      <w:start w:val="1"/>
+      <w:numFmt w:val="bullet"/>
+      <w:lvlText w:val="o"/>
+      <w:lvlJc w:val="left"/>
+      <w:pPr>
+        <w:ind w:left="3594" w:hanging="360"/>
+      </w:pPr>
+      <w:rPr>
+        <w:rFonts w:ascii="Courier New" w:hAnsi="Courier New" w:cs="Courier New" w:hint="default"/>
+      </w:rPr>
+    </w:lvl>
+    <w:lvl w:ilvl="5" w:tplc="04090005" w:tentative="1">
+      <w:start w:val="1"/>
+      <w:numFmt w:val="bullet"/>
+      <w:lvlText w:val=""/>
+      <w:lvlJc w:val="left"/>
+      <w:pPr>
+        <w:ind w:left="4314" w:hanging="360"/>
+      </w:pPr>
+      <w:rPr>
+        <w:rFonts w:ascii="Wingdings" w:hAnsi="Wingdings" w:hint="default"/>
+      </w:rPr>
+    </w:lvl>
+    <w:lvl w:ilvl="6" w:tplc="04090001" w:tentative="1">
+      <w:start w:val="1"/>
+      <w:numFmt w:val="bullet"/>
+      <w:lvlText w:val=""/>
+      <w:lvlJc w:val="left"/>
+      <w:pPr>
+        <w:ind w:left="5034" w:hanging="360"/>
+      </w:pPr>
+      <w:rPr>
+        <w:rFonts w:ascii="Symbol" w:hAnsi="Symbol" w:hint="default"/>
+      </w:rPr>
+    </w:lvl>
+    <w:lvl w:ilvl="7" w:tplc="04090003" w:tentative="1">
+      <w:start w:val="1"/>
+      <w:numFmt w:val="bullet"/>
+      <w:lvlText w:val="o"/>
+      <w:lvlJc w:val="left"/>
+      <w:pPr>
+        <w:ind w:left="5754" w:hanging="360"/>
+      </w:pPr>
+      <w:rPr>
+        <w:rFonts w:ascii="Courier New" w:hAnsi="Courier New" w:cs="Courier New" w:hint="default"/>
+      </w:rPr>
+    </w:lvl>
+    <w:lvl w:ilvl="8" w:tplc="04090005" w:tentative="1">
+      <w:start w:val="1"/>
+      <w:numFmt w:val="bullet"/>
+      <w:lvlText w:val=""/>
+      <w:lvlJc w:val="left"/>
+      <w:pPr>
+        <w:ind w:left="6474" w:hanging="360"/>
+      </w:pPr>
+      <w:rPr>
+        <w:rFonts w:ascii="Wingdings" w:hAnsi="Wingdings" w:hint="default"/>
+      </w:rPr>
+    </w:lvl>
+  </w:abstractNum>
+  <w:abstractNum w:abstractNumId="2" w15:restartNumberingAfterBreak="0">
+    <w:nsid w:val="62EA7034"/>
+    <w:multiLevelType w:val="hybridMultilevel"/>
+    <w:tmpl w:val="8806F962"/>
+    <w:lvl w:ilvl="0" w:tplc="04090001">
+      <w:start w:val="1"/>
+      <w:numFmt w:val="bullet"/>
+      <w:lvlText w:val=""/>
+      <w:lvlJc w:val="left"/>
+      <w:pPr>
+        <w:ind w:left="1213" w:hanging="360"/>
+      </w:pPr>
+      <w:rPr>
+        <w:rFonts w:ascii="Symbol" w:hAnsi="Symbol" w:hint="default"/>
+      </w:rPr>
+    </w:lvl>
+    <w:lvl w:ilvl="1" w:tplc="04090003" w:tentative="1">
+      <w:start w:val="1"/>
+      <w:numFmt w:val="bullet"/>
+      <w:lvlText w:val="o"/>
+      <w:lvlJc w:val="left"/>
+      <w:pPr>
+        <w:ind w:left="1933" w:hanging="360"/>
+      </w:pPr>
+      <w:rPr>
+        <w:rFonts w:ascii="Courier New" w:hAnsi="Courier New" w:cs="Courier New" w:hint="default"/>
+      </w:rPr>
+    </w:lvl>
+    <w:lvl w:ilvl="2" w:tplc="04090005" w:tentative="1">
+      <w:start w:val="1"/>
+      <w:numFmt w:val="bullet"/>
+      <w:lvlText w:val=""/>
+      <w:lvlJc w:val="left"/>
+      <w:pPr>
+        <w:ind w:left="2653" w:hanging="360"/>
+      </w:pPr>
+      <w:rPr>
+        <w:rFonts w:ascii="Wingdings" w:hAnsi="Wingdings" w:hint="default"/>
+      </w:rPr>
+    </w:lvl>
+    <w:lvl w:ilvl="3" w:tplc="04090001" w:tentative="1">
+      <w:start w:val="1"/>
+      <w:numFmt w:val="bullet"/>
+      <w:lvlText w:val=""/>
+      <w:lvlJc w:val="left"/>
+      <w:pPr>
+        <w:ind w:left="3373" w:hanging="360"/>
+      </w:pPr>
+      <w:rPr>
+        <w:rFonts w:ascii="Symbol" w:hAnsi="Symbol" w:hint="default"/>
+      </w:rPr>
+    </w:lvl>
+    <w:lvl w:ilvl="4" w:tplc="04090003" w:tentative="1">
+      <w:start w:val="1"/>
+      <w:numFmt w:val="bullet"/>
+      <w:lvlText w:val="o"/>
+      <w:lvlJc w:val="left"/>
+      <w:pPr>
+        <w:ind w:left="4093" w:hanging="360"/>
+      </w:pPr>
+      <w:rPr>
+        <w:rFonts w:ascii="Courier New" w:hAnsi="Courier New" w:cs="Courier New" w:hint="default"/>
+      </w:rPr>
+    </w:lvl>
+    <w:lvl w:ilvl="5" w:tplc="04090005" w:tentative="1">
+      <w:start w:val="1"/>
+      <w:numFmt w:val="bullet"/>
+      <w:lvlText w:val=""/>
+      <w:lvlJc w:val="left"/>
+      <w:pPr>
+        <w:ind w:left="4813" w:hanging="360"/>
+      </w:pPr>
+      <w:rPr>
+        <w:rFonts w:ascii="Wingdings" w:hAnsi="Wingdings" w:hint="default"/>
+      </w:rPr>
+    </w:lvl>
+    <w:lvl w:ilvl="6" w:tplc="04090001" w:tentative="1">
+      <w:start w:val="1"/>
+      <w:numFmt w:val="bullet"/>
+      <w:lvlText w:val=""/>
+      <w:lvlJc w:val="left"/>
+      <w:pPr>
+        <w:ind w:left="5533" w:hanging="360"/>
+      </w:pPr>
+      <w:rPr>
+        <w:rFonts w:ascii="Symbol" w:hAnsi="Symbol" w:hint="default"/>
+      </w:rPr>
+    </w:lvl>
+    <w:lvl w:ilvl="7" w:tplc="04090003" w:tentative="1">
+      <w:start w:val="1"/>
+      <w:numFmt w:val="bullet"/>
+      <w:lvlText w:val="o"/>
+      <w:lvlJc w:val="left"/>
+      <w:pPr>
+        <w:ind w:left="6253" w:hanging="360"/>
+      </w:pPr>
+      <w:rPr>
+        <w:rFonts w:ascii="Courier New" w:hAnsi="Courier New" w:cs="Courier New" w:hint="default"/>
+      </w:rPr>
+    </w:lvl>
+    <w:lvl w:ilvl="8" w:tplc="04090005" w:tentative="1">
+      <w:start w:val="1"/>
+      <w:numFmt w:val="bullet"/>
+      <w:lvlText w:val=""/>
+      <w:lvlJc w:val="left"/>
+      <w:pPr>
+        <w:ind w:left="6973" w:hanging="360"/>
+      </w:pPr>
+      <w:rPr>
+        <w:rFonts w:ascii="Wingdings" w:hAnsi="Wingdings" w:hint="default"/>
+      </w:rPr>
+    </w:lvl>
+  </w:abstractNum>
+  <w:num w:numId="1">
+    <w:abstractNumId w:val="0"/>
+  </w:num>
+  <w:num w:numId="2">
+    <w:abstractNumId w:val="1"/>
+  </w:num>
+  <w:num w:numId="3">
+    <w:abstractNumId w:val="2"/>
+  </w:num>
+</w:numbering>
 </file>
 
 <file path=word/styles.xml><?xml version="1.0" encoding="utf-8"?>
@@ -21761,6 +23887,17 @@
       <w:lang w:val="sr-Cyrl-RS"/>
     </w:rPr>
   </w:style>
+  <w:style w:type="paragraph" w:styleId="ListParagraph">
+    <w:name w:val="List Paragraph"/>
+    <w:basedOn w:val="Normal"/>
+    <w:uiPriority w:val="34"/>
+    <w:qFormat/>
+    <w:rsid w:val="00A732F0"/>
+    <w:pPr>
+      <w:ind w:left="720"/>
+      <w:contextualSpacing/>
+    </w:pPr>
+  </w:style>
 </w:styles>
 </file>
 

--- a/doc/Никола_Цетић_1117_19.docx
+++ b/doc/Никола_Цетић_1117_19.docx
@@ -243,6 +243,8 @@
       <w:r>
         <w:t xml:space="preserve"> </w:t>
       </w:r>
+      <w:bookmarkStart w:id="0" w:name="_GoBack"/>
+      <w:bookmarkEnd w:id="0"/>
     </w:p>
     <w:p>
       <w:pPr>
@@ -288,8 +290,26 @@
       <w:pPr>
         <w:spacing w:after="160" w:line="259" w:lineRule="auto"/>
         <w:ind w:left="0" w:right="49"/>
-        <w:jc w:val="right"/>
       </w:pPr>
+      <w:r>
+        <w:t xml:space="preserve">Бања Лука, фебруар 2023 </w:t>
+      </w:r>
+      <w:r>
+        <w:tab/>
+      </w:r>
+      <w:r>
+        <w:tab/>
+      </w:r>
+      <w:r>
+        <w:tab/>
+      </w:r>
+      <w:r>
+        <w:tab/>
+      </w:r>
+      <w:r>
+        <w:tab/>
+        <w:t xml:space="preserve">          </w:t>
+      </w:r>
       <w:r>
         <w:t>Аутор</w:t>
       </w:r>
@@ -315,30 +335,11 @@
     </w:p>
     <w:p>
       <w:pPr>
-        <w:spacing w:after="0" w:line="259" w:lineRule="auto"/>
-        <w:ind w:left="0" w:right="51"/>
-        <w:jc w:val="center"/>
-      </w:pPr>
-      <w:r>
-        <w:lastRenderedPageBreak/>
-        <w:t>Бања Лука</w:t>
-      </w:r>
-      <w:r>
-        <w:t xml:space="preserve">, </w:t>
-      </w:r>
-      <w:r>
-        <w:t>фебруар</w:t>
-      </w:r>
-      <w:r>
-        <w:t xml:space="preserve"> 2023 </w:t>
-      </w:r>
-    </w:p>
-    <w:p>
-      <w:pPr>
         <w:pStyle w:val="Heading2"/>
         <w:ind w:left="-5"/>
       </w:pPr>
       <w:r>
+        <w:lastRenderedPageBreak/>
         <w:t xml:space="preserve">1. </w:t>
       </w:r>
       <w:r>
@@ -19270,6 +19271,9 @@
         <w:ind w:left="0" w:right="36" w:firstLine="493"/>
       </w:pPr>
       <w:r>
+        <w:rPr>
+          <w:lang w:val="en-US"/>
+        </w:rPr>
         <mc:AlternateContent>
           <mc:Choice Requires="wps">
             <w:drawing>
@@ -22717,19 +22721,7 @@
         <w:rPr>
           <w:lang w:val="en-US"/>
         </w:rPr>
-        <w:t>[2</w:t>
-      </w:r>
-      <w:r>
-        <w:rPr>
-          <w:lang w:val="en-US"/>
-        </w:rPr>
-        <w:t>]</w:t>
-      </w:r>
-      <w:r>
-        <w:rPr>
-          <w:lang w:val="en-US"/>
-        </w:rPr>
-        <w:t xml:space="preserve">  </w:t>
+        <w:t xml:space="preserve">[2]  </w:t>
       </w:r>
       <w:hyperlink r:id="rId17" w:history="1">
         <w:r>
@@ -22737,21 +22729,7 @@
             <w:rStyle w:val="Hyperlink"/>
             <w:lang w:val="en-US"/>
           </w:rPr>
-          <w:t>SharcCompilerLo</w:t>
-        </w:r>
-        <w:r>
-          <w:rPr>
-            <w:rStyle w:val="Hyperlink"/>
-            <w:lang w:val="en-US"/>
-          </w:rPr>
-          <w:t>o</w:t>
-        </w:r>
-        <w:r>
-          <w:rPr>
-            <w:rStyle w:val="Hyperlink"/>
-            <w:lang w:val="en-US"/>
-          </w:rPr>
-          <w:t>ps</w:t>
+          <w:t>SharcCompilerLoops</w:t>
         </w:r>
       </w:hyperlink>
     </w:p>
@@ -22766,13 +22744,7 @@
         <w:rPr>
           <w:lang w:val="en-US"/>
         </w:rPr>
-        <w:t>[3</w:t>
-      </w:r>
-      <w:r>
-        <w:rPr>
-          <w:lang w:val="en-US"/>
-        </w:rPr>
-        <w:t xml:space="preserve">]  </w:t>
+        <w:t xml:space="preserve">[3]  </w:t>
       </w:r>
       <w:r>
         <w:t xml:space="preserve"> </w:t>
@@ -22785,8 +22757,6 @@
           <w:t>SharcCompilerGuidelines</w:t>
         </w:r>
       </w:hyperlink>
-      <w:bookmarkStart w:id="0" w:name="_GoBack"/>
-      <w:bookmarkEnd w:id="0"/>
     </w:p>
     <w:sectPr>
       <w:footerReference w:type="default" r:id="rId19"/>
@@ -22863,7 +22833,7 @@
           <w:fldChar w:fldCharType="separate"/>
         </w:r>
         <w:r>
-          <w:t>10</w:t>
+          <w:t>4</w:t>
         </w:r>
         <w:r>
           <w:fldChar w:fldCharType="end"/>

--- a/doc/Никола_Цетић_1117_19.docx
+++ b/doc/Никола_Цетић_1117_19.docx
@@ -243,8 +243,6 @@
       <w:r>
         <w:t xml:space="preserve"> </w:t>
       </w:r>
-      <w:bookmarkStart w:id="0" w:name="_GoBack"/>
-      <w:bookmarkEnd w:id="0"/>
     </w:p>
     <w:p>
       <w:pPr>
@@ -22667,7 +22665,12 @@
         </w:rPr>
       </w:pPr>
       <w:r>
-        <w:t>9.</w:t>
+        <w:t>8</w:t>
+      </w:r>
+      <w:bookmarkStart w:id="0" w:name="_GoBack"/>
+      <w:bookmarkEnd w:id="0"/>
+      <w:r>
+        <w:t>.</w:t>
       </w:r>
       <w:r>
         <w:rPr>
@@ -22833,7 +22836,7 @@
           <w:fldChar w:fldCharType="separate"/>
         </w:r>
         <w:r>
-          <w:t>4</w:t>
+          <w:t>12</w:t>
         </w:r>
         <w:r>
           <w:fldChar w:fldCharType="end"/>
